--- a/report/cancer_detection.docx
+++ b/report/cancer_detection.docx
@@ -521,7 +521,21 @@
                                 <w:sz w:val="36"/>
                                 <w:szCs w:val="36"/>
                               </w:rPr>
-                              <w:t xml:space="preserve"> Apr, 2020</w:t>
+                              <w:t xml:space="preserve"> </w:t>
+                            </w:r>
+                            <w:r>
+                              <w:rPr>
+                                <w:sz w:val="36"/>
+                                <w:szCs w:val="36"/>
+                              </w:rPr>
+                              <w:t>Apr</w:t>
+                            </w:r>
+                            <w:r>
+                              <w:rPr>
+                                <w:sz w:val="36"/>
+                                <w:szCs w:val="36"/>
+                              </w:rPr>
+                              <w:t xml:space="preserve"> 2020</w:t>
                             </w:r>
                           </w:p>
                         </w:txbxContent>
@@ -694,7 +708,15 @@
                           <w:sz w:val="36"/>
                           <w:szCs w:val="36"/>
                         </w:rPr>
-                        <w:t xml:space="preserve">ubmitted to </w:t>
+                        <w:t xml:space="preserve">ubmitted </w:t>
+                      </w:r>
+                      <w:proofErr w:type="gramStart"/>
+                      <w:r>
+                        <w:rPr>
+                          <w:sz w:val="36"/>
+                          <w:szCs w:val="36"/>
+                        </w:rPr>
+                        <w:t xml:space="preserve">to </w:t>
                       </w:r>
                       <w:r>
                         <w:rPr>
@@ -709,7 +731,15 @@
                           <w:szCs w:val="36"/>
                         </w:rPr>
                         <w:tab/>
-                        <w:t xml:space="preserve">: </w:t>
+                        <w:t>:</w:t>
+                      </w:r>
+                      <w:proofErr w:type="gramEnd"/>
+                      <w:r>
+                        <w:rPr>
+                          <w:sz w:val="36"/>
+                          <w:szCs w:val="36"/>
+                        </w:rPr>
+                        <w:t xml:space="preserve"> </w:t>
                       </w:r>
                       <w:r>
                         <w:rPr>
@@ -770,7 +800,15 @@
                           <w:sz w:val="36"/>
                           <w:szCs w:val="36"/>
                         </w:rPr>
-                        <w:t>Submitted on</w:t>
+                        <w:t xml:space="preserve">Submitted </w:t>
+                      </w:r>
+                      <w:proofErr w:type="gramStart"/>
+                      <w:r>
+                        <w:rPr>
+                          <w:sz w:val="36"/>
+                          <w:szCs w:val="36"/>
+                        </w:rPr>
+                        <w:t>on</w:t>
                       </w:r>
                       <w:r>
                         <w:rPr>
@@ -785,7 +823,15 @@
                           <w:szCs w:val="36"/>
                         </w:rPr>
                         <w:tab/>
-                        <w:t xml:space="preserve">: </w:t>
+                        <w:t>:</w:t>
+                      </w:r>
+                      <w:proofErr w:type="gramEnd"/>
+                      <w:r>
+                        <w:rPr>
+                          <w:sz w:val="36"/>
+                          <w:szCs w:val="36"/>
+                        </w:rPr>
+                        <w:t xml:space="preserve"> </w:t>
                       </w:r>
                       <w:r>
                         <w:rPr>
@@ -807,7 +853,21 @@
                           <w:sz w:val="36"/>
                           <w:szCs w:val="36"/>
                         </w:rPr>
-                        <w:t xml:space="preserve"> Apr, 2020</w:t>
+                        <w:t xml:space="preserve"> </w:t>
+                      </w:r>
+                      <w:r>
+                        <w:rPr>
+                          <w:sz w:val="36"/>
+                          <w:szCs w:val="36"/>
+                        </w:rPr>
+                        <w:t>Apr</w:t>
+                      </w:r>
+                      <w:r>
+                        <w:rPr>
+                          <w:sz w:val="36"/>
+                          <w:szCs w:val="36"/>
+                        </w:rPr>
+                        <w:t xml:space="preserve"> 2020</w:t>
                       </w:r>
                     </w:p>
                   </w:txbxContent>
@@ -911,9 +971,10 @@
               <w:tab w:val="left" w:pos="440"/>
               <w:tab w:val="right" w:leader="dot" w:pos="9350"/>
             </w:tabs>
-            <w:spacing w:line="360" w:lineRule="auto"/>
             <w:rPr>
+              <w:rFonts w:asciiTheme="minorHAnsi" w:eastAsiaTheme="minorEastAsia" w:hAnsiTheme="minorHAnsi"/>
               <w:noProof/>
+              <w:sz w:val="22"/>
             </w:rPr>
           </w:pPr>
           <w:r>
@@ -925,7 +986,7 @@
           <w:r>
             <w:fldChar w:fldCharType="separate"/>
           </w:r>
-          <w:hyperlink w:anchor="_Toc41482407" w:history="1">
+          <w:hyperlink w:anchor="_Toc41829940" w:history="1">
             <w:r>
               <w:rPr>
                 <w:rStyle w:val="Hyperlink"/>
@@ -935,7 +996,9 @@
             </w:r>
             <w:r>
               <w:rPr>
+                <w:rFonts w:asciiTheme="minorHAnsi" w:eastAsiaTheme="minorEastAsia" w:hAnsiTheme="minorHAnsi"/>
                 <w:noProof/>
+                <w:sz w:val="22"/>
               </w:rPr>
               <w:tab/>
             </w:r>
@@ -965,7 +1028,7 @@
                 <w:noProof/>
                 <w:webHidden/>
               </w:rPr>
-              <w:instrText xml:space="preserve"> PAGEREF _Toc41482407 \h </w:instrText>
+              <w:instrText xml:space="preserve"> PAGEREF _Toc41829940 \h </w:instrText>
             </w:r>
             <w:r>
               <w:rPr>
@@ -998,6 +1061,260 @@
         </w:p>
         <w:p>
           <w:pPr>
+            <w:pStyle w:val="TOC1"/>
+            <w:tabs>
+              <w:tab w:val="left" w:pos="440"/>
+              <w:tab w:val="right" w:leader="dot" w:pos="9350"/>
+            </w:tabs>
+            <w:rPr>
+              <w:rFonts w:asciiTheme="minorHAnsi" w:eastAsiaTheme="minorEastAsia" w:hAnsiTheme="minorHAnsi"/>
+              <w:noProof/>
+              <w:sz w:val="22"/>
+            </w:rPr>
+          </w:pPr>
+          <w:hyperlink w:anchor="_Toc41829941" w:history="1">
+            <w:r>
+              <w:rPr>
+                <w:rStyle w:val="Hyperlink"/>
+                <w:noProof/>
+              </w:rPr>
+              <w:t>2.</w:t>
+            </w:r>
+            <w:r>
+              <w:rPr>
+                <w:rFonts w:asciiTheme="minorHAnsi" w:eastAsiaTheme="minorEastAsia" w:hAnsiTheme="minorHAnsi"/>
+                <w:noProof/>
+                <w:sz w:val="22"/>
+              </w:rPr>
+              <w:tab/>
+            </w:r>
+            <w:r>
+              <w:rPr>
+                <w:rStyle w:val="Hyperlink"/>
+                <w:noProof/>
+              </w:rPr>
+              <w:t>Professional Activities</w:t>
+            </w:r>
+            <w:r>
+              <w:rPr>
+                <w:noProof/>
+                <w:webHidden/>
+              </w:rPr>
+              <w:tab/>
+            </w:r>
+            <w:r>
+              <w:rPr>
+                <w:noProof/>
+                <w:webHidden/>
+              </w:rPr>
+              <w:fldChar w:fldCharType="begin"/>
+            </w:r>
+            <w:r>
+              <w:rPr>
+                <w:noProof/>
+                <w:webHidden/>
+              </w:rPr>
+              <w:instrText xml:space="preserve"> PAGEREF _Toc41829941 \h </w:instrText>
+            </w:r>
+            <w:r>
+              <w:rPr>
+                <w:noProof/>
+                <w:webHidden/>
+              </w:rPr>
+            </w:r>
+            <w:r>
+              <w:rPr>
+                <w:noProof/>
+                <w:webHidden/>
+              </w:rPr>
+              <w:fldChar w:fldCharType="separate"/>
+            </w:r>
+            <w:r>
+              <w:rPr>
+                <w:noProof/>
+                <w:webHidden/>
+              </w:rPr>
+              <w:t>2</w:t>
+            </w:r>
+            <w:r>
+              <w:rPr>
+                <w:noProof/>
+                <w:webHidden/>
+              </w:rPr>
+              <w:fldChar w:fldCharType="end"/>
+            </w:r>
+          </w:hyperlink>
+        </w:p>
+        <w:p>
+          <w:pPr>
+            <w:pStyle w:val="TOC2"/>
+            <w:tabs>
+              <w:tab w:val="left" w:pos="880"/>
+              <w:tab w:val="right" w:leader="dot" w:pos="9350"/>
+            </w:tabs>
+            <w:rPr>
+              <w:noProof/>
+            </w:rPr>
+          </w:pPr>
+          <w:hyperlink w:anchor="_Toc41829942" w:history="1">
+            <w:r>
+              <w:rPr>
+                <w:rStyle w:val="Hyperlink"/>
+                <w:noProof/>
+              </w:rPr>
+              <w:t>2.1.</w:t>
+            </w:r>
+            <w:r>
+              <w:rPr>
+                <w:noProof/>
+              </w:rPr>
+              <w:tab/>
+            </w:r>
+            <w:r>
+              <w:rPr>
+                <w:rStyle w:val="Hyperlink"/>
+                <w:noProof/>
+              </w:rPr>
+              <w:t>Gantt Chart</w:t>
+            </w:r>
+            <w:r>
+              <w:rPr>
+                <w:noProof/>
+                <w:webHidden/>
+              </w:rPr>
+              <w:tab/>
+            </w:r>
+            <w:r>
+              <w:rPr>
+                <w:noProof/>
+                <w:webHidden/>
+              </w:rPr>
+              <w:fldChar w:fldCharType="begin"/>
+            </w:r>
+            <w:r>
+              <w:rPr>
+                <w:noProof/>
+                <w:webHidden/>
+              </w:rPr>
+              <w:instrText xml:space="preserve"> PAGEREF _Toc41829942 \h </w:instrText>
+            </w:r>
+            <w:r>
+              <w:rPr>
+                <w:noProof/>
+                <w:webHidden/>
+              </w:rPr>
+            </w:r>
+            <w:r>
+              <w:rPr>
+                <w:noProof/>
+                <w:webHidden/>
+              </w:rPr>
+              <w:fldChar w:fldCharType="separate"/>
+            </w:r>
+            <w:r>
+              <w:rPr>
+                <w:noProof/>
+                <w:webHidden/>
+              </w:rPr>
+              <w:t>2</w:t>
+            </w:r>
+            <w:r>
+              <w:rPr>
+                <w:noProof/>
+                <w:webHidden/>
+              </w:rPr>
+              <w:fldChar w:fldCharType="end"/>
+            </w:r>
+          </w:hyperlink>
+        </w:p>
+        <w:p>
+          <w:pPr>
+            <w:pStyle w:val="TOC1"/>
+            <w:tabs>
+              <w:tab w:val="left" w:pos="440"/>
+              <w:tab w:val="right" w:leader="dot" w:pos="9350"/>
+            </w:tabs>
+            <w:rPr>
+              <w:rFonts w:asciiTheme="minorHAnsi" w:eastAsiaTheme="minorEastAsia" w:hAnsiTheme="minorHAnsi"/>
+              <w:noProof/>
+              <w:sz w:val="22"/>
+            </w:rPr>
+          </w:pPr>
+          <w:hyperlink w:anchor="_Toc41829943" w:history="1">
+            <w:r>
+              <w:rPr>
+                <w:rStyle w:val="Hyperlink"/>
+                <w:noProof/>
+              </w:rPr>
+              <w:t>3.</w:t>
+            </w:r>
+            <w:r>
+              <w:rPr>
+                <w:rFonts w:asciiTheme="minorHAnsi" w:eastAsiaTheme="minorEastAsia" w:hAnsiTheme="minorHAnsi"/>
+                <w:noProof/>
+                <w:sz w:val="22"/>
+              </w:rPr>
+              <w:tab/>
+            </w:r>
+            <w:r>
+              <w:rPr>
+                <w:rStyle w:val="Hyperlink"/>
+                <w:noProof/>
+              </w:rPr>
+              <w:t>Literature Review</w:t>
+            </w:r>
+            <w:r>
+              <w:rPr>
+                <w:noProof/>
+                <w:webHidden/>
+              </w:rPr>
+              <w:tab/>
+            </w:r>
+            <w:r>
+              <w:rPr>
+                <w:noProof/>
+                <w:webHidden/>
+              </w:rPr>
+              <w:fldChar w:fldCharType="begin"/>
+            </w:r>
+            <w:r>
+              <w:rPr>
+                <w:noProof/>
+                <w:webHidden/>
+              </w:rPr>
+              <w:instrText xml:space="preserve"> PAGEREF _Toc41829943 \h </w:instrText>
+            </w:r>
+            <w:r>
+              <w:rPr>
+                <w:noProof/>
+                <w:webHidden/>
+              </w:rPr>
+            </w:r>
+            <w:r>
+              <w:rPr>
+                <w:noProof/>
+                <w:webHidden/>
+              </w:rPr>
+              <w:fldChar w:fldCharType="separate"/>
+            </w:r>
+            <w:r>
+              <w:rPr>
+                <w:noProof/>
+                <w:webHidden/>
+              </w:rPr>
+              <w:t>4</w:t>
+            </w:r>
+            <w:r>
+              <w:rPr>
+                <w:noProof/>
+                <w:webHidden/>
+              </w:rPr>
+              <w:fldChar w:fldCharType="end"/>
+            </w:r>
+          </w:hyperlink>
+        </w:p>
+        <w:p>
+          <w:pPr>
             <w:spacing w:line="360" w:lineRule="auto"/>
           </w:pPr>
           <w:r>
@@ -1056,7 +1373,7 @@
         </w:numPr>
         <w:spacing w:line="360" w:lineRule="auto"/>
       </w:pPr>
-      <w:bookmarkStart w:id="0" w:name="_Toc41482407"/>
+      <w:bookmarkStart w:id="0" w:name="_Toc41829940"/>
       <w:r>
         <w:lastRenderedPageBreak/>
         <w:t>Finding a research topic</w:t>
@@ -1074,31 +1391,19 @@
         <w:rPr>
           <w:color w:val="000000"/>
         </w:rPr>
-        <w:t xml:space="preserve">Just over a month ago, I did what seemed like a small research at first: a mine Convolutional Neural Network (CNN) revealed something I </w:t>
+        <w:t xml:space="preserve">Just over a month ago, I did what seemed like a small research at first: a mine Convolutional Neural Network (CNN) revealed something I did not expect. Yet the more I researched, the more I noticed that I had witnessed the beginnings of a break in the base of CNN </w:t>
       </w:r>
       <w:r>
         <w:rPr>
           <w:color w:val="000000"/>
         </w:rPr>
-        <w:t>did not</w:t>
+        <w:t>architecture</w:t>
       </w:r>
       <w:r>
         <w:rPr>
           <w:color w:val="000000"/>
         </w:rPr>
-        <w:t xml:space="preserve"> expect. Yet the more I researched, the more I noticed that I had witnessed the beginnings of a break in the base of CNN design and a first hint of a </w:t>
-      </w:r>
-      <w:r>
-        <w:rPr>
-          <w:color w:val="000000"/>
-        </w:rPr>
-        <w:t>brand-new</w:t>
-      </w:r>
-      <w:r>
-        <w:rPr>
-          <w:color w:val="000000"/>
-        </w:rPr>
-        <w:t xml:space="preserve"> form of CNN.</w:t>
+        <w:t xml:space="preserve"> and a first hint of a brand-new form of CNN.</w:t>
       </w:r>
     </w:p>
     <w:p>
@@ -1176,10 +1481,7 @@
         <w:spacing w:after="0" w:line="360" w:lineRule="auto"/>
       </w:pPr>
       <w:r>
-        <w:t xml:space="preserve">Getting the information by proper </w:t>
-      </w:r>
-      <w:r>
-        <w:t>research</w:t>
+        <w:t>Getting the information by proper research</w:t>
       </w:r>
     </w:p>
     <w:p>
@@ -1205,10 +1507,13 @@
         <w:spacing w:after="0" w:line="360" w:lineRule="auto"/>
       </w:pPr>
       <w:r>
-        <w:t>Able to visualize the block diagram of the CNN architectur</w:t>
-      </w:r>
-      <w:r>
-        <w:t>e</w:t>
+        <w:t xml:space="preserve">Able to visualize the </w:t>
+      </w:r>
+      <w:r>
+        <w:t>model summary</w:t>
+      </w:r>
+      <w:r>
+        <w:t xml:space="preserve"> of the CNN architecture</w:t>
       </w:r>
     </w:p>
     <w:p>
@@ -1226,13 +1531,6 @@
     </w:p>
     <w:p>
       <w:pPr>
-        <w:pStyle w:val="NormalWeb"/>
-        <w:spacing w:before="0" w:beforeAutospacing="0" w:after="0" w:afterAutospacing="0" w:line="360" w:lineRule="auto"/>
-        <w:jc w:val="both"/>
-      </w:pPr>
-    </w:p>
-    <w:p>
-      <w:pPr>
         <w:spacing w:line="360" w:lineRule="auto"/>
         <w:rPr>
           <w:color w:val="000000"/>
@@ -1242,6 +1540,7 @@
         <w:rPr>
           <w:color w:val="000000"/>
         </w:rPr>
+        <w:lastRenderedPageBreak/>
         <w:t>It has certainly taken me a month to come to terms with the conclusions I have reached. And while I hope I have put into my research and project will make it easier for others. Some of the research strategy guide for finding quality research are listed below:</w:t>
       </w:r>
     </w:p>
@@ -1332,19 +1631,600 @@
         <w:rPr>
           <w:color w:val="000000"/>
         </w:rPr>
+        <w:t xml:space="preserve">To maximize my knowledge regarding blood cancer detection is one of the most rewarding benefits of eLearning </w:t>
+      </w:r>
+      <w:r>
+        <w:rPr>
+          <w:color w:val="000000"/>
+        </w:rPr>
+        <w:t xml:space="preserve">provided by IEEE which helps me to find most desirable knowledge about detecting cancer using CNN architecture also provides best knowledge on model summary along with weights, bias, back propagation, input, hidden and output layer, flattening layer,  pooling layer, activation function and fully connected layer. </w:t>
+      </w:r>
+    </w:p>
+    <w:p>
+      <w:pPr>
+        <w:spacing w:line="360" w:lineRule="auto"/>
+        <w:rPr>
+          <w:color w:val="000000"/>
+        </w:rPr>
+      </w:pPr>
+      <w:r>
+        <w:rPr>
+          <w:color w:val="000000"/>
+        </w:rPr>
         <w:t>For me what has always been most important is the actual process of research. For I know of nothing exciting as to glimpse for the first time some new and basic truth.</w:t>
       </w:r>
     </w:p>
     <w:p>
       <w:pPr>
-        <w:spacing w:line="360" w:lineRule="auto"/>
-      </w:pPr>
+        <w:pStyle w:val="Heading1"/>
+        <w:numPr>
+          <w:ilvl w:val="0"/>
+          <w:numId w:val="1"/>
+        </w:numPr>
+        <w:spacing w:line="360" w:lineRule="auto"/>
+      </w:pPr>
+      <w:bookmarkStart w:id="1" w:name="_Toc41829941"/>
+      <w:r>
+        <w:t>Professional Activities</w:t>
+      </w:r>
+      <w:bookmarkEnd w:id="1"/>
       <w:r>
         <w:t xml:space="preserve"> </w:t>
       </w:r>
     </w:p>
+    <w:p>
+      <w:pPr>
+        <w:pStyle w:val="Heading2"/>
+        <w:numPr>
+          <w:ilvl w:val="1"/>
+          <w:numId w:val="1"/>
+        </w:numPr>
+      </w:pPr>
+      <w:bookmarkStart w:id="2" w:name="_Toc41829942"/>
+      <w:r>
+        <w:t>Gantt Chart</w:t>
+      </w:r>
+      <w:bookmarkEnd w:id="2"/>
+      <w:r>
+        <w:t xml:space="preserve"> </w:t>
+      </w:r>
+    </w:p>
+    <w:p>
+      <w:r>
+        <w:rPr>
+          <w:noProof/>
+        </w:rPr>
+        <w:drawing>
+          <wp:anchor distT="0" distB="0" distL="114300" distR="114300" simplePos="0" relativeHeight="251662336" behindDoc="0" locked="0" layoutInCell="1" allowOverlap="1" wp14:anchorId="336B0132" wp14:editId="0A9DEE9A">
+            <wp:simplePos x="0" y="0"/>
+            <wp:positionH relativeFrom="margin">
+              <wp:posOffset>638175</wp:posOffset>
+            </wp:positionH>
+            <wp:positionV relativeFrom="paragraph">
+              <wp:posOffset>92075</wp:posOffset>
+            </wp:positionV>
+            <wp:extent cx="4791075" cy="2738755"/>
+            <wp:effectExtent l="0" t="0" r="9525" b="4445"/>
+            <wp:wrapThrough wrapText="bothSides">
+              <wp:wrapPolygon edited="0">
+                <wp:start x="0" y="0"/>
+                <wp:lineTo x="0" y="21485"/>
+                <wp:lineTo x="21557" y="21485"/>
+                <wp:lineTo x="21557" y="0"/>
+                <wp:lineTo x="0" y="0"/>
+              </wp:wrapPolygon>
+            </wp:wrapThrough>
+            <wp:docPr id="1" name="Picture 1"/>
+            <wp:cNvGraphicFramePr>
+              <a:graphicFrameLocks xmlns:a="http://schemas.openxmlformats.org/drawingml/2006/main" noChangeAspect="1"/>
+            </wp:cNvGraphicFramePr>
+            <a:graphic xmlns:a="http://schemas.openxmlformats.org/drawingml/2006/main">
+              <a:graphicData uri="http://schemas.openxmlformats.org/drawingml/2006/picture">
+                <pic:pic xmlns:pic="http://schemas.openxmlformats.org/drawingml/2006/picture">
+                  <pic:nvPicPr>
+                    <pic:cNvPr id="1" name=""/>
+                    <pic:cNvPicPr/>
+                  </pic:nvPicPr>
+                  <pic:blipFill>
+                    <a:blip r:embed="rId12">
+                      <a:extLst>
+                        <a:ext uri="{28A0092B-C50C-407E-A947-70E740481C1C}">
+                          <a14:useLocalDpi xmlns:a14="http://schemas.microsoft.com/office/drawing/2010/main" val="0"/>
+                        </a:ext>
+                      </a:extLst>
+                    </a:blip>
+                    <a:stretch>
+                      <a:fillRect/>
+                    </a:stretch>
+                  </pic:blipFill>
+                  <pic:spPr>
+                    <a:xfrm>
+                      <a:off x="0" y="0"/>
+                      <a:ext cx="4791075" cy="2738755"/>
+                    </a:xfrm>
+                    <a:prstGeom prst="rect">
+                      <a:avLst/>
+                    </a:prstGeom>
+                  </pic:spPr>
+                </pic:pic>
+              </a:graphicData>
+            </a:graphic>
+            <wp14:sizeRelH relativeFrom="page">
+              <wp14:pctWidth>0</wp14:pctWidth>
+            </wp14:sizeRelH>
+            <wp14:sizeRelV relativeFrom="page">
+              <wp14:pctHeight>0</wp14:pctHeight>
+            </wp14:sizeRelV>
+          </wp:anchor>
+        </w:drawing>
+      </w:r>
+    </w:p>
+    <w:p/>
+    <w:p/>
+    <w:p/>
+    <w:p/>
+    <w:p/>
+    <w:p/>
+    <w:p/>
+    <w:p/>
+    <w:p/>
+    <w:p>
+      <w:r>
+        <w:rPr>
+          <w:noProof/>
+        </w:rPr>
+        <mc:AlternateContent>
+          <mc:Choice Requires="wps">
+            <w:drawing>
+              <wp:anchor distT="0" distB="0" distL="114300" distR="114300" simplePos="0" relativeHeight="251664384" behindDoc="0" locked="0" layoutInCell="1" allowOverlap="1" wp14:anchorId="2775075A" wp14:editId="06FF9031">
+                <wp:simplePos x="0" y="0"/>
+                <wp:positionH relativeFrom="column">
+                  <wp:posOffset>742950</wp:posOffset>
+                </wp:positionH>
+                <wp:positionV relativeFrom="paragraph">
+                  <wp:posOffset>19050</wp:posOffset>
+                </wp:positionV>
+                <wp:extent cx="4791075" cy="635"/>
+                <wp:effectExtent l="0" t="0" r="0" b="0"/>
+                <wp:wrapThrough wrapText="bothSides">
+                  <wp:wrapPolygon edited="0">
+                    <wp:start x="0" y="0"/>
+                    <wp:lineTo x="0" y="21600"/>
+                    <wp:lineTo x="21600" y="21600"/>
+                    <wp:lineTo x="21600" y="0"/>
+                  </wp:wrapPolygon>
+                </wp:wrapThrough>
+                <wp:docPr id="2" name="Text Box 2"/>
+                <wp:cNvGraphicFramePr/>
+                <a:graphic xmlns:a="http://schemas.openxmlformats.org/drawingml/2006/main">
+                  <a:graphicData uri="http://schemas.microsoft.com/office/word/2010/wordprocessingShape">
+                    <wps:wsp>
+                      <wps:cNvSpPr txBox="1"/>
+                      <wps:spPr>
+                        <a:xfrm>
+                          <a:off x="0" y="0"/>
+                          <a:ext cx="4791075" cy="635"/>
+                        </a:xfrm>
+                        <a:prstGeom prst="rect">
+                          <a:avLst/>
+                        </a:prstGeom>
+                        <a:solidFill>
+                          <a:prstClr val="white"/>
+                        </a:solidFill>
+                        <a:ln>
+                          <a:noFill/>
+                        </a:ln>
+                      </wps:spPr>
+                      <wps:txbx>
+                        <w:txbxContent>
+                          <w:p>
+                            <w:pPr>
+                              <w:pStyle w:val="Caption"/>
+                              <w:rPr>
+                                <w:noProof/>
+                                <w:sz w:val="24"/>
+                              </w:rPr>
+                            </w:pPr>
+                            <w:r>
+                              <w:t xml:space="preserve">Figure </w:t>
+                            </w:r>
+                            <w:r>
+                              <w:fldChar w:fldCharType="begin"/>
+                            </w:r>
+                            <w:r>
+                              <w:instrText xml:space="preserve"> SEQ Figure \* ARABIC </w:instrText>
+                            </w:r>
+                            <w:r>
+                              <w:fldChar w:fldCharType="separate"/>
+                            </w:r>
+                            <w:r>
+                              <w:rPr>
+                                <w:noProof/>
+                              </w:rPr>
+                              <w:t>1</w:t>
+                            </w:r>
+                            <w:r>
+                              <w:rPr>
+                                <w:noProof/>
+                              </w:rPr>
+                              <w:fldChar w:fldCharType="end"/>
+                            </w:r>
+                            <w:r>
+                              <w:t>: Gantt Chart</w:t>
+                            </w:r>
+                          </w:p>
+                        </w:txbxContent>
+                      </wps:txbx>
+                      <wps:bodyPr rot="0" spcFirstLastPara="0" vertOverflow="overflow" horzOverflow="overflow" vert="horz" wrap="square" lIns="0" tIns="0" rIns="0" bIns="0" numCol="1" spcCol="0" rtlCol="0" fromWordArt="0" anchor="t" anchorCtr="0" forceAA="0" compatLnSpc="1">
+                        <a:prstTxWarp prst="textNoShape">
+                          <a:avLst/>
+                        </a:prstTxWarp>
+                        <a:spAutoFit/>
+                      </wps:bodyPr>
+                    </wps:wsp>
+                  </a:graphicData>
+                </a:graphic>
+              </wp:anchor>
+            </w:drawing>
+          </mc:Choice>
+          <mc:Fallback>
+            <w:pict>
+              <v:shape w14:anchorId="2775075A" id="Text Box 2" o:spid="_x0000_s1027" type="#_x0000_t202" style="position:absolute;left:0;text-align:left;margin-left:58.5pt;margin-top:1.5pt;width:377.25pt;height:.05pt;z-index:251664384;visibility:visible;mso-wrap-style:square;mso-wrap-distance-left:9pt;mso-wrap-distance-top:0;mso-wrap-distance-right:9pt;mso-wrap-distance-bottom:0;mso-position-horizontal:absolute;mso-position-horizontal-relative:text;mso-position-vertical:absolute;mso-position-vertical-relative:text;v-text-anchor:top" o:gfxdata="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" stroked="f">
+                <v:textbox style="mso-fit-shape-to-text:t" inset="0,0,0,0">
+                  <w:txbxContent>
+                    <w:p>
+                      <w:pPr>
+                        <w:pStyle w:val="Caption"/>
+                        <w:rPr>
+                          <w:noProof/>
+                          <w:sz w:val="24"/>
+                        </w:rPr>
+                      </w:pPr>
+                      <w:r>
+                        <w:t xml:space="preserve">Figure </w:t>
+                      </w:r>
+                      <w:fldSimple w:instr=" SEQ Figure \* ARABIC ">
+                        <w:r>
+                          <w:rPr>
+                            <w:noProof/>
+                          </w:rPr>
+                          <w:t>1</w:t>
+                        </w:r>
+                      </w:fldSimple>
+                      <w:r>
+                        <w:t>: Gantt Chart</w:t>
+                      </w:r>
+                    </w:p>
+                  </w:txbxContent>
+                </v:textbox>
+                <w10:wrap type="through"/>
+              </v:shape>
+            </w:pict>
+          </mc:Fallback>
+        </mc:AlternateContent>
+      </w:r>
+    </w:p>
+    <w:p>
+      <w:pPr>
+        <w:spacing w:line="360" w:lineRule="auto"/>
+      </w:pPr>
+      <w:r>
+        <w:lastRenderedPageBreak/>
+        <w:t xml:space="preserve">When talking about the research and professional activities, day zero is a day when I know that I am interested about the </w:t>
+      </w:r>
+      <w:r>
+        <w:t xml:space="preserve">machine learning outside the scope of the medical, books, and Wikipedia posts that are more easily available or originally attracted my attention. It helps to be ferociously enthusiastic about the topic, as this is the initial stage that gets me through stressful moments. </w:t>
+      </w:r>
+    </w:p>
+    <w:p>
+      <w:pPr>
+        <w:spacing w:line="360" w:lineRule="auto"/>
+      </w:pPr>
+      <w:r>
+        <w:t xml:space="preserve">Day One is expected to run for a couple of years. Day One describes the related authorities, scholar, and subject-specific scientific publications and include the sort of cutting-edge and in-depth work that I am hoping to read more about. </w:t>
+      </w:r>
+    </w:p>
+    <w:p>
+      <w:pPr>
+        <w:spacing w:line="360" w:lineRule="auto"/>
+        <w:rPr>
+          <w:b/>
+          <w:bCs/>
+        </w:rPr>
+      </w:pPr>
+      <w:r>
+        <w:rPr>
+          <w:b/>
+          <w:bCs/>
+        </w:rPr>
+        <w:t>Day One: Identifying Researchers</w:t>
+      </w:r>
+    </w:p>
+    <w:p>
+      <w:pPr>
+        <w:pStyle w:val="ListParagraph"/>
+        <w:numPr>
+          <w:ilvl w:val="0"/>
+          <w:numId w:val="7"/>
+        </w:numPr>
+        <w:spacing w:line="360" w:lineRule="auto"/>
+      </w:pPr>
+      <w:r>
+        <w:t xml:space="preserve">Academia.edu and ResearchGate are the perfect for discovering individuals who think for the same stuff I Do. And, depending on the topic, that’s Quora and Reddit </w:t>
+      </w:r>
+    </w:p>
+    <w:p>
+      <w:pPr>
+        <w:pStyle w:val="ListParagraph"/>
+        <w:numPr>
+          <w:ilvl w:val="0"/>
+          <w:numId w:val="7"/>
+        </w:numPr>
+        <w:spacing w:line="360" w:lineRule="auto"/>
+      </w:pPr>
+      <w:r>
+        <w:t>I can often begin to know experts after I have served on variety of related articles.</w:t>
+      </w:r>
+    </w:p>
+    <w:p>
+      <w:pPr>
+        <w:spacing w:line="360" w:lineRule="auto"/>
+        <w:rPr>
+          <w:b/>
+          <w:bCs/>
+        </w:rPr>
+      </w:pPr>
+      <w:r>
+        <w:rPr>
+          <w:b/>
+          <w:bCs/>
+        </w:rPr>
+        <w:t>Day One: Identifying Relevant Journals</w:t>
+      </w:r>
+    </w:p>
+    <w:p>
+      <w:pPr>
+        <w:spacing w:line="360" w:lineRule="auto"/>
+      </w:pPr>
+      <w:r>
+        <w:t>This one is challenging, and it takes a lot of time and effort in my experience. The working mechanism of my topic typically occurs in journals and, least in my area (Mathematics and Algorithms), will take couple of years before it occurs common books on the topic.</w:t>
+      </w:r>
+    </w:p>
+    <w:p>
+      <w:pPr>
+        <w:spacing w:line="360" w:lineRule="auto"/>
+      </w:pPr>
+      <w:r>
+        <w:t>Several resources that will enable me to classify the relevant journals are:</w:t>
+      </w:r>
+    </w:p>
+    <w:p>
+      <w:pPr>
+        <w:pStyle w:val="ListParagraph"/>
+        <w:numPr>
+          <w:ilvl w:val="0"/>
+          <w:numId w:val="8"/>
+        </w:numPr>
+        <w:spacing w:line="360" w:lineRule="auto"/>
+      </w:pPr>
+      <w:r>
+        <w:t>Google Scholar</w:t>
+      </w:r>
+    </w:p>
+    <w:p>
+      <w:pPr>
+        <w:pStyle w:val="ListParagraph"/>
+        <w:numPr>
+          <w:ilvl w:val="0"/>
+          <w:numId w:val="8"/>
+        </w:numPr>
+        <w:spacing w:line="360" w:lineRule="auto"/>
+      </w:pPr>
+      <w:r>
+        <w:t xml:space="preserve">The catalog search engine of the university library </w:t>
+      </w:r>
+    </w:p>
+    <w:p>
+      <w:pPr>
+        <w:pStyle w:val="ListParagraph"/>
+        <w:numPr>
+          <w:ilvl w:val="0"/>
+          <w:numId w:val="8"/>
+        </w:numPr>
+        <w:spacing w:line="360" w:lineRule="auto"/>
+      </w:pPr>
+      <w:r>
+        <w:t xml:space="preserve">Share problem with module leader because they are amazing to figure out how to find stuff. </w:t>
+      </w:r>
+    </w:p>
+    <w:p>
+      <w:pPr>
+        <w:spacing w:line="360" w:lineRule="auto"/>
+      </w:pPr>
+      <w:r>
+        <w:t xml:space="preserve">When I have any relevant research papers which support project, I need to sit down and read the paper for couple of hours and bibliographies of that research paper helps me to find additional resources. Some of them are listed below, </w:t>
+      </w:r>
+    </w:p>
+    <w:p>
+      <w:pPr>
+        <w:pStyle w:val="ListParagraph"/>
+        <w:numPr>
+          <w:ilvl w:val="0"/>
+          <w:numId w:val="9"/>
+        </w:numPr>
+        <w:spacing w:line="360" w:lineRule="auto"/>
+      </w:pPr>
+      <w:r>
+        <w:t>Which authors are frequently cited? This could boost the selection criteria above</w:t>
+      </w:r>
+    </w:p>
+    <w:p>
+      <w:pPr>
+        <w:pStyle w:val="ListParagraph"/>
+        <w:numPr>
+          <w:ilvl w:val="0"/>
+          <w:numId w:val="9"/>
+        </w:numPr>
+        <w:spacing w:line="360" w:lineRule="auto"/>
+      </w:pPr>
+      <w:r>
+        <w:t>What journals are giving me the kind of knowledge that I am searching for?</w:t>
+      </w:r>
+    </w:p>
+    <w:p>
+      <w:pPr>
+        <w:spacing w:line="360" w:lineRule="auto"/>
+        <w:rPr>
+          <w:b/>
+          <w:bCs/>
+        </w:rPr>
+      </w:pPr>
+      <w:r>
+        <w:rPr>
+          <w:b/>
+          <w:bCs/>
+        </w:rPr>
+        <w:t>Day Two: Be visible</w:t>
+      </w:r>
+    </w:p>
+    <w:p>
+      <w:pPr>
+        <w:spacing w:line="360" w:lineRule="auto"/>
+      </w:pPr>
+      <w:r>
+        <w:t xml:space="preserve">Once I have spent a lot of time to gain more experience in my profession, it is time to focus on getting more noticeable in the field. </w:t>
+      </w:r>
+      <w:r>
+        <w:t xml:space="preserve">If I want people to take my work seriously, I need to walk </w:t>
+      </w:r>
+      <w:r>
+        <w:lastRenderedPageBreak/>
+        <w:t>very fine line. I have got to be clear researcher, so I have got to be patient not to mention something that I have studied in a lot of detail. I am still studying, because it takes me couple of times to recognize what a reasonably well-researched, well-supported hypothesis looks like.</w:t>
+      </w:r>
+    </w:p>
+    <w:p>
+      <w:pPr>
+        <w:spacing w:line="360" w:lineRule="auto"/>
+      </w:pPr>
+      <w:r>
+        <w:t>Some of the points are listed below which helps to be visible:</w:t>
+      </w:r>
+    </w:p>
+    <w:p>
+      <w:pPr>
+        <w:pStyle w:val="ListParagraph"/>
+        <w:numPr>
+          <w:ilvl w:val="0"/>
+          <w:numId w:val="10"/>
+        </w:numPr>
+        <w:spacing w:line="360" w:lineRule="auto"/>
+      </w:pPr>
+      <w:r>
+        <w:t>Build a profile and follow the people who research the same thing you do.</w:t>
+      </w:r>
+    </w:p>
+    <w:p>
+      <w:pPr>
+        <w:pStyle w:val="ListParagraph"/>
+        <w:numPr>
+          <w:ilvl w:val="0"/>
+          <w:numId w:val="10"/>
+        </w:numPr>
+        <w:spacing w:line="360" w:lineRule="auto"/>
+      </w:pPr>
+      <w:r>
+        <w:t>Answer a ton of technical questions regarding project at Q&amp;A sites like stack overflow and Quora</w:t>
+      </w:r>
+    </w:p>
+    <w:p>
+      <w:pPr>
+        <w:pStyle w:val="ListParagraph"/>
+        <w:numPr>
+          <w:ilvl w:val="0"/>
+          <w:numId w:val="10"/>
+        </w:numPr>
+        <w:spacing w:line="360" w:lineRule="auto"/>
+      </w:pPr>
+      <w:r>
+        <w:t>Attend conferences in field of interest</w:t>
+      </w:r>
+    </w:p>
+    <w:p>
+      <w:pPr>
+        <w:pStyle w:val="ListParagraph"/>
+        <w:numPr>
+          <w:ilvl w:val="0"/>
+          <w:numId w:val="10"/>
+        </w:numPr>
+        <w:spacing w:line="360" w:lineRule="auto"/>
+      </w:pPr>
+      <w:r>
+        <w:t>Submit articles/project to peer-reviewed papers in field of interest</w:t>
+      </w:r>
+    </w:p>
+    <w:p>
+      <w:pPr>
+        <w:pStyle w:val="Heading1"/>
+        <w:numPr>
+          <w:ilvl w:val="0"/>
+          <w:numId w:val="1"/>
+        </w:numPr>
+        <w:spacing w:line="360" w:lineRule="auto"/>
+      </w:pPr>
+      <w:bookmarkStart w:id="3" w:name="_Toc41829943"/>
+      <w:r>
+        <w:t>Literature Review</w:t>
+      </w:r>
+      <w:bookmarkEnd w:id="3"/>
+      <w:r>
+        <w:t xml:space="preserve"> </w:t>
+      </w:r>
+    </w:p>
+    <w:p>
+      <w:pPr>
+        <w:spacing w:line="360" w:lineRule="auto"/>
+      </w:pPr>
+      <w:r>
+        <w:t xml:space="preserve">Making a mind map is a practice that makes me understand </w:t>
+      </w:r>
+      <w:r>
+        <w:t>and</w:t>
+      </w:r>
+      <w:r>
+        <w:t xml:space="preserve"> gives my mind ideas when I see connection between certain things with my project. </w:t>
+      </w:r>
+      <w:r>
+        <w:t xml:space="preserve">So, that’s what it’s for sometimes, support for thinking and encouraging innovation. I often use mind maps to organize a project, and then to control the project while it progresses. </w:t>
+      </w:r>
+      <w:r>
+        <w:t xml:space="preserve">I come back to it periodically to study it in the light of changes incidents and new results. And how I “USE mind maps” is the subject of project supervision. For the subject of project supervision, I always use the visualization software like Microsoft Visio and Balsamiq to avoid too much re-drawing. Many </w:t>
+      </w:r>
+      <w:r>
+        <w:t>times,</w:t>
+      </w:r>
+      <w:r>
+        <w:t xml:space="preserve"> I use mind maps </w:t>
+      </w:r>
+      <w:r>
+        <w:t>to</w:t>
+      </w:r>
+      <w:r>
+        <w:t xml:space="preserve"> coordinate information when researching a topic. </w:t>
+      </w:r>
+      <w:r>
+        <w:t xml:space="preserve">This needs to be accomplished with apps, as I add notes and site kinks or web archive files to the mind map- it allows me a live connection and all observations are available </w:t>
+      </w:r>
+      <w:r>
+        <w:t xml:space="preserve">from the mind map, while I focus on the investigation. Finally, I also use a mind maps to go back to one I did a long time ago to give me a head start to current idea close to a previous one. </w:t>
+      </w:r>
+    </w:p>
+    <w:p>
+      <w:pPr>
+        <w:spacing w:line="360" w:lineRule="auto"/>
+      </w:pPr>
+    </w:p>
     <w:sectPr>
-      <w:footerReference w:type="default" r:id="rId12"/>
+      <w:footerReference w:type="default" r:id="rId13"/>
       <w:pgSz w:w="12240" w:h="15840"/>
       <w:pgMar w:top="1440" w:right="1440" w:bottom="1440" w:left="1440" w:header="720" w:footer="720" w:gutter="0"/>
       <w:pgBorders w:offsetFrom="page">
@@ -1674,6 +2554,119 @@
     </w:lvl>
   </w:abstractNum>
   <w:abstractNum w:abstractNumId="2" w15:restartNumberingAfterBreak="0">
+    <w:nsid w:val="2FF80977"/>
+    <w:multiLevelType w:val="hybridMultilevel"/>
+    <w:tmpl w:val="70D63F2C"/>
+    <w:lvl w:ilvl="0" w:tplc="04090001">
+      <w:start w:val="1"/>
+      <w:numFmt w:val="bullet"/>
+      <w:lvlText w:val=""/>
+      <w:lvlJc w:val="left"/>
+      <w:pPr>
+        <w:ind w:left="720" w:hanging="360"/>
+      </w:pPr>
+      <w:rPr>
+        <w:rFonts w:ascii="Symbol" w:hAnsi="Symbol" w:hint="default"/>
+      </w:rPr>
+    </w:lvl>
+    <w:lvl w:ilvl="1" w:tplc="04090003" w:tentative="1">
+      <w:start w:val="1"/>
+      <w:numFmt w:val="bullet"/>
+      <w:lvlText w:val="o"/>
+      <w:lvlJc w:val="left"/>
+      <w:pPr>
+        <w:ind w:left="1440" w:hanging="360"/>
+      </w:pPr>
+      <w:rPr>
+        <w:rFonts w:ascii="Courier New" w:hAnsi="Courier New" w:cs="Courier New" w:hint="default"/>
+      </w:rPr>
+    </w:lvl>
+    <w:lvl w:ilvl="2" w:tplc="04090005" w:tentative="1">
+      <w:start w:val="1"/>
+      <w:numFmt w:val="bullet"/>
+      <w:lvlText w:val=""/>
+      <w:lvlJc w:val="left"/>
+      <w:pPr>
+        <w:ind w:left="2160" w:hanging="360"/>
+      </w:pPr>
+      <w:rPr>
+        <w:rFonts w:ascii="Wingdings" w:hAnsi="Wingdings" w:hint="default"/>
+      </w:rPr>
+    </w:lvl>
+    <w:lvl w:ilvl="3" w:tplc="04090001" w:tentative="1">
+      <w:start w:val="1"/>
+      <w:numFmt w:val="bullet"/>
+      <w:lvlText w:val=""/>
+      <w:lvlJc w:val="left"/>
+      <w:pPr>
+        <w:ind w:left="2880" w:hanging="360"/>
+      </w:pPr>
+      <w:rPr>
+        <w:rFonts w:ascii="Symbol" w:hAnsi="Symbol" w:hint="default"/>
+      </w:rPr>
+    </w:lvl>
+    <w:lvl w:ilvl="4" w:tplc="04090003" w:tentative="1">
+      <w:start w:val="1"/>
+      <w:numFmt w:val="bullet"/>
+      <w:lvlText w:val="o"/>
+      <w:lvlJc w:val="left"/>
+      <w:pPr>
+        <w:ind w:left="3600" w:hanging="360"/>
+      </w:pPr>
+      <w:rPr>
+        <w:rFonts w:ascii="Courier New" w:hAnsi="Courier New" w:cs="Courier New" w:hint="default"/>
+      </w:rPr>
+    </w:lvl>
+    <w:lvl w:ilvl="5" w:tplc="04090005" w:tentative="1">
+      <w:start w:val="1"/>
+      <w:numFmt w:val="bullet"/>
+      <w:lvlText w:val=""/>
+      <w:lvlJc w:val="left"/>
+      <w:pPr>
+        <w:ind w:left="4320" w:hanging="360"/>
+      </w:pPr>
+      <w:rPr>
+        <w:rFonts w:ascii="Wingdings" w:hAnsi="Wingdings" w:hint="default"/>
+      </w:rPr>
+    </w:lvl>
+    <w:lvl w:ilvl="6" w:tplc="04090001" w:tentative="1">
+      <w:start w:val="1"/>
+      <w:numFmt w:val="bullet"/>
+      <w:lvlText w:val=""/>
+      <w:lvlJc w:val="left"/>
+      <w:pPr>
+        <w:ind w:left="5040" w:hanging="360"/>
+      </w:pPr>
+      <w:rPr>
+        <w:rFonts w:ascii="Symbol" w:hAnsi="Symbol" w:hint="default"/>
+      </w:rPr>
+    </w:lvl>
+    <w:lvl w:ilvl="7" w:tplc="04090003" w:tentative="1">
+      <w:start w:val="1"/>
+      <w:numFmt w:val="bullet"/>
+      <w:lvlText w:val="o"/>
+      <w:lvlJc w:val="left"/>
+      <w:pPr>
+        <w:ind w:left="5760" w:hanging="360"/>
+      </w:pPr>
+      <w:rPr>
+        <w:rFonts w:ascii="Courier New" w:hAnsi="Courier New" w:cs="Courier New" w:hint="default"/>
+      </w:rPr>
+    </w:lvl>
+    <w:lvl w:ilvl="8" w:tplc="04090005" w:tentative="1">
+      <w:start w:val="1"/>
+      <w:numFmt w:val="bullet"/>
+      <w:lvlText w:val=""/>
+      <w:lvlJc w:val="left"/>
+      <w:pPr>
+        <w:ind w:left="6480" w:hanging="360"/>
+      </w:pPr>
+      <w:rPr>
+        <w:rFonts w:ascii="Wingdings" w:hAnsi="Wingdings" w:hint="default"/>
+      </w:rPr>
+    </w:lvl>
+  </w:abstractNum>
+  <w:abstractNum w:abstractNumId="3" w15:restartNumberingAfterBreak="0">
     <w:nsid w:val="35205022"/>
     <w:multiLevelType w:val="multilevel"/>
     <w:tmpl w:val="C6DC920A"/>
@@ -1786,7 +2779,7 @@
       </w:pPr>
     </w:lvl>
   </w:abstractNum>
-  <w:abstractNum w:abstractNumId="3" w15:restartNumberingAfterBreak="0">
+  <w:abstractNum w:abstractNumId="4" w15:restartNumberingAfterBreak="0">
     <w:nsid w:val="3EBF6E9D"/>
     <w:multiLevelType w:val="hybridMultilevel"/>
     <w:tmpl w:val="98DEFB9A"/>
@@ -1875,7 +2868,7 @@
       </w:pPr>
     </w:lvl>
   </w:abstractNum>
-  <w:abstractNum w:abstractNumId="4" w15:restartNumberingAfterBreak="0">
+  <w:abstractNum w:abstractNumId="5" w15:restartNumberingAfterBreak="0">
     <w:nsid w:val="463C1F4E"/>
     <w:multiLevelType w:val="hybridMultilevel"/>
     <w:tmpl w:val="D4707974"/>
@@ -1964,11 +2957,124 @@
       </w:pPr>
     </w:lvl>
   </w:abstractNum>
-  <w:abstractNum w:abstractNumId="5" w15:restartNumberingAfterBreak="0">
+  <w:abstractNum w:abstractNumId="6" w15:restartNumberingAfterBreak="0">
+    <w:nsid w:val="48F815A7"/>
+    <w:multiLevelType w:val="hybridMultilevel"/>
+    <w:tmpl w:val="B5446848"/>
+    <w:lvl w:ilvl="0" w:tplc="04090001">
+      <w:start w:val="1"/>
+      <w:numFmt w:val="bullet"/>
+      <w:lvlText w:val=""/>
+      <w:lvlJc w:val="left"/>
+      <w:pPr>
+        <w:ind w:left="720" w:hanging="360"/>
+      </w:pPr>
+      <w:rPr>
+        <w:rFonts w:ascii="Symbol" w:hAnsi="Symbol" w:hint="default"/>
+      </w:rPr>
+    </w:lvl>
+    <w:lvl w:ilvl="1" w:tplc="04090003" w:tentative="1">
+      <w:start w:val="1"/>
+      <w:numFmt w:val="bullet"/>
+      <w:lvlText w:val="o"/>
+      <w:lvlJc w:val="left"/>
+      <w:pPr>
+        <w:ind w:left="1440" w:hanging="360"/>
+      </w:pPr>
+      <w:rPr>
+        <w:rFonts w:ascii="Courier New" w:hAnsi="Courier New" w:cs="Courier New" w:hint="default"/>
+      </w:rPr>
+    </w:lvl>
+    <w:lvl w:ilvl="2" w:tplc="04090005" w:tentative="1">
+      <w:start w:val="1"/>
+      <w:numFmt w:val="bullet"/>
+      <w:lvlText w:val=""/>
+      <w:lvlJc w:val="left"/>
+      <w:pPr>
+        <w:ind w:left="2160" w:hanging="360"/>
+      </w:pPr>
+      <w:rPr>
+        <w:rFonts w:ascii="Wingdings" w:hAnsi="Wingdings" w:hint="default"/>
+      </w:rPr>
+    </w:lvl>
+    <w:lvl w:ilvl="3" w:tplc="04090001" w:tentative="1">
+      <w:start w:val="1"/>
+      <w:numFmt w:val="bullet"/>
+      <w:lvlText w:val=""/>
+      <w:lvlJc w:val="left"/>
+      <w:pPr>
+        <w:ind w:left="2880" w:hanging="360"/>
+      </w:pPr>
+      <w:rPr>
+        <w:rFonts w:ascii="Symbol" w:hAnsi="Symbol" w:hint="default"/>
+      </w:rPr>
+    </w:lvl>
+    <w:lvl w:ilvl="4" w:tplc="04090003" w:tentative="1">
+      <w:start w:val="1"/>
+      <w:numFmt w:val="bullet"/>
+      <w:lvlText w:val="o"/>
+      <w:lvlJc w:val="left"/>
+      <w:pPr>
+        <w:ind w:left="3600" w:hanging="360"/>
+      </w:pPr>
+      <w:rPr>
+        <w:rFonts w:ascii="Courier New" w:hAnsi="Courier New" w:cs="Courier New" w:hint="default"/>
+      </w:rPr>
+    </w:lvl>
+    <w:lvl w:ilvl="5" w:tplc="04090005" w:tentative="1">
+      <w:start w:val="1"/>
+      <w:numFmt w:val="bullet"/>
+      <w:lvlText w:val=""/>
+      <w:lvlJc w:val="left"/>
+      <w:pPr>
+        <w:ind w:left="4320" w:hanging="360"/>
+      </w:pPr>
+      <w:rPr>
+        <w:rFonts w:ascii="Wingdings" w:hAnsi="Wingdings" w:hint="default"/>
+      </w:rPr>
+    </w:lvl>
+    <w:lvl w:ilvl="6" w:tplc="04090001" w:tentative="1">
+      <w:start w:val="1"/>
+      <w:numFmt w:val="bullet"/>
+      <w:lvlText w:val=""/>
+      <w:lvlJc w:val="left"/>
+      <w:pPr>
+        <w:ind w:left="5040" w:hanging="360"/>
+      </w:pPr>
+      <w:rPr>
+        <w:rFonts w:ascii="Symbol" w:hAnsi="Symbol" w:hint="default"/>
+      </w:rPr>
+    </w:lvl>
+    <w:lvl w:ilvl="7" w:tplc="04090003" w:tentative="1">
+      <w:start w:val="1"/>
+      <w:numFmt w:val="bullet"/>
+      <w:lvlText w:val="o"/>
+      <w:lvlJc w:val="left"/>
+      <w:pPr>
+        <w:ind w:left="5760" w:hanging="360"/>
+      </w:pPr>
+      <w:rPr>
+        <w:rFonts w:ascii="Courier New" w:hAnsi="Courier New" w:cs="Courier New" w:hint="default"/>
+      </w:rPr>
+    </w:lvl>
+    <w:lvl w:ilvl="8" w:tplc="04090005" w:tentative="1">
+      <w:start w:val="1"/>
+      <w:numFmt w:val="bullet"/>
+      <w:lvlText w:val=""/>
+      <w:lvlJc w:val="left"/>
+      <w:pPr>
+        <w:ind w:left="6480" w:hanging="360"/>
+      </w:pPr>
+      <w:rPr>
+        <w:rFonts w:ascii="Wingdings" w:hAnsi="Wingdings" w:hint="default"/>
+      </w:rPr>
+    </w:lvl>
+  </w:abstractNum>
+  <w:abstractNum w:abstractNumId="7" w15:restartNumberingAfterBreak="0">
     <w:nsid w:val="4D3F24BA"/>
-    <w:multiLevelType w:val="hybridMultilevel"/>
-    <w:tmpl w:val="CDB2CA22"/>
-    <w:lvl w:ilvl="0" w:tplc="0409000F">
+    <w:multiLevelType w:val="multilevel"/>
+    <w:tmpl w:val="31423F1C"/>
+    <w:lvl w:ilvl="0">
       <w:start w:val="1"/>
       <w:numFmt w:val="decimal"/>
       <w:lvlText w:val="%1."/>
@@ -1980,81 +3086,339 @@
         <w:rFonts w:hint="default"/>
       </w:rPr>
     </w:lvl>
-    <w:lvl w:ilvl="1" w:tplc="04090019" w:tentative="1">
-      <w:start w:val="1"/>
-      <w:numFmt w:val="lowerLetter"/>
-      <w:lvlText w:val="%2."/>
+    <w:lvl w:ilvl="1">
+      <w:start w:val="1"/>
+      <w:numFmt w:val="decimal"/>
+      <w:isLgl/>
+      <w:lvlText w:val="%1.%2."/>
+      <w:lvlJc w:val="left"/>
+      <w:pPr>
+        <w:ind w:left="1080" w:hanging="720"/>
+      </w:pPr>
+      <w:rPr>
+        <w:rFonts w:hint="default"/>
+      </w:rPr>
+    </w:lvl>
+    <w:lvl w:ilvl="2">
+      <w:start w:val="1"/>
+      <w:numFmt w:val="decimal"/>
+      <w:isLgl/>
+      <w:lvlText w:val="%1.%2.%3."/>
+      <w:lvlJc w:val="left"/>
+      <w:pPr>
+        <w:ind w:left="1080" w:hanging="720"/>
+      </w:pPr>
+      <w:rPr>
+        <w:rFonts w:hint="default"/>
+      </w:rPr>
+    </w:lvl>
+    <w:lvl w:ilvl="3">
+      <w:start w:val="1"/>
+      <w:numFmt w:val="decimal"/>
+      <w:isLgl/>
+      <w:lvlText w:val="%1.%2.%3.%4."/>
+      <w:lvlJc w:val="left"/>
+      <w:pPr>
+        <w:ind w:left="1440" w:hanging="1080"/>
+      </w:pPr>
+      <w:rPr>
+        <w:rFonts w:hint="default"/>
+      </w:rPr>
+    </w:lvl>
+    <w:lvl w:ilvl="4">
+      <w:start w:val="1"/>
+      <w:numFmt w:val="decimal"/>
+      <w:isLgl/>
+      <w:lvlText w:val="%1.%2.%3.%4.%5."/>
+      <w:lvlJc w:val="left"/>
+      <w:pPr>
+        <w:ind w:left="1440" w:hanging="1080"/>
+      </w:pPr>
+      <w:rPr>
+        <w:rFonts w:hint="default"/>
+      </w:rPr>
+    </w:lvl>
+    <w:lvl w:ilvl="5">
+      <w:start w:val="1"/>
+      <w:numFmt w:val="decimal"/>
+      <w:isLgl/>
+      <w:lvlText w:val="%1.%2.%3.%4.%5.%6."/>
+      <w:lvlJc w:val="left"/>
+      <w:pPr>
+        <w:ind w:left="1800" w:hanging="1440"/>
+      </w:pPr>
+      <w:rPr>
+        <w:rFonts w:hint="default"/>
+      </w:rPr>
+    </w:lvl>
+    <w:lvl w:ilvl="6">
+      <w:start w:val="1"/>
+      <w:numFmt w:val="decimal"/>
+      <w:isLgl/>
+      <w:lvlText w:val="%1.%2.%3.%4.%5.%6.%7."/>
+      <w:lvlJc w:val="left"/>
+      <w:pPr>
+        <w:ind w:left="2160" w:hanging="1800"/>
+      </w:pPr>
+      <w:rPr>
+        <w:rFonts w:hint="default"/>
+      </w:rPr>
+    </w:lvl>
+    <w:lvl w:ilvl="7">
+      <w:start w:val="1"/>
+      <w:numFmt w:val="decimal"/>
+      <w:isLgl/>
+      <w:lvlText w:val="%1.%2.%3.%4.%5.%6.%7.%8."/>
+      <w:lvlJc w:val="left"/>
+      <w:pPr>
+        <w:ind w:left="2160" w:hanging="1800"/>
+      </w:pPr>
+      <w:rPr>
+        <w:rFonts w:hint="default"/>
+      </w:rPr>
+    </w:lvl>
+    <w:lvl w:ilvl="8">
+      <w:start w:val="1"/>
+      <w:numFmt w:val="decimal"/>
+      <w:isLgl/>
+      <w:lvlText w:val="%1.%2.%3.%4.%5.%6.%7.%8.%9."/>
+      <w:lvlJc w:val="left"/>
+      <w:pPr>
+        <w:ind w:left="2520" w:hanging="2160"/>
+      </w:pPr>
+      <w:rPr>
+        <w:rFonts w:hint="default"/>
+      </w:rPr>
+    </w:lvl>
+  </w:abstractNum>
+  <w:abstractNum w:abstractNumId="8" w15:restartNumberingAfterBreak="0">
+    <w:nsid w:val="5EAD6794"/>
+    <w:multiLevelType w:val="hybridMultilevel"/>
+    <w:tmpl w:val="C82A8ABE"/>
+    <w:lvl w:ilvl="0" w:tplc="04090001">
+      <w:start w:val="1"/>
+      <w:numFmt w:val="bullet"/>
+      <w:lvlText w:val=""/>
+      <w:lvlJc w:val="left"/>
+      <w:pPr>
+        <w:ind w:left="720" w:hanging="360"/>
+      </w:pPr>
+      <w:rPr>
+        <w:rFonts w:ascii="Symbol" w:hAnsi="Symbol" w:hint="default"/>
+      </w:rPr>
+    </w:lvl>
+    <w:lvl w:ilvl="1" w:tplc="04090003" w:tentative="1">
+      <w:start w:val="1"/>
+      <w:numFmt w:val="bullet"/>
+      <w:lvlText w:val="o"/>
       <w:lvlJc w:val="left"/>
       <w:pPr>
         <w:ind w:left="1440" w:hanging="360"/>
       </w:pPr>
-    </w:lvl>
-    <w:lvl w:ilvl="2" w:tplc="0409001B" w:tentative="1">
-      <w:start w:val="1"/>
-      <w:numFmt w:val="lowerRoman"/>
-      <w:lvlText w:val="%3."/>
-      <w:lvlJc w:val="right"/>
-      <w:pPr>
-        <w:ind w:left="2160" w:hanging="180"/>
-      </w:pPr>
-    </w:lvl>
-    <w:lvl w:ilvl="3" w:tplc="0409000F" w:tentative="1">
-      <w:start w:val="1"/>
-      <w:numFmt w:val="decimal"/>
-      <w:lvlText w:val="%4."/>
+      <w:rPr>
+        <w:rFonts w:ascii="Courier New" w:hAnsi="Courier New" w:cs="Courier New" w:hint="default"/>
+      </w:rPr>
+    </w:lvl>
+    <w:lvl w:ilvl="2" w:tplc="04090005" w:tentative="1">
+      <w:start w:val="1"/>
+      <w:numFmt w:val="bullet"/>
+      <w:lvlText w:val=""/>
+      <w:lvlJc w:val="left"/>
+      <w:pPr>
+        <w:ind w:left="2160" w:hanging="360"/>
+      </w:pPr>
+      <w:rPr>
+        <w:rFonts w:ascii="Wingdings" w:hAnsi="Wingdings" w:hint="default"/>
+      </w:rPr>
+    </w:lvl>
+    <w:lvl w:ilvl="3" w:tplc="04090001" w:tentative="1">
+      <w:start w:val="1"/>
+      <w:numFmt w:val="bullet"/>
+      <w:lvlText w:val=""/>
       <w:lvlJc w:val="left"/>
       <w:pPr>
         <w:ind w:left="2880" w:hanging="360"/>
       </w:pPr>
-    </w:lvl>
-    <w:lvl w:ilvl="4" w:tplc="04090019" w:tentative="1">
-      <w:start w:val="1"/>
-      <w:numFmt w:val="lowerLetter"/>
-      <w:lvlText w:val="%5."/>
+      <w:rPr>
+        <w:rFonts w:ascii="Symbol" w:hAnsi="Symbol" w:hint="default"/>
+      </w:rPr>
+    </w:lvl>
+    <w:lvl w:ilvl="4" w:tplc="04090003" w:tentative="1">
+      <w:start w:val="1"/>
+      <w:numFmt w:val="bullet"/>
+      <w:lvlText w:val="o"/>
       <w:lvlJc w:val="left"/>
       <w:pPr>
         <w:ind w:left="3600" w:hanging="360"/>
       </w:pPr>
-    </w:lvl>
-    <w:lvl w:ilvl="5" w:tplc="0409001B" w:tentative="1">
-      <w:start w:val="1"/>
-      <w:numFmt w:val="lowerRoman"/>
-      <w:lvlText w:val="%6."/>
-      <w:lvlJc w:val="right"/>
-      <w:pPr>
-        <w:ind w:left="4320" w:hanging="180"/>
-      </w:pPr>
-    </w:lvl>
-    <w:lvl w:ilvl="6" w:tplc="0409000F" w:tentative="1">
-      <w:start w:val="1"/>
-      <w:numFmt w:val="decimal"/>
-      <w:lvlText w:val="%7."/>
+      <w:rPr>
+        <w:rFonts w:ascii="Courier New" w:hAnsi="Courier New" w:cs="Courier New" w:hint="default"/>
+      </w:rPr>
+    </w:lvl>
+    <w:lvl w:ilvl="5" w:tplc="04090005" w:tentative="1">
+      <w:start w:val="1"/>
+      <w:numFmt w:val="bullet"/>
+      <w:lvlText w:val=""/>
+      <w:lvlJc w:val="left"/>
+      <w:pPr>
+        <w:ind w:left="4320" w:hanging="360"/>
+      </w:pPr>
+      <w:rPr>
+        <w:rFonts w:ascii="Wingdings" w:hAnsi="Wingdings" w:hint="default"/>
+      </w:rPr>
+    </w:lvl>
+    <w:lvl w:ilvl="6" w:tplc="04090001" w:tentative="1">
+      <w:start w:val="1"/>
+      <w:numFmt w:val="bullet"/>
+      <w:lvlText w:val=""/>
       <w:lvlJc w:val="left"/>
       <w:pPr>
         <w:ind w:left="5040" w:hanging="360"/>
       </w:pPr>
-    </w:lvl>
-    <w:lvl w:ilvl="7" w:tplc="04090019" w:tentative="1">
-      <w:start w:val="1"/>
-      <w:numFmt w:val="lowerLetter"/>
-      <w:lvlText w:val="%8."/>
+      <w:rPr>
+        <w:rFonts w:ascii="Symbol" w:hAnsi="Symbol" w:hint="default"/>
+      </w:rPr>
+    </w:lvl>
+    <w:lvl w:ilvl="7" w:tplc="04090003" w:tentative="1">
+      <w:start w:val="1"/>
+      <w:numFmt w:val="bullet"/>
+      <w:lvlText w:val="o"/>
       <w:lvlJc w:val="left"/>
       <w:pPr>
         <w:ind w:left="5760" w:hanging="360"/>
       </w:pPr>
-    </w:lvl>
-    <w:lvl w:ilvl="8" w:tplc="0409001B" w:tentative="1">
-      <w:start w:val="1"/>
-      <w:numFmt w:val="lowerRoman"/>
-      <w:lvlText w:val="%9."/>
-      <w:lvlJc w:val="right"/>
-      <w:pPr>
-        <w:ind w:left="6480" w:hanging="180"/>
-      </w:pPr>
+      <w:rPr>
+        <w:rFonts w:ascii="Courier New" w:hAnsi="Courier New" w:cs="Courier New" w:hint="default"/>
+      </w:rPr>
+    </w:lvl>
+    <w:lvl w:ilvl="8" w:tplc="04090005" w:tentative="1">
+      <w:start w:val="1"/>
+      <w:numFmt w:val="bullet"/>
+      <w:lvlText w:val=""/>
+      <w:lvlJc w:val="left"/>
+      <w:pPr>
+        <w:ind w:left="6480" w:hanging="360"/>
+      </w:pPr>
+      <w:rPr>
+        <w:rFonts w:ascii="Wingdings" w:hAnsi="Wingdings" w:hint="default"/>
+      </w:rPr>
+    </w:lvl>
+  </w:abstractNum>
+  <w:abstractNum w:abstractNumId="9" w15:restartNumberingAfterBreak="0">
+    <w:nsid w:val="71477591"/>
+    <w:multiLevelType w:val="hybridMultilevel"/>
+    <w:tmpl w:val="0A5E0E8C"/>
+    <w:lvl w:ilvl="0" w:tplc="04090001">
+      <w:start w:val="1"/>
+      <w:numFmt w:val="bullet"/>
+      <w:lvlText w:val=""/>
+      <w:lvlJc w:val="left"/>
+      <w:pPr>
+        <w:ind w:left="720" w:hanging="360"/>
+      </w:pPr>
+      <w:rPr>
+        <w:rFonts w:ascii="Symbol" w:hAnsi="Symbol" w:hint="default"/>
+      </w:rPr>
+    </w:lvl>
+    <w:lvl w:ilvl="1" w:tplc="04090003" w:tentative="1">
+      <w:start w:val="1"/>
+      <w:numFmt w:val="bullet"/>
+      <w:lvlText w:val="o"/>
+      <w:lvlJc w:val="left"/>
+      <w:pPr>
+        <w:ind w:left="1440" w:hanging="360"/>
+      </w:pPr>
+      <w:rPr>
+        <w:rFonts w:ascii="Courier New" w:hAnsi="Courier New" w:cs="Courier New" w:hint="default"/>
+      </w:rPr>
+    </w:lvl>
+    <w:lvl w:ilvl="2" w:tplc="04090005" w:tentative="1">
+      <w:start w:val="1"/>
+      <w:numFmt w:val="bullet"/>
+      <w:lvlText w:val=""/>
+      <w:lvlJc w:val="left"/>
+      <w:pPr>
+        <w:ind w:left="2160" w:hanging="360"/>
+      </w:pPr>
+      <w:rPr>
+        <w:rFonts w:ascii="Wingdings" w:hAnsi="Wingdings" w:hint="default"/>
+      </w:rPr>
+    </w:lvl>
+    <w:lvl w:ilvl="3" w:tplc="04090001" w:tentative="1">
+      <w:start w:val="1"/>
+      <w:numFmt w:val="bullet"/>
+      <w:lvlText w:val=""/>
+      <w:lvlJc w:val="left"/>
+      <w:pPr>
+        <w:ind w:left="2880" w:hanging="360"/>
+      </w:pPr>
+      <w:rPr>
+        <w:rFonts w:ascii="Symbol" w:hAnsi="Symbol" w:hint="default"/>
+      </w:rPr>
+    </w:lvl>
+    <w:lvl w:ilvl="4" w:tplc="04090003" w:tentative="1">
+      <w:start w:val="1"/>
+      <w:numFmt w:val="bullet"/>
+      <w:lvlText w:val="o"/>
+      <w:lvlJc w:val="left"/>
+      <w:pPr>
+        <w:ind w:left="3600" w:hanging="360"/>
+      </w:pPr>
+      <w:rPr>
+        <w:rFonts w:ascii="Courier New" w:hAnsi="Courier New" w:cs="Courier New" w:hint="default"/>
+      </w:rPr>
+    </w:lvl>
+    <w:lvl w:ilvl="5" w:tplc="04090005" w:tentative="1">
+      <w:start w:val="1"/>
+      <w:numFmt w:val="bullet"/>
+      <w:lvlText w:val=""/>
+      <w:lvlJc w:val="left"/>
+      <w:pPr>
+        <w:ind w:left="4320" w:hanging="360"/>
+      </w:pPr>
+      <w:rPr>
+        <w:rFonts w:ascii="Wingdings" w:hAnsi="Wingdings" w:hint="default"/>
+      </w:rPr>
+    </w:lvl>
+    <w:lvl w:ilvl="6" w:tplc="04090001" w:tentative="1">
+      <w:start w:val="1"/>
+      <w:numFmt w:val="bullet"/>
+      <w:lvlText w:val=""/>
+      <w:lvlJc w:val="left"/>
+      <w:pPr>
+        <w:ind w:left="5040" w:hanging="360"/>
+      </w:pPr>
+      <w:rPr>
+        <w:rFonts w:ascii="Symbol" w:hAnsi="Symbol" w:hint="default"/>
+      </w:rPr>
+    </w:lvl>
+    <w:lvl w:ilvl="7" w:tplc="04090003" w:tentative="1">
+      <w:start w:val="1"/>
+      <w:numFmt w:val="bullet"/>
+      <w:lvlText w:val="o"/>
+      <w:lvlJc w:val="left"/>
+      <w:pPr>
+        <w:ind w:left="5760" w:hanging="360"/>
+      </w:pPr>
+      <w:rPr>
+        <w:rFonts w:ascii="Courier New" w:hAnsi="Courier New" w:cs="Courier New" w:hint="default"/>
+      </w:rPr>
+    </w:lvl>
+    <w:lvl w:ilvl="8" w:tplc="04090005" w:tentative="1">
+      <w:start w:val="1"/>
+      <w:numFmt w:val="bullet"/>
+      <w:lvlText w:val=""/>
+      <w:lvlJc w:val="left"/>
+      <w:pPr>
+        <w:ind w:left="6480" w:hanging="360"/>
+      </w:pPr>
+      <w:rPr>
+        <w:rFonts w:ascii="Wingdings" w:hAnsi="Wingdings" w:hint="default"/>
+      </w:rPr>
     </w:lvl>
   </w:abstractNum>
   <w:num w:numId="1">
-    <w:abstractNumId w:val="5"/>
+    <w:abstractNumId w:val="7"/>
   </w:num>
   <w:num w:numId="2">
     <w:abstractNumId w:val="0"/>
@@ -2063,7 +3427,7 @@
     <w:abstractNumId w:val="1"/>
   </w:num>
   <w:num w:numId="4">
-    <w:abstractNumId w:val="2"/>
+    <w:abstractNumId w:val="3"/>
     <w:lvlOverride w:ilvl="0">
       <w:lvl w:ilvl="0">
         <w:numFmt w:val="lowerLetter"/>
@@ -2073,10 +3437,22 @@
     </w:lvlOverride>
   </w:num>
   <w:num w:numId="5">
-    <w:abstractNumId w:val="3"/>
+    <w:abstractNumId w:val="4"/>
   </w:num>
   <w:num w:numId="6">
-    <w:abstractNumId w:val="4"/>
+    <w:abstractNumId w:val="5"/>
+  </w:num>
+  <w:num w:numId="7">
+    <w:abstractNumId w:val="2"/>
+  </w:num>
+  <w:num w:numId="8">
+    <w:abstractNumId w:val="6"/>
+  </w:num>
+  <w:num w:numId="9">
+    <w:abstractNumId w:val="8"/>
+  </w:num>
+  <w:num w:numId="10">
+    <w:abstractNumId w:val="9"/>
   </w:num>
 </w:numbering>
 </file>
@@ -2514,7 +3890,6 @@
     <w:next w:val="Normal"/>
     <w:link w:val="Heading2Char"/>
     <w:uiPriority w:val="9"/>
-    <w:semiHidden/>
     <w:unhideWhenUsed/>
     <w:qFormat/>
     <w:rsid w:val="007D4428"/>
@@ -2594,7 +3969,6 @@
     <w:basedOn w:val="DefaultParagraphFont"/>
     <w:link w:val="Heading2"/>
     <w:uiPriority w:val="9"/>
-    <w:semiHidden/>
     <w:rsid w:val="007D4428"/>
     <w:rPr>
       <w:rFonts w:ascii="Times New Roman" w:eastAsiaTheme="majorEastAsia" w:hAnsi="Times New Roman" w:cstheme="majorBidi"/>
@@ -2751,6 +4125,19 @@
       <w:rFonts w:eastAsia="Times New Roman" w:cs="Times New Roman"/>
       <w:szCs w:val="24"/>
     </w:rPr>
+  </w:style>
+  <w:style w:type="paragraph" w:styleId="TOC2">
+    <w:name w:val="toc 2"/>
+    <w:basedOn w:val="Normal"/>
+    <w:next w:val="Normal"/>
+    <w:autoRedefine/>
+    <w:uiPriority w:val="39"/>
+    <w:unhideWhenUsed/>
+    <w:rsid w:val="005D23EE"/>
+    <w:pPr>
+      <w:spacing w:after="100"/>
+      <w:ind w:left="240"/>
+    </w:pPr>
   </w:style>
 </w:styles>
 </file>
@@ -3055,7 +4442,7 @@
 </file>
 
 <file path=customXml/itemProps1.xml><?xml version="1.0" encoding="utf-8"?>
-<ds:datastoreItem xmlns:ds="http://schemas.openxmlformats.org/officeDocument/2006/customXml" ds:itemID="{A8D35033-6598-4208-8BD9-8BC31ABAE510}">
+<ds:datastoreItem xmlns:ds="http://schemas.openxmlformats.org/officeDocument/2006/customXml" ds:itemID="{12EF6CDE-39C1-4D7B-90D5-3302E081A0A4}">
   <ds:schemaRefs>
     <ds:schemaRef ds:uri="http://schemas.openxmlformats.org/officeDocument/2006/bibliography"/>
   </ds:schemaRefs>

--- a/report/cancer_detection.docx
+++ b/report/cancer_detection.docx
@@ -708,15 +708,7 @@
                           <w:sz w:val="36"/>
                           <w:szCs w:val="36"/>
                         </w:rPr>
-                        <w:t xml:space="preserve">ubmitted </w:t>
-                      </w:r>
-                      <w:proofErr w:type="gramStart"/>
-                      <w:r>
-                        <w:rPr>
-                          <w:sz w:val="36"/>
-                          <w:szCs w:val="36"/>
-                        </w:rPr>
-                        <w:t xml:space="preserve">to </w:t>
+                        <w:t xml:space="preserve">ubmitted to </w:t>
                       </w:r>
                       <w:r>
                         <w:rPr>
@@ -731,15 +723,7 @@
                           <w:szCs w:val="36"/>
                         </w:rPr>
                         <w:tab/>
-                        <w:t>:</w:t>
-                      </w:r>
-                      <w:proofErr w:type="gramEnd"/>
-                      <w:r>
-                        <w:rPr>
-                          <w:sz w:val="36"/>
-                          <w:szCs w:val="36"/>
-                        </w:rPr>
-                        <w:t xml:space="preserve"> </w:t>
+                        <w:t xml:space="preserve">: </w:t>
                       </w:r>
                       <w:r>
                         <w:rPr>
@@ -800,15 +784,7 @@
                           <w:sz w:val="36"/>
                           <w:szCs w:val="36"/>
                         </w:rPr>
-                        <w:t xml:space="preserve">Submitted </w:t>
-                      </w:r>
-                      <w:proofErr w:type="gramStart"/>
-                      <w:r>
-                        <w:rPr>
-                          <w:sz w:val="36"/>
-                          <w:szCs w:val="36"/>
-                        </w:rPr>
-                        <w:t>on</w:t>
+                        <w:t>Submitted on</w:t>
                       </w:r>
                       <w:r>
                         <w:rPr>
@@ -823,15 +799,7 @@
                           <w:szCs w:val="36"/>
                         </w:rPr>
                         <w:tab/>
-                        <w:t>:</w:t>
-                      </w:r>
-                      <w:proofErr w:type="gramEnd"/>
-                      <w:r>
-                        <w:rPr>
-                          <w:sz w:val="36"/>
-                          <w:szCs w:val="36"/>
-                        </w:rPr>
-                        <w:t xml:space="preserve"> </w:t>
+                        <w:t xml:space="preserve">: </w:t>
                       </w:r>
                       <w:r>
                         <w:rPr>
@@ -986,7 +954,7 @@
           <w:r>
             <w:fldChar w:fldCharType="separate"/>
           </w:r>
-          <w:hyperlink w:anchor="_Toc41829940" w:history="1">
+          <w:hyperlink w:anchor="_Toc41901790" w:history="1">
             <w:r>
               <w:rPr>
                 <w:rStyle w:val="Hyperlink"/>
@@ -1028,7 +996,7 @@
                 <w:noProof/>
                 <w:webHidden/>
               </w:rPr>
-              <w:instrText xml:space="preserve"> PAGEREF _Toc41829940 \h </w:instrText>
+              <w:instrText xml:space="preserve"> PAGEREF _Toc41901790 \h </w:instrText>
             </w:r>
             <w:r>
               <w:rPr>
@@ -1072,7 +1040,7 @@
               <w:sz w:val="22"/>
             </w:rPr>
           </w:pPr>
-          <w:hyperlink w:anchor="_Toc41829941" w:history="1">
+          <w:hyperlink w:anchor="_Toc41901791" w:history="1">
             <w:r>
               <w:rPr>
                 <w:rStyle w:val="Hyperlink"/>
@@ -1114,7 +1082,7 @@
                 <w:noProof/>
                 <w:webHidden/>
               </w:rPr>
-              <w:instrText xml:space="preserve"> PAGEREF _Toc41829941 \h </w:instrText>
+              <w:instrText xml:space="preserve"> PAGEREF _Toc41901791 \h </w:instrText>
             </w:r>
             <w:r>
               <w:rPr>
@@ -1153,10 +1121,12 @@
               <w:tab w:val="right" w:leader="dot" w:pos="9350"/>
             </w:tabs>
             <w:rPr>
+              <w:rFonts w:asciiTheme="minorHAnsi" w:eastAsiaTheme="minorEastAsia" w:hAnsiTheme="minorHAnsi"/>
               <w:noProof/>
+              <w:sz w:val="22"/>
             </w:rPr>
           </w:pPr>
-          <w:hyperlink w:anchor="_Toc41829942" w:history="1">
+          <w:hyperlink w:anchor="_Toc41901792" w:history="1">
             <w:r>
               <w:rPr>
                 <w:rStyle w:val="Hyperlink"/>
@@ -1166,7 +1136,9 @@
             </w:r>
             <w:r>
               <w:rPr>
+                <w:rFonts w:asciiTheme="minorHAnsi" w:eastAsiaTheme="minorEastAsia" w:hAnsiTheme="minorHAnsi"/>
                 <w:noProof/>
+                <w:sz w:val="22"/>
               </w:rPr>
               <w:tab/>
             </w:r>
@@ -1196,7 +1168,7 @@
                 <w:noProof/>
                 <w:webHidden/>
               </w:rPr>
-              <w:instrText xml:space="preserve"> PAGEREF _Toc41829942 \h </w:instrText>
+              <w:instrText xml:space="preserve"> PAGEREF _Toc41901792 \h </w:instrText>
             </w:r>
             <w:r>
               <w:rPr>
@@ -1240,7 +1212,7 @@
               <w:sz w:val="22"/>
             </w:rPr>
           </w:pPr>
-          <w:hyperlink w:anchor="_Toc41829943" w:history="1">
+          <w:hyperlink w:anchor="_Toc41901793" w:history="1">
             <w:r>
               <w:rPr>
                 <w:rStyle w:val="Hyperlink"/>
@@ -1282,7 +1254,7 @@
                 <w:noProof/>
                 <w:webHidden/>
               </w:rPr>
-              <w:instrText xml:space="preserve"> PAGEREF _Toc41829943 \h </w:instrText>
+              <w:instrText xml:space="preserve"> PAGEREF _Toc41901793 \h </w:instrText>
             </w:r>
             <w:r>
               <w:rPr>
@@ -1373,7 +1345,7 @@
         </w:numPr>
         <w:spacing w:line="360" w:lineRule="auto"/>
       </w:pPr>
-      <w:bookmarkStart w:id="0" w:name="_Toc41829940"/>
+      <w:bookmarkStart w:id="0" w:name="_Toc41901790"/>
       <w:r>
         <w:lastRenderedPageBreak/>
         <w:t>Finding a research topic</w:t>
@@ -1663,7 +1635,7 @@
         </w:numPr>
         <w:spacing w:line="360" w:lineRule="auto"/>
       </w:pPr>
-      <w:bookmarkStart w:id="1" w:name="_Toc41829941"/>
+      <w:bookmarkStart w:id="1" w:name="_Toc41901791"/>
       <w:r>
         <w:t>Professional Activities</w:t>
       </w:r>
@@ -1680,7 +1652,7 @@
           <w:numId w:val="1"/>
         </w:numPr>
       </w:pPr>
-      <w:bookmarkStart w:id="2" w:name="_Toc41829942"/>
+      <w:bookmarkStart w:id="2" w:name="_Toc41901792"/>
       <w:r>
         <w:t>Gantt Chart</w:t>
       </w:r>
@@ -1828,27 +1800,14 @@
                             <w:r>
                               <w:t xml:space="preserve">Figure </w:t>
                             </w:r>
-                            <w:r>
-                              <w:fldChar w:fldCharType="begin"/>
-                            </w:r>
-                            <w:r>
-                              <w:instrText xml:space="preserve"> SEQ Figure \* ARABIC </w:instrText>
-                            </w:r>
-                            <w:r>
-                              <w:fldChar w:fldCharType="separate"/>
-                            </w:r>
-                            <w:r>
-                              <w:rPr>
-                                <w:noProof/>
-                              </w:rPr>
-                              <w:t>1</w:t>
-                            </w:r>
-                            <w:r>
-                              <w:rPr>
-                                <w:noProof/>
-                              </w:rPr>
-                              <w:fldChar w:fldCharType="end"/>
-                            </w:r>
+                            <w:fldSimple w:instr=" SEQ Figure \* ARABIC ">
+                              <w:r>
+                                <w:rPr>
+                                  <w:noProof/>
+                                </w:rPr>
+                                <w:t>1</w:t>
+                              </w:r>
+                            </w:fldSimple>
                             <w:r>
                               <w:t>: Gantt Chart</w:t>
                             </w:r>
@@ -2171,7 +2130,7 @@
         </w:numPr>
         <w:spacing w:line="360" w:lineRule="auto"/>
       </w:pPr>
-      <w:bookmarkStart w:id="3" w:name="_Toc41829943"/>
+      <w:bookmarkStart w:id="3" w:name="_Toc41901793"/>
       <w:r>
         <w:t>Literature Review</w:t>
       </w:r>
@@ -2194,7 +2153,19 @@
         <w:t xml:space="preserve"> gives my mind ideas when I see connection between certain things with my project. </w:t>
       </w:r>
       <w:r>
-        <w:t xml:space="preserve">So, that’s what it’s for sometimes, support for thinking and encouraging innovation. I often use mind maps to organize a project, and then to control the project while it progresses. </w:t>
+        <w:t xml:space="preserve">So, </w:t>
+      </w:r>
+      <w:r>
+        <w:t>that is</w:t>
+      </w:r>
+      <w:r>
+        <w:t xml:space="preserve"> what it</w:t>
+      </w:r>
+      <w:r>
+        <w:t xml:space="preserve"> is </w:t>
+      </w:r>
+      <w:r>
+        <w:t xml:space="preserve">for sometimes, support for thinking and encouraging innovation. I often use mind maps to organize a project, and then to control the project while it progresses. </w:t>
       </w:r>
       <w:r>
         <w:t xml:space="preserve">I come back to it periodically to study it in the light of changes incidents and new results. And how I “USE mind maps” is the subject of project supervision. For the subject of project supervision, I always use the visualization software like Microsoft Visio and Balsamiq to avoid too much re-drawing. Many </w:t>
@@ -2216,6 +2187,695 @@
       </w:r>
       <w:r>
         <w:t xml:space="preserve">from the mind map, while I focus on the investigation. Finally, I also use a mind maps to go back to one I did a long time ago to give me a head start to current idea close to a previous one. </w:t>
+      </w:r>
+    </w:p>
+    <w:p>
+      <w:pPr>
+        <w:spacing w:line="360" w:lineRule="auto"/>
+      </w:pPr>
+      <w:r>
+        <w:t>There are several published research papers to detect blood cancer. A paper published on “</w:t>
+      </w:r>
+      <w:r>
+        <w:t>Leukemia Blood Cell Image Classification Using Convolutional Neural Network</w:t>
+      </w:r>
+      <w:r>
+        <w:t xml:space="preserve">”.  </w:t>
+      </w:r>
+      <w:r>
+        <w:t xml:space="preserve">The main purpose of this paper is to introduce a system focused on the Convolutional Neural Network (CNN) to differentiate between normal and abnormal representations of blood cells which is based on computer vision in recent years. The algorithm for this this approach consists of several rigid steps: image pre-processing, clustering, morphological filtering, segmentation, feature selection or extraction, </w:t>
+      </w:r>
+      <w:r>
+        <w:t>classification,</w:t>
+      </w:r>
+      <w:r>
+        <w:t xml:space="preserve"> and evaluation. </w:t>
+      </w:r>
+      <w:r>
+        <w:t xml:space="preserve">For the detection and classification of blood cells in </w:t>
+      </w:r>
+      <w:r>
+        <w:lastRenderedPageBreak/>
+        <w:t xml:space="preserve">images, most of authors in the literature have adopted machine learning techniques such as K-means clustering with some disadvantage like </w:t>
+      </w:r>
+      <w:r>
+        <w:t xml:space="preserve">time-consuming and mainly to determine the optimize the precision of classification. While deep learning will automatically learn and remove high-level attributes and at the same time to perform classification. </w:t>
+      </w:r>
+      <w:r>
+        <w:t xml:space="preserve">The experiment in this research paper with 1118 images were performed on </w:t>
+      </w:r>
+      <w:proofErr w:type="spellStart"/>
+      <w:r>
+        <w:t>Matlab</w:t>
+      </w:r>
+      <w:proofErr w:type="spellEnd"/>
+      <w:r>
+        <w:t xml:space="preserve"> where 70% i.e. 831 images is used for training and the remaining 30% i.e. 357 images is used for testing set. Therefore, proposed CNN model with the size of the input volume to increase the precision of leukemia detection achi</w:t>
+      </w:r>
+      <w:r>
+        <w:t>eved the accuracy of 96.6%. Finally, from the 162 normal blood cell images, 152 were predicted as the normal cell images and from the 192 abnormal cell images, 2 were the normal cell images and 193 were abnormal cell images</w:t>
+      </w:r>
+      <w:r>
+        <w:t xml:space="preserve"> </w:t>
+      </w:r>
+      <w:sdt>
+        <w:sdtPr>
+          <w:id w:val="1795866084"/>
+          <w:citation/>
+        </w:sdtPr>
+        <w:sdtContent>
+          <w:r>
+            <w:fldChar w:fldCharType="begin"/>
+          </w:r>
+          <w:r>
+            <w:instrText xml:space="preserve">CITATION TTr18 \l 1033 </w:instrText>
+          </w:r>
+          <w:r>
+            <w:fldChar w:fldCharType="separate"/>
+          </w:r>
+          <w:r>
+            <w:rPr>
+              <w:noProof/>
+            </w:rPr>
+            <w:t>(Vununu, et al., 2018)</w:t>
+          </w:r>
+          <w:r>
+            <w:fldChar w:fldCharType="end"/>
+          </w:r>
+        </w:sdtContent>
+      </w:sdt>
+      <w:r>
+        <w:t xml:space="preserve">. </w:t>
+      </w:r>
+    </w:p>
+    <w:p>
+      <w:pPr>
+        <w:spacing w:line="360" w:lineRule="auto"/>
+      </w:pPr>
+      <w:r>
+        <w:t xml:space="preserve">Another research paper published on </w:t>
+      </w:r>
+      <w:r>
+        <w:t>“</w:t>
+      </w:r>
+      <w:r>
+        <w:t>Automatic detection and classification of leukocytes using</w:t>
+      </w:r>
+      <w:r>
+        <w:t xml:space="preserve"> </w:t>
+      </w:r>
+      <w:r>
+        <w:t>convolutional neural networks</w:t>
+      </w:r>
+      <w:r>
+        <w:t xml:space="preserve">”. </w:t>
+      </w:r>
+      <w:r>
+        <w:t xml:space="preserve">The key goal of this paper is to build an automatic system for detection and classification for superficial blood representations of WBCs. </w:t>
+      </w:r>
+      <w:r>
+        <w:t xml:space="preserve">Based on the relation of color R, </w:t>
+      </w:r>
+      <w:r>
+        <w:t>B,</w:t>
+      </w:r>
+      <w:r>
+        <w:t xml:space="preserve"> and morphological operation to remove noise and full nucleus this paper first proposes an algorithm for detecting WBCs for microscope images from peripheral blood images. </w:t>
+      </w:r>
+      <w:proofErr w:type="spellStart"/>
+      <w:r>
+        <w:t>PRICoLBP</w:t>
+      </w:r>
+      <w:proofErr w:type="spellEnd"/>
+      <w:r>
+        <w:t xml:space="preserve"> and SVM feature were first used with the detected WBCs to first distinguish eosinophils and basophils from other three types of WBCs</w:t>
+      </w:r>
+      <w:r>
+        <w:t xml:space="preserve"> they are neutrophil, monocyte, and lymphocyte where CNN is used to remove high-level features, and a random forest is added to separate the</w:t>
+      </w:r>
+      <w:r>
+        <w:t xml:space="preserve">m. </w:t>
+      </w:r>
+      <w:r>
+        <w:t xml:space="preserve">Some detection experiments on the </w:t>
+      </w:r>
+      <w:proofErr w:type="spellStart"/>
+      <w:r>
+        <w:t>Cellavison</w:t>
+      </w:r>
+      <w:proofErr w:type="spellEnd"/>
+      <w:r>
+        <w:t xml:space="preserve"> database and ALL-IDB database show that proposed method of detection has a stronger and impact almost than iterative </w:t>
+      </w:r>
+      <w:r>
+        <w:t>threshold method with a lower cost period, and some classification experiments show that proposed method of classification  is more reliable than almost every other process</w:t>
+      </w:r>
+      <w:r>
+        <w:t xml:space="preserve"> </w:t>
+      </w:r>
+      <w:sdt>
+        <w:sdtPr>
+          <w:id w:val="1072850883"/>
+          <w:citation/>
+        </w:sdtPr>
+        <w:sdtContent>
+          <w:r>
+            <w:fldChar w:fldCharType="begin"/>
+          </w:r>
+          <w:r>
+            <w:instrText xml:space="preserve">CITATION Jia16 \l 1033 </w:instrText>
+          </w:r>
+          <w:r>
+            <w:fldChar w:fldCharType="separate"/>
+          </w:r>
+          <w:r>
+            <w:rPr>
+              <w:noProof/>
+            </w:rPr>
+            <w:t>(Zhao, et al., 2016)</w:t>
+          </w:r>
+          <w:r>
+            <w:fldChar w:fldCharType="end"/>
+          </w:r>
+        </w:sdtContent>
+      </w:sdt>
+      <w:r>
+        <w:t xml:space="preserve">. </w:t>
+      </w:r>
+      <w:r>
+        <w:tab/>
+      </w:r>
+    </w:p>
+    <w:p>
+      <w:pPr>
+        <w:spacing w:line="360" w:lineRule="auto"/>
+      </w:pPr>
+      <w:r>
+        <w:t xml:space="preserve">Accuracy comparison of proposed system of classification with Sayed method and HSVM on the mixed sample of Databases </w:t>
+      </w:r>
+      <w:proofErr w:type="spellStart"/>
+      <w:r>
+        <w:t>Cellavision</w:t>
+      </w:r>
+      <w:proofErr w:type="spellEnd"/>
+      <w:r>
+        <w:t xml:space="preserve"> , ALL-IDB and </w:t>
+      </w:r>
+      <w:proofErr w:type="spellStart"/>
+      <w:r>
+        <w:t>Jiashan</w:t>
+      </w:r>
+      <w:proofErr w:type="spellEnd"/>
+      <w:r>
+        <w:t xml:space="preserve"> is show below</w:t>
+      </w:r>
+    </w:p>
+    <w:tbl>
+      <w:tblPr>
+        <w:tblStyle w:val="TableGrid"/>
+        <w:tblW w:w="10530" w:type="dxa"/>
+        <w:tblInd w:w="-635" w:type="dxa"/>
+        <w:tblLook w:val="04A0" w:firstRow="1" w:lastRow="0" w:firstColumn="1" w:lastColumn="0" w:noHBand="0" w:noVBand="1"/>
+      </w:tblPr>
+      <w:tblGrid>
+        <w:gridCol w:w="2250"/>
+        <w:gridCol w:w="1269"/>
+        <w:gridCol w:w="1257"/>
+        <w:gridCol w:w="1430"/>
+        <w:gridCol w:w="1198"/>
+        <w:gridCol w:w="1428"/>
+        <w:gridCol w:w="1698"/>
+      </w:tblGrid>
+      <w:tr>
+        <w:tc>
+          <w:tcPr>
+            <w:tcW w:w="2250" w:type="dxa"/>
+            <w:shd w:val="clear" w:color="auto" w:fill="8EAADB" w:themeFill="accent1" w:themeFillTint="99"/>
+          </w:tcPr>
+          <w:p>
+            <w:pPr>
+              <w:spacing w:line="360" w:lineRule="auto"/>
+              <w:jc w:val="center"/>
+            </w:pPr>
+            <w:r>
+              <w:t>Methods</w:t>
+            </w:r>
+          </w:p>
+        </w:tc>
+        <w:tc>
+          <w:tcPr>
+            <w:tcW w:w="1269" w:type="dxa"/>
+            <w:shd w:val="clear" w:color="auto" w:fill="8496B0" w:themeFill="text2" w:themeFillTint="99"/>
+          </w:tcPr>
+          <w:p>
+            <w:pPr>
+              <w:spacing w:line="360" w:lineRule="auto"/>
+              <w:jc w:val="center"/>
+            </w:pPr>
+            <w:r>
+              <w:t>Basophil (%)</w:t>
+            </w:r>
+          </w:p>
+        </w:tc>
+        <w:tc>
+          <w:tcPr>
+            <w:tcW w:w="1257" w:type="dxa"/>
+            <w:shd w:val="clear" w:color="auto" w:fill="8496B0" w:themeFill="text2" w:themeFillTint="99"/>
+          </w:tcPr>
+          <w:p>
+            <w:pPr>
+              <w:spacing w:line="360" w:lineRule="auto"/>
+              <w:jc w:val="center"/>
+            </w:pPr>
+            <w:r>
+              <w:t>Eosinophil (%)</w:t>
+            </w:r>
+          </w:p>
+        </w:tc>
+        <w:tc>
+          <w:tcPr>
+            <w:tcW w:w="1430" w:type="dxa"/>
+            <w:shd w:val="clear" w:color="auto" w:fill="8496B0" w:themeFill="text2" w:themeFillTint="99"/>
+          </w:tcPr>
+          <w:p>
+            <w:pPr>
+              <w:spacing w:line="360" w:lineRule="auto"/>
+              <w:jc w:val="center"/>
+            </w:pPr>
+            <w:r>
+              <w:t>Lymphocy</w:t>
+            </w:r>
+            <w:r>
+              <w:t>t</w:t>
+            </w:r>
+            <w:r>
+              <w:t>e (%)</w:t>
+            </w:r>
+          </w:p>
+        </w:tc>
+        <w:tc>
+          <w:tcPr>
+            <w:tcW w:w="1198" w:type="dxa"/>
+            <w:shd w:val="clear" w:color="auto" w:fill="8496B0" w:themeFill="text2" w:themeFillTint="99"/>
+          </w:tcPr>
+          <w:p>
+            <w:pPr>
+              <w:spacing w:line="360" w:lineRule="auto"/>
+              <w:jc w:val="center"/>
+            </w:pPr>
+            <w:r>
+              <w:t>Monocyte (%)</w:t>
+            </w:r>
+          </w:p>
+        </w:tc>
+        <w:tc>
+          <w:tcPr>
+            <w:tcW w:w="1428" w:type="dxa"/>
+            <w:shd w:val="clear" w:color="auto" w:fill="8496B0" w:themeFill="text2" w:themeFillTint="99"/>
+          </w:tcPr>
+          <w:p>
+            <w:pPr>
+              <w:spacing w:line="360" w:lineRule="auto"/>
+              <w:jc w:val="center"/>
+            </w:pPr>
+            <w:r>
+              <w:t>Neutrophil (%)</w:t>
+            </w:r>
+          </w:p>
+        </w:tc>
+        <w:tc>
+          <w:tcPr>
+            <w:tcW w:w="1698" w:type="dxa"/>
+            <w:shd w:val="clear" w:color="auto" w:fill="8496B0" w:themeFill="text2" w:themeFillTint="99"/>
+          </w:tcPr>
+          <w:p>
+            <w:pPr>
+              <w:spacing w:line="360" w:lineRule="auto"/>
+              <w:jc w:val="center"/>
+            </w:pPr>
+            <w:r>
+              <w:t>Classification accuracy (%)</w:t>
+            </w:r>
+          </w:p>
+        </w:tc>
+      </w:tr>
+      <w:tr>
+        <w:tc>
+          <w:tcPr>
+            <w:tcW w:w="2250" w:type="dxa"/>
+            <w:shd w:val="clear" w:color="auto" w:fill="8EAADB" w:themeFill="accent1" w:themeFillTint="99"/>
+          </w:tcPr>
+          <w:p>
+            <w:pPr>
+              <w:spacing w:line="360" w:lineRule="auto"/>
+              <w:jc w:val="center"/>
+            </w:pPr>
+            <w:r>
+              <w:t>Proposed Method</w:t>
+            </w:r>
+          </w:p>
+        </w:tc>
+        <w:tc>
+          <w:tcPr>
+            <w:tcW w:w="1269" w:type="dxa"/>
+          </w:tcPr>
+          <w:p>
+            <w:pPr>
+              <w:spacing w:line="360" w:lineRule="auto"/>
+              <w:jc w:val="center"/>
+            </w:pPr>
+            <w:r>
+              <w:t>100</w:t>
+            </w:r>
+          </w:p>
+        </w:tc>
+        <w:tc>
+          <w:tcPr>
+            <w:tcW w:w="1257" w:type="dxa"/>
+          </w:tcPr>
+          <w:p>
+            <w:pPr>
+              <w:spacing w:line="360" w:lineRule="auto"/>
+              <w:jc w:val="center"/>
+            </w:pPr>
+            <w:r>
+              <w:t>70</w:t>
+            </w:r>
+          </w:p>
+        </w:tc>
+        <w:tc>
+          <w:tcPr>
+            <w:tcW w:w="1430" w:type="dxa"/>
+          </w:tcPr>
+          <w:p>
+            <w:pPr>
+              <w:spacing w:line="360" w:lineRule="auto"/>
+              <w:jc w:val="center"/>
+            </w:pPr>
+            <w:r>
+              <w:t>74.8</w:t>
+            </w:r>
+          </w:p>
+        </w:tc>
+        <w:tc>
+          <w:tcPr>
+            <w:tcW w:w="1198" w:type="dxa"/>
+          </w:tcPr>
+          <w:p>
+            <w:pPr>
+              <w:spacing w:line="360" w:lineRule="auto"/>
+              <w:jc w:val="center"/>
+            </w:pPr>
+            <w:r>
+              <w:t>85.3</w:t>
+            </w:r>
+          </w:p>
+        </w:tc>
+        <w:tc>
+          <w:tcPr>
+            <w:tcW w:w="1428" w:type="dxa"/>
+          </w:tcPr>
+          <w:p>
+            <w:pPr>
+              <w:spacing w:line="360" w:lineRule="auto"/>
+              <w:jc w:val="center"/>
+            </w:pPr>
+            <w:r>
+              <w:t>97.1</w:t>
+            </w:r>
+          </w:p>
+        </w:tc>
+        <w:tc>
+          <w:tcPr>
+            <w:tcW w:w="1698" w:type="dxa"/>
+          </w:tcPr>
+          <w:p>
+            <w:pPr>
+              <w:spacing w:line="360" w:lineRule="auto"/>
+              <w:jc w:val="center"/>
+            </w:pPr>
+            <w:r>
+              <w:t>92.8</w:t>
+            </w:r>
+          </w:p>
+        </w:tc>
+      </w:tr>
+      <w:tr>
+        <w:tc>
+          <w:tcPr>
+            <w:tcW w:w="2250" w:type="dxa"/>
+            <w:shd w:val="clear" w:color="auto" w:fill="8EAADB" w:themeFill="accent1" w:themeFillTint="99"/>
+          </w:tcPr>
+          <w:p>
+            <w:pPr>
+              <w:spacing w:line="360" w:lineRule="auto"/>
+              <w:jc w:val="center"/>
+            </w:pPr>
+            <w:r>
+              <w:t>Sayed</w:t>
+            </w:r>
+          </w:p>
+        </w:tc>
+        <w:tc>
+          <w:tcPr>
+            <w:tcW w:w="1269" w:type="dxa"/>
+          </w:tcPr>
+          <w:p>
+            <w:pPr>
+              <w:spacing w:line="360" w:lineRule="auto"/>
+              <w:jc w:val="center"/>
+            </w:pPr>
+            <w:r>
+              <w:t>53.0</w:t>
+            </w:r>
+          </w:p>
+        </w:tc>
+        <w:tc>
+          <w:tcPr>
+            <w:tcW w:w="1257" w:type="dxa"/>
+          </w:tcPr>
+          <w:p>
+            <w:pPr>
+              <w:spacing w:line="360" w:lineRule="auto"/>
+              <w:jc w:val="center"/>
+            </w:pPr>
+            <w:r>
+              <w:t>63</w:t>
+            </w:r>
+          </w:p>
+        </w:tc>
+        <w:tc>
+          <w:tcPr>
+            <w:tcW w:w="1430" w:type="dxa"/>
+          </w:tcPr>
+          <w:p>
+            <w:pPr>
+              <w:spacing w:line="360" w:lineRule="auto"/>
+              <w:jc w:val="center"/>
+            </w:pPr>
+            <w:r>
+              <w:t>85.0</w:t>
+            </w:r>
+          </w:p>
+        </w:tc>
+        <w:tc>
+          <w:tcPr>
+            <w:tcW w:w="1198" w:type="dxa"/>
+          </w:tcPr>
+          <w:p>
+            <w:pPr>
+              <w:spacing w:line="360" w:lineRule="auto"/>
+              <w:jc w:val="center"/>
+            </w:pPr>
+            <w:r>
+              <w:t>39.0</w:t>
+            </w:r>
+          </w:p>
+        </w:tc>
+        <w:tc>
+          <w:tcPr>
+            <w:tcW w:w="1428" w:type="dxa"/>
+          </w:tcPr>
+          <w:p>
+            <w:pPr>
+              <w:spacing w:line="360" w:lineRule="auto"/>
+              <w:jc w:val="center"/>
+            </w:pPr>
+            <w:r>
+              <w:t>50.8</w:t>
+            </w:r>
+          </w:p>
+        </w:tc>
+        <w:tc>
+          <w:tcPr>
+            <w:tcW w:w="1698" w:type="dxa"/>
+          </w:tcPr>
+          <w:p>
+            <w:pPr>
+              <w:spacing w:line="360" w:lineRule="auto"/>
+              <w:jc w:val="center"/>
+            </w:pPr>
+            <w:r>
+              <w:t>76.8</w:t>
+            </w:r>
+          </w:p>
+        </w:tc>
+      </w:tr>
+      <w:tr>
+        <w:tc>
+          <w:tcPr>
+            <w:tcW w:w="2250" w:type="dxa"/>
+            <w:shd w:val="clear" w:color="auto" w:fill="8EAADB" w:themeFill="accent1" w:themeFillTint="99"/>
+          </w:tcPr>
+          <w:p>
+            <w:pPr>
+              <w:spacing w:line="360" w:lineRule="auto"/>
+              <w:jc w:val="center"/>
+            </w:pPr>
+            <w:r>
+              <w:t>HSVM</w:t>
+            </w:r>
+          </w:p>
+        </w:tc>
+        <w:tc>
+          <w:tcPr>
+            <w:tcW w:w="1269" w:type="dxa"/>
+          </w:tcPr>
+          <w:p>
+            <w:pPr>
+              <w:spacing w:line="360" w:lineRule="auto"/>
+              <w:jc w:val="center"/>
+            </w:pPr>
+            <w:r>
+              <w:t>43.8</w:t>
+            </w:r>
+          </w:p>
+        </w:tc>
+        <w:tc>
+          <w:tcPr>
+            <w:tcW w:w="1257" w:type="dxa"/>
+          </w:tcPr>
+          <w:p>
+            <w:pPr>
+              <w:spacing w:line="360" w:lineRule="auto"/>
+              <w:jc w:val="center"/>
+            </w:pPr>
+            <w:r>
+              <w:t>0</w:t>
+            </w:r>
+          </w:p>
+        </w:tc>
+        <w:tc>
+          <w:tcPr>
+            <w:tcW w:w="1430" w:type="dxa"/>
+          </w:tcPr>
+          <w:p>
+            <w:pPr>
+              <w:spacing w:line="360" w:lineRule="auto"/>
+              <w:jc w:val="center"/>
+            </w:pPr>
+            <w:r>
+              <w:t>66.8</w:t>
+            </w:r>
+          </w:p>
+        </w:tc>
+        <w:tc>
+          <w:tcPr>
+            <w:tcW w:w="1198" w:type="dxa"/>
+          </w:tcPr>
+          <w:p>
+            <w:pPr>
+              <w:spacing w:line="360" w:lineRule="auto"/>
+              <w:jc w:val="center"/>
+            </w:pPr>
+            <w:r>
+              <w:t>0</w:t>
+            </w:r>
+          </w:p>
+        </w:tc>
+        <w:tc>
+          <w:tcPr>
+            <w:tcW w:w="1428" w:type="dxa"/>
+          </w:tcPr>
+          <w:p>
+            <w:pPr>
+              <w:spacing w:line="360" w:lineRule="auto"/>
+              <w:jc w:val="center"/>
+            </w:pPr>
+            <w:r>
+              <w:t>7.5</w:t>
+            </w:r>
+          </w:p>
+        </w:tc>
+        <w:tc>
+          <w:tcPr>
+            <w:tcW w:w="1698" w:type="dxa"/>
+          </w:tcPr>
+          <w:p>
+            <w:pPr>
+              <w:spacing w:line="360" w:lineRule="auto"/>
+              <w:jc w:val="center"/>
+            </w:pPr>
+            <w:r>
+              <w:t>76.6</w:t>
+            </w:r>
+          </w:p>
+        </w:tc>
+      </w:tr>
+    </w:tbl>
+    <w:p>
+      <w:pPr>
+        <w:spacing w:line="360" w:lineRule="auto"/>
+      </w:pPr>
+      <w:r>
+        <w:tab/>
+      </w:r>
+      <w:r>
+        <w:tab/>
+      </w:r>
+      <w:r>
+        <w:tab/>
+      </w:r>
+      <w:r>
+        <w:tab/>
+      </w:r>
+    </w:p>
+    <w:p>
+      <w:pPr>
+        <w:spacing w:line="360" w:lineRule="auto"/>
+      </w:pPr>
+      <w:r>
+        <w:lastRenderedPageBreak/>
+        <w:t>Another research paper published on “</w:t>
+      </w:r>
+      <w:r>
+        <w:t>A Deep Learning Based Framework for Accurate Segmentation o</w:t>
+      </w:r>
+      <w:r>
+        <w:t xml:space="preserve">f </w:t>
+      </w:r>
+      <w:r>
+        <w:t>Cervical Cytoplasm and Nuclei</w:t>
+      </w:r>
+      <w:r>
+        <w:t xml:space="preserve">”. The key goal of this paper is to propose a system of segmentation </w:t>
+      </w:r>
+      <w:r>
+        <w:t xml:space="preserve">which </w:t>
+      </w:r>
+      <w:r>
+        <w:t xml:space="preserve">focused on </w:t>
+      </w:r>
+      <w:proofErr w:type="spellStart"/>
+      <w:r>
+        <w:t>superpixel</w:t>
+      </w:r>
+      <w:proofErr w:type="spellEnd"/>
+      <w:r>
+        <w:t xml:space="preserve"> and convolution neural network (CNN) </w:t>
+      </w:r>
+      <w:r>
+        <w:t xml:space="preserve">for the segmentation of cervical cancer cells. </w:t>
       </w:r>
     </w:p>
     <w:p>
@@ -4139,6 +4799,25 @@
       <w:ind w:left="240"/>
     </w:pPr>
   </w:style>
+  <w:style w:type="table" w:styleId="TableGrid">
+    <w:name w:val="Table Grid"/>
+    <w:basedOn w:val="TableNormal"/>
+    <w:uiPriority w:val="39"/>
+    <w:rsid w:val="00DC19B6"/>
+    <w:pPr>
+      <w:spacing w:after="0" w:line="240" w:lineRule="auto"/>
+    </w:pPr>
+    <w:tblPr>
+      <w:tblBorders>
+        <w:top w:val="single" w:sz="4" w:space="0" w:color="auto"/>
+        <w:left w:val="single" w:sz="4" w:space="0" w:color="auto"/>
+        <w:bottom w:val="single" w:sz="4" w:space="0" w:color="auto"/>
+        <w:right w:val="single" w:sz="4" w:space="0" w:color="auto"/>
+        <w:insideH w:val="single" w:sz="4" w:space="0" w:color="auto"/>
+        <w:insideV w:val="single" w:sz="4" w:space="0" w:color="auto"/>
+      </w:tblBorders>
+    </w:tblPr>
+  </w:style>
 </w:styles>
 </file>
 
@@ -4438,11 +5117,82 @@
 </file>
 
 <file path=customXml/item1.xml><?xml version="1.0" encoding="utf-8"?>
-<b:Sources xmlns:b="http://schemas.openxmlformats.org/officeDocument/2006/bibliography" xmlns="http://schemas.openxmlformats.org/officeDocument/2006/bibliography" SelectedStyle="\HarvardAnglia2008OfficeOnline.xsl" StyleName="Harvard - Anglia" Version="2008"/>
+<b:Sources xmlns:b="http://schemas.openxmlformats.org/officeDocument/2006/bibliography" xmlns="http://schemas.openxmlformats.org/officeDocument/2006/bibliography" SelectedStyle="\HarvardAnglia2008OfficeOnline.xsl" StyleName="Harvard - Anglia" Version="2008">
+  <b:Source>
+    <b:Tag>TTr18</b:Tag>
+    <b:SourceType>JournalArticle</b:SourceType>
+    <b:Guid>{CB8C804E-AA23-43C9-BFAE-56F386512089}</b:Guid>
+    <b:Author>
+      <b:Author>
+        <b:NameList>
+          <b:Person>
+            <b:Last>Vununu</b:Last>
+            <b:First>Caleb</b:First>
+          </b:Person>
+          <b:Person>
+            <b:Last>Atoev</b:Last>
+            <b:First>Sukhrob</b:First>
+          </b:Person>
+          <b:Person>
+            <b:Last>Lee</b:Last>
+            <b:First>Suk-Hwan</b:First>
+          </b:Person>
+          <b:Person>
+            <b:Last>T.</b:Last>
+            <b:First>Tran</b:First>
+          </b:Person>
+        </b:NameList>
+      </b:Author>
+    </b:Author>
+    <b:Title>Leukemia Blood Cell Image Classification Using Convolutional Neural Network</b:Title>
+    <b:Year>2018</b:Year>
+    <b:JournalName>International journal of computer theory and engineering</b:JournalName>
+    <b:Pages>54-58</b:Pages>
+    <b:Volume>10</b:Volume>
+    <b:RefOrder>1</b:RefOrder>
+  </b:Source>
+  <b:Source>
+    <b:Tag>Jia16</b:Tag>
+    <b:SourceType>JournalArticle</b:SourceType>
+    <b:Guid>{74B41F8D-5FD7-4F5C-B8F6-82B85D7E6624}</b:Guid>
+    <b:Author>
+      <b:Author>
+        <b:NameList>
+          <b:Person>
+            <b:Last>Zhao</b:Last>
+            <b:First>Jianwei</b:First>
+          </b:Person>
+          <b:Person>
+            <b:Last>Zhang</b:Last>
+            <b:First>Minshu</b:First>
+          </b:Person>
+          <b:Person>
+            <b:Last>Zhou</b:Last>
+            <b:First>Zhenghua</b:First>
+          </b:Person>
+          <b:Person>
+            <b:Last>Chu</b:Last>
+            <b:First>Jianjun</b:First>
+          </b:Person>
+          <b:Person>
+            <b:Last>Cao</b:Last>
+            <b:First>Feilong</b:First>
+          </b:Person>
+        </b:NameList>
+      </b:Author>
+    </b:Author>
+    <b:Title>Automatic detection and classification of leukocytes using convolutional neural networks</b:Title>
+    <b:JournalName>Medical &amp; Biological Engineering &amp; Computing</b:JournalName>
+    <b:Year>2016</b:Year>
+    <b:Volume>55</b:Volume>
+    <b:Pages> 1287–1301</b:Pages>
+    <b:RefOrder>2</b:RefOrder>
+  </b:Source>
+</b:Sources>
 </file>
 
 <file path=customXml/itemProps1.xml><?xml version="1.0" encoding="utf-8"?>
-<ds:datastoreItem xmlns:ds="http://schemas.openxmlformats.org/officeDocument/2006/customXml" ds:itemID="{12EF6CDE-39C1-4D7B-90D5-3302E081A0A4}">
+<ds:datastoreItem xmlns:ds="http://schemas.openxmlformats.org/officeDocument/2006/customXml" ds:itemID="{837765CF-E535-493C-8D11-9B5B4ACB674F}">
   <ds:schemaRefs>
     <ds:schemaRef ds:uri="http://schemas.openxmlformats.org/officeDocument/2006/bibliography"/>
   </ds:schemaRefs>

--- a/report/cancer_detection.docx
+++ b/report/cancer_detection.docx
@@ -708,7 +708,15 @@
                           <w:sz w:val="36"/>
                           <w:szCs w:val="36"/>
                         </w:rPr>
-                        <w:t xml:space="preserve">ubmitted to </w:t>
+                        <w:t xml:space="preserve">ubmitted </w:t>
+                      </w:r>
+                      <w:proofErr w:type="gramStart"/>
+                      <w:r>
+                        <w:rPr>
+                          <w:sz w:val="36"/>
+                          <w:szCs w:val="36"/>
+                        </w:rPr>
+                        <w:t xml:space="preserve">to </w:t>
                       </w:r>
                       <w:r>
                         <w:rPr>
@@ -723,7 +731,15 @@
                           <w:szCs w:val="36"/>
                         </w:rPr>
                         <w:tab/>
-                        <w:t xml:space="preserve">: </w:t>
+                        <w:t>:</w:t>
+                      </w:r>
+                      <w:proofErr w:type="gramEnd"/>
+                      <w:r>
+                        <w:rPr>
+                          <w:sz w:val="36"/>
+                          <w:szCs w:val="36"/>
+                        </w:rPr>
+                        <w:t xml:space="preserve"> </w:t>
                       </w:r>
                       <w:r>
                         <w:rPr>
@@ -784,7 +800,15 @@
                           <w:sz w:val="36"/>
                           <w:szCs w:val="36"/>
                         </w:rPr>
-                        <w:t>Submitted on</w:t>
+                        <w:t xml:space="preserve">Submitted </w:t>
+                      </w:r>
+                      <w:proofErr w:type="gramStart"/>
+                      <w:r>
+                        <w:rPr>
+                          <w:sz w:val="36"/>
+                          <w:szCs w:val="36"/>
+                        </w:rPr>
+                        <w:t>on</w:t>
                       </w:r>
                       <w:r>
                         <w:rPr>
@@ -799,7 +823,15 @@
                           <w:szCs w:val="36"/>
                         </w:rPr>
                         <w:tab/>
-                        <w:t xml:space="preserve">: </w:t>
+                        <w:t>:</w:t>
+                      </w:r>
+                      <w:proofErr w:type="gramEnd"/>
+                      <w:r>
+                        <w:rPr>
+                          <w:sz w:val="36"/>
+                          <w:szCs w:val="36"/>
+                        </w:rPr>
+                        <w:t xml:space="preserve"> </w:t>
                       </w:r>
                       <w:r>
                         <w:rPr>
@@ -954,7 +986,7 @@
           <w:r>
             <w:fldChar w:fldCharType="separate"/>
           </w:r>
-          <w:hyperlink w:anchor="_Toc41901790" w:history="1">
+          <w:hyperlink w:anchor="_Toc41927357" w:history="1">
             <w:r>
               <w:rPr>
                 <w:rStyle w:val="Hyperlink"/>
@@ -996,7 +1028,7 @@
                 <w:noProof/>
                 <w:webHidden/>
               </w:rPr>
-              <w:instrText xml:space="preserve"> PAGEREF _Toc41901790 \h </w:instrText>
+              <w:instrText xml:space="preserve"> PAGEREF _Toc41927357 \h </w:instrText>
             </w:r>
             <w:r>
               <w:rPr>
@@ -1040,7 +1072,7 @@
               <w:sz w:val="22"/>
             </w:rPr>
           </w:pPr>
-          <w:hyperlink w:anchor="_Toc41901791" w:history="1">
+          <w:hyperlink w:anchor="_Toc41927358" w:history="1">
             <w:r>
               <w:rPr>
                 <w:rStyle w:val="Hyperlink"/>
@@ -1082,7 +1114,7 @@
                 <w:noProof/>
                 <w:webHidden/>
               </w:rPr>
-              <w:instrText xml:space="preserve"> PAGEREF _Toc41901791 \h </w:instrText>
+              <w:instrText xml:space="preserve"> PAGEREF _Toc41927358 \h </w:instrText>
             </w:r>
             <w:r>
               <w:rPr>
@@ -1126,7 +1158,7 @@
               <w:sz w:val="22"/>
             </w:rPr>
           </w:pPr>
-          <w:hyperlink w:anchor="_Toc41901792" w:history="1">
+          <w:hyperlink w:anchor="_Toc41927359" w:history="1">
             <w:r>
               <w:rPr>
                 <w:rStyle w:val="Hyperlink"/>
@@ -1168,7 +1200,7 @@
                 <w:noProof/>
                 <w:webHidden/>
               </w:rPr>
-              <w:instrText xml:space="preserve"> PAGEREF _Toc41901792 \h </w:instrText>
+              <w:instrText xml:space="preserve"> PAGEREF _Toc41927359 \h </w:instrText>
             </w:r>
             <w:r>
               <w:rPr>
@@ -1212,7 +1244,7 @@
               <w:sz w:val="22"/>
             </w:rPr>
           </w:pPr>
-          <w:hyperlink w:anchor="_Toc41901793" w:history="1">
+          <w:hyperlink w:anchor="_Toc41927360" w:history="1">
             <w:r>
               <w:rPr>
                 <w:rStyle w:val="Hyperlink"/>
@@ -1254,7 +1286,7 @@
                 <w:noProof/>
                 <w:webHidden/>
               </w:rPr>
-              <w:instrText xml:space="preserve"> PAGEREF _Toc41901793 \h </w:instrText>
+              <w:instrText xml:space="preserve"> PAGEREF _Toc41927360 \h </w:instrText>
             </w:r>
             <w:r>
               <w:rPr>
@@ -1345,7 +1377,7 @@
         </w:numPr>
         <w:spacing w:line="360" w:lineRule="auto"/>
       </w:pPr>
-      <w:bookmarkStart w:id="0" w:name="_Toc41901790"/>
+      <w:bookmarkStart w:id="0" w:name="_Toc41927357"/>
       <w:r>
         <w:lastRenderedPageBreak/>
         <w:t>Finding a research topic</w:t>
@@ -1635,7 +1667,7 @@
         </w:numPr>
         <w:spacing w:line="360" w:lineRule="auto"/>
       </w:pPr>
-      <w:bookmarkStart w:id="1" w:name="_Toc41901791"/>
+      <w:bookmarkStart w:id="1" w:name="_Toc41927358"/>
       <w:r>
         <w:t>Professional Activities</w:t>
       </w:r>
@@ -1652,7 +1684,7 @@
           <w:numId w:val="1"/>
         </w:numPr>
       </w:pPr>
-      <w:bookmarkStart w:id="2" w:name="_Toc41901792"/>
+      <w:bookmarkStart w:id="2" w:name="_Toc41927359"/>
       <w:r>
         <w:t>Gantt Chart</w:t>
       </w:r>
@@ -1842,14 +1874,27 @@
                       <w:r>
                         <w:t xml:space="preserve">Figure </w:t>
                       </w:r>
-                      <w:fldSimple w:instr=" SEQ Figure \* ARABIC ">
-                        <w:r>
-                          <w:rPr>
-                            <w:noProof/>
-                          </w:rPr>
-                          <w:t>1</w:t>
-                        </w:r>
-                      </w:fldSimple>
+                      <w:r>
+                        <w:fldChar w:fldCharType="begin"/>
+                      </w:r>
+                      <w:r>
+                        <w:instrText xml:space="preserve"> SEQ Figure \* ARABIC </w:instrText>
+                      </w:r>
+                      <w:r>
+                        <w:fldChar w:fldCharType="separate"/>
+                      </w:r>
+                      <w:r>
+                        <w:rPr>
+                          <w:noProof/>
+                        </w:rPr>
+                        <w:t>1</w:t>
+                      </w:r>
+                      <w:r>
+                        <w:rPr>
+                          <w:noProof/>
+                        </w:rPr>
+                        <w:fldChar w:fldCharType="end"/>
+                      </w:r>
                       <w:r>
                         <w:t>: Gantt Chart</w:t>
                       </w:r>
@@ -2130,7 +2175,7 @@
         </w:numPr>
         <w:spacing w:line="360" w:lineRule="auto"/>
       </w:pPr>
-      <w:bookmarkStart w:id="3" w:name="_Toc41901793"/>
+      <w:bookmarkStart w:id="3" w:name="_Toc41927360"/>
       <w:r>
         <w:t>Literature Review</w:t>
       </w:r>
@@ -2243,6 +2288,7 @@
           <w:id w:val="1795866084"/>
           <w:citation/>
         </w:sdtPr>
+        <w:sdtEndPr/>
         <w:sdtContent>
           <w:r>
             <w:fldChar w:fldCharType="begin"/>
@@ -2276,19 +2322,7 @@
         <w:t xml:space="preserve">Another research paper published on </w:t>
       </w:r>
       <w:r>
-        <w:t>“</w:t>
-      </w:r>
-      <w:r>
-        <w:t>Automatic detection and classification of leukocytes using</w:t>
-      </w:r>
-      <w:r>
-        <w:t xml:space="preserve"> </w:t>
-      </w:r>
-      <w:r>
-        <w:t>convolutional neural networks</w:t>
-      </w:r>
-      <w:r>
-        <w:t xml:space="preserve">”. </w:t>
+        <w:t xml:space="preserve">“Automatic detection and classification of leukocytes using convolutional neural networks”. </w:t>
       </w:r>
       <w:r>
         <w:t xml:space="preserve">The key goal of this paper is to build an automatic system for detection and classification for superficial blood representations of WBCs. </w:t>
@@ -2338,6 +2372,7 @@
           <w:id w:val="1072850883"/>
           <w:citation/>
         </w:sdtPr>
+        <w:sdtEndPr/>
         <w:sdtContent>
           <w:r>
             <w:fldChar w:fldCharType="begin"/>
@@ -2843,45 +2878,979 @@
     <w:p>
       <w:pPr>
         <w:spacing w:line="360" w:lineRule="auto"/>
+        <w:rPr>
+          <w:rStyle w:val="nd-word"/>
+          <w:rFonts w:ascii="Arial" w:hAnsi="Arial" w:cs="Arial"/>
+          <w:color w:val="252525"/>
+        </w:rPr>
       </w:pPr>
       <w:r>
         <w:lastRenderedPageBreak/>
+        <w:t xml:space="preserve">Another research paper published on “A Deep Learning Based Framework for Accurate Segmentation of Cervical Cytoplasm and Nuclei”. The key goal of this paper is to propose a system of segmentation </w:t>
+      </w:r>
+      <w:r>
+        <w:t xml:space="preserve">which </w:t>
+      </w:r>
+      <w:r>
+        <w:t xml:space="preserve">focused on </w:t>
+      </w:r>
+      <w:proofErr w:type="spellStart"/>
+      <w:r>
+        <w:t>superpixel</w:t>
+      </w:r>
+      <w:proofErr w:type="spellEnd"/>
+      <w:r>
+        <w:t xml:space="preserve"> and convolution neural network (CNN) </w:t>
+      </w:r>
+      <w:r>
+        <w:t xml:space="preserve">for the segmentation of cervical cancer cells. </w:t>
+      </w:r>
+      <w:r>
+        <w:t>Since, the contrast between background and cytoplasm is not relatively, cytoplasm segmentation is done first</w:t>
+      </w:r>
+      <w:r>
+        <w:t xml:space="preserve"> which is based on experience and observation</w:t>
+      </w:r>
+      <w:r>
+        <w:t xml:space="preserve">.  CNN which is based on deep learning is investigated for field identification of interest. A </w:t>
+      </w:r>
+      <w:r>
+        <w:t>course</w:t>
+      </w:r>
+      <w:r>
+        <w:t xml:space="preserve"> of fine nucleus segmentation is also being established for segmentation of cervical cancer cells and further refining. </w:t>
+      </w:r>
+      <w:r>
+        <w:t>The result after the experiment that for nucleus area identification an accuracy of 94.5 percent and recall of 0.8726</w:t>
+      </w:r>
+      <w:r>
+        <w:rPr>
+          <w:rFonts w:ascii="Arial" w:hAnsi="Arial" w:cs="Arial"/>
+          <w:color w:val="252525"/>
+          <w:shd w:val="clear" w:color="auto" w:fill="FFFFFF"/>
+        </w:rPr>
+        <w:t>±0.0008 a</w:t>
+      </w:r>
+      <w:r>
+        <w:rPr>
+          <w:rFonts w:ascii="Arial" w:hAnsi="Arial" w:cs="Arial"/>
+          <w:color w:val="252525"/>
+          <w:shd w:val="clear" w:color="auto" w:fill="FFFFFF"/>
+        </w:rPr>
+        <w:t>n</w:t>
+      </w:r>
+      <w:r>
+        <w:rPr>
+          <w:rFonts w:ascii="Arial" w:hAnsi="Arial" w:cs="Arial"/>
+          <w:color w:val="252525"/>
+          <w:shd w:val="clear" w:color="auto" w:fill="FFFFFF"/>
+        </w:rPr>
+        <w:t xml:space="preserve">d </w:t>
+      </w:r>
+      <w:r>
+        <w:rPr>
+          <w:rStyle w:val="nd-word"/>
+          <w:rFonts w:ascii="Arial" w:hAnsi="Arial" w:cs="Arial"/>
+          <w:color w:val="252525"/>
+        </w:rPr>
+        <w:t xml:space="preserve">and a precision of 0.9143±0.0202 are achieved. </w:t>
+      </w:r>
+      <w:r>
+        <w:rPr>
+          <w:rStyle w:val="nd-word"/>
+          <w:rFonts w:ascii="Arial" w:hAnsi="Arial" w:cs="Arial"/>
+          <w:color w:val="252525"/>
+        </w:rPr>
+        <w:t xml:space="preserve">The experiment in this research paper performed with 1400 of dataset where 1200 image are used for training set and 200 images are used for testing test. Different algorithms like CNN, backward propagation neural network (BPNN), probabilities neural network (PNN), support vector network (SVM), and learning vector quantization (LVQ) are used to detect </w:t>
+      </w:r>
+      <w:r>
+        <w:rPr>
+          <w:rStyle w:val="nd-word"/>
+          <w:rFonts w:ascii="Arial" w:hAnsi="Arial" w:cs="Arial"/>
+          <w:color w:val="252525"/>
+        </w:rPr>
+        <w:t>performance evaluation based on accuracy, sensitivity, specificity, and f1-score</w:t>
+      </w:r>
+      <w:r>
+        <w:rPr>
+          <w:rStyle w:val="nd-word"/>
+          <w:rFonts w:ascii="Arial" w:hAnsi="Arial" w:cs="Arial"/>
+          <w:color w:val="252525"/>
+        </w:rPr>
+        <w:t xml:space="preserve"> where CNN has best result</w:t>
+      </w:r>
+      <w:r>
+        <w:rPr>
+          <w:rStyle w:val="nd-word"/>
+          <w:rFonts w:ascii="Arial" w:hAnsi="Arial" w:cs="Arial"/>
+          <w:color w:val="252525"/>
+        </w:rPr>
+        <w:t xml:space="preserve"> </w:t>
+      </w:r>
+      <w:sdt>
+        <w:sdtPr>
+          <w:rPr>
+            <w:rStyle w:val="nd-word"/>
+            <w:rFonts w:ascii="Arial" w:hAnsi="Arial" w:cs="Arial"/>
+            <w:color w:val="252525"/>
+          </w:rPr>
+          <w:id w:val="-292286039"/>
+          <w:citation/>
+        </w:sdtPr>
+        <w:sdtEndPr>
+          <w:rPr>
+            <w:rStyle w:val="nd-word"/>
+          </w:rPr>
+        </w:sdtEndPr>
+        <w:sdtContent>
+          <w:r>
+            <w:rPr>
+              <w:rStyle w:val="nd-word"/>
+              <w:rFonts w:ascii="Arial" w:hAnsi="Arial" w:cs="Arial"/>
+              <w:color w:val="252525"/>
+            </w:rPr>
+            <w:fldChar w:fldCharType="begin"/>
+          </w:r>
+          <w:r>
+            <w:rPr>
+              <w:rStyle w:val="nd-word"/>
+              <w:rFonts w:ascii="Arial" w:hAnsi="Arial" w:cs="Arial"/>
+              <w:color w:val="252525"/>
+            </w:rPr>
+            <w:instrText xml:space="preserve"> CITATION You14 \l 1033 </w:instrText>
+          </w:r>
+          <w:r>
+            <w:rPr>
+              <w:rStyle w:val="nd-word"/>
+              <w:rFonts w:ascii="Arial" w:hAnsi="Arial" w:cs="Arial"/>
+              <w:color w:val="252525"/>
+            </w:rPr>
+            <w:fldChar w:fldCharType="separate"/>
+          </w:r>
+          <w:r>
+            <w:rPr>
+              <w:rFonts w:ascii="Arial" w:hAnsi="Arial" w:cs="Arial"/>
+              <w:noProof/>
+              <w:color w:val="252525"/>
+            </w:rPr>
+            <w:t>(Song, et al., 2014)</w:t>
+          </w:r>
+          <w:r>
+            <w:rPr>
+              <w:rStyle w:val="nd-word"/>
+              <w:rFonts w:ascii="Arial" w:hAnsi="Arial" w:cs="Arial"/>
+              <w:color w:val="252525"/>
+            </w:rPr>
+            <w:fldChar w:fldCharType="end"/>
+          </w:r>
+        </w:sdtContent>
+      </w:sdt>
+      <w:r>
+        <w:rPr>
+          <w:rStyle w:val="nd-word"/>
+          <w:rFonts w:ascii="Arial" w:hAnsi="Arial" w:cs="Arial"/>
+          <w:color w:val="252525"/>
+        </w:rPr>
+        <w:t xml:space="preserve">. </w:t>
+      </w:r>
+    </w:p>
+    <w:tbl>
+      <w:tblPr>
+        <w:tblStyle w:val="TableGrid"/>
+        <w:tblW w:w="9625" w:type="dxa"/>
+        <w:tblLook w:val="04A0" w:firstRow="1" w:lastRow="0" w:firstColumn="1" w:lastColumn="0" w:noHBand="0" w:noVBand="1"/>
+      </w:tblPr>
+      <w:tblGrid>
+        <w:gridCol w:w="1975"/>
+        <w:gridCol w:w="1980"/>
+        <w:gridCol w:w="1530"/>
+        <w:gridCol w:w="1980"/>
+        <w:gridCol w:w="2160"/>
+      </w:tblGrid>
+      <w:tr>
+        <w:tc>
+          <w:tcPr>
+            <w:tcW w:w="1975" w:type="dxa"/>
+            <w:shd w:val="clear" w:color="auto" w:fill="8EAADB" w:themeFill="accent1" w:themeFillTint="99"/>
+          </w:tcPr>
+          <w:p>
+            <w:pPr>
+              <w:spacing w:line="360" w:lineRule="auto"/>
+              <w:jc w:val="center"/>
+              <w:rPr>
+                <w:rStyle w:val="nd-word"/>
+                <w:rFonts w:ascii="Arial" w:hAnsi="Arial" w:cs="Arial"/>
+                <w:color w:val="252525"/>
+              </w:rPr>
+            </w:pPr>
+            <w:r>
+              <w:rPr>
+                <w:rStyle w:val="nd-word"/>
+                <w:rFonts w:ascii="Arial" w:hAnsi="Arial" w:cs="Arial"/>
+                <w:color w:val="252525"/>
+              </w:rPr>
+              <w:t>Algorithms</w:t>
+            </w:r>
+          </w:p>
+        </w:tc>
+        <w:tc>
+          <w:tcPr>
+            <w:tcW w:w="1980" w:type="dxa"/>
+            <w:shd w:val="clear" w:color="auto" w:fill="ACB9CA" w:themeFill="text2" w:themeFillTint="66"/>
+          </w:tcPr>
+          <w:p>
+            <w:pPr>
+              <w:spacing w:line="360" w:lineRule="auto"/>
+              <w:jc w:val="center"/>
+              <w:rPr>
+                <w:rStyle w:val="nd-word"/>
+                <w:rFonts w:ascii="Arial" w:hAnsi="Arial" w:cs="Arial"/>
+                <w:color w:val="252525"/>
+              </w:rPr>
+            </w:pPr>
+            <w:r>
+              <w:rPr>
+                <w:rStyle w:val="nd-word"/>
+                <w:rFonts w:ascii="Arial" w:hAnsi="Arial" w:cs="Arial"/>
+                <w:color w:val="252525"/>
+              </w:rPr>
+              <w:t>Accuracy</w:t>
+            </w:r>
+          </w:p>
+        </w:tc>
+        <w:tc>
+          <w:tcPr>
+            <w:tcW w:w="1530" w:type="dxa"/>
+            <w:shd w:val="clear" w:color="auto" w:fill="ACB9CA" w:themeFill="text2" w:themeFillTint="66"/>
+          </w:tcPr>
+          <w:p>
+            <w:pPr>
+              <w:spacing w:line="360" w:lineRule="auto"/>
+              <w:jc w:val="center"/>
+              <w:rPr>
+                <w:rStyle w:val="nd-word"/>
+                <w:rFonts w:ascii="Arial" w:hAnsi="Arial" w:cs="Arial"/>
+                <w:color w:val="252525"/>
+              </w:rPr>
+            </w:pPr>
+            <w:r>
+              <w:rPr>
+                <w:rStyle w:val="nd-word"/>
+                <w:rFonts w:ascii="Arial" w:hAnsi="Arial" w:cs="Arial"/>
+                <w:color w:val="252525"/>
+              </w:rPr>
+              <w:t>Sensitivity</w:t>
+            </w:r>
+          </w:p>
+        </w:tc>
+        <w:tc>
+          <w:tcPr>
+            <w:tcW w:w="1980" w:type="dxa"/>
+            <w:shd w:val="clear" w:color="auto" w:fill="ACB9CA" w:themeFill="text2" w:themeFillTint="66"/>
+          </w:tcPr>
+          <w:p>
+            <w:pPr>
+              <w:spacing w:line="360" w:lineRule="auto"/>
+              <w:jc w:val="center"/>
+              <w:rPr>
+                <w:rStyle w:val="nd-word"/>
+                <w:rFonts w:ascii="Arial" w:hAnsi="Arial" w:cs="Arial"/>
+                <w:color w:val="252525"/>
+              </w:rPr>
+            </w:pPr>
+            <w:r>
+              <w:rPr>
+                <w:rStyle w:val="nd-word"/>
+                <w:rFonts w:ascii="Arial" w:hAnsi="Arial" w:cs="Arial"/>
+                <w:color w:val="252525"/>
+              </w:rPr>
+              <w:t>Specificity</w:t>
+            </w:r>
+          </w:p>
+        </w:tc>
+        <w:tc>
+          <w:tcPr>
+            <w:tcW w:w="2160" w:type="dxa"/>
+            <w:shd w:val="clear" w:color="auto" w:fill="ACB9CA" w:themeFill="text2" w:themeFillTint="66"/>
+          </w:tcPr>
+          <w:p>
+            <w:pPr>
+              <w:spacing w:line="360" w:lineRule="auto"/>
+              <w:jc w:val="center"/>
+              <w:rPr>
+                <w:rStyle w:val="nd-word"/>
+                <w:rFonts w:ascii="Arial" w:hAnsi="Arial" w:cs="Arial"/>
+                <w:color w:val="252525"/>
+              </w:rPr>
+            </w:pPr>
+            <w:r>
+              <w:rPr>
+                <w:rStyle w:val="nd-word"/>
+                <w:rFonts w:ascii="Arial" w:hAnsi="Arial" w:cs="Arial"/>
+                <w:color w:val="252525"/>
+              </w:rPr>
+              <w:t>F1 measure</w:t>
+            </w:r>
+          </w:p>
+        </w:tc>
+      </w:tr>
+      <w:tr>
+        <w:tc>
+          <w:tcPr>
+            <w:tcW w:w="1975" w:type="dxa"/>
+            <w:shd w:val="clear" w:color="auto" w:fill="8EAADB" w:themeFill="accent1" w:themeFillTint="99"/>
+          </w:tcPr>
+          <w:p>
+            <w:pPr>
+              <w:spacing w:line="360" w:lineRule="auto"/>
+              <w:jc w:val="center"/>
+              <w:rPr>
+                <w:rStyle w:val="nd-word"/>
+                <w:rFonts w:ascii="Arial" w:hAnsi="Arial" w:cs="Arial"/>
+                <w:color w:val="252525"/>
+              </w:rPr>
+            </w:pPr>
+            <w:r>
+              <w:rPr>
+                <w:rStyle w:val="nd-word"/>
+                <w:rFonts w:ascii="Arial" w:hAnsi="Arial" w:cs="Arial"/>
+                <w:color w:val="252525"/>
+              </w:rPr>
+              <w:t>BPNN</w:t>
+            </w:r>
+          </w:p>
+        </w:tc>
+        <w:tc>
+          <w:tcPr>
+            <w:tcW w:w="1980" w:type="dxa"/>
+          </w:tcPr>
+          <w:p>
+            <w:pPr>
+              <w:spacing w:line="360" w:lineRule="auto"/>
+              <w:jc w:val="center"/>
+              <w:rPr>
+                <w:rStyle w:val="nd-word"/>
+                <w:rFonts w:ascii="Arial" w:hAnsi="Arial" w:cs="Arial"/>
+                <w:color w:val="252525"/>
+              </w:rPr>
+            </w:pPr>
+            <w:r>
+              <w:rPr>
+                <w:rStyle w:val="nd-word"/>
+                <w:rFonts w:ascii="Arial" w:hAnsi="Arial" w:cs="Arial"/>
+                <w:color w:val="252525"/>
+              </w:rPr>
+              <w:t>0.8900</w:t>
+            </w:r>
+          </w:p>
+        </w:tc>
+        <w:tc>
+          <w:tcPr>
+            <w:tcW w:w="1530" w:type="dxa"/>
+          </w:tcPr>
+          <w:p>
+            <w:pPr>
+              <w:spacing w:line="360" w:lineRule="auto"/>
+              <w:jc w:val="center"/>
+              <w:rPr>
+                <w:rStyle w:val="nd-word"/>
+                <w:rFonts w:ascii="Arial" w:hAnsi="Arial" w:cs="Arial"/>
+                <w:color w:val="252525"/>
+              </w:rPr>
+            </w:pPr>
+            <w:r>
+              <w:rPr>
+                <w:rStyle w:val="nd-word"/>
+                <w:rFonts w:ascii="Arial" w:hAnsi="Arial" w:cs="Arial"/>
+                <w:color w:val="252525"/>
+              </w:rPr>
+              <w:t>0.8578</w:t>
+            </w:r>
+          </w:p>
+        </w:tc>
+        <w:tc>
+          <w:tcPr>
+            <w:tcW w:w="1980" w:type="dxa"/>
+          </w:tcPr>
+          <w:p>
+            <w:pPr>
+              <w:spacing w:line="360" w:lineRule="auto"/>
+              <w:jc w:val="center"/>
+              <w:rPr>
+                <w:rStyle w:val="nd-word"/>
+                <w:rFonts w:ascii="Arial" w:hAnsi="Arial" w:cs="Arial"/>
+                <w:color w:val="252525"/>
+              </w:rPr>
+            </w:pPr>
+            <w:r>
+              <w:rPr>
+                <w:rStyle w:val="nd-word"/>
+                <w:rFonts w:ascii="Arial" w:hAnsi="Arial" w:cs="Arial"/>
+                <w:color w:val="252525"/>
+              </w:rPr>
+              <w:t>0.9286</w:t>
+            </w:r>
+          </w:p>
+        </w:tc>
+        <w:tc>
+          <w:tcPr>
+            <w:tcW w:w="2160" w:type="dxa"/>
+          </w:tcPr>
+          <w:p>
+            <w:pPr>
+              <w:spacing w:line="360" w:lineRule="auto"/>
+              <w:jc w:val="center"/>
+              <w:rPr>
+                <w:rStyle w:val="nd-word"/>
+                <w:rFonts w:ascii="Arial" w:hAnsi="Arial" w:cs="Arial"/>
+                <w:color w:val="252525"/>
+              </w:rPr>
+            </w:pPr>
+            <w:r>
+              <w:rPr>
+                <w:rStyle w:val="nd-word"/>
+                <w:rFonts w:ascii="Arial" w:hAnsi="Arial" w:cs="Arial"/>
+                <w:color w:val="252525"/>
+              </w:rPr>
+              <w:t>0.8947</w:t>
+            </w:r>
+          </w:p>
+        </w:tc>
+      </w:tr>
+      <w:tr>
+        <w:tc>
+          <w:tcPr>
+            <w:tcW w:w="1975" w:type="dxa"/>
+            <w:shd w:val="clear" w:color="auto" w:fill="8EAADB" w:themeFill="accent1" w:themeFillTint="99"/>
+          </w:tcPr>
+          <w:p>
+            <w:pPr>
+              <w:spacing w:line="360" w:lineRule="auto"/>
+              <w:jc w:val="center"/>
+              <w:rPr>
+                <w:rStyle w:val="nd-word"/>
+                <w:rFonts w:ascii="Arial" w:hAnsi="Arial" w:cs="Arial"/>
+                <w:color w:val="252525"/>
+              </w:rPr>
+            </w:pPr>
+            <w:r>
+              <w:rPr>
+                <w:rStyle w:val="nd-word"/>
+                <w:rFonts w:ascii="Arial" w:hAnsi="Arial" w:cs="Arial"/>
+                <w:color w:val="252525"/>
+              </w:rPr>
+              <w:t>PNN</w:t>
+            </w:r>
+          </w:p>
+        </w:tc>
+        <w:tc>
+          <w:tcPr>
+            <w:tcW w:w="1980" w:type="dxa"/>
+          </w:tcPr>
+          <w:p>
+            <w:pPr>
+              <w:spacing w:line="360" w:lineRule="auto"/>
+              <w:jc w:val="center"/>
+              <w:rPr>
+                <w:rStyle w:val="nd-word"/>
+                <w:rFonts w:ascii="Arial" w:hAnsi="Arial" w:cs="Arial"/>
+                <w:color w:val="252525"/>
+              </w:rPr>
+            </w:pPr>
+            <w:r>
+              <w:rPr>
+                <w:rStyle w:val="nd-word"/>
+                <w:rFonts w:ascii="Arial" w:hAnsi="Arial" w:cs="Arial"/>
+                <w:color w:val="252525"/>
+              </w:rPr>
+              <w:t>0.8775</w:t>
+            </w:r>
+          </w:p>
+        </w:tc>
+        <w:tc>
+          <w:tcPr>
+            <w:tcW w:w="1530" w:type="dxa"/>
+          </w:tcPr>
+          <w:p>
+            <w:pPr>
+              <w:spacing w:line="360" w:lineRule="auto"/>
+              <w:jc w:val="center"/>
+              <w:rPr>
+                <w:rStyle w:val="nd-word"/>
+                <w:rFonts w:ascii="Arial" w:hAnsi="Arial" w:cs="Arial"/>
+                <w:color w:val="252525"/>
+              </w:rPr>
+            </w:pPr>
+            <w:r>
+              <w:rPr>
+                <w:rStyle w:val="nd-word"/>
+                <w:rFonts w:ascii="Arial" w:hAnsi="Arial" w:cs="Arial"/>
+                <w:color w:val="252525"/>
+              </w:rPr>
+              <w:t>0.8912</w:t>
+            </w:r>
+          </w:p>
+        </w:tc>
+        <w:tc>
+          <w:tcPr>
+            <w:tcW w:w="1980" w:type="dxa"/>
+          </w:tcPr>
+          <w:p>
+            <w:pPr>
+              <w:spacing w:line="360" w:lineRule="auto"/>
+              <w:jc w:val="center"/>
+              <w:rPr>
+                <w:rStyle w:val="nd-word"/>
+                <w:rFonts w:ascii="Arial" w:hAnsi="Arial" w:cs="Arial"/>
+                <w:color w:val="252525"/>
+              </w:rPr>
+            </w:pPr>
+            <w:r>
+              <w:rPr>
+                <w:rStyle w:val="nd-word"/>
+                <w:rFonts w:ascii="Arial" w:hAnsi="Arial" w:cs="Arial"/>
+                <w:color w:val="252525"/>
+              </w:rPr>
+              <w:t>0.8647</w:t>
+            </w:r>
+          </w:p>
+        </w:tc>
+        <w:tc>
+          <w:tcPr>
+            <w:tcW w:w="2160" w:type="dxa"/>
+          </w:tcPr>
+          <w:p>
+            <w:pPr>
+              <w:spacing w:line="360" w:lineRule="auto"/>
+              <w:jc w:val="center"/>
+              <w:rPr>
+                <w:rStyle w:val="nd-word"/>
+                <w:rFonts w:ascii="Arial" w:hAnsi="Arial" w:cs="Arial"/>
+                <w:color w:val="252525"/>
+              </w:rPr>
+            </w:pPr>
+            <w:r>
+              <w:rPr>
+                <w:rStyle w:val="nd-word"/>
+                <w:rFonts w:ascii="Arial" w:hAnsi="Arial" w:cs="Arial"/>
+                <w:color w:val="252525"/>
+              </w:rPr>
+              <w:t>0.8753</w:t>
+            </w:r>
+          </w:p>
+        </w:tc>
+      </w:tr>
+      <w:tr>
+        <w:tc>
+          <w:tcPr>
+            <w:tcW w:w="1975" w:type="dxa"/>
+            <w:shd w:val="clear" w:color="auto" w:fill="8EAADB" w:themeFill="accent1" w:themeFillTint="99"/>
+          </w:tcPr>
+          <w:p>
+            <w:pPr>
+              <w:spacing w:line="360" w:lineRule="auto"/>
+              <w:jc w:val="center"/>
+              <w:rPr>
+                <w:rStyle w:val="nd-word"/>
+                <w:rFonts w:ascii="Arial" w:hAnsi="Arial" w:cs="Arial"/>
+                <w:color w:val="252525"/>
+              </w:rPr>
+            </w:pPr>
+            <w:r>
+              <w:rPr>
+                <w:rStyle w:val="nd-word"/>
+                <w:rFonts w:ascii="Arial" w:hAnsi="Arial" w:cs="Arial"/>
+                <w:color w:val="252525"/>
+              </w:rPr>
+              <w:t>SVM</w:t>
+            </w:r>
+          </w:p>
+        </w:tc>
+        <w:tc>
+          <w:tcPr>
+            <w:tcW w:w="1980" w:type="dxa"/>
+          </w:tcPr>
+          <w:p>
+            <w:pPr>
+              <w:spacing w:line="360" w:lineRule="auto"/>
+              <w:jc w:val="center"/>
+              <w:rPr>
+                <w:rStyle w:val="nd-word"/>
+                <w:rFonts w:ascii="Arial" w:hAnsi="Arial" w:cs="Arial"/>
+                <w:color w:val="252525"/>
+              </w:rPr>
+            </w:pPr>
+            <w:r>
+              <w:rPr>
+                <w:rStyle w:val="nd-word"/>
+                <w:rFonts w:ascii="Arial" w:hAnsi="Arial" w:cs="Arial"/>
+                <w:color w:val="252525"/>
+              </w:rPr>
+              <w:t>0.8975</w:t>
+            </w:r>
+          </w:p>
+        </w:tc>
+        <w:tc>
+          <w:tcPr>
+            <w:tcW w:w="1530" w:type="dxa"/>
+          </w:tcPr>
+          <w:p>
+            <w:pPr>
+              <w:spacing w:line="360" w:lineRule="auto"/>
+              <w:jc w:val="center"/>
+              <w:rPr>
+                <w:rStyle w:val="nd-word"/>
+                <w:rFonts w:ascii="Arial" w:hAnsi="Arial" w:cs="Arial"/>
+                <w:color w:val="252525"/>
+              </w:rPr>
+            </w:pPr>
+            <w:r>
+              <w:rPr>
+                <w:rStyle w:val="nd-word"/>
+                <w:rFonts w:ascii="Arial" w:hAnsi="Arial" w:cs="Arial"/>
+                <w:color w:val="252525"/>
+              </w:rPr>
+              <w:t>0.8841</w:t>
+            </w:r>
+          </w:p>
+        </w:tc>
+        <w:tc>
+          <w:tcPr>
+            <w:tcW w:w="1980" w:type="dxa"/>
+          </w:tcPr>
+          <w:p>
+            <w:pPr>
+              <w:spacing w:line="360" w:lineRule="auto"/>
+              <w:jc w:val="center"/>
+              <w:rPr>
+                <w:rStyle w:val="nd-word"/>
+                <w:rFonts w:ascii="Arial" w:hAnsi="Arial" w:cs="Arial"/>
+                <w:color w:val="252525"/>
+              </w:rPr>
+            </w:pPr>
+            <w:r>
+              <w:rPr>
+                <w:rStyle w:val="nd-word"/>
+                <w:rFonts w:ascii="Arial" w:hAnsi="Arial" w:cs="Arial"/>
+                <w:color w:val="252525"/>
+              </w:rPr>
+              <w:t>0.9919</w:t>
+            </w:r>
+          </w:p>
+        </w:tc>
+        <w:tc>
+          <w:tcPr>
+            <w:tcW w:w="2160" w:type="dxa"/>
+          </w:tcPr>
+          <w:p>
+            <w:pPr>
+              <w:spacing w:line="360" w:lineRule="auto"/>
+              <w:jc w:val="center"/>
+              <w:rPr>
+                <w:rStyle w:val="nd-word"/>
+                <w:rFonts w:ascii="Arial" w:hAnsi="Arial" w:cs="Arial"/>
+                <w:color w:val="252525"/>
+              </w:rPr>
+            </w:pPr>
+            <w:r>
+              <w:rPr>
+                <w:rStyle w:val="nd-word"/>
+                <w:rFonts w:ascii="Arial" w:hAnsi="Arial" w:cs="Arial"/>
+                <w:color w:val="252525"/>
+              </w:rPr>
+              <w:t>0.8993</w:t>
+            </w:r>
+          </w:p>
+        </w:tc>
+      </w:tr>
+      <w:tr>
+        <w:tc>
+          <w:tcPr>
+            <w:tcW w:w="1975" w:type="dxa"/>
+            <w:shd w:val="clear" w:color="auto" w:fill="8EAADB" w:themeFill="accent1" w:themeFillTint="99"/>
+          </w:tcPr>
+          <w:p>
+            <w:pPr>
+              <w:spacing w:line="360" w:lineRule="auto"/>
+              <w:jc w:val="center"/>
+              <w:rPr>
+                <w:rStyle w:val="nd-word"/>
+                <w:rFonts w:ascii="Arial" w:hAnsi="Arial" w:cs="Arial"/>
+                <w:color w:val="252525"/>
+              </w:rPr>
+            </w:pPr>
+            <w:r>
+              <w:rPr>
+                <w:rStyle w:val="nd-word"/>
+                <w:rFonts w:ascii="Arial" w:hAnsi="Arial" w:cs="Arial"/>
+                <w:color w:val="252525"/>
+              </w:rPr>
+              <w:t>LVQ</w:t>
+            </w:r>
+          </w:p>
+        </w:tc>
+        <w:tc>
+          <w:tcPr>
+            <w:tcW w:w="1980" w:type="dxa"/>
+          </w:tcPr>
+          <w:p>
+            <w:pPr>
+              <w:spacing w:line="360" w:lineRule="auto"/>
+              <w:jc w:val="center"/>
+              <w:rPr>
+                <w:rStyle w:val="nd-word"/>
+                <w:rFonts w:ascii="Arial" w:hAnsi="Arial" w:cs="Arial"/>
+                <w:color w:val="252525"/>
+              </w:rPr>
+            </w:pPr>
+            <w:r>
+              <w:rPr>
+                <w:rStyle w:val="nd-word"/>
+                <w:rFonts w:ascii="Arial" w:hAnsi="Arial" w:cs="Arial"/>
+                <w:color w:val="252525"/>
+              </w:rPr>
+              <w:t>0.9000</w:t>
+            </w:r>
+          </w:p>
+        </w:tc>
+        <w:tc>
+          <w:tcPr>
+            <w:tcW w:w="1530" w:type="dxa"/>
+          </w:tcPr>
+          <w:p>
+            <w:pPr>
+              <w:spacing w:line="360" w:lineRule="auto"/>
+              <w:jc w:val="center"/>
+              <w:rPr>
+                <w:rStyle w:val="nd-word"/>
+                <w:rFonts w:ascii="Arial" w:hAnsi="Arial" w:cs="Arial"/>
+                <w:color w:val="252525"/>
+              </w:rPr>
+            </w:pPr>
+            <w:r>
+              <w:rPr>
+                <w:rStyle w:val="nd-word"/>
+                <w:rFonts w:ascii="Arial" w:hAnsi="Arial" w:cs="Arial"/>
+                <w:color w:val="252525"/>
+              </w:rPr>
+              <w:t>0.9124</w:t>
+            </w:r>
+          </w:p>
+        </w:tc>
+        <w:tc>
+          <w:tcPr>
+            <w:tcW w:w="1980" w:type="dxa"/>
+          </w:tcPr>
+          <w:p>
+            <w:pPr>
+              <w:spacing w:line="360" w:lineRule="auto"/>
+              <w:jc w:val="center"/>
+              <w:rPr>
+                <w:rStyle w:val="nd-word"/>
+                <w:rFonts w:ascii="Arial" w:hAnsi="Arial" w:cs="Arial"/>
+                <w:color w:val="252525"/>
+              </w:rPr>
+            </w:pPr>
+            <w:r>
+              <w:rPr>
+                <w:rStyle w:val="nd-word"/>
+                <w:rFonts w:ascii="Arial" w:hAnsi="Arial" w:cs="Arial"/>
+                <w:color w:val="252525"/>
+              </w:rPr>
+              <w:t>0.8883</w:t>
+            </w:r>
+          </w:p>
+        </w:tc>
+        <w:tc>
+          <w:tcPr>
+            <w:tcW w:w="2160" w:type="dxa"/>
+          </w:tcPr>
+          <w:p>
+            <w:pPr>
+              <w:spacing w:line="360" w:lineRule="auto"/>
+              <w:jc w:val="center"/>
+              <w:rPr>
+                <w:rStyle w:val="nd-word"/>
+                <w:rFonts w:ascii="Arial" w:hAnsi="Arial" w:cs="Arial"/>
+                <w:color w:val="252525"/>
+              </w:rPr>
+            </w:pPr>
+            <w:r>
+              <w:rPr>
+                <w:rStyle w:val="nd-word"/>
+                <w:rFonts w:ascii="Arial" w:hAnsi="Arial" w:cs="Arial"/>
+                <w:color w:val="252525"/>
+              </w:rPr>
+              <w:t>0.8985</w:t>
+            </w:r>
+          </w:p>
+        </w:tc>
+      </w:tr>
+      <w:tr>
+        <w:tc>
+          <w:tcPr>
+            <w:tcW w:w="1975" w:type="dxa"/>
+            <w:shd w:val="clear" w:color="auto" w:fill="8EAADB" w:themeFill="accent1" w:themeFillTint="99"/>
+          </w:tcPr>
+          <w:p>
+            <w:pPr>
+              <w:spacing w:line="360" w:lineRule="auto"/>
+              <w:jc w:val="center"/>
+              <w:rPr>
+                <w:rStyle w:val="nd-word"/>
+                <w:rFonts w:ascii="Arial" w:hAnsi="Arial" w:cs="Arial"/>
+                <w:color w:val="252525"/>
+              </w:rPr>
+            </w:pPr>
+            <w:r>
+              <w:rPr>
+                <w:rStyle w:val="nd-word"/>
+                <w:rFonts w:ascii="Arial" w:hAnsi="Arial" w:cs="Arial"/>
+                <w:color w:val="252525"/>
+              </w:rPr>
+              <w:t>CNN</w:t>
+            </w:r>
+          </w:p>
+        </w:tc>
+        <w:tc>
+          <w:tcPr>
+            <w:tcW w:w="1980" w:type="dxa"/>
+          </w:tcPr>
+          <w:p>
+            <w:pPr>
+              <w:spacing w:line="360" w:lineRule="auto"/>
+              <w:jc w:val="center"/>
+              <w:rPr>
+                <w:rStyle w:val="nd-word"/>
+                <w:rFonts w:ascii="Arial" w:hAnsi="Arial" w:cs="Arial"/>
+                <w:color w:val="252525"/>
+              </w:rPr>
+            </w:pPr>
+            <w:r>
+              <w:rPr>
+                <w:rStyle w:val="nd-word"/>
+                <w:rFonts w:ascii="Arial" w:hAnsi="Arial" w:cs="Arial"/>
+                <w:color w:val="252525"/>
+              </w:rPr>
+              <w:t>0.9450</w:t>
+            </w:r>
+          </w:p>
+        </w:tc>
+        <w:tc>
+          <w:tcPr>
+            <w:tcW w:w="1530" w:type="dxa"/>
+          </w:tcPr>
+          <w:p>
+            <w:pPr>
+              <w:spacing w:line="360" w:lineRule="auto"/>
+              <w:jc w:val="center"/>
+              <w:rPr>
+                <w:rStyle w:val="nd-word"/>
+                <w:rFonts w:ascii="Arial" w:hAnsi="Arial" w:cs="Arial"/>
+                <w:color w:val="252525"/>
+              </w:rPr>
+            </w:pPr>
+            <w:r>
+              <w:rPr>
+                <w:rStyle w:val="nd-word"/>
+                <w:rFonts w:ascii="Arial" w:hAnsi="Arial" w:cs="Arial"/>
+                <w:color w:val="252525"/>
+              </w:rPr>
+              <w:t>0.9406</w:t>
+            </w:r>
+          </w:p>
+        </w:tc>
+        <w:tc>
+          <w:tcPr>
+            <w:tcW w:w="1980" w:type="dxa"/>
+          </w:tcPr>
+          <w:p>
+            <w:pPr>
+              <w:spacing w:line="360" w:lineRule="auto"/>
+              <w:jc w:val="center"/>
+              <w:rPr>
+                <w:rStyle w:val="nd-word"/>
+                <w:rFonts w:ascii="Arial" w:hAnsi="Arial" w:cs="Arial"/>
+                <w:color w:val="252525"/>
+              </w:rPr>
+            </w:pPr>
+            <w:r>
+              <w:rPr>
+                <w:rStyle w:val="nd-word"/>
+                <w:rFonts w:ascii="Arial" w:hAnsi="Arial" w:cs="Arial"/>
+                <w:color w:val="252525"/>
+              </w:rPr>
+              <w:t>0.9495</w:t>
+            </w:r>
+          </w:p>
+        </w:tc>
+        <w:tc>
+          <w:tcPr>
+            <w:tcW w:w="2160" w:type="dxa"/>
+          </w:tcPr>
+          <w:p>
+            <w:pPr>
+              <w:spacing w:line="360" w:lineRule="auto"/>
+              <w:jc w:val="center"/>
+              <w:rPr>
+                <w:rStyle w:val="nd-word"/>
+                <w:rFonts w:ascii="Arial" w:hAnsi="Arial" w:cs="Arial"/>
+                <w:color w:val="252525"/>
+              </w:rPr>
+            </w:pPr>
+            <w:r>
+              <w:rPr>
+                <w:rStyle w:val="nd-word"/>
+                <w:rFonts w:ascii="Arial" w:hAnsi="Arial" w:cs="Arial"/>
+                <w:color w:val="252525"/>
+              </w:rPr>
+              <w:t>0.9453</w:t>
+            </w:r>
+          </w:p>
+        </w:tc>
+      </w:tr>
+    </w:tbl>
+    <w:p>
+      <w:pPr>
+        <w:spacing w:line="360" w:lineRule="auto"/>
+        <w:rPr>
+          <w:rStyle w:val="nd-word"/>
+          <w:rFonts w:ascii="Arial" w:hAnsi="Arial" w:cs="Arial"/>
+          <w:color w:val="252525"/>
+        </w:rPr>
+      </w:pPr>
+    </w:p>
+    <w:p>
+      <w:pPr>
+        <w:spacing w:line="360" w:lineRule="auto"/>
+      </w:pPr>
+      <w:r>
         <w:t>Another research paper published on “</w:t>
       </w:r>
       <w:r>
-        <w:t>A Deep Learning Based Framework for Accurate Segmentation o</w:t>
-      </w:r>
-      <w:r>
-        <w:t xml:space="preserve">f </w:t>
-      </w:r>
-      <w:r>
-        <w:t>Cervical Cytoplasm and Nuclei</w:t>
-      </w:r>
-      <w:r>
-        <w:t xml:space="preserve">”. The key goal of this paper is to propose a system of segmentation </w:t>
-      </w:r>
-      <w:r>
-        <w:t xml:space="preserve">which </w:t>
-      </w:r>
-      <w:r>
-        <w:t xml:space="preserve">focused on </w:t>
-      </w:r>
-      <w:proofErr w:type="spellStart"/>
-      <w:r>
-        <w:t>superpixel</w:t>
-      </w:r>
-      <w:proofErr w:type="spellEnd"/>
-      <w:r>
-        <w:t xml:space="preserve"> and convolution neural network (CNN) </w:t>
-      </w:r>
-      <w:r>
-        <w:t xml:space="preserve">for the segmentation of cervical cancer cells. </w:t>
-      </w:r>
-    </w:p>
-    <w:p>
-      <w:pPr>
-        <w:spacing w:line="360" w:lineRule="auto"/>
-      </w:pPr>
+        <w:t>Unsupervised Blood Microscopic Image</w:t>
+      </w:r>
+      <w:r>
+        <w:t xml:space="preserve"> </w:t>
+      </w:r>
+      <w:r>
+        <w:t>Segmentation and</w:t>
+      </w:r>
+      <w:r>
+        <w:t xml:space="preserve"> </w:t>
+      </w:r>
+      <w:r>
+        <w:t>Leukemia Detection using Color</w:t>
+      </w:r>
+      <w:r>
+        <w:t xml:space="preserve"> </w:t>
+      </w:r>
+      <w:r>
+        <w:t>based Clustering</w:t>
+      </w:r>
+      <w:r>
+        <w:t xml:space="preserve">”. </w:t>
+      </w:r>
     </w:p>
     <w:sectPr>
       <w:footerReference w:type="default" r:id="rId13"/>
@@ -4818,6 +5787,11 @@
       </w:tblBorders>
     </w:tblPr>
   </w:style>
+  <w:style w:type="character" w:customStyle="1" w:styleId="nd-word">
+    <w:name w:val="nd-word"/>
+    <w:basedOn w:val="DefaultParagraphFont"/>
+    <w:rsid w:val="00041BB5"/>
+  </w:style>
 </w:styles>
 </file>
 
@@ -5188,11 +6162,44 @@
     <b:Pages> 1287–1301</b:Pages>
     <b:RefOrder>2</b:RefOrder>
   </b:Source>
+  <b:Source>
+    <b:Tag>You14</b:Tag>
+    <b:SourceType>JournalArticle</b:SourceType>
+    <b:Guid>{D878685B-6B24-405C-92E4-C3DB803C36A8}</b:Guid>
+    <b:Author>
+      <b:Author>
+        <b:NameList>
+          <b:Person>
+            <b:Last>Song</b:Last>
+            <b:First>Youyi</b:First>
+          </b:Person>
+          <b:Person>
+            <b:Last>Chen</b:Last>
+            <b:First>Siping</b:First>
+          </b:Person>
+          <b:Person>
+            <b:Last>Zhang</b:Last>
+            <b:First>Ling</b:First>
+          </b:Person>
+          <b:Person>
+            <b:Last>Ni</b:Last>
+            <b:First>Dong</b:First>
+          </b:Person>
+        </b:NameList>
+      </b:Author>
+    </b:Author>
+    <b:Title>A deep learning based framework for accurate segmentation of cervical cytoplasm and nuclei</b:Title>
+    <b:JournalName>Annual International Conference of the IEEE Engineering in Medicine and Biology Society</b:JournalName>
+    <b:Year>2014</b:Year>
+    <b:Pages>2903-6</b:Pages>
+    <b:Volume>2014</b:Volume>
+    <b:RefOrder>3</b:RefOrder>
+  </b:Source>
 </b:Sources>
 </file>
 
 <file path=customXml/itemProps1.xml><?xml version="1.0" encoding="utf-8"?>
-<ds:datastoreItem xmlns:ds="http://schemas.openxmlformats.org/officeDocument/2006/customXml" ds:itemID="{837765CF-E535-493C-8D11-9B5B4ACB674F}">
+<ds:datastoreItem xmlns:ds="http://schemas.openxmlformats.org/officeDocument/2006/customXml" ds:itemID="{A992BB8B-8549-4D61-9D3C-0A367D5EAC7C}">
   <ds:schemaRefs>
     <ds:schemaRef ds:uri="http://schemas.openxmlformats.org/officeDocument/2006/bibliography"/>
   </ds:schemaRefs>

--- a/report/cancer_detection.docx
+++ b/report/cancer_detection.docx
@@ -1832,14 +1832,27 @@
                             <w:r>
                               <w:t xml:space="preserve">Figure </w:t>
                             </w:r>
-                            <w:fldSimple w:instr=" SEQ Figure \* ARABIC ">
-                              <w:r>
-                                <w:rPr>
-                                  <w:noProof/>
-                                </w:rPr>
-                                <w:t>1</w:t>
-                              </w:r>
-                            </w:fldSimple>
+                            <w:r>
+                              <w:fldChar w:fldCharType="begin"/>
+                            </w:r>
+                            <w:r>
+                              <w:instrText xml:space="preserve"> SEQ Figure \* ARABIC </w:instrText>
+                            </w:r>
+                            <w:r>
+                              <w:fldChar w:fldCharType="separate"/>
+                            </w:r>
+                            <w:r>
+                              <w:rPr>
+                                <w:noProof/>
+                              </w:rPr>
+                              <w:t>1</w:t>
+                            </w:r>
+                            <w:r>
+                              <w:rPr>
+                                <w:noProof/>
+                              </w:rPr>
+                              <w:fldChar w:fldCharType="end"/>
+                            </w:r>
                             <w:r>
                               <w:t>: Gantt Chart</w:t>
                             </w:r>
@@ -2409,12 +2422,17 @@
         <w:t xml:space="preserve">Accuracy comparison of proposed system of classification with Sayed method and HSVM on the mixed sample of Databases </w:t>
       </w:r>
       <w:proofErr w:type="spellStart"/>
+      <w:proofErr w:type="gramStart"/>
       <w:r>
         <w:t>Cellavision</w:t>
       </w:r>
       <w:proofErr w:type="spellEnd"/>
       <w:r>
-        <w:t xml:space="preserve"> , ALL-IDB and </w:t>
+        <w:t xml:space="preserve"> ,</w:t>
+      </w:r>
+      <w:proofErr w:type="gramEnd"/>
+      <w:r>
+        <w:t xml:space="preserve"> ALL-IDB and </w:t>
       </w:r>
       <w:proofErr w:type="spellStart"/>
       <w:r>
@@ -3825,31 +3843,22 @@
         <w:spacing w:line="360" w:lineRule="auto"/>
       </w:pPr>
       <w:r>
-        <w:t>Another research paper published on “</w:t>
-      </w:r>
-      <w:r>
-        <w:t>Unsupervised Blood Microscopic Image</w:t>
-      </w:r>
-      <w:r>
-        <w:t xml:space="preserve"> </w:t>
-      </w:r>
-      <w:r>
-        <w:t>Segmentation and</w:t>
-      </w:r>
-      <w:r>
-        <w:t xml:space="preserve"> </w:t>
-      </w:r>
-      <w:r>
-        <w:t>Leukemia Detection using Color</w:t>
-      </w:r>
-      <w:r>
-        <w:t xml:space="preserve"> </w:t>
-      </w:r>
-      <w:r>
-        <w:t>based Clustering</w:t>
-      </w:r>
-      <w:r>
-        <w:t xml:space="preserve">”. </w:t>
+        <w:t xml:space="preserve">Another research paper published on “Unsupervised Blood Microscopic Image Segmentation and Leukemia Detection using Color based Clustering”. </w:t>
+      </w:r>
+      <w:r>
+        <w:t xml:space="preserve">The key goal of this paper is color-based clustering of stained blood smear images of WBC nucleus segmentation accompanied by appropriate attribute extraction for leukemia detection. Some standard clustering technique like K-means, K-Medoid, Fuzzy C-Means (FCM), Gustafson Kessel (GK), and unsupervised blood microscopic image segmentation and Leukemia identification using color based clustering 483 Fuzzy Possibilistic C Means (FCM) were used for color-based segmentation and their output was  compared. The paper also proposes two innovative methods for calculating boundary defects of </w:t>
+      </w:r>
+      <w:r>
+        <w:lastRenderedPageBreak/>
+        <w:t xml:space="preserve">nuclei using the aspect of the </w:t>
+      </w:r>
+      <w:proofErr w:type="spellStart"/>
+      <w:r>
+        <w:t>hausdorff</w:t>
+      </w:r>
+      <w:proofErr w:type="spellEnd"/>
+      <w:r>
+        <w:t xml:space="preserve"> and the signature of contours. Satisfactory results were obtained for leukemia detection identification using SVM classifier with the proposed features. The proposed approach is validated with microscopic images gather in blood and adequate findings were obtained.  </w:t>
       </w:r>
     </w:p>
     <w:sectPr>
@@ -6199,7 +6208,7 @@
 </file>
 
 <file path=customXml/itemProps1.xml><?xml version="1.0" encoding="utf-8"?>
-<ds:datastoreItem xmlns:ds="http://schemas.openxmlformats.org/officeDocument/2006/customXml" ds:itemID="{A992BB8B-8549-4D61-9D3C-0A367D5EAC7C}">
+<ds:datastoreItem xmlns:ds="http://schemas.openxmlformats.org/officeDocument/2006/customXml" ds:itemID="{8E68DBF1-9D91-493E-9D47-5B2DDE5090F0}">
   <ds:schemaRefs>
     <ds:schemaRef ds:uri="http://schemas.openxmlformats.org/officeDocument/2006/bibliography"/>
   </ds:schemaRefs>

--- a/report/cancer_detection.docx
+++ b/report/cancer_detection.docx
@@ -521,21 +521,7 @@
                                 <w:sz w:val="36"/>
                                 <w:szCs w:val="36"/>
                               </w:rPr>
-                              <w:t xml:space="preserve"> </w:t>
-                            </w:r>
-                            <w:r>
-                              <w:rPr>
-                                <w:sz w:val="36"/>
-                                <w:szCs w:val="36"/>
-                              </w:rPr>
-                              <w:t>Apr</w:t>
-                            </w:r>
-                            <w:r>
-                              <w:rPr>
-                                <w:sz w:val="36"/>
-                                <w:szCs w:val="36"/>
-                              </w:rPr>
-                              <w:t xml:space="preserve"> 2020</w:t>
+                              <w:t xml:space="preserve"> Apr 2020</w:t>
                             </w:r>
                           </w:p>
                         </w:txbxContent>
@@ -708,15 +694,7 @@
                           <w:sz w:val="36"/>
                           <w:szCs w:val="36"/>
                         </w:rPr>
-                        <w:t xml:space="preserve">ubmitted </w:t>
-                      </w:r>
-                      <w:proofErr w:type="gramStart"/>
-                      <w:r>
-                        <w:rPr>
-                          <w:sz w:val="36"/>
-                          <w:szCs w:val="36"/>
-                        </w:rPr>
-                        <w:t xml:space="preserve">to </w:t>
+                        <w:t xml:space="preserve">ubmitted to </w:t>
                       </w:r>
                       <w:r>
                         <w:rPr>
@@ -731,15 +709,7 @@
                           <w:szCs w:val="36"/>
                         </w:rPr>
                         <w:tab/>
-                        <w:t>:</w:t>
-                      </w:r>
-                      <w:proofErr w:type="gramEnd"/>
-                      <w:r>
-                        <w:rPr>
-                          <w:sz w:val="36"/>
-                          <w:szCs w:val="36"/>
-                        </w:rPr>
-                        <w:t xml:space="preserve"> </w:t>
+                        <w:t xml:space="preserve">: </w:t>
                       </w:r>
                       <w:r>
                         <w:rPr>
@@ -800,15 +770,7 @@
                           <w:sz w:val="36"/>
                           <w:szCs w:val="36"/>
                         </w:rPr>
-                        <w:t xml:space="preserve">Submitted </w:t>
-                      </w:r>
-                      <w:proofErr w:type="gramStart"/>
-                      <w:r>
-                        <w:rPr>
-                          <w:sz w:val="36"/>
-                          <w:szCs w:val="36"/>
-                        </w:rPr>
-                        <w:t>on</w:t>
+                        <w:t>Submitted on</w:t>
                       </w:r>
                       <w:r>
                         <w:rPr>
@@ -823,15 +785,7 @@
                           <w:szCs w:val="36"/>
                         </w:rPr>
                         <w:tab/>
-                        <w:t>:</w:t>
-                      </w:r>
-                      <w:proofErr w:type="gramEnd"/>
-                      <w:r>
-                        <w:rPr>
-                          <w:sz w:val="36"/>
-                          <w:szCs w:val="36"/>
-                        </w:rPr>
-                        <w:t xml:space="preserve"> </w:t>
+                        <w:t xml:space="preserve">: </w:t>
                       </w:r>
                       <w:r>
                         <w:rPr>
@@ -853,21 +807,7 @@
                           <w:sz w:val="36"/>
                           <w:szCs w:val="36"/>
                         </w:rPr>
-                        <w:t xml:space="preserve"> </w:t>
-                      </w:r>
-                      <w:r>
-                        <w:rPr>
-                          <w:sz w:val="36"/>
-                          <w:szCs w:val="36"/>
-                        </w:rPr>
-                        <w:t>Apr</w:t>
-                      </w:r>
-                      <w:r>
-                        <w:rPr>
-                          <w:sz w:val="36"/>
-                          <w:szCs w:val="36"/>
-                        </w:rPr>
-                        <w:t xml:space="preserve"> 2020</w:t>
+                        <w:t xml:space="preserve"> Apr 2020</w:t>
                       </w:r>
                     </w:p>
                   </w:txbxContent>
@@ -986,7 +926,7 @@
           <w:r>
             <w:fldChar w:fldCharType="separate"/>
           </w:r>
-          <w:hyperlink w:anchor="_Toc41927357" w:history="1">
+          <w:hyperlink w:anchor="_Toc42261423" w:history="1">
             <w:r>
               <w:rPr>
                 <w:rStyle w:val="Hyperlink"/>
@@ -1028,7 +968,7 @@
                 <w:noProof/>
                 <w:webHidden/>
               </w:rPr>
-              <w:instrText xml:space="preserve"> PAGEREF _Toc41927357 \h </w:instrText>
+              <w:instrText xml:space="preserve"> PAGEREF _Toc42261423 \h </w:instrText>
             </w:r>
             <w:r>
               <w:rPr>
@@ -1072,7 +1012,7 @@
               <w:sz w:val="22"/>
             </w:rPr>
           </w:pPr>
-          <w:hyperlink w:anchor="_Toc41927358" w:history="1">
+          <w:hyperlink w:anchor="_Toc42261424" w:history="1">
             <w:r>
               <w:rPr>
                 <w:rStyle w:val="Hyperlink"/>
@@ -1114,7 +1054,7 @@
                 <w:noProof/>
                 <w:webHidden/>
               </w:rPr>
-              <w:instrText xml:space="preserve"> PAGEREF _Toc41927358 \h </w:instrText>
+              <w:instrText xml:space="preserve"> PAGEREF _Toc42261424 \h </w:instrText>
             </w:r>
             <w:r>
               <w:rPr>
@@ -1158,7 +1098,7 @@
               <w:sz w:val="22"/>
             </w:rPr>
           </w:pPr>
-          <w:hyperlink w:anchor="_Toc41927359" w:history="1">
+          <w:hyperlink w:anchor="_Toc42261425" w:history="1">
             <w:r>
               <w:rPr>
                 <w:rStyle w:val="Hyperlink"/>
@@ -1200,7 +1140,7 @@
                 <w:noProof/>
                 <w:webHidden/>
               </w:rPr>
-              <w:instrText xml:space="preserve"> PAGEREF _Toc41927359 \h </w:instrText>
+              <w:instrText xml:space="preserve"> PAGEREF _Toc42261425 \h </w:instrText>
             </w:r>
             <w:r>
               <w:rPr>
@@ -1244,7 +1184,7 @@
               <w:sz w:val="22"/>
             </w:rPr>
           </w:pPr>
-          <w:hyperlink w:anchor="_Toc41927360" w:history="1">
+          <w:hyperlink w:anchor="_Toc42261426" w:history="1">
             <w:r>
               <w:rPr>
                 <w:rStyle w:val="Hyperlink"/>
@@ -1286,7 +1226,7 @@
                 <w:noProof/>
                 <w:webHidden/>
               </w:rPr>
-              <w:instrText xml:space="preserve"> PAGEREF _Toc41927360 \h </w:instrText>
+              <w:instrText xml:space="preserve"> PAGEREF _Toc42261426 \h </w:instrText>
             </w:r>
             <w:r>
               <w:rPr>
@@ -1307,6 +1247,92 @@
                 <w:webHidden/>
               </w:rPr>
               <w:t>4</w:t>
+            </w:r>
+            <w:r>
+              <w:rPr>
+                <w:noProof/>
+                <w:webHidden/>
+              </w:rPr>
+              <w:fldChar w:fldCharType="end"/>
+            </w:r>
+          </w:hyperlink>
+        </w:p>
+        <w:p>
+          <w:pPr>
+            <w:pStyle w:val="TOC1"/>
+            <w:tabs>
+              <w:tab w:val="left" w:pos="440"/>
+              <w:tab w:val="right" w:leader="dot" w:pos="9350"/>
+            </w:tabs>
+            <w:rPr>
+              <w:rFonts w:asciiTheme="minorHAnsi" w:eastAsiaTheme="minorEastAsia" w:hAnsiTheme="minorHAnsi"/>
+              <w:noProof/>
+              <w:sz w:val="22"/>
+            </w:rPr>
+          </w:pPr>
+          <w:hyperlink w:anchor="_Toc42261427" w:history="1">
+            <w:r>
+              <w:rPr>
+                <w:rStyle w:val="Hyperlink"/>
+                <w:noProof/>
+              </w:rPr>
+              <w:t>4.</w:t>
+            </w:r>
+            <w:r>
+              <w:rPr>
+                <w:rFonts w:asciiTheme="minorHAnsi" w:eastAsiaTheme="minorEastAsia" w:hAnsiTheme="minorHAnsi"/>
+                <w:noProof/>
+                <w:sz w:val="22"/>
+              </w:rPr>
+              <w:tab/>
+            </w:r>
+            <w:r>
+              <w:rPr>
+                <w:rStyle w:val="Hyperlink"/>
+                <w:noProof/>
+              </w:rPr>
+              <w:t>Reflection of Research Project</w:t>
+            </w:r>
+            <w:r>
+              <w:rPr>
+                <w:noProof/>
+                <w:webHidden/>
+              </w:rPr>
+              <w:tab/>
+            </w:r>
+            <w:r>
+              <w:rPr>
+                <w:noProof/>
+                <w:webHidden/>
+              </w:rPr>
+              <w:fldChar w:fldCharType="begin"/>
+            </w:r>
+            <w:r>
+              <w:rPr>
+                <w:noProof/>
+                <w:webHidden/>
+              </w:rPr>
+              <w:instrText xml:space="preserve"> PAGEREF _Toc42261427 \h </w:instrText>
+            </w:r>
+            <w:r>
+              <w:rPr>
+                <w:noProof/>
+                <w:webHidden/>
+              </w:rPr>
+            </w:r>
+            <w:r>
+              <w:rPr>
+                <w:noProof/>
+                <w:webHidden/>
+              </w:rPr>
+              <w:fldChar w:fldCharType="separate"/>
+            </w:r>
+            <w:r>
+              <w:rPr>
+                <w:noProof/>
+                <w:webHidden/>
+              </w:rPr>
+              <w:t>8</w:t>
             </w:r>
             <w:r>
               <w:rPr>
@@ -1377,7 +1403,7 @@
         </w:numPr>
         <w:spacing w:line="360" w:lineRule="auto"/>
       </w:pPr>
-      <w:bookmarkStart w:id="0" w:name="_Toc41927357"/>
+      <w:bookmarkStart w:id="0" w:name="_Toc42261423"/>
       <w:r>
         <w:lastRenderedPageBreak/>
         <w:t>Finding a research topic</w:t>
@@ -1667,7 +1693,7 @@
         </w:numPr>
         <w:spacing w:line="360" w:lineRule="auto"/>
       </w:pPr>
-      <w:bookmarkStart w:id="1" w:name="_Toc41927358"/>
+      <w:bookmarkStart w:id="1" w:name="_Toc42261424"/>
       <w:r>
         <w:t>Professional Activities</w:t>
       </w:r>
@@ -1684,7 +1710,7 @@
           <w:numId w:val="1"/>
         </w:numPr>
       </w:pPr>
-      <w:bookmarkStart w:id="2" w:name="_Toc41927359"/>
+      <w:bookmarkStart w:id="2" w:name="_Toc42261425"/>
       <w:r>
         <w:t>Gantt Chart</w:t>
       </w:r>
@@ -1832,27 +1858,14 @@
                             <w:r>
                               <w:t xml:space="preserve">Figure </w:t>
                             </w:r>
-                            <w:r>
-                              <w:fldChar w:fldCharType="begin"/>
-                            </w:r>
-                            <w:r>
-                              <w:instrText xml:space="preserve"> SEQ Figure \* ARABIC </w:instrText>
-                            </w:r>
-                            <w:r>
-                              <w:fldChar w:fldCharType="separate"/>
-                            </w:r>
-                            <w:r>
-                              <w:rPr>
-                                <w:noProof/>
-                              </w:rPr>
-                              <w:t>1</w:t>
-                            </w:r>
-                            <w:r>
-                              <w:rPr>
-                                <w:noProof/>
-                              </w:rPr>
-                              <w:fldChar w:fldCharType="end"/>
-                            </w:r>
+                            <w:fldSimple w:instr=" SEQ Figure \* ARABIC ">
+                              <w:r>
+                                <w:rPr>
+                                  <w:noProof/>
+                                </w:rPr>
+                                <w:t>1</w:t>
+                              </w:r>
+                            </w:fldSimple>
                             <w:r>
                               <w:t>: Gantt Chart</w:t>
                             </w:r>
@@ -1887,27 +1900,14 @@
                       <w:r>
                         <w:t xml:space="preserve">Figure </w:t>
                       </w:r>
-                      <w:r>
-                        <w:fldChar w:fldCharType="begin"/>
-                      </w:r>
-                      <w:r>
-                        <w:instrText xml:space="preserve"> SEQ Figure \* ARABIC </w:instrText>
-                      </w:r>
-                      <w:r>
-                        <w:fldChar w:fldCharType="separate"/>
-                      </w:r>
-                      <w:r>
-                        <w:rPr>
-                          <w:noProof/>
-                        </w:rPr>
-                        <w:t>1</w:t>
-                      </w:r>
-                      <w:r>
-                        <w:rPr>
-                          <w:noProof/>
-                        </w:rPr>
-                        <w:fldChar w:fldCharType="end"/>
-                      </w:r>
+                      <w:fldSimple w:instr=" SEQ Figure \* ARABIC ">
+                        <w:r>
+                          <w:rPr>
+                            <w:noProof/>
+                          </w:rPr>
+                          <w:t>1</w:t>
+                        </w:r>
+                      </w:fldSimple>
                       <w:r>
                         <w:t>: Gantt Chart</w:t>
                       </w:r>
@@ -2188,7 +2188,7 @@
         </w:numPr>
         <w:spacing w:line="360" w:lineRule="auto"/>
       </w:pPr>
-      <w:bookmarkStart w:id="3" w:name="_Toc41927360"/>
+      <w:bookmarkStart w:id="3" w:name="_Toc42261426"/>
       <w:r>
         <w:t>Literature Review</w:t>
       </w:r>
@@ -2301,7 +2301,6 @@
           <w:id w:val="1795866084"/>
           <w:citation/>
         </w:sdtPr>
-        <w:sdtEndPr/>
         <w:sdtContent>
           <w:r>
             <w:fldChar w:fldCharType="begin"/>
@@ -2385,7 +2384,6 @@
           <w:id w:val="1072850883"/>
           <w:citation/>
         </w:sdtPr>
-        <w:sdtEndPr/>
         <w:sdtContent>
           <w:r>
             <w:fldChar w:fldCharType="begin"/>
@@ -3015,11 +3013,6 @@
           <w:id w:val="-292286039"/>
           <w:citation/>
         </w:sdtPr>
-        <w:sdtEndPr>
-          <w:rPr>
-            <w:rStyle w:val="nd-word"/>
-          </w:rPr>
-        </w:sdtEndPr>
         <w:sdtContent>
           <w:r>
             <w:rPr>
@@ -3861,8 +3854,577 @@
         <w:t xml:space="preserve"> and the signature of contours. Satisfactory results were obtained for leukemia detection identification using SVM classifier with the proposed features. The proposed approach is validated with microscopic images gather in blood and adequate findings were obtained.  </w:t>
       </w:r>
     </w:p>
+    <w:p>
+      <w:pPr>
+        <w:spacing w:line="360" w:lineRule="auto"/>
+      </w:pPr>
+      <w:r>
+        <w:t xml:space="preserve">Reviewing the relevant literature is the researcher’s most important work to complete before writing an effective proposal or starting a project that will help the scholar to give final </w:t>
+      </w:r>
+      <w:r>
+        <w:t>shape</w:t>
+      </w:r>
+      <w:r>
+        <w:t xml:space="preserve"> of</w:t>
+      </w:r>
+      <w:r>
+        <w:t xml:space="preserve"> </w:t>
+      </w:r>
+      <w:r>
+        <w:t xml:space="preserve">goals.  </w:t>
+      </w:r>
+      <w:r>
+        <w:t>And</w:t>
+      </w:r>
+      <w:r>
+        <w:t xml:space="preserve"> lets the researcher delineate the nature of his/her research and establish a sound approach, the scholar must complete a pilot survey and offer the idea tuning </w:t>
+      </w:r>
+      <w:r>
+        <w:t xml:space="preserve">to make it more effective. A study of the literature indicates that have carried out extensive research on topic and are aware of past research which can offer a brief analysis of evidence for chosen topic. </w:t>
+      </w:r>
+      <w:r>
+        <w:t xml:space="preserve">The key component which I have forget is novelty when writing a review. A review should not regurgitate information a reader might obtain from other reviews. Some of the points that I have choose while writing a review: </w:t>
+      </w:r>
+    </w:p>
+    <w:p>
+      <w:pPr>
+        <w:pStyle w:val="ListParagraph"/>
+        <w:numPr>
+          <w:ilvl w:val="0"/>
+          <w:numId w:val="11"/>
+        </w:numPr>
+        <w:spacing w:line="360" w:lineRule="auto"/>
+      </w:pPr>
+      <w:r>
+        <w:t>I have a</w:t>
+      </w:r>
+      <w:r>
+        <w:t>ddress</w:t>
+      </w:r>
+      <w:r>
+        <w:t>ed</w:t>
+      </w:r>
+      <w:r>
+        <w:t xml:space="preserve"> a current subject by bringing together references that were never addressed within each other’s context. This would usually include identifying a similar theme in 50-100 source as well as thinking on how to exploit the link between them to discover new patterns. </w:t>
+      </w:r>
+    </w:p>
+    <w:p>
+      <w:pPr>
+        <w:pStyle w:val="ListParagraph"/>
+        <w:numPr>
+          <w:ilvl w:val="0"/>
+          <w:numId w:val="11"/>
+        </w:numPr>
+        <w:spacing w:line="360" w:lineRule="auto"/>
+      </w:pPr>
+      <w:r>
+        <w:t xml:space="preserve">I have </w:t>
+      </w:r>
+      <w:r>
+        <w:t>a</w:t>
+      </w:r>
+      <w:r>
+        <w:t>ddress</w:t>
+      </w:r>
+      <w:r>
+        <w:t xml:space="preserve">ed </w:t>
+      </w:r>
+      <w:r>
+        <w:t>a novel issue or placing a fresh p</w:t>
+      </w:r>
+      <w:r>
+        <w:t xml:space="preserve">roposal or focus on a current category of publications already addressed in other articles. Many articles are published with a review portion outing a possible usage of the results. However, as several more similar articles are written in an area, other emerging technologies are more obvious depending on certain relevant or different innovations, and these new points of debate may be written in a summary. </w:t>
+      </w:r>
+    </w:p>
+    <w:p>
+      <w:pPr>
+        <w:spacing w:line="360" w:lineRule="auto"/>
+        <w:ind w:left="1440" w:hanging="1440"/>
+      </w:pPr>
+      <w:r>
+        <w:t>Some of research methodology I have followed while doing this research are listed below:</w:t>
+      </w:r>
+    </w:p>
+    <w:p>
+      <w:pPr>
+        <w:pStyle w:val="ListParagraph"/>
+        <w:numPr>
+          <w:ilvl w:val="0"/>
+          <w:numId w:val="19"/>
+        </w:numPr>
+        <w:spacing w:line="360" w:lineRule="auto"/>
+      </w:pPr>
+      <w:r>
+        <w:t>Identification of research problem</w:t>
+      </w:r>
+    </w:p>
+    <w:p>
+      <w:pPr>
+        <w:pStyle w:val="ListParagraph"/>
+        <w:numPr>
+          <w:ilvl w:val="0"/>
+          <w:numId w:val="19"/>
+        </w:numPr>
+        <w:spacing w:line="360" w:lineRule="auto"/>
+      </w:pPr>
+      <w:r>
+        <w:t>Literature review</w:t>
+      </w:r>
+    </w:p>
+    <w:p>
+      <w:pPr>
+        <w:pStyle w:val="ListParagraph"/>
+        <w:numPr>
+          <w:ilvl w:val="0"/>
+          <w:numId w:val="19"/>
+        </w:numPr>
+        <w:spacing w:line="360" w:lineRule="auto"/>
+      </w:pPr>
+      <w:r>
+        <w:t>Specifying the purpose of research</w:t>
+      </w:r>
+    </w:p>
+    <w:p>
+      <w:pPr>
+        <w:pStyle w:val="ListParagraph"/>
+        <w:numPr>
+          <w:ilvl w:val="0"/>
+          <w:numId w:val="19"/>
+        </w:numPr>
+        <w:spacing w:line="360" w:lineRule="auto"/>
+      </w:pPr>
+      <w:r>
+        <w:t>Data collection</w:t>
+      </w:r>
+    </w:p>
+    <w:p>
+      <w:pPr>
+        <w:pStyle w:val="ListParagraph"/>
+        <w:numPr>
+          <w:ilvl w:val="0"/>
+          <w:numId w:val="19"/>
+        </w:numPr>
+        <w:spacing w:line="360" w:lineRule="auto"/>
+      </w:pPr>
+      <w:r>
+        <w:t xml:space="preserve">Analyzing and interpreting the data </w:t>
+      </w:r>
+    </w:p>
+    <w:p>
+      <w:pPr>
+        <w:pStyle w:val="ListParagraph"/>
+        <w:numPr>
+          <w:ilvl w:val="0"/>
+          <w:numId w:val="19"/>
+        </w:numPr>
+        <w:spacing w:line="360" w:lineRule="auto"/>
+      </w:pPr>
+      <w:r>
+        <w:t>Reporting and evaluating research</w:t>
+      </w:r>
+    </w:p>
+    <w:p>
+      <w:pPr>
+        <w:tabs>
+          <w:tab w:val="left" w:pos="6204"/>
+        </w:tabs>
+        <w:spacing w:line="360" w:lineRule="auto"/>
+      </w:pPr>
+      <w:r>
+        <w:lastRenderedPageBreak/>
+        <w:t xml:space="preserve">The step in this project usually reflect the overall method but should be treated as a continues shift rather than a defined collection of steps. </w:t>
+      </w:r>
+      <w:r>
+        <w:t>Most of the research in this project stats with a general statement of the problem, or rather, the purpose of the study. The review of literature identifies flaws or holes in previous research which justifies the study. The research purpose identifies one hypothesis. So, while doing blood cancer detection I have collects the dataset from Kaggle to test the hypothesis and then analyzes and interprets the data via different mathematical techniques via graph. The effects of the data collection are then recorded and analyzed in affirmation or failure to refute the Null hypothesis. At the end of I can explore more study areas of blood cancer detection which make</w:t>
+      </w:r>
+      <w:r>
+        <w:t xml:space="preserve">s me to describe the methods to plan to use to undertake different research project. </w:t>
+      </w:r>
+    </w:p>
+    <w:p>
+      <w:pPr>
+        <w:pStyle w:val="Heading1"/>
+        <w:numPr>
+          <w:ilvl w:val="0"/>
+          <w:numId w:val="1"/>
+        </w:numPr>
+        <w:spacing w:line="360" w:lineRule="auto"/>
+      </w:pPr>
+      <w:bookmarkStart w:id="4" w:name="_Toc42261427"/>
+      <w:r>
+        <w:t>Reflection of Research Project</w:t>
+      </w:r>
+      <w:bookmarkEnd w:id="4"/>
+      <w:r>
+        <w:t xml:space="preserve"> </w:t>
+      </w:r>
+    </w:p>
+    <w:p>
+      <w:pPr>
+        <w:spacing w:line="360" w:lineRule="auto"/>
+      </w:pPr>
+      <w:r>
+        <w:t>Some of the key achievement while doing blood cancer detection I have found existing methods for diagnosis and they are listed below:</w:t>
+      </w:r>
+    </w:p>
+    <w:p>
+      <w:pPr>
+        <w:pStyle w:val="ListParagraph"/>
+        <w:numPr>
+          <w:ilvl w:val="0"/>
+          <w:numId w:val="20"/>
+        </w:numPr>
+        <w:spacing w:line="360" w:lineRule="auto"/>
+      </w:pPr>
+      <w:r>
+        <w:t>Medical history and physical examination: The record of present symptoms, and problems a person has had in the past. The medical history of a person’s family also helps in diagnose leukemia.</w:t>
+      </w:r>
+    </w:p>
+    <w:p>
+      <w:pPr>
+        <w:pStyle w:val="ListParagraph"/>
+        <w:numPr>
+          <w:ilvl w:val="0"/>
+          <w:numId w:val="20"/>
+        </w:numPr>
+        <w:spacing w:line="360" w:lineRule="auto"/>
+      </w:pPr>
+      <w:r>
+        <w:t xml:space="preserve">Complete blood count (CBC): Blood is taken and the number of RBC, WBCs </w:t>
+      </w:r>
+      <w:proofErr w:type="spellStart"/>
+      <w:r>
+        <w:t>abd</w:t>
+      </w:r>
+      <w:proofErr w:type="spellEnd"/>
+      <w:r>
+        <w:t xml:space="preserve"> platelets checked under a microscope.</w:t>
+      </w:r>
+    </w:p>
+    <w:p>
+      <w:pPr>
+        <w:pStyle w:val="ListParagraph"/>
+        <w:numPr>
+          <w:ilvl w:val="0"/>
+          <w:numId w:val="20"/>
+        </w:numPr>
+        <w:spacing w:line="360" w:lineRule="auto"/>
+      </w:pPr>
+      <w:r>
+        <w:t>Bone marrow aspiration: Bone marrow is extracted from breastbone with the help of a needle. Under a microscope the extracted sample is exam</w:t>
+      </w:r>
+      <w:r>
+        <w:t>ined to search for irregular cells.</w:t>
+      </w:r>
+    </w:p>
+    <w:p>
+      <w:pPr>
+        <w:pStyle w:val="ListParagraph"/>
+        <w:numPr>
+          <w:ilvl w:val="0"/>
+          <w:numId w:val="20"/>
+        </w:numPr>
+        <w:spacing w:line="360" w:lineRule="auto"/>
+      </w:pPr>
+      <w:r>
+        <w:t>Cytogenetic analysis: To help identify individual chromosomes, cytogenetic testing takes the blood or bone marrow. It shows chromosome abnormalities while help diagnose and identify the leukemia type. Typically reports are accessible in 3 weeks’ time.</w:t>
+      </w:r>
+    </w:p>
+    <w:p>
+      <w:pPr>
+        <w:pStyle w:val="ListParagraph"/>
+        <w:numPr>
+          <w:ilvl w:val="0"/>
+          <w:numId w:val="20"/>
+        </w:numPr>
+        <w:spacing w:line="360" w:lineRule="auto"/>
+      </w:pPr>
+      <w:r>
+        <w:t xml:space="preserve">Immunohistochemistry: In immunohistochemistry, the blood sample of the cells is loaded with specific antibodies. The change in color can be seen under the microscope which helps to decide what cells types are present.   </w:t>
+      </w:r>
+    </w:p>
+    <w:p>
+      <w:pPr>
+        <w:spacing w:line="360" w:lineRule="auto"/>
+      </w:pPr>
+      <w:r>
+        <w:t xml:space="preserve">While doing this project I have </w:t>
+      </w:r>
+      <w:r>
+        <w:t xml:space="preserve">found before CNN there are several algorithms that people used for image classification. People used to create images features, and the feed them into some </w:t>
+      </w:r>
+      <w:r>
+        <w:lastRenderedPageBreak/>
+        <w:t xml:space="preserve">classification algorithm such as SVM. Some algorithms also used image level pixel values as vector of features. For example, you may be able to train an SVM with 784 features in which each feature is the pixel value for an image of 28 </w:t>
+      </w:r>
+      <w:r>
+        <w:t>×</w:t>
+      </w:r>
+      <w:r>
+        <w:t xml:space="preserve"> 28.  The automated attribute extractors from the image can be thought of as CNNs. Although we lack a lot of spatial contact between pixels if we use an algorithm with a pixel vector, a CNN essentially utilizes neighboring pixel knowledge to analyze the picture by convolution first and only using a predictive layer at the end. Yann le </w:t>
+      </w:r>
+      <w:proofErr w:type="spellStart"/>
+      <w:r>
+        <w:t>cun</w:t>
+      </w:r>
+      <w:proofErr w:type="spellEnd"/>
+      <w:r>
+        <w:t xml:space="preserve"> first proposed this definition for digit classification in 1998, in which he used a single layer of convolution. It was later popularized in 2012 by Alex net which used multiple layers of convolution </w:t>
+      </w:r>
+      <w:r>
+        <w:t>to achieve</w:t>
+      </w:r>
+      <w:r>
+        <w:t xml:space="preserve"> state of the art on the net of photos. So, h</w:t>
+      </w:r>
+      <w:r>
+        <w:t xml:space="preserve">enceforth make them am algorithm of choice for challenges of image classification. </w:t>
+      </w:r>
+    </w:p>
+    <w:p>
+      <w:pPr>
+        <w:spacing w:line="360" w:lineRule="auto"/>
+      </w:pPr>
+      <w:r>
+        <w:t>Following are the expertise I gave gained as a researcher</w:t>
+      </w:r>
+    </w:p>
+    <w:p>
+      <w:pPr>
+        <w:pStyle w:val="ListParagraph"/>
+        <w:numPr>
+          <w:ilvl w:val="0"/>
+          <w:numId w:val="21"/>
+        </w:numPr>
+        <w:spacing w:line="360" w:lineRule="auto"/>
+      </w:pPr>
+      <w:r>
+        <w:t>Segmentation method has been proposed using color-based clustering to obtain nucleus region and cytoplasm area from stained images of blood smears. SVM classifiers are implemented with the appropriate features and the tests are satisfactory.</w:t>
+      </w:r>
+    </w:p>
+    <w:p>
+      <w:pPr>
+        <w:pStyle w:val="ListParagraph"/>
+        <w:numPr>
+          <w:ilvl w:val="0"/>
+          <w:numId w:val="21"/>
+        </w:numPr>
+        <w:spacing w:line="360" w:lineRule="auto"/>
+      </w:pPr>
+      <w:r>
+        <w:t>Automatically identify white blood cells (WBCs) from peripheral blo</w:t>
+      </w:r>
+      <w:r>
+        <w:t>o</w:t>
+      </w:r>
+      <w:r>
+        <w:t xml:space="preserve">d images and recognize five types of WBCs they are </w:t>
+      </w:r>
+      <w:r>
+        <w:t>eosinophil, basophil, neutrophil, monocyte, and lymphocyte. Eosinophil and basophil</w:t>
+      </w:r>
+      <w:r>
+        <w:t xml:space="preserve"> from other WBCs are first identified with a granularity attribute by SVM. Other three types are then identified using CNN to extract features, and these features are used by random forest to identify certain WBC. </w:t>
+      </w:r>
+    </w:p>
+    <w:p>
+      <w:pPr>
+        <w:pStyle w:val="ListParagraph"/>
+        <w:spacing w:line="360" w:lineRule="auto"/>
+        <w:ind w:left="1080"/>
+      </w:pPr>
+      <w:r>
+        <w:rPr>
+          <w:noProof/>
+        </w:rPr>
+        <mc:AlternateContent>
+          <mc:Choice Requires="wps">
+            <w:drawing>
+              <wp:anchor distT="0" distB="0" distL="114300" distR="114300" simplePos="0" relativeHeight="251667456" behindDoc="0" locked="0" layoutInCell="1" allowOverlap="1" wp14:anchorId="0D94512B" wp14:editId="5A42E3CD">
+                <wp:simplePos x="0" y="0"/>
+                <wp:positionH relativeFrom="column">
+                  <wp:posOffset>1273175</wp:posOffset>
+                </wp:positionH>
+                <wp:positionV relativeFrom="paragraph">
+                  <wp:posOffset>2755900</wp:posOffset>
+                </wp:positionV>
+                <wp:extent cx="4010660" cy="635"/>
+                <wp:effectExtent l="0" t="0" r="0" b="0"/>
+                <wp:wrapThrough wrapText="bothSides">
+                  <wp:wrapPolygon edited="0">
+                    <wp:start x="0" y="0"/>
+                    <wp:lineTo x="0" y="21600"/>
+                    <wp:lineTo x="21600" y="21600"/>
+                    <wp:lineTo x="21600" y="0"/>
+                  </wp:wrapPolygon>
+                </wp:wrapThrough>
+                <wp:docPr id="6" name="Text Box 6"/>
+                <wp:cNvGraphicFramePr/>
+                <a:graphic xmlns:a="http://schemas.openxmlformats.org/drawingml/2006/main">
+                  <a:graphicData uri="http://schemas.microsoft.com/office/word/2010/wordprocessingShape">
+                    <wps:wsp>
+                      <wps:cNvSpPr txBox="1"/>
+                      <wps:spPr>
+                        <a:xfrm>
+                          <a:off x="0" y="0"/>
+                          <a:ext cx="4010660" cy="635"/>
+                        </a:xfrm>
+                        <a:prstGeom prst="rect">
+                          <a:avLst/>
+                        </a:prstGeom>
+                        <a:solidFill>
+                          <a:prstClr val="white"/>
+                        </a:solidFill>
+                        <a:ln>
+                          <a:noFill/>
+                        </a:ln>
+                      </wps:spPr>
+                      <wps:txbx>
+                        <w:txbxContent>
+                          <w:p>
+                            <w:pPr>
+                              <w:pStyle w:val="Caption"/>
+                              <w:rPr>
+                                <w:noProof/>
+                                <w:sz w:val="24"/>
+                              </w:rPr>
+                            </w:pPr>
+                            <w:r>
+                              <w:t xml:space="preserve">Figure </w:t>
+                            </w:r>
+                            <w:fldSimple w:instr=" SEQ Figure \* ARABIC ">
+                              <w:r>
+                                <w:rPr>
+                                  <w:noProof/>
+                                </w:rPr>
+                                <w:t>2</w:t>
+                              </w:r>
+                            </w:fldSimple>
+                            <w:r>
+                              <w:t>: Block Diagram</w:t>
+                            </w:r>
+                          </w:p>
+                        </w:txbxContent>
+                      </wps:txbx>
+                      <wps:bodyPr rot="0" spcFirstLastPara="0" vertOverflow="overflow" horzOverflow="overflow" vert="horz" wrap="square" lIns="0" tIns="0" rIns="0" bIns="0" numCol="1" spcCol="0" rtlCol="0" fromWordArt="0" anchor="t" anchorCtr="0" forceAA="0" compatLnSpc="1">
+                        <a:prstTxWarp prst="textNoShape">
+                          <a:avLst/>
+                        </a:prstTxWarp>
+                        <a:spAutoFit/>
+                      </wps:bodyPr>
+                    </wps:wsp>
+                  </a:graphicData>
+                </a:graphic>
+              </wp:anchor>
+            </w:drawing>
+          </mc:Choice>
+          <mc:Fallback>
+            <w:pict>
+              <v:shape w14:anchorId="0D94512B" id="Text Box 6" o:spid="_x0000_s1028" type="#_x0000_t202" style="position:absolute;left:0;text-align:left;margin-left:100.25pt;margin-top:217pt;width:315.8pt;height:.05pt;z-index:251667456;visibility:visible;mso-wrap-style:square;mso-wrap-distance-left:9pt;mso-wrap-distance-top:0;mso-wrap-distance-right:9pt;mso-wrap-distance-bottom:0;mso-position-horizontal:absolute;mso-position-horizontal-relative:text;mso-position-vertical:absolute;mso-position-vertical-relative:text;v-text-anchor:top" o:gfxdata="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" stroked="f">
+                <v:textbox style="mso-fit-shape-to-text:t" inset="0,0,0,0">
+                  <w:txbxContent>
+                    <w:p>
+                      <w:pPr>
+                        <w:pStyle w:val="Caption"/>
+                        <w:rPr>
+                          <w:noProof/>
+                          <w:sz w:val="24"/>
+                        </w:rPr>
+                      </w:pPr>
+                      <w:r>
+                        <w:t xml:space="preserve">Figure </w:t>
+                      </w:r>
+                      <w:fldSimple w:instr=" SEQ Figure \* ARABIC ">
+                        <w:r>
+                          <w:rPr>
+                            <w:noProof/>
+                          </w:rPr>
+                          <w:t>2</w:t>
+                        </w:r>
+                      </w:fldSimple>
+                      <w:r>
+                        <w:t>: Block Diagram</w:t>
+                      </w:r>
+                    </w:p>
+                  </w:txbxContent>
+                </v:textbox>
+                <w10:wrap type="through"/>
+              </v:shape>
+            </w:pict>
+          </mc:Fallback>
+        </mc:AlternateContent>
+      </w:r>
+      <w:r>
+        <w:rPr>
+          <w:noProof/>
+        </w:rPr>
+        <w:drawing>
+          <wp:anchor distT="0" distB="0" distL="114300" distR="114300" simplePos="0" relativeHeight="251665408" behindDoc="0" locked="0" layoutInCell="1" allowOverlap="1" wp14:anchorId="5EE9C4E2" wp14:editId="2E49265F">
+            <wp:simplePos x="0" y="0"/>
+            <wp:positionH relativeFrom="column">
+              <wp:posOffset>1273629</wp:posOffset>
+            </wp:positionH>
+            <wp:positionV relativeFrom="paragraph">
+              <wp:posOffset>49984</wp:posOffset>
+            </wp:positionV>
+            <wp:extent cx="4011274" cy="2656114"/>
+            <wp:effectExtent l="0" t="0" r="8890" b="0"/>
+            <wp:wrapThrough wrapText="bothSides">
+              <wp:wrapPolygon edited="0">
+                <wp:start x="0" y="0"/>
+                <wp:lineTo x="0" y="21383"/>
+                <wp:lineTo x="21545" y="21383"/>
+                <wp:lineTo x="21545" y="0"/>
+                <wp:lineTo x="0" y="0"/>
+              </wp:wrapPolygon>
+            </wp:wrapThrough>
+            <wp:docPr id="3" name="Picture 3"/>
+            <wp:cNvGraphicFramePr>
+              <a:graphicFrameLocks xmlns:a="http://schemas.openxmlformats.org/drawingml/2006/main" noChangeAspect="1"/>
+            </wp:cNvGraphicFramePr>
+            <a:graphic xmlns:a="http://schemas.openxmlformats.org/drawingml/2006/main">
+              <a:graphicData uri="http://schemas.openxmlformats.org/drawingml/2006/picture">
+                <pic:pic xmlns:pic="http://schemas.openxmlformats.org/drawingml/2006/picture">
+                  <pic:nvPicPr>
+                    <pic:cNvPr id="1" name=""/>
+                    <pic:cNvPicPr/>
+                  </pic:nvPicPr>
+                  <pic:blipFill>
+                    <a:blip r:embed="rId13">
+                      <a:extLst>
+                        <a:ext uri="{28A0092B-C50C-407E-A947-70E740481C1C}">
+                          <a14:useLocalDpi xmlns:a14="http://schemas.microsoft.com/office/drawing/2010/main" val="0"/>
+                        </a:ext>
+                      </a:extLst>
+                    </a:blip>
+                    <a:stretch>
+                      <a:fillRect/>
+                    </a:stretch>
+                  </pic:blipFill>
+                  <pic:spPr>
+                    <a:xfrm>
+                      <a:off x="0" y="0"/>
+                      <a:ext cx="4011274" cy="2656114"/>
+                    </a:xfrm>
+                    <a:prstGeom prst="rect">
+                      <a:avLst/>
+                    </a:prstGeom>
+                  </pic:spPr>
+                </pic:pic>
+              </a:graphicData>
+            </a:graphic>
+            <wp14:sizeRelH relativeFrom="page">
+              <wp14:pctWidth>0</wp14:pctWidth>
+            </wp14:sizeRelH>
+            <wp14:sizeRelV relativeFrom="page">
+              <wp14:pctHeight>0</wp14:pctHeight>
+            </wp14:sizeRelV>
+          </wp:anchor>
+        </w:drawing>
+      </w:r>
+    </w:p>
     <w:sectPr>
-      <w:footerReference w:type="default" r:id="rId13"/>
+      <w:footerReference w:type="default" r:id="rId14"/>
       <w:pgSz w:w="12240" w:h="15840"/>
       <w:pgMar w:top="1440" w:right="1440" w:bottom="1440" w:left="1440" w:header="720" w:footer="720" w:gutter="0"/>
       <w:pgBorders w:offsetFrom="page">
@@ -4014,6 +4576,95 @@
 <file path=word/numbering.xml><?xml version="1.0" encoding="utf-8"?>
 <w:numbering xmlns:wpc="http://schemas.microsoft.com/office/word/2010/wordprocessingCanvas" xmlns:cx="http://schemas.microsoft.com/office/drawing/2014/chartex" xmlns:cx1="http://schemas.microsoft.com/office/drawing/2015/9/8/chartex" xmlns:cx2="http://schemas.microsoft.com/office/drawing/2015/10/21/chartex" xmlns:cx3="http://schemas.microsoft.com/office/drawing/2016/5/9/chartex" xmlns:cx4="http://schemas.microsoft.com/office/drawing/2016/5/10/chartex" xmlns:cx5="http://schemas.microsoft.com/office/drawing/2016/5/11/chartex" xmlns:cx6="http://schemas.microsoft.com/office/drawing/2016/5/12/chartex" xmlns:cx7="http://schemas.microsoft.com/office/drawing/2016/5/13/chartex" xmlns:cx8="http://schemas.microsoft.com/office/drawing/2016/5/14/chartex" xmlns:mc="http://schemas.openxmlformats.org/markup-compatibility/2006" xmlns:aink="http://schemas.microsoft.com/office/drawing/2016/ink" xmlns:am3d="http://schemas.microsoft.com/office/drawing/2017/model3d" xmlns:o="urn:schemas-microsoft-com:office:office" xmlns:r="http://schemas.openxmlformats.org/officeDocument/2006/relationships" xmlns:m="http://schemas.openxmlformats.org/officeDocument/2006/math" xmlns:v="urn:schemas-microsoft-com:vml" xmlns:wp14="http://schemas.microsoft.com/office/word/2010/wordprocessingDrawing" xmlns:wp="http://schemas.openxmlformats.org/drawingml/2006/wordprocessingDrawing" xmlns:w10="urn:schemas-microsoft-com:office:word" xmlns:w="http://schemas.openxmlformats.org/wordprocessingml/2006/main" xmlns:w14="http://schemas.microsoft.com/office/word/2010/wordml" xmlns:w15="http://schemas.microsoft.com/office/word/2012/wordml" xmlns:w16cex="http://schemas.microsoft.com/office/word/2018/wordml/cex" xmlns:w16cid="http://schemas.microsoft.com/office/word/2016/wordml/cid" xmlns:w16="http://schemas.microsoft.com/office/word/2018/wordml" xmlns:w16se="http://schemas.microsoft.com/office/word/2015/wordml/symex" xmlns:wpg="http://schemas.microsoft.com/office/word/2010/wordprocessingGroup" xmlns:wpi="http://schemas.microsoft.com/office/word/2010/wordprocessingInk" xmlns:wne="http://schemas.microsoft.com/office/word/2006/wordml" xmlns:wps="http://schemas.microsoft.com/office/word/2010/wordprocessingShape" mc:Ignorable="w14 w15 w16se w16cid w16 w16cex wp14">
   <w:abstractNum w:abstractNumId="0" w15:restartNumberingAfterBreak="0">
+    <w:nsid w:val="158D6BE3"/>
+    <w:multiLevelType w:val="hybridMultilevel"/>
+    <w:tmpl w:val="7E1A20E4"/>
+    <w:lvl w:ilvl="0" w:tplc="BC488ED8">
+      <w:start w:val="1"/>
+      <w:numFmt w:val="lowerRoman"/>
+      <w:lvlText w:val="%1."/>
+      <w:lvlJc w:val="left"/>
+      <w:pPr>
+        <w:ind w:left="1800" w:hanging="720"/>
+      </w:pPr>
+      <w:rPr>
+        <w:rFonts w:hint="default"/>
+      </w:rPr>
+    </w:lvl>
+    <w:lvl w:ilvl="1" w:tplc="04090019" w:tentative="1">
+      <w:start w:val="1"/>
+      <w:numFmt w:val="lowerLetter"/>
+      <w:lvlText w:val="%2."/>
+      <w:lvlJc w:val="left"/>
+      <w:pPr>
+        <w:ind w:left="2160" w:hanging="360"/>
+      </w:pPr>
+    </w:lvl>
+    <w:lvl w:ilvl="2" w:tplc="0409001B" w:tentative="1">
+      <w:start w:val="1"/>
+      <w:numFmt w:val="lowerRoman"/>
+      <w:lvlText w:val="%3."/>
+      <w:lvlJc w:val="right"/>
+      <w:pPr>
+        <w:ind w:left="2880" w:hanging="180"/>
+      </w:pPr>
+    </w:lvl>
+    <w:lvl w:ilvl="3" w:tplc="0409000F" w:tentative="1">
+      <w:start w:val="1"/>
+      <w:numFmt w:val="decimal"/>
+      <w:lvlText w:val="%4."/>
+      <w:lvlJc w:val="left"/>
+      <w:pPr>
+        <w:ind w:left="3600" w:hanging="360"/>
+      </w:pPr>
+    </w:lvl>
+    <w:lvl w:ilvl="4" w:tplc="04090019" w:tentative="1">
+      <w:start w:val="1"/>
+      <w:numFmt w:val="lowerLetter"/>
+      <w:lvlText w:val="%5."/>
+      <w:lvlJc w:val="left"/>
+      <w:pPr>
+        <w:ind w:left="4320" w:hanging="360"/>
+      </w:pPr>
+    </w:lvl>
+    <w:lvl w:ilvl="5" w:tplc="0409001B" w:tentative="1">
+      <w:start w:val="1"/>
+      <w:numFmt w:val="lowerRoman"/>
+      <w:lvlText w:val="%6."/>
+      <w:lvlJc w:val="right"/>
+      <w:pPr>
+        <w:ind w:left="5040" w:hanging="180"/>
+      </w:pPr>
+    </w:lvl>
+    <w:lvl w:ilvl="6" w:tplc="0409000F" w:tentative="1">
+      <w:start w:val="1"/>
+      <w:numFmt w:val="decimal"/>
+      <w:lvlText w:val="%7."/>
+      <w:lvlJc w:val="left"/>
+      <w:pPr>
+        <w:ind w:left="5760" w:hanging="360"/>
+      </w:pPr>
+    </w:lvl>
+    <w:lvl w:ilvl="7" w:tplc="04090019" w:tentative="1">
+      <w:start w:val="1"/>
+      <w:numFmt w:val="lowerLetter"/>
+      <w:lvlText w:val="%8."/>
+      <w:lvlJc w:val="left"/>
+      <w:pPr>
+        <w:ind w:left="6480" w:hanging="360"/>
+      </w:pPr>
+    </w:lvl>
+    <w:lvl w:ilvl="8" w:tplc="0409001B" w:tentative="1">
+      <w:start w:val="1"/>
+      <w:numFmt w:val="lowerRoman"/>
+      <w:lvlText w:val="%9."/>
+      <w:lvlJc w:val="right"/>
+      <w:pPr>
+        <w:ind w:left="7200" w:hanging="180"/>
+      </w:pPr>
+    </w:lvl>
+  </w:abstractNum>
+  <w:abstractNum w:abstractNumId="1" w15:restartNumberingAfterBreak="0">
     <w:nsid w:val="17901D60"/>
     <w:multiLevelType w:val="hybridMultilevel"/>
     <w:tmpl w:val="A02E9206"/>
@@ -4102,7 +4753,7 @@
       </w:pPr>
     </w:lvl>
   </w:abstractNum>
-  <w:abstractNum w:abstractNumId="1" w15:restartNumberingAfterBreak="0">
+  <w:abstractNum w:abstractNumId="2" w15:restartNumberingAfterBreak="0">
     <w:nsid w:val="1837256B"/>
     <w:multiLevelType w:val="hybridMultilevel"/>
     <w:tmpl w:val="3F3E8CDC"/>
@@ -4191,7 +4842,185 @@
       </w:pPr>
     </w:lvl>
   </w:abstractNum>
-  <w:abstractNum w:abstractNumId="2" w15:restartNumberingAfterBreak="0">
+  <w:abstractNum w:abstractNumId="3" w15:restartNumberingAfterBreak="0">
+    <w:nsid w:val="1FDB4DB7"/>
+    <w:multiLevelType w:val="hybridMultilevel"/>
+    <w:tmpl w:val="72BC23C2"/>
+    <w:lvl w:ilvl="0" w:tplc="60C28C78">
+      <w:start w:val="1"/>
+      <w:numFmt w:val="lowerRoman"/>
+      <w:lvlText w:val="%1."/>
+      <w:lvlJc w:val="left"/>
+      <w:pPr>
+        <w:ind w:left="1440" w:hanging="720"/>
+      </w:pPr>
+      <w:rPr>
+        <w:rFonts w:hint="default"/>
+      </w:rPr>
+    </w:lvl>
+    <w:lvl w:ilvl="1" w:tplc="04090019" w:tentative="1">
+      <w:start w:val="1"/>
+      <w:numFmt w:val="lowerLetter"/>
+      <w:lvlText w:val="%2."/>
+      <w:lvlJc w:val="left"/>
+      <w:pPr>
+        <w:ind w:left="1800" w:hanging="360"/>
+      </w:pPr>
+    </w:lvl>
+    <w:lvl w:ilvl="2" w:tplc="0409001B" w:tentative="1">
+      <w:start w:val="1"/>
+      <w:numFmt w:val="lowerRoman"/>
+      <w:lvlText w:val="%3."/>
+      <w:lvlJc w:val="right"/>
+      <w:pPr>
+        <w:ind w:left="2520" w:hanging="180"/>
+      </w:pPr>
+    </w:lvl>
+    <w:lvl w:ilvl="3" w:tplc="0409000F" w:tentative="1">
+      <w:start w:val="1"/>
+      <w:numFmt w:val="decimal"/>
+      <w:lvlText w:val="%4."/>
+      <w:lvlJc w:val="left"/>
+      <w:pPr>
+        <w:ind w:left="3240" w:hanging="360"/>
+      </w:pPr>
+    </w:lvl>
+    <w:lvl w:ilvl="4" w:tplc="04090019" w:tentative="1">
+      <w:start w:val="1"/>
+      <w:numFmt w:val="lowerLetter"/>
+      <w:lvlText w:val="%5."/>
+      <w:lvlJc w:val="left"/>
+      <w:pPr>
+        <w:ind w:left="3960" w:hanging="360"/>
+      </w:pPr>
+    </w:lvl>
+    <w:lvl w:ilvl="5" w:tplc="0409001B" w:tentative="1">
+      <w:start w:val="1"/>
+      <w:numFmt w:val="lowerRoman"/>
+      <w:lvlText w:val="%6."/>
+      <w:lvlJc w:val="right"/>
+      <w:pPr>
+        <w:ind w:left="4680" w:hanging="180"/>
+      </w:pPr>
+    </w:lvl>
+    <w:lvl w:ilvl="6" w:tplc="0409000F" w:tentative="1">
+      <w:start w:val="1"/>
+      <w:numFmt w:val="decimal"/>
+      <w:lvlText w:val="%7."/>
+      <w:lvlJc w:val="left"/>
+      <w:pPr>
+        <w:ind w:left="5400" w:hanging="360"/>
+      </w:pPr>
+    </w:lvl>
+    <w:lvl w:ilvl="7" w:tplc="04090019" w:tentative="1">
+      <w:start w:val="1"/>
+      <w:numFmt w:val="lowerLetter"/>
+      <w:lvlText w:val="%8."/>
+      <w:lvlJc w:val="left"/>
+      <w:pPr>
+        <w:ind w:left="6120" w:hanging="360"/>
+      </w:pPr>
+    </w:lvl>
+    <w:lvl w:ilvl="8" w:tplc="0409001B" w:tentative="1">
+      <w:start w:val="1"/>
+      <w:numFmt w:val="lowerRoman"/>
+      <w:lvlText w:val="%9."/>
+      <w:lvlJc w:val="right"/>
+      <w:pPr>
+        <w:ind w:left="6840" w:hanging="180"/>
+      </w:pPr>
+    </w:lvl>
+  </w:abstractNum>
+  <w:abstractNum w:abstractNumId="4" w15:restartNumberingAfterBreak="0">
+    <w:nsid w:val="26567821"/>
+    <w:multiLevelType w:val="hybridMultilevel"/>
+    <w:tmpl w:val="2806C61C"/>
+    <w:lvl w:ilvl="0" w:tplc="F0F0E3BC">
+      <w:start w:val="1"/>
+      <w:numFmt w:val="lowerRoman"/>
+      <w:lvlText w:val="%1."/>
+      <w:lvlJc w:val="left"/>
+      <w:pPr>
+        <w:ind w:left="1080" w:hanging="720"/>
+      </w:pPr>
+      <w:rPr>
+        <w:rFonts w:hint="default"/>
+      </w:rPr>
+    </w:lvl>
+    <w:lvl w:ilvl="1" w:tplc="04090019" w:tentative="1">
+      <w:start w:val="1"/>
+      <w:numFmt w:val="lowerLetter"/>
+      <w:lvlText w:val="%2."/>
+      <w:lvlJc w:val="left"/>
+      <w:pPr>
+        <w:ind w:left="1440" w:hanging="360"/>
+      </w:pPr>
+    </w:lvl>
+    <w:lvl w:ilvl="2" w:tplc="0409001B" w:tentative="1">
+      <w:start w:val="1"/>
+      <w:numFmt w:val="lowerRoman"/>
+      <w:lvlText w:val="%3."/>
+      <w:lvlJc w:val="right"/>
+      <w:pPr>
+        <w:ind w:left="2160" w:hanging="180"/>
+      </w:pPr>
+    </w:lvl>
+    <w:lvl w:ilvl="3" w:tplc="0409000F" w:tentative="1">
+      <w:start w:val="1"/>
+      <w:numFmt w:val="decimal"/>
+      <w:lvlText w:val="%4."/>
+      <w:lvlJc w:val="left"/>
+      <w:pPr>
+        <w:ind w:left="2880" w:hanging="360"/>
+      </w:pPr>
+    </w:lvl>
+    <w:lvl w:ilvl="4" w:tplc="04090019" w:tentative="1">
+      <w:start w:val="1"/>
+      <w:numFmt w:val="lowerLetter"/>
+      <w:lvlText w:val="%5."/>
+      <w:lvlJc w:val="left"/>
+      <w:pPr>
+        <w:ind w:left="3600" w:hanging="360"/>
+      </w:pPr>
+    </w:lvl>
+    <w:lvl w:ilvl="5" w:tplc="0409001B" w:tentative="1">
+      <w:start w:val="1"/>
+      <w:numFmt w:val="lowerRoman"/>
+      <w:lvlText w:val="%6."/>
+      <w:lvlJc w:val="right"/>
+      <w:pPr>
+        <w:ind w:left="4320" w:hanging="180"/>
+      </w:pPr>
+    </w:lvl>
+    <w:lvl w:ilvl="6" w:tplc="0409000F" w:tentative="1">
+      <w:start w:val="1"/>
+      <w:numFmt w:val="decimal"/>
+      <w:lvlText w:val="%7."/>
+      <w:lvlJc w:val="left"/>
+      <w:pPr>
+        <w:ind w:left="5040" w:hanging="360"/>
+      </w:pPr>
+    </w:lvl>
+    <w:lvl w:ilvl="7" w:tplc="04090019" w:tentative="1">
+      <w:start w:val="1"/>
+      <w:numFmt w:val="lowerLetter"/>
+      <w:lvlText w:val="%8."/>
+      <w:lvlJc w:val="left"/>
+      <w:pPr>
+        <w:ind w:left="5760" w:hanging="360"/>
+      </w:pPr>
+    </w:lvl>
+    <w:lvl w:ilvl="8" w:tplc="0409001B" w:tentative="1">
+      <w:start w:val="1"/>
+      <w:numFmt w:val="lowerRoman"/>
+      <w:lvlText w:val="%9."/>
+      <w:lvlJc w:val="right"/>
+      <w:pPr>
+        <w:ind w:left="6480" w:hanging="180"/>
+      </w:pPr>
+    </w:lvl>
+  </w:abstractNum>
+  <w:abstractNum w:abstractNumId="5" w15:restartNumberingAfterBreak="0">
     <w:nsid w:val="2FF80977"/>
     <w:multiLevelType w:val="hybridMultilevel"/>
     <w:tmpl w:val="70D63F2C"/>
@@ -4304,7 +5133,185 @@
       </w:rPr>
     </w:lvl>
   </w:abstractNum>
-  <w:abstractNum w:abstractNumId="3" w15:restartNumberingAfterBreak="0">
+  <w:abstractNum w:abstractNumId="6" w15:restartNumberingAfterBreak="0">
+    <w:nsid w:val="30D403FC"/>
+    <w:multiLevelType w:val="hybridMultilevel"/>
+    <w:tmpl w:val="9572ABE8"/>
+    <w:lvl w:ilvl="0" w:tplc="F356B71E">
+      <w:start w:val="1"/>
+      <w:numFmt w:val="lowerRoman"/>
+      <w:lvlText w:val="%1."/>
+      <w:lvlJc w:val="left"/>
+      <w:pPr>
+        <w:ind w:left="1080" w:hanging="720"/>
+      </w:pPr>
+      <w:rPr>
+        <w:rFonts w:hint="default"/>
+      </w:rPr>
+    </w:lvl>
+    <w:lvl w:ilvl="1" w:tplc="04090019" w:tentative="1">
+      <w:start w:val="1"/>
+      <w:numFmt w:val="lowerLetter"/>
+      <w:lvlText w:val="%2."/>
+      <w:lvlJc w:val="left"/>
+      <w:pPr>
+        <w:ind w:left="1440" w:hanging="360"/>
+      </w:pPr>
+    </w:lvl>
+    <w:lvl w:ilvl="2" w:tplc="0409001B" w:tentative="1">
+      <w:start w:val="1"/>
+      <w:numFmt w:val="lowerRoman"/>
+      <w:lvlText w:val="%3."/>
+      <w:lvlJc w:val="right"/>
+      <w:pPr>
+        <w:ind w:left="2160" w:hanging="180"/>
+      </w:pPr>
+    </w:lvl>
+    <w:lvl w:ilvl="3" w:tplc="0409000F" w:tentative="1">
+      <w:start w:val="1"/>
+      <w:numFmt w:val="decimal"/>
+      <w:lvlText w:val="%4."/>
+      <w:lvlJc w:val="left"/>
+      <w:pPr>
+        <w:ind w:left="2880" w:hanging="360"/>
+      </w:pPr>
+    </w:lvl>
+    <w:lvl w:ilvl="4" w:tplc="04090019" w:tentative="1">
+      <w:start w:val="1"/>
+      <w:numFmt w:val="lowerLetter"/>
+      <w:lvlText w:val="%5."/>
+      <w:lvlJc w:val="left"/>
+      <w:pPr>
+        <w:ind w:left="3600" w:hanging="360"/>
+      </w:pPr>
+    </w:lvl>
+    <w:lvl w:ilvl="5" w:tplc="0409001B" w:tentative="1">
+      <w:start w:val="1"/>
+      <w:numFmt w:val="lowerRoman"/>
+      <w:lvlText w:val="%6."/>
+      <w:lvlJc w:val="right"/>
+      <w:pPr>
+        <w:ind w:left="4320" w:hanging="180"/>
+      </w:pPr>
+    </w:lvl>
+    <w:lvl w:ilvl="6" w:tplc="0409000F" w:tentative="1">
+      <w:start w:val="1"/>
+      <w:numFmt w:val="decimal"/>
+      <w:lvlText w:val="%7."/>
+      <w:lvlJc w:val="left"/>
+      <w:pPr>
+        <w:ind w:left="5040" w:hanging="360"/>
+      </w:pPr>
+    </w:lvl>
+    <w:lvl w:ilvl="7" w:tplc="04090019" w:tentative="1">
+      <w:start w:val="1"/>
+      <w:numFmt w:val="lowerLetter"/>
+      <w:lvlText w:val="%8."/>
+      <w:lvlJc w:val="left"/>
+      <w:pPr>
+        <w:ind w:left="5760" w:hanging="360"/>
+      </w:pPr>
+    </w:lvl>
+    <w:lvl w:ilvl="8" w:tplc="0409001B" w:tentative="1">
+      <w:start w:val="1"/>
+      <w:numFmt w:val="lowerRoman"/>
+      <w:lvlText w:val="%9."/>
+      <w:lvlJc w:val="right"/>
+      <w:pPr>
+        <w:ind w:left="6480" w:hanging="180"/>
+      </w:pPr>
+    </w:lvl>
+  </w:abstractNum>
+  <w:abstractNum w:abstractNumId="7" w15:restartNumberingAfterBreak="0">
+    <w:nsid w:val="332F6266"/>
+    <w:multiLevelType w:val="hybridMultilevel"/>
+    <w:tmpl w:val="F02ED632"/>
+    <w:lvl w:ilvl="0" w:tplc="B67C5B10">
+      <w:start w:val="1"/>
+      <w:numFmt w:val="lowerRoman"/>
+      <w:lvlText w:val="%1."/>
+      <w:lvlJc w:val="left"/>
+      <w:pPr>
+        <w:ind w:left="1800" w:hanging="720"/>
+      </w:pPr>
+      <w:rPr>
+        <w:rFonts w:hint="default"/>
+      </w:rPr>
+    </w:lvl>
+    <w:lvl w:ilvl="1" w:tplc="04090019" w:tentative="1">
+      <w:start w:val="1"/>
+      <w:numFmt w:val="lowerLetter"/>
+      <w:lvlText w:val="%2."/>
+      <w:lvlJc w:val="left"/>
+      <w:pPr>
+        <w:ind w:left="2160" w:hanging="360"/>
+      </w:pPr>
+    </w:lvl>
+    <w:lvl w:ilvl="2" w:tplc="0409001B" w:tentative="1">
+      <w:start w:val="1"/>
+      <w:numFmt w:val="lowerRoman"/>
+      <w:lvlText w:val="%3."/>
+      <w:lvlJc w:val="right"/>
+      <w:pPr>
+        <w:ind w:left="2880" w:hanging="180"/>
+      </w:pPr>
+    </w:lvl>
+    <w:lvl w:ilvl="3" w:tplc="0409000F" w:tentative="1">
+      <w:start w:val="1"/>
+      <w:numFmt w:val="decimal"/>
+      <w:lvlText w:val="%4."/>
+      <w:lvlJc w:val="left"/>
+      <w:pPr>
+        <w:ind w:left="3600" w:hanging="360"/>
+      </w:pPr>
+    </w:lvl>
+    <w:lvl w:ilvl="4" w:tplc="04090019" w:tentative="1">
+      <w:start w:val="1"/>
+      <w:numFmt w:val="lowerLetter"/>
+      <w:lvlText w:val="%5."/>
+      <w:lvlJc w:val="left"/>
+      <w:pPr>
+        <w:ind w:left="4320" w:hanging="360"/>
+      </w:pPr>
+    </w:lvl>
+    <w:lvl w:ilvl="5" w:tplc="0409001B" w:tentative="1">
+      <w:start w:val="1"/>
+      <w:numFmt w:val="lowerRoman"/>
+      <w:lvlText w:val="%6."/>
+      <w:lvlJc w:val="right"/>
+      <w:pPr>
+        <w:ind w:left="5040" w:hanging="180"/>
+      </w:pPr>
+    </w:lvl>
+    <w:lvl w:ilvl="6" w:tplc="0409000F" w:tentative="1">
+      <w:start w:val="1"/>
+      <w:numFmt w:val="decimal"/>
+      <w:lvlText w:val="%7."/>
+      <w:lvlJc w:val="left"/>
+      <w:pPr>
+        <w:ind w:left="5760" w:hanging="360"/>
+      </w:pPr>
+    </w:lvl>
+    <w:lvl w:ilvl="7" w:tplc="04090019" w:tentative="1">
+      <w:start w:val="1"/>
+      <w:numFmt w:val="lowerLetter"/>
+      <w:lvlText w:val="%8."/>
+      <w:lvlJc w:val="left"/>
+      <w:pPr>
+        <w:ind w:left="6480" w:hanging="360"/>
+      </w:pPr>
+    </w:lvl>
+    <w:lvl w:ilvl="8" w:tplc="0409001B" w:tentative="1">
+      <w:start w:val="1"/>
+      <w:numFmt w:val="lowerRoman"/>
+      <w:lvlText w:val="%9."/>
+      <w:lvlJc w:val="right"/>
+      <w:pPr>
+        <w:ind w:left="7200" w:hanging="180"/>
+      </w:pPr>
+    </w:lvl>
+  </w:abstractNum>
+  <w:abstractNum w:abstractNumId="8" w15:restartNumberingAfterBreak="0">
     <w:nsid w:val="35205022"/>
     <w:multiLevelType w:val="multilevel"/>
     <w:tmpl w:val="C6DC920A"/>
@@ -4417,7 +5424,7 @@
       </w:pPr>
     </w:lvl>
   </w:abstractNum>
-  <w:abstractNum w:abstractNumId="4" w15:restartNumberingAfterBreak="0">
+  <w:abstractNum w:abstractNumId="9" w15:restartNumberingAfterBreak="0">
     <w:nsid w:val="3EBF6E9D"/>
     <w:multiLevelType w:val="hybridMultilevel"/>
     <w:tmpl w:val="98DEFB9A"/>
@@ -4506,7 +5513,7 @@
       </w:pPr>
     </w:lvl>
   </w:abstractNum>
-  <w:abstractNum w:abstractNumId="5" w15:restartNumberingAfterBreak="0">
+  <w:abstractNum w:abstractNumId="10" w15:restartNumberingAfterBreak="0">
     <w:nsid w:val="463C1F4E"/>
     <w:multiLevelType w:val="hybridMultilevel"/>
     <w:tmpl w:val="D4707974"/>
@@ -4595,7 +5602,7 @@
       </w:pPr>
     </w:lvl>
   </w:abstractNum>
-  <w:abstractNum w:abstractNumId="6" w15:restartNumberingAfterBreak="0">
+  <w:abstractNum w:abstractNumId="11" w15:restartNumberingAfterBreak="0">
     <w:nsid w:val="48F815A7"/>
     <w:multiLevelType w:val="hybridMultilevel"/>
     <w:tmpl w:val="B5446848"/>
@@ -4708,7 +5715,7 @@
       </w:rPr>
     </w:lvl>
   </w:abstractNum>
-  <w:abstractNum w:abstractNumId="7" w15:restartNumberingAfterBreak="0">
+  <w:abstractNum w:abstractNumId="12" w15:restartNumberingAfterBreak="0">
     <w:nsid w:val="4D3F24BA"/>
     <w:multiLevelType w:val="multilevel"/>
     <w:tmpl w:val="31423F1C"/>
@@ -4829,7 +5836,185 @@
       </w:rPr>
     </w:lvl>
   </w:abstractNum>
-  <w:abstractNum w:abstractNumId="8" w15:restartNumberingAfterBreak="0">
+  <w:abstractNum w:abstractNumId="13" w15:restartNumberingAfterBreak="0">
+    <w:nsid w:val="50190446"/>
+    <w:multiLevelType w:val="hybridMultilevel"/>
+    <w:tmpl w:val="5B542CE8"/>
+    <w:lvl w:ilvl="0" w:tplc="91086572">
+      <w:start w:val="1"/>
+      <w:numFmt w:val="lowerRoman"/>
+      <w:lvlText w:val="%1."/>
+      <w:lvlJc w:val="left"/>
+      <w:pPr>
+        <w:ind w:left="1440" w:hanging="720"/>
+      </w:pPr>
+      <w:rPr>
+        <w:rFonts w:hint="default"/>
+      </w:rPr>
+    </w:lvl>
+    <w:lvl w:ilvl="1" w:tplc="04090019" w:tentative="1">
+      <w:start w:val="1"/>
+      <w:numFmt w:val="lowerLetter"/>
+      <w:lvlText w:val="%2."/>
+      <w:lvlJc w:val="left"/>
+      <w:pPr>
+        <w:ind w:left="1800" w:hanging="360"/>
+      </w:pPr>
+    </w:lvl>
+    <w:lvl w:ilvl="2" w:tplc="0409001B" w:tentative="1">
+      <w:start w:val="1"/>
+      <w:numFmt w:val="lowerRoman"/>
+      <w:lvlText w:val="%3."/>
+      <w:lvlJc w:val="right"/>
+      <w:pPr>
+        <w:ind w:left="2520" w:hanging="180"/>
+      </w:pPr>
+    </w:lvl>
+    <w:lvl w:ilvl="3" w:tplc="0409000F" w:tentative="1">
+      <w:start w:val="1"/>
+      <w:numFmt w:val="decimal"/>
+      <w:lvlText w:val="%4."/>
+      <w:lvlJc w:val="left"/>
+      <w:pPr>
+        <w:ind w:left="3240" w:hanging="360"/>
+      </w:pPr>
+    </w:lvl>
+    <w:lvl w:ilvl="4" w:tplc="04090019" w:tentative="1">
+      <w:start w:val="1"/>
+      <w:numFmt w:val="lowerLetter"/>
+      <w:lvlText w:val="%5."/>
+      <w:lvlJc w:val="left"/>
+      <w:pPr>
+        <w:ind w:left="3960" w:hanging="360"/>
+      </w:pPr>
+    </w:lvl>
+    <w:lvl w:ilvl="5" w:tplc="0409001B" w:tentative="1">
+      <w:start w:val="1"/>
+      <w:numFmt w:val="lowerRoman"/>
+      <w:lvlText w:val="%6."/>
+      <w:lvlJc w:val="right"/>
+      <w:pPr>
+        <w:ind w:left="4680" w:hanging="180"/>
+      </w:pPr>
+    </w:lvl>
+    <w:lvl w:ilvl="6" w:tplc="0409000F" w:tentative="1">
+      <w:start w:val="1"/>
+      <w:numFmt w:val="decimal"/>
+      <w:lvlText w:val="%7."/>
+      <w:lvlJc w:val="left"/>
+      <w:pPr>
+        <w:ind w:left="5400" w:hanging="360"/>
+      </w:pPr>
+    </w:lvl>
+    <w:lvl w:ilvl="7" w:tplc="04090019" w:tentative="1">
+      <w:start w:val="1"/>
+      <w:numFmt w:val="lowerLetter"/>
+      <w:lvlText w:val="%8."/>
+      <w:lvlJc w:val="left"/>
+      <w:pPr>
+        <w:ind w:left="6120" w:hanging="360"/>
+      </w:pPr>
+    </w:lvl>
+    <w:lvl w:ilvl="8" w:tplc="0409001B" w:tentative="1">
+      <w:start w:val="1"/>
+      <w:numFmt w:val="lowerRoman"/>
+      <w:lvlText w:val="%9."/>
+      <w:lvlJc w:val="right"/>
+      <w:pPr>
+        <w:ind w:left="6840" w:hanging="180"/>
+      </w:pPr>
+    </w:lvl>
+  </w:abstractNum>
+  <w:abstractNum w:abstractNumId="14" w15:restartNumberingAfterBreak="0">
+    <w:nsid w:val="58FF7D95"/>
+    <w:multiLevelType w:val="hybridMultilevel"/>
+    <w:tmpl w:val="2DE40D28"/>
+    <w:lvl w:ilvl="0" w:tplc="FA6465D6">
+      <w:start w:val="1"/>
+      <w:numFmt w:val="lowerRoman"/>
+      <w:lvlText w:val="%1."/>
+      <w:lvlJc w:val="left"/>
+      <w:pPr>
+        <w:ind w:left="2160" w:hanging="720"/>
+      </w:pPr>
+      <w:rPr>
+        <w:rFonts w:hint="default"/>
+      </w:rPr>
+    </w:lvl>
+    <w:lvl w:ilvl="1" w:tplc="04090019" w:tentative="1">
+      <w:start w:val="1"/>
+      <w:numFmt w:val="lowerLetter"/>
+      <w:lvlText w:val="%2."/>
+      <w:lvlJc w:val="left"/>
+      <w:pPr>
+        <w:ind w:left="2520" w:hanging="360"/>
+      </w:pPr>
+    </w:lvl>
+    <w:lvl w:ilvl="2" w:tplc="0409001B" w:tentative="1">
+      <w:start w:val="1"/>
+      <w:numFmt w:val="lowerRoman"/>
+      <w:lvlText w:val="%3."/>
+      <w:lvlJc w:val="right"/>
+      <w:pPr>
+        <w:ind w:left="3240" w:hanging="180"/>
+      </w:pPr>
+    </w:lvl>
+    <w:lvl w:ilvl="3" w:tplc="0409000F" w:tentative="1">
+      <w:start w:val="1"/>
+      <w:numFmt w:val="decimal"/>
+      <w:lvlText w:val="%4."/>
+      <w:lvlJc w:val="left"/>
+      <w:pPr>
+        <w:ind w:left="3960" w:hanging="360"/>
+      </w:pPr>
+    </w:lvl>
+    <w:lvl w:ilvl="4" w:tplc="04090019" w:tentative="1">
+      <w:start w:val="1"/>
+      <w:numFmt w:val="lowerLetter"/>
+      <w:lvlText w:val="%5."/>
+      <w:lvlJc w:val="left"/>
+      <w:pPr>
+        <w:ind w:left="4680" w:hanging="360"/>
+      </w:pPr>
+    </w:lvl>
+    <w:lvl w:ilvl="5" w:tplc="0409001B" w:tentative="1">
+      <w:start w:val="1"/>
+      <w:numFmt w:val="lowerRoman"/>
+      <w:lvlText w:val="%6."/>
+      <w:lvlJc w:val="right"/>
+      <w:pPr>
+        <w:ind w:left="5400" w:hanging="180"/>
+      </w:pPr>
+    </w:lvl>
+    <w:lvl w:ilvl="6" w:tplc="0409000F" w:tentative="1">
+      <w:start w:val="1"/>
+      <w:numFmt w:val="decimal"/>
+      <w:lvlText w:val="%7."/>
+      <w:lvlJc w:val="left"/>
+      <w:pPr>
+        <w:ind w:left="6120" w:hanging="360"/>
+      </w:pPr>
+    </w:lvl>
+    <w:lvl w:ilvl="7" w:tplc="04090019" w:tentative="1">
+      <w:start w:val="1"/>
+      <w:numFmt w:val="lowerLetter"/>
+      <w:lvlText w:val="%8."/>
+      <w:lvlJc w:val="left"/>
+      <w:pPr>
+        <w:ind w:left="6840" w:hanging="360"/>
+      </w:pPr>
+    </w:lvl>
+    <w:lvl w:ilvl="8" w:tplc="0409001B" w:tentative="1">
+      <w:start w:val="1"/>
+      <w:numFmt w:val="lowerRoman"/>
+      <w:lvlText w:val="%9."/>
+      <w:lvlJc w:val="right"/>
+      <w:pPr>
+        <w:ind w:left="7560" w:hanging="180"/>
+      </w:pPr>
+    </w:lvl>
+  </w:abstractNum>
+  <w:abstractNum w:abstractNumId="15" w15:restartNumberingAfterBreak="0">
     <w:nsid w:val="5EAD6794"/>
     <w:multiLevelType w:val="hybridMultilevel"/>
     <w:tmpl w:val="C82A8ABE"/>
@@ -4942,7 +6127,274 @@
       </w:rPr>
     </w:lvl>
   </w:abstractNum>
-  <w:abstractNum w:abstractNumId="9" w15:restartNumberingAfterBreak="0">
+  <w:abstractNum w:abstractNumId="16" w15:restartNumberingAfterBreak="0">
+    <w:nsid w:val="65AC3B27"/>
+    <w:multiLevelType w:val="hybridMultilevel"/>
+    <w:tmpl w:val="BFE8A8A8"/>
+    <w:lvl w:ilvl="0" w:tplc="8E6C69F2">
+      <w:start w:val="1"/>
+      <w:numFmt w:val="lowerRoman"/>
+      <w:lvlText w:val="%1."/>
+      <w:lvlJc w:val="left"/>
+      <w:pPr>
+        <w:ind w:left="1080" w:hanging="720"/>
+      </w:pPr>
+      <w:rPr>
+        <w:rFonts w:hint="default"/>
+      </w:rPr>
+    </w:lvl>
+    <w:lvl w:ilvl="1" w:tplc="04090019" w:tentative="1">
+      <w:start w:val="1"/>
+      <w:numFmt w:val="lowerLetter"/>
+      <w:lvlText w:val="%2."/>
+      <w:lvlJc w:val="left"/>
+      <w:pPr>
+        <w:ind w:left="1440" w:hanging="360"/>
+      </w:pPr>
+    </w:lvl>
+    <w:lvl w:ilvl="2" w:tplc="0409001B" w:tentative="1">
+      <w:start w:val="1"/>
+      <w:numFmt w:val="lowerRoman"/>
+      <w:lvlText w:val="%3."/>
+      <w:lvlJc w:val="right"/>
+      <w:pPr>
+        <w:ind w:left="2160" w:hanging="180"/>
+      </w:pPr>
+    </w:lvl>
+    <w:lvl w:ilvl="3" w:tplc="0409000F" w:tentative="1">
+      <w:start w:val="1"/>
+      <w:numFmt w:val="decimal"/>
+      <w:lvlText w:val="%4."/>
+      <w:lvlJc w:val="left"/>
+      <w:pPr>
+        <w:ind w:left="2880" w:hanging="360"/>
+      </w:pPr>
+    </w:lvl>
+    <w:lvl w:ilvl="4" w:tplc="04090019" w:tentative="1">
+      <w:start w:val="1"/>
+      <w:numFmt w:val="lowerLetter"/>
+      <w:lvlText w:val="%5."/>
+      <w:lvlJc w:val="left"/>
+      <w:pPr>
+        <w:ind w:left="3600" w:hanging="360"/>
+      </w:pPr>
+    </w:lvl>
+    <w:lvl w:ilvl="5" w:tplc="0409001B" w:tentative="1">
+      <w:start w:val="1"/>
+      <w:numFmt w:val="lowerRoman"/>
+      <w:lvlText w:val="%6."/>
+      <w:lvlJc w:val="right"/>
+      <w:pPr>
+        <w:ind w:left="4320" w:hanging="180"/>
+      </w:pPr>
+    </w:lvl>
+    <w:lvl w:ilvl="6" w:tplc="0409000F" w:tentative="1">
+      <w:start w:val="1"/>
+      <w:numFmt w:val="decimal"/>
+      <w:lvlText w:val="%7."/>
+      <w:lvlJc w:val="left"/>
+      <w:pPr>
+        <w:ind w:left="5040" w:hanging="360"/>
+      </w:pPr>
+    </w:lvl>
+    <w:lvl w:ilvl="7" w:tplc="04090019" w:tentative="1">
+      <w:start w:val="1"/>
+      <w:numFmt w:val="lowerLetter"/>
+      <w:lvlText w:val="%8."/>
+      <w:lvlJc w:val="left"/>
+      <w:pPr>
+        <w:ind w:left="5760" w:hanging="360"/>
+      </w:pPr>
+    </w:lvl>
+    <w:lvl w:ilvl="8" w:tplc="0409001B" w:tentative="1">
+      <w:start w:val="1"/>
+      <w:numFmt w:val="lowerRoman"/>
+      <w:lvlText w:val="%9."/>
+      <w:lvlJc w:val="right"/>
+      <w:pPr>
+        <w:ind w:left="6480" w:hanging="180"/>
+      </w:pPr>
+    </w:lvl>
+  </w:abstractNum>
+  <w:abstractNum w:abstractNumId="17" w15:restartNumberingAfterBreak="0">
+    <w:nsid w:val="672E1CFD"/>
+    <w:multiLevelType w:val="hybridMultilevel"/>
+    <w:tmpl w:val="91E232E4"/>
+    <w:lvl w:ilvl="0" w:tplc="9398DACE">
+      <w:start w:val="1"/>
+      <w:numFmt w:val="lowerRoman"/>
+      <w:lvlText w:val="%1."/>
+      <w:lvlJc w:val="left"/>
+      <w:pPr>
+        <w:ind w:left="1440" w:hanging="720"/>
+      </w:pPr>
+      <w:rPr>
+        <w:rFonts w:hint="default"/>
+      </w:rPr>
+    </w:lvl>
+    <w:lvl w:ilvl="1" w:tplc="04090019" w:tentative="1">
+      <w:start w:val="1"/>
+      <w:numFmt w:val="lowerLetter"/>
+      <w:lvlText w:val="%2."/>
+      <w:lvlJc w:val="left"/>
+      <w:pPr>
+        <w:ind w:left="1800" w:hanging="360"/>
+      </w:pPr>
+    </w:lvl>
+    <w:lvl w:ilvl="2" w:tplc="0409001B" w:tentative="1">
+      <w:start w:val="1"/>
+      <w:numFmt w:val="lowerRoman"/>
+      <w:lvlText w:val="%3."/>
+      <w:lvlJc w:val="right"/>
+      <w:pPr>
+        <w:ind w:left="2520" w:hanging="180"/>
+      </w:pPr>
+    </w:lvl>
+    <w:lvl w:ilvl="3" w:tplc="0409000F" w:tentative="1">
+      <w:start w:val="1"/>
+      <w:numFmt w:val="decimal"/>
+      <w:lvlText w:val="%4."/>
+      <w:lvlJc w:val="left"/>
+      <w:pPr>
+        <w:ind w:left="3240" w:hanging="360"/>
+      </w:pPr>
+    </w:lvl>
+    <w:lvl w:ilvl="4" w:tplc="04090019" w:tentative="1">
+      <w:start w:val="1"/>
+      <w:numFmt w:val="lowerLetter"/>
+      <w:lvlText w:val="%5."/>
+      <w:lvlJc w:val="left"/>
+      <w:pPr>
+        <w:ind w:left="3960" w:hanging="360"/>
+      </w:pPr>
+    </w:lvl>
+    <w:lvl w:ilvl="5" w:tplc="0409001B" w:tentative="1">
+      <w:start w:val="1"/>
+      <w:numFmt w:val="lowerRoman"/>
+      <w:lvlText w:val="%6."/>
+      <w:lvlJc w:val="right"/>
+      <w:pPr>
+        <w:ind w:left="4680" w:hanging="180"/>
+      </w:pPr>
+    </w:lvl>
+    <w:lvl w:ilvl="6" w:tplc="0409000F" w:tentative="1">
+      <w:start w:val="1"/>
+      <w:numFmt w:val="decimal"/>
+      <w:lvlText w:val="%7."/>
+      <w:lvlJc w:val="left"/>
+      <w:pPr>
+        <w:ind w:left="5400" w:hanging="360"/>
+      </w:pPr>
+    </w:lvl>
+    <w:lvl w:ilvl="7" w:tplc="04090019" w:tentative="1">
+      <w:start w:val="1"/>
+      <w:numFmt w:val="lowerLetter"/>
+      <w:lvlText w:val="%8."/>
+      <w:lvlJc w:val="left"/>
+      <w:pPr>
+        <w:ind w:left="6120" w:hanging="360"/>
+      </w:pPr>
+    </w:lvl>
+    <w:lvl w:ilvl="8" w:tplc="0409001B" w:tentative="1">
+      <w:start w:val="1"/>
+      <w:numFmt w:val="lowerRoman"/>
+      <w:lvlText w:val="%9."/>
+      <w:lvlJc w:val="right"/>
+      <w:pPr>
+        <w:ind w:left="6840" w:hanging="180"/>
+      </w:pPr>
+    </w:lvl>
+  </w:abstractNum>
+  <w:abstractNum w:abstractNumId="18" w15:restartNumberingAfterBreak="0">
+    <w:nsid w:val="6AF1793F"/>
+    <w:multiLevelType w:val="hybridMultilevel"/>
+    <w:tmpl w:val="B2F294F4"/>
+    <w:lvl w:ilvl="0" w:tplc="370E7F6C">
+      <w:start w:val="1"/>
+      <w:numFmt w:val="lowerRoman"/>
+      <w:lvlText w:val="%1."/>
+      <w:lvlJc w:val="left"/>
+      <w:pPr>
+        <w:ind w:left="1080" w:hanging="720"/>
+      </w:pPr>
+      <w:rPr>
+        <w:rFonts w:hint="default"/>
+      </w:rPr>
+    </w:lvl>
+    <w:lvl w:ilvl="1" w:tplc="04090019" w:tentative="1">
+      <w:start w:val="1"/>
+      <w:numFmt w:val="lowerLetter"/>
+      <w:lvlText w:val="%2."/>
+      <w:lvlJc w:val="left"/>
+      <w:pPr>
+        <w:ind w:left="1440" w:hanging="360"/>
+      </w:pPr>
+    </w:lvl>
+    <w:lvl w:ilvl="2" w:tplc="0409001B" w:tentative="1">
+      <w:start w:val="1"/>
+      <w:numFmt w:val="lowerRoman"/>
+      <w:lvlText w:val="%3."/>
+      <w:lvlJc w:val="right"/>
+      <w:pPr>
+        <w:ind w:left="2160" w:hanging="180"/>
+      </w:pPr>
+    </w:lvl>
+    <w:lvl w:ilvl="3" w:tplc="0409000F" w:tentative="1">
+      <w:start w:val="1"/>
+      <w:numFmt w:val="decimal"/>
+      <w:lvlText w:val="%4."/>
+      <w:lvlJc w:val="left"/>
+      <w:pPr>
+        <w:ind w:left="2880" w:hanging="360"/>
+      </w:pPr>
+    </w:lvl>
+    <w:lvl w:ilvl="4" w:tplc="04090019" w:tentative="1">
+      <w:start w:val="1"/>
+      <w:numFmt w:val="lowerLetter"/>
+      <w:lvlText w:val="%5."/>
+      <w:lvlJc w:val="left"/>
+      <w:pPr>
+        <w:ind w:left="3600" w:hanging="360"/>
+      </w:pPr>
+    </w:lvl>
+    <w:lvl w:ilvl="5" w:tplc="0409001B" w:tentative="1">
+      <w:start w:val="1"/>
+      <w:numFmt w:val="lowerRoman"/>
+      <w:lvlText w:val="%6."/>
+      <w:lvlJc w:val="right"/>
+      <w:pPr>
+        <w:ind w:left="4320" w:hanging="180"/>
+      </w:pPr>
+    </w:lvl>
+    <w:lvl w:ilvl="6" w:tplc="0409000F" w:tentative="1">
+      <w:start w:val="1"/>
+      <w:numFmt w:val="decimal"/>
+      <w:lvlText w:val="%7."/>
+      <w:lvlJc w:val="left"/>
+      <w:pPr>
+        <w:ind w:left="5040" w:hanging="360"/>
+      </w:pPr>
+    </w:lvl>
+    <w:lvl w:ilvl="7" w:tplc="04090019" w:tentative="1">
+      <w:start w:val="1"/>
+      <w:numFmt w:val="lowerLetter"/>
+      <w:lvlText w:val="%8."/>
+      <w:lvlJc w:val="left"/>
+      <w:pPr>
+        <w:ind w:left="5760" w:hanging="360"/>
+      </w:pPr>
+    </w:lvl>
+    <w:lvl w:ilvl="8" w:tplc="0409001B" w:tentative="1">
+      <w:start w:val="1"/>
+      <w:numFmt w:val="lowerRoman"/>
+      <w:lvlText w:val="%9."/>
+      <w:lvlJc w:val="right"/>
+      <w:pPr>
+        <w:ind w:left="6480" w:hanging="180"/>
+      </w:pPr>
+    </w:lvl>
+  </w:abstractNum>
+  <w:abstractNum w:abstractNumId="19" w15:restartNumberingAfterBreak="0">
     <w:nsid w:val="71477591"/>
     <w:multiLevelType w:val="hybridMultilevel"/>
     <w:tmpl w:val="0A5E0E8C"/>
@@ -5055,17 +6507,106 @@
       </w:rPr>
     </w:lvl>
   </w:abstractNum>
+  <w:abstractNum w:abstractNumId="20" w15:restartNumberingAfterBreak="0">
+    <w:nsid w:val="76185885"/>
+    <w:multiLevelType w:val="hybridMultilevel"/>
+    <w:tmpl w:val="11AA13FC"/>
+    <w:lvl w:ilvl="0" w:tplc="7B502086">
+      <w:start w:val="1"/>
+      <w:numFmt w:val="lowerRoman"/>
+      <w:lvlText w:val="%1."/>
+      <w:lvlJc w:val="left"/>
+      <w:pPr>
+        <w:ind w:left="2160" w:hanging="720"/>
+      </w:pPr>
+      <w:rPr>
+        <w:rFonts w:hint="default"/>
+      </w:rPr>
+    </w:lvl>
+    <w:lvl w:ilvl="1" w:tplc="04090019" w:tentative="1">
+      <w:start w:val="1"/>
+      <w:numFmt w:val="lowerLetter"/>
+      <w:lvlText w:val="%2."/>
+      <w:lvlJc w:val="left"/>
+      <w:pPr>
+        <w:ind w:left="2520" w:hanging="360"/>
+      </w:pPr>
+    </w:lvl>
+    <w:lvl w:ilvl="2" w:tplc="0409001B" w:tentative="1">
+      <w:start w:val="1"/>
+      <w:numFmt w:val="lowerRoman"/>
+      <w:lvlText w:val="%3."/>
+      <w:lvlJc w:val="right"/>
+      <w:pPr>
+        <w:ind w:left="3240" w:hanging="180"/>
+      </w:pPr>
+    </w:lvl>
+    <w:lvl w:ilvl="3" w:tplc="0409000F" w:tentative="1">
+      <w:start w:val="1"/>
+      <w:numFmt w:val="decimal"/>
+      <w:lvlText w:val="%4."/>
+      <w:lvlJc w:val="left"/>
+      <w:pPr>
+        <w:ind w:left="3960" w:hanging="360"/>
+      </w:pPr>
+    </w:lvl>
+    <w:lvl w:ilvl="4" w:tplc="04090019" w:tentative="1">
+      <w:start w:val="1"/>
+      <w:numFmt w:val="lowerLetter"/>
+      <w:lvlText w:val="%5."/>
+      <w:lvlJc w:val="left"/>
+      <w:pPr>
+        <w:ind w:left="4680" w:hanging="360"/>
+      </w:pPr>
+    </w:lvl>
+    <w:lvl w:ilvl="5" w:tplc="0409001B" w:tentative="1">
+      <w:start w:val="1"/>
+      <w:numFmt w:val="lowerRoman"/>
+      <w:lvlText w:val="%6."/>
+      <w:lvlJc w:val="right"/>
+      <w:pPr>
+        <w:ind w:left="5400" w:hanging="180"/>
+      </w:pPr>
+    </w:lvl>
+    <w:lvl w:ilvl="6" w:tplc="0409000F" w:tentative="1">
+      <w:start w:val="1"/>
+      <w:numFmt w:val="decimal"/>
+      <w:lvlText w:val="%7."/>
+      <w:lvlJc w:val="left"/>
+      <w:pPr>
+        <w:ind w:left="6120" w:hanging="360"/>
+      </w:pPr>
+    </w:lvl>
+    <w:lvl w:ilvl="7" w:tplc="04090019" w:tentative="1">
+      <w:start w:val="1"/>
+      <w:numFmt w:val="lowerLetter"/>
+      <w:lvlText w:val="%8."/>
+      <w:lvlJc w:val="left"/>
+      <w:pPr>
+        <w:ind w:left="6840" w:hanging="360"/>
+      </w:pPr>
+    </w:lvl>
+    <w:lvl w:ilvl="8" w:tplc="0409001B" w:tentative="1">
+      <w:start w:val="1"/>
+      <w:numFmt w:val="lowerRoman"/>
+      <w:lvlText w:val="%9."/>
+      <w:lvlJc w:val="right"/>
+      <w:pPr>
+        <w:ind w:left="7560" w:hanging="180"/>
+      </w:pPr>
+    </w:lvl>
+  </w:abstractNum>
   <w:num w:numId="1">
-    <w:abstractNumId w:val="7"/>
+    <w:abstractNumId w:val="12"/>
   </w:num>
   <w:num w:numId="2">
-    <w:abstractNumId w:val="0"/>
+    <w:abstractNumId w:val="1"/>
   </w:num>
   <w:num w:numId="3">
-    <w:abstractNumId w:val="1"/>
+    <w:abstractNumId w:val="2"/>
   </w:num>
   <w:num w:numId="4">
-    <w:abstractNumId w:val="3"/>
+    <w:abstractNumId w:val="8"/>
     <w:lvlOverride w:ilvl="0">
       <w:lvl w:ilvl="0">
         <w:numFmt w:val="lowerLetter"/>
@@ -5075,22 +6616,55 @@
     </w:lvlOverride>
   </w:num>
   <w:num w:numId="5">
+    <w:abstractNumId w:val="9"/>
+  </w:num>
+  <w:num w:numId="6">
+    <w:abstractNumId w:val="10"/>
+  </w:num>
+  <w:num w:numId="7">
+    <w:abstractNumId w:val="5"/>
+  </w:num>
+  <w:num w:numId="8">
+    <w:abstractNumId w:val="11"/>
+  </w:num>
+  <w:num w:numId="9">
+    <w:abstractNumId w:val="15"/>
+  </w:num>
+  <w:num w:numId="10">
+    <w:abstractNumId w:val="19"/>
+  </w:num>
+  <w:num w:numId="11">
+    <w:abstractNumId w:val="17"/>
+  </w:num>
+  <w:num w:numId="12">
+    <w:abstractNumId w:val="14"/>
+  </w:num>
+  <w:num w:numId="13">
     <w:abstractNumId w:val="4"/>
   </w:num>
-  <w:num w:numId="6">
-    <w:abstractNumId w:val="5"/>
+  <w:num w:numId="14">
+    <w:abstractNumId w:val="0"/>
   </w:num>
-  <w:num w:numId="7">
-    <w:abstractNumId w:val="2"/>
-  </w:num>
-  <w:num w:numId="8">
+  <w:num w:numId="15">
     <w:abstractNumId w:val="6"/>
   </w:num>
-  <w:num w:numId="9">
-    <w:abstractNumId w:val="8"/>
+  <w:num w:numId="16">
+    <w:abstractNumId w:val="18"/>
   </w:num>
-  <w:num w:numId="10">
-    <w:abstractNumId w:val="9"/>
+  <w:num w:numId="17">
+    <w:abstractNumId w:val="7"/>
+  </w:num>
+  <w:num w:numId="18">
+    <w:abstractNumId w:val="20"/>
+  </w:num>
+  <w:num w:numId="19">
+    <w:abstractNumId w:val="3"/>
+  </w:num>
+  <w:num w:numId="20">
+    <w:abstractNumId w:val="13"/>
+  </w:num>
+  <w:num w:numId="21">
+    <w:abstractNumId w:val="16"/>
   </w:num>
 </w:numbering>
 </file>
@@ -6208,7 +7782,7 @@
 </file>
 
 <file path=customXml/itemProps1.xml><?xml version="1.0" encoding="utf-8"?>
-<ds:datastoreItem xmlns:ds="http://schemas.openxmlformats.org/officeDocument/2006/customXml" ds:itemID="{8E68DBF1-9D91-493E-9D47-5B2DDE5090F0}">
+<ds:datastoreItem xmlns:ds="http://schemas.openxmlformats.org/officeDocument/2006/customXml" ds:itemID="{D9143848-E77B-4D59-854D-EA86683FE60B}">
   <ds:schemaRefs>
     <ds:schemaRef ds:uri="http://schemas.openxmlformats.org/officeDocument/2006/bibliography"/>
   </ds:schemaRefs>

--- a/report/cancer_detection.docx
+++ b/report/cancer_detection.docx
@@ -908,7 +908,7 @@
           <w:pPr>
             <w:pStyle w:val="TOC1"/>
             <w:tabs>
-              <w:tab w:val="left" w:pos="440"/>
+              <w:tab w:val="left" w:pos="480"/>
               <w:tab w:val="right" w:leader="dot" w:pos="9350"/>
             </w:tabs>
             <w:rPr>
@@ -926,7 +926,7 @@
           <w:r>
             <w:fldChar w:fldCharType="separate"/>
           </w:r>
-          <w:hyperlink w:anchor="_Toc42261423" w:history="1">
+          <w:hyperlink w:anchor="_Toc42272753" w:history="1">
             <w:r>
               <w:rPr>
                 <w:rStyle w:val="Hyperlink"/>
@@ -968,7 +968,7 @@
                 <w:noProof/>
                 <w:webHidden/>
               </w:rPr>
-              <w:instrText xml:space="preserve"> PAGEREF _Toc42261423 \h </w:instrText>
+              <w:instrText xml:space="preserve"> PAGEREF _Toc42272753 \h </w:instrText>
             </w:r>
             <w:r>
               <w:rPr>
@@ -989,92 +989,6 @@
                 <w:webHidden/>
               </w:rPr>
               <w:t>1</w:t>
-            </w:r>
-            <w:r>
-              <w:rPr>
-                <w:noProof/>
-                <w:webHidden/>
-              </w:rPr>
-              <w:fldChar w:fldCharType="end"/>
-            </w:r>
-          </w:hyperlink>
-        </w:p>
-        <w:p>
-          <w:pPr>
-            <w:pStyle w:val="TOC1"/>
-            <w:tabs>
-              <w:tab w:val="left" w:pos="440"/>
-              <w:tab w:val="right" w:leader="dot" w:pos="9350"/>
-            </w:tabs>
-            <w:rPr>
-              <w:rFonts w:asciiTheme="minorHAnsi" w:eastAsiaTheme="minorEastAsia" w:hAnsiTheme="minorHAnsi"/>
-              <w:noProof/>
-              <w:sz w:val="22"/>
-            </w:rPr>
-          </w:pPr>
-          <w:hyperlink w:anchor="_Toc42261424" w:history="1">
-            <w:r>
-              <w:rPr>
-                <w:rStyle w:val="Hyperlink"/>
-                <w:noProof/>
-              </w:rPr>
-              <w:t>2.</w:t>
-            </w:r>
-            <w:r>
-              <w:rPr>
-                <w:rFonts w:asciiTheme="minorHAnsi" w:eastAsiaTheme="minorEastAsia" w:hAnsiTheme="minorHAnsi"/>
-                <w:noProof/>
-                <w:sz w:val="22"/>
-              </w:rPr>
-              <w:tab/>
-            </w:r>
-            <w:r>
-              <w:rPr>
-                <w:rStyle w:val="Hyperlink"/>
-                <w:noProof/>
-              </w:rPr>
-              <w:t>Professional Activities</w:t>
-            </w:r>
-            <w:r>
-              <w:rPr>
-                <w:noProof/>
-                <w:webHidden/>
-              </w:rPr>
-              <w:tab/>
-            </w:r>
-            <w:r>
-              <w:rPr>
-                <w:noProof/>
-                <w:webHidden/>
-              </w:rPr>
-              <w:fldChar w:fldCharType="begin"/>
-            </w:r>
-            <w:r>
-              <w:rPr>
-                <w:noProof/>
-                <w:webHidden/>
-              </w:rPr>
-              <w:instrText xml:space="preserve"> PAGEREF _Toc42261424 \h </w:instrText>
-            </w:r>
-            <w:r>
-              <w:rPr>
-                <w:noProof/>
-                <w:webHidden/>
-              </w:rPr>
-            </w:r>
-            <w:r>
-              <w:rPr>
-                <w:noProof/>
-                <w:webHidden/>
-              </w:rPr>
-              <w:fldChar w:fldCharType="separate"/>
-            </w:r>
-            <w:r>
-              <w:rPr>
-                <w:noProof/>
-                <w:webHidden/>
-              </w:rPr>
-              <w:t>2</w:t>
             </w:r>
             <w:r>
               <w:rPr>
@@ -1098,13 +1012,13 @@
               <w:sz w:val="22"/>
             </w:rPr>
           </w:pPr>
-          <w:hyperlink w:anchor="_Toc42261425" w:history="1">
+          <w:hyperlink w:anchor="_Toc42272754" w:history="1">
             <w:r>
               <w:rPr>
                 <w:rStyle w:val="Hyperlink"/>
                 <w:noProof/>
               </w:rPr>
-              <w:t>2.1.</w:t>
+              <w:t>1.1.</w:t>
             </w:r>
             <w:r>
               <w:rPr>
@@ -1119,7 +1033,7 @@
                 <w:rStyle w:val="Hyperlink"/>
                 <w:noProof/>
               </w:rPr>
-              <w:t>Gantt Chart</w:t>
+              <w:t>Aims and Objectives</w:t>
             </w:r>
             <w:r>
               <w:rPr>
@@ -1140,7 +1054,7 @@
                 <w:noProof/>
                 <w:webHidden/>
               </w:rPr>
-              <w:instrText xml:space="preserve"> PAGEREF _Toc42261425 \h </w:instrText>
+              <w:instrText xml:space="preserve"> PAGEREF _Toc42272754 \h </w:instrText>
             </w:r>
             <w:r>
               <w:rPr>
@@ -1173,9 +1087,9 @@
         </w:p>
         <w:p>
           <w:pPr>
-            <w:pStyle w:val="TOC1"/>
+            <w:pStyle w:val="TOC3"/>
             <w:tabs>
-              <w:tab w:val="left" w:pos="440"/>
+              <w:tab w:val="left" w:pos="1320"/>
               <w:tab w:val="right" w:leader="dot" w:pos="9350"/>
             </w:tabs>
             <w:rPr>
@@ -1184,13 +1098,13 @@
               <w:sz w:val="22"/>
             </w:rPr>
           </w:pPr>
-          <w:hyperlink w:anchor="_Toc42261426" w:history="1">
+          <w:hyperlink w:anchor="_Toc42272755" w:history="1">
             <w:r>
               <w:rPr>
                 <w:rStyle w:val="Hyperlink"/>
                 <w:noProof/>
               </w:rPr>
-              <w:t>3.</w:t>
+              <w:t>1.1.1.</w:t>
             </w:r>
             <w:r>
               <w:rPr>
@@ -1205,7 +1119,7 @@
                 <w:rStyle w:val="Hyperlink"/>
                 <w:noProof/>
               </w:rPr>
-              <w:t>Literature Review</w:t>
+              <w:t>Aims</w:t>
             </w:r>
             <w:r>
               <w:rPr>
@@ -1226,7 +1140,7 @@
                 <w:noProof/>
                 <w:webHidden/>
               </w:rPr>
-              <w:instrText xml:space="preserve"> PAGEREF _Toc42261426 \h </w:instrText>
+              <w:instrText xml:space="preserve"> PAGEREF _Toc42272755 \h </w:instrText>
             </w:r>
             <w:r>
               <w:rPr>
@@ -1246,7 +1160,7 @@
                 <w:noProof/>
                 <w:webHidden/>
               </w:rPr>
-              <w:t>4</w:t>
+              <w:t>2</w:t>
             </w:r>
             <w:r>
               <w:rPr>
@@ -1259,9 +1173,9 @@
         </w:p>
         <w:p>
           <w:pPr>
-            <w:pStyle w:val="TOC1"/>
+            <w:pStyle w:val="TOC3"/>
             <w:tabs>
-              <w:tab w:val="left" w:pos="440"/>
+              <w:tab w:val="left" w:pos="1320"/>
               <w:tab w:val="right" w:leader="dot" w:pos="9350"/>
             </w:tabs>
             <w:rPr>
@@ -1270,13 +1184,13 @@
               <w:sz w:val="22"/>
             </w:rPr>
           </w:pPr>
-          <w:hyperlink w:anchor="_Toc42261427" w:history="1">
+          <w:hyperlink w:anchor="_Toc42272756" w:history="1">
             <w:r>
               <w:rPr>
                 <w:rStyle w:val="Hyperlink"/>
                 <w:noProof/>
               </w:rPr>
-              <w:t>4.</w:t>
+              <w:t>1.1.2.</w:t>
             </w:r>
             <w:r>
               <w:rPr>
@@ -1291,7 +1205,7 @@
                 <w:rStyle w:val="Hyperlink"/>
                 <w:noProof/>
               </w:rPr>
-              <w:t>Reflection of Research Project</w:t>
+              <w:t>Objectives</w:t>
             </w:r>
             <w:r>
               <w:rPr>
@@ -1312,7 +1226,7 @@
                 <w:noProof/>
                 <w:webHidden/>
               </w:rPr>
-              <w:instrText xml:space="preserve"> PAGEREF _Toc42261427 \h </w:instrText>
+              <w:instrText xml:space="preserve"> PAGEREF _Toc42272756 \h </w:instrText>
             </w:r>
             <w:r>
               <w:rPr>
@@ -1332,7 +1246,437 @@
                 <w:noProof/>
                 <w:webHidden/>
               </w:rPr>
-              <w:t>8</w:t>
+              <w:t>2</w:t>
+            </w:r>
+            <w:r>
+              <w:rPr>
+                <w:noProof/>
+                <w:webHidden/>
+              </w:rPr>
+              <w:fldChar w:fldCharType="end"/>
+            </w:r>
+          </w:hyperlink>
+        </w:p>
+        <w:p>
+          <w:pPr>
+            <w:pStyle w:val="TOC1"/>
+            <w:tabs>
+              <w:tab w:val="left" w:pos="480"/>
+              <w:tab w:val="right" w:leader="dot" w:pos="9350"/>
+            </w:tabs>
+            <w:rPr>
+              <w:rFonts w:asciiTheme="minorHAnsi" w:eastAsiaTheme="minorEastAsia" w:hAnsiTheme="minorHAnsi"/>
+              <w:noProof/>
+              <w:sz w:val="22"/>
+            </w:rPr>
+          </w:pPr>
+          <w:hyperlink w:anchor="_Toc42272757" w:history="1">
+            <w:r>
+              <w:rPr>
+                <w:rStyle w:val="Hyperlink"/>
+                <w:noProof/>
+              </w:rPr>
+              <w:t>2.</w:t>
+            </w:r>
+            <w:r>
+              <w:rPr>
+                <w:rFonts w:asciiTheme="minorHAnsi" w:eastAsiaTheme="minorEastAsia" w:hAnsiTheme="minorHAnsi"/>
+                <w:noProof/>
+                <w:sz w:val="22"/>
+              </w:rPr>
+              <w:tab/>
+            </w:r>
+            <w:r>
+              <w:rPr>
+                <w:rStyle w:val="Hyperlink"/>
+                <w:noProof/>
+              </w:rPr>
+              <w:t>Professional Activities</w:t>
+            </w:r>
+            <w:r>
+              <w:rPr>
+                <w:noProof/>
+                <w:webHidden/>
+              </w:rPr>
+              <w:tab/>
+            </w:r>
+            <w:r>
+              <w:rPr>
+                <w:noProof/>
+                <w:webHidden/>
+              </w:rPr>
+              <w:fldChar w:fldCharType="begin"/>
+            </w:r>
+            <w:r>
+              <w:rPr>
+                <w:noProof/>
+                <w:webHidden/>
+              </w:rPr>
+              <w:instrText xml:space="preserve"> PAGEREF _Toc42272757 \h </w:instrText>
+            </w:r>
+            <w:r>
+              <w:rPr>
+                <w:noProof/>
+                <w:webHidden/>
+              </w:rPr>
+            </w:r>
+            <w:r>
+              <w:rPr>
+                <w:noProof/>
+                <w:webHidden/>
+              </w:rPr>
+              <w:fldChar w:fldCharType="separate"/>
+            </w:r>
+            <w:r>
+              <w:rPr>
+                <w:noProof/>
+                <w:webHidden/>
+              </w:rPr>
+              <w:t>3</w:t>
+            </w:r>
+            <w:r>
+              <w:rPr>
+                <w:noProof/>
+                <w:webHidden/>
+              </w:rPr>
+              <w:fldChar w:fldCharType="end"/>
+            </w:r>
+          </w:hyperlink>
+        </w:p>
+        <w:p>
+          <w:pPr>
+            <w:pStyle w:val="TOC2"/>
+            <w:tabs>
+              <w:tab w:val="left" w:pos="880"/>
+              <w:tab w:val="right" w:leader="dot" w:pos="9350"/>
+            </w:tabs>
+            <w:rPr>
+              <w:rFonts w:asciiTheme="minorHAnsi" w:eastAsiaTheme="minorEastAsia" w:hAnsiTheme="minorHAnsi"/>
+              <w:noProof/>
+              <w:sz w:val="22"/>
+            </w:rPr>
+          </w:pPr>
+          <w:hyperlink w:anchor="_Toc42272758" w:history="1">
+            <w:r>
+              <w:rPr>
+                <w:rStyle w:val="Hyperlink"/>
+                <w:noProof/>
+              </w:rPr>
+              <w:t>2.1.</w:t>
+            </w:r>
+            <w:r>
+              <w:rPr>
+                <w:rFonts w:asciiTheme="minorHAnsi" w:eastAsiaTheme="minorEastAsia" w:hAnsiTheme="minorHAnsi"/>
+                <w:noProof/>
+                <w:sz w:val="22"/>
+              </w:rPr>
+              <w:tab/>
+            </w:r>
+            <w:r>
+              <w:rPr>
+                <w:rStyle w:val="Hyperlink"/>
+                <w:noProof/>
+              </w:rPr>
+              <w:t>Gantt Chart</w:t>
+            </w:r>
+            <w:r>
+              <w:rPr>
+                <w:noProof/>
+                <w:webHidden/>
+              </w:rPr>
+              <w:tab/>
+            </w:r>
+            <w:r>
+              <w:rPr>
+                <w:noProof/>
+                <w:webHidden/>
+              </w:rPr>
+              <w:fldChar w:fldCharType="begin"/>
+            </w:r>
+            <w:r>
+              <w:rPr>
+                <w:noProof/>
+                <w:webHidden/>
+              </w:rPr>
+              <w:instrText xml:space="preserve"> PAGEREF _Toc42272758 \h </w:instrText>
+            </w:r>
+            <w:r>
+              <w:rPr>
+                <w:noProof/>
+                <w:webHidden/>
+              </w:rPr>
+            </w:r>
+            <w:r>
+              <w:rPr>
+                <w:noProof/>
+                <w:webHidden/>
+              </w:rPr>
+              <w:fldChar w:fldCharType="separate"/>
+            </w:r>
+            <w:r>
+              <w:rPr>
+                <w:noProof/>
+                <w:webHidden/>
+              </w:rPr>
+              <w:t>3</w:t>
+            </w:r>
+            <w:r>
+              <w:rPr>
+                <w:noProof/>
+                <w:webHidden/>
+              </w:rPr>
+              <w:fldChar w:fldCharType="end"/>
+            </w:r>
+          </w:hyperlink>
+        </w:p>
+        <w:p>
+          <w:pPr>
+            <w:pStyle w:val="TOC1"/>
+            <w:tabs>
+              <w:tab w:val="left" w:pos="480"/>
+              <w:tab w:val="right" w:leader="dot" w:pos="9350"/>
+            </w:tabs>
+            <w:rPr>
+              <w:rFonts w:asciiTheme="minorHAnsi" w:eastAsiaTheme="minorEastAsia" w:hAnsiTheme="minorHAnsi"/>
+              <w:noProof/>
+              <w:sz w:val="22"/>
+            </w:rPr>
+          </w:pPr>
+          <w:hyperlink w:anchor="_Toc42272759" w:history="1">
+            <w:r>
+              <w:rPr>
+                <w:rStyle w:val="Hyperlink"/>
+                <w:noProof/>
+              </w:rPr>
+              <w:t>3.</w:t>
+            </w:r>
+            <w:r>
+              <w:rPr>
+                <w:rFonts w:asciiTheme="minorHAnsi" w:eastAsiaTheme="minorEastAsia" w:hAnsiTheme="minorHAnsi"/>
+                <w:noProof/>
+                <w:sz w:val="22"/>
+              </w:rPr>
+              <w:tab/>
+            </w:r>
+            <w:r>
+              <w:rPr>
+                <w:rStyle w:val="Hyperlink"/>
+                <w:noProof/>
+              </w:rPr>
+              <w:t>Literature Review</w:t>
+            </w:r>
+            <w:r>
+              <w:rPr>
+                <w:noProof/>
+                <w:webHidden/>
+              </w:rPr>
+              <w:tab/>
+            </w:r>
+            <w:r>
+              <w:rPr>
+                <w:noProof/>
+                <w:webHidden/>
+              </w:rPr>
+              <w:fldChar w:fldCharType="begin"/>
+            </w:r>
+            <w:r>
+              <w:rPr>
+                <w:noProof/>
+                <w:webHidden/>
+              </w:rPr>
+              <w:instrText xml:space="preserve"> PAGEREF _Toc42272759 \h </w:instrText>
+            </w:r>
+            <w:r>
+              <w:rPr>
+                <w:noProof/>
+                <w:webHidden/>
+              </w:rPr>
+            </w:r>
+            <w:r>
+              <w:rPr>
+                <w:noProof/>
+                <w:webHidden/>
+              </w:rPr>
+              <w:fldChar w:fldCharType="separate"/>
+            </w:r>
+            <w:r>
+              <w:rPr>
+                <w:noProof/>
+                <w:webHidden/>
+              </w:rPr>
+              <w:t>5</w:t>
+            </w:r>
+            <w:r>
+              <w:rPr>
+                <w:noProof/>
+                <w:webHidden/>
+              </w:rPr>
+              <w:fldChar w:fldCharType="end"/>
+            </w:r>
+          </w:hyperlink>
+        </w:p>
+        <w:p>
+          <w:pPr>
+            <w:pStyle w:val="TOC1"/>
+            <w:tabs>
+              <w:tab w:val="left" w:pos="480"/>
+              <w:tab w:val="right" w:leader="dot" w:pos="9350"/>
+            </w:tabs>
+            <w:rPr>
+              <w:rFonts w:asciiTheme="minorHAnsi" w:eastAsiaTheme="minorEastAsia" w:hAnsiTheme="minorHAnsi"/>
+              <w:noProof/>
+              <w:sz w:val="22"/>
+            </w:rPr>
+          </w:pPr>
+          <w:hyperlink w:anchor="_Toc42272760" w:history="1">
+            <w:r>
+              <w:rPr>
+                <w:rStyle w:val="Hyperlink"/>
+                <w:noProof/>
+              </w:rPr>
+              <w:t>4.</w:t>
+            </w:r>
+            <w:r>
+              <w:rPr>
+                <w:rFonts w:asciiTheme="minorHAnsi" w:eastAsiaTheme="minorEastAsia" w:hAnsiTheme="minorHAnsi"/>
+                <w:noProof/>
+                <w:sz w:val="22"/>
+              </w:rPr>
+              <w:tab/>
+            </w:r>
+            <w:r>
+              <w:rPr>
+                <w:rStyle w:val="Hyperlink"/>
+                <w:noProof/>
+              </w:rPr>
+              <w:t>Reflection of Research Project</w:t>
+            </w:r>
+            <w:r>
+              <w:rPr>
+                <w:noProof/>
+                <w:webHidden/>
+              </w:rPr>
+              <w:tab/>
+            </w:r>
+            <w:r>
+              <w:rPr>
+                <w:noProof/>
+                <w:webHidden/>
+              </w:rPr>
+              <w:fldChar w:fldCharType="begin"/>
+            </w:r>
+            <w:r>
+              <w:rPr>
+                <w:noProof/>
+                <w:webHidden/>
+              </w:rPr>
+              <w:instrText xml:space="preserve"> PAGEREF _Toc42272760 \h </w:instrText>
+            </w:r>
+            <w:r>
+              <w:rPr>
+                <w:noProof/>
+                <w:webHidden/>
+              </w:rPr>
+            </w:r>
+            <w:r>
+              <w:rPr>
+                <w:noProof/>
+                <w:webHidden/>
+              </w:rPr>
+              <w:fldChar w:fldCharType="separate"/>
+            </w:r>
+            <w:r>
+              <w:rPr>
+                <w:noProof/>
+                <w:webHidden/>
+              </w:rPr>
+              <w:t>9</w:t>
+            </w:r>
+            <w:r>
+              <w:rPr>
+                <w:noProof/>
+                <w:webHidden/>
+              </w:rPr>
+              <w:fldChar w:fldCharType="end"/>
+            </w:r>
+          </w:hyperlink>
+        </w:p>
+        <w:p>
+          <w:pPr>
+            <w:pStyle w:val="TOC1"/>
+            <w:tabs>
+              <w:tab w:val="left" w:pos="480"/>
+              <w:tab w:val="right" w:leader="dot" w:pos="9350"/>
+            </w:tabs>
+            <w:rPr>
+              <w:rFonts w:asciiTheme="minorHAnsi" w:eastAsiaTheme="minorEastAsia" w:hAnsiTheme="minorHAnsi"/>
+              <w:noProof/>
+              <w:sz w:val="22"/>
+            </w:rPr>
+          </w:pPr>
+          <w:hyperlink w:anchor="_Toc42272761" w:history="1">
+            <w:r>
+              <w:rPr>
+                <w:rStyle w:val="Hyperlink"/>
+                <w:noProof/>
+              </w:rPr>
+              <w:t>5.</w:t>
+            </w:r>
+            <w:r>
+              <w:rPr>
+                <w:rFonts w:asciiTheme="minorHAnsi" w:eastAsiaTheme="minorEastAsia" w:hAnsiTheme="minorHAnsi"/>
+                <w:noProof/>
+                <w:sz w:val="22"/>
+              </w:rPr>
+              <w:tab/>
+            </w:r>
+            <w:r>
+              <w:rPr>
+                <w:rStyle w:val="Hyperlink"/>
+                <w:noProof/>
+              </w:rPr>
+              <w:t>References</w:t>
+            </w:r>
+            <w:r>
+              <w:rPr>
+                <w:noProof/>
+                <w:webHidden/>
+              </w:rPr>
+              <w:tab/>
+            </w:r>
+            <w:r>
+              <w:rPr>
+                <w:noProof/>
+                <w:webHidden/>
+              </w:rPr>
+              <w:fldChar w:fldCharType="begin"/>
+            </w:r>
+            <w:r>
+              <w:rPr>
+                <w:noProof/>
+                <w:webHidden/>
+              </w:rPr>
+              <w:instrText xml:space="preserve"> PAGEREF _Toc42272761 \h </w:instrText>
+            </w:r>
+            <w:r>
+              <w:rPr>
+                <w:noProof/>
+                <w:webHidden/>
+              </w:rPr>
+            </w:r>
+            <w:r>
+              <w:rPr>
+                <w:noProof/>
+                <w:webHidden/>
+              </w:rPr>
+              <w:fldChar w:fldCharType="separate"/>
+            </w:r>
+            <w:r>
+              <w:rPr>
+                <w:noProof/>
+                <w:webHidden/>
+              </w:rPr>
+              <w:t>11</w:t>
             </w:r>
             <w:r>
               <w:rPr>
@@ -1360,27 +1704,255 @@
     </w:sdt>
     <w:p>
       <w:pPr>
+        <w:jc w:val="left"/>
+      </w:pPr>
+      <w:r>
+        <w:br w:type="page"/>
+      </w:r>
+    </w:p>
+    <w:p>
+      <w:pPr>
+        <w:pStyle w:val="TableofFigures"/>
+        <w:tabs>
+          <w:tab w:val="right" w:leader="dot" w:pos="9350"/>
+        </w:tabs>
         <w:spacing w:line="360" w:lineRule="auto"/>
       </w:pPr>
+      <w:r>
+        <w:lastRenderedPageBreak/>
+        <w:t>Table of figures</w:t>
+      </w:r>
+    </w:p>
+    <w:p>
+      <w:pPr>
+        <w:pStyle w:val="TableofFigures"/>
+        <w:tabs>
+          <w:tab w:val="right" w:leader="dot" w:pos="9350"/>
+        </w:tabs>
+        <w:spacing w:line="360" w:lineRule="auto"/>
+        <w:rPr>
+          <w:noProof/>
+        </w:rPr>
+      </w:pPr>
+      <w:r>
+        <w:fldChar w:fldCharType="begin"/>
+      </w:r>
+      <w:r>
+        <w:instrText xml:space="preserve"> TOC \h \z \c "Figure" </w:instrText>
+      </w:r>
+      <w:r>
+        <w:fldChar w:fldCharType="separate"/>
+      </w:r>
+      <w:hyperlink r:id="rId10" w:anchor="_Toc42268903" w:history="1">
+        <w:r>
+          <w:rPr>
+            <w:rStyle w:val="Hyperlink"/>
+            <w:noProof/>
+          </w:rPr>
+          <w:t>Figure 1: The formation of Myeloid and Lymphoid series of cell (Potdar, et al., 2015)</w:t>
+        </w:r>
+        <w:r>
+          <w:rPr>
+            <w:noProof/>
+            <w:webHidden/>
+          </w:rPr>
+          <w:tab/>
+        </w:r>
+        <w:r>
+          <w:rPr>
+            <w:noProof/>
+            <w:webHidden/>
+          </w:rPr>
+          <w:fldChar w:fldCharType="begin"/>
+        </w:r>
+        <w:r>
+          <w:rPr>
+            <w:noProof/>
+            <w:webHidden/>
+          </w:rPr>
+          <w:instrText xml:space="preserve"> PAGEREF _Toc42268903 \h </w:instrText>
+        </w:r>
+        <w:r>
+          <w:rPr>
+            <w:noProof/>
+            <w:webHidden/>
+          </w:rPr>
+        </w:r>
+        <w:r>
+          <w:rPr>
+            <w:noProof/>
+            <w:webHidden/>
+          </w:rPr>
+          <w:fldChar w:fldCharType="separate"/>
+        </w:r>
+        <w:r>
+          <w:rPr>
+            <w:noProof/>
+            <w:webHidden/>
+          </w:rPr>
+          <w:t>1</w:t>
+        </w:r>
+        <w:r>
+          <w:rPr>
+            <w:noProof/>
+            <w:webHidden/>
+          </w:rPr>
+          <w:fldChar w:fldCharType="end"/>
+        </w:r>
+      </w:hyperlink>
+    </w:p>
+    <w:p>
+      <w:pPr>
+        <w:pStyle w:val="TableofFigures"/>
+        <w:tabs>
+          <w:tab w:val="right" w:leader="dot" w:pos="9350"/>
+        </w:tabs>
+        <w:spacing w:line="360" w:lineRule="auto"/>
+        <w:rPr>
+          <w:noProof/>
+        </w:rPr>
+      </w:pPr>
+      <w:hyperlink r:id="rId11" w:anchor="_Toc42268904" w:history="1">
+        <w:r>
+          <w:rPr>
+            <w:rStyle w:val="Hyperlink"/>
+            <w:noProof/>
+          </w:rPr>
+          <w:t>Figure 2: Gantt Chart</w:t>
+        </w:r>
+        <w:r>
+          <w:rPr>
+            <w:noProof/>
+            <w:webHidden/>
+          </w:rPr>
+          <w:tab/>
+        </w:r>
+        <w:r>
+          <w:rPr>
+            <w:noProof/>
+            <w:webHidden/>
+          </w:rPr>
+          <w:fldChar w:fldCharType="begin"/>
+        </w:r>
+        <w:r>
+          <w:rPr>
+            <w:noProof/>
+            <w:webHidden/>
+          </w:rPr>
+          <w:instrText xml:space="preserve"> PAGEREF _Toc42268904 \h </w:instrText>
+        </w:r>
+        <w:r>
+          <w:rPr>
+            <w:noProof/>
+            <w:webHidden/>
+          </w:rPr>
+        </w:r>
+        <w:r>
+          <w:rPr>
+            <w:noProof/>
+            <w:webHidden/>
+          </w:rPr>
+          <w:fldChar w:fldCharType="separate"/>
+        </w:r>
+        <w:r>
+          <w:rPr>
+            <w:noProof/>
+            <w:webHidden/>
+          </w:rPr>
+          <w:t>3</w:t>
+        </w:r>
+        <w:r>
+          <w:rPr>
+            <w:noProof/>
+            <w:webHidden/>
+          </w:rPr>
+          <w:fldChar w:fldCharType="end"/>
+        </w:r>
+      </w:hyperlink>
+    </w:p>
+    <w:p>
+      <w:pPr>
+        <w:pStyle w:val="TableofFigures"/>
+        <w:tabs>
+          <w:tab w:val="right" w:leader="dot" w:pos="9350"/>
+        </w:tabs>
+        <w:spacing w:line="360" w:lineRule="auto"/>
+        <w:rPr>
+          <w:noProof/>
+        </w:rPr>
+      </w:pPr>
+      <w:hyperlink r:id="rId12" w:anchor="_Toc42268905" w:history="1">
+        <w:r>
+          <w:rPr>
+            <w:rStyle w:val="Hyperlink"/>
+            <w:noProof/>
+          </w:rPr>
+          <w:t>Figure 3: Block Diagram</w:t>
+        </w:r>
+        <w:r>
+          <w:rPr>
+            <w:noProof/>
+            <w:webHidden/>
+          </w:rPr>
+          <w:tab/>
+        </w:r>
+        <w:r>
+          <w:rPr>
+            <w:noProof/>
+            <w:webHidden/>
+          </w:rPr>
+          <w:fldChar w:fldCharType="begin"/>
+        </w:r>
+        <w:r>
+          <w:rPr>
+            <w:noProof/>
+            <w:webHidden/>
+          </w:rPr>
+          <w:instrText xml:space="preserve"> PAGEREF _Toc42268905 \h </w:instrText>
+        </w:r>
+        <w:r>
+          <w:rPr>
+            <w:noProof/>
+            <w:webHidden/>
+          </w:rPr>
+        </w:r>
+        <w:r>
+          <w:rPr>
+            <w:noProof/>
+            <w:webHidden/>
+          </w:rPr>
+          <w:fldChar w:fldCharType="separate"/>
+        </w:r>
+        <w:r>
+          <w:rPr>
+            <w:noProof/>
+            <w:webHidden/>
+          </w:rPr>
+          <w:t>10</w:t>
+        </w:r>
+        <w:r>
+          <w:rPr>
+            <w:noProof/>
+            <w:webHidden/>
+          </w:rPr>
+          <w:fldChar w:fldCharType="end"/>
+        </w:r>
+      </w:hyperlink>
+    </w:p>
+    <w:p>
+      <w:pPr>
+        <w:spacing w:line="360" w:lineRule="auto"/>
+      </w:pPr>
+      <w:r>
+        <w:fldChar w:fldCharType="end"/>
+      </w:r>
     </w:p>
     <w:p>
       <w:pPr>
         <w:jc w:val="left"/>
-      </w:pPr>
-      <w:r>
-        <w:br w:type="page"/>
-      </w:r>
-    </w:p>
-    <w:p>
-      <w:pPr>
-        <w:pStyle w:val="Heading1"/>
-        <w:numPr>
-          <w:ilvl w:val="0"/>
-          <w:numId w:val="1"/>
-        </w:numPr>
         <w:sectPr>
-          <w:headerReference w:type="default" r:id="rId10"/>
-          <w:footerReference w:type="default" r:id="rId11"/>
+          <w:headerReference w:type="default" r:id="rId13"/>
+          <w:footerReference w:type="default" r:id="rId14"/>
           <w:pgSz w:w="12240" w:h="15840"/>
           <w:pgMar w:top="1440" w:right="1440" w:bottom="1440" w:left="1440" w:header="720" w:footer="720" w:gutter="0"/>
           <w:pgBorders w:offsetFrom="page">
@@ -1393,6 +1965,9 @@
           <w:docGrid w:linePitch="360"/>
         </w:sectPr>
       </w:pPr>
+      <w:r>
+        <w:br w:type="page"/>
+      </w:r>
     </w:p>
     <w:p>
       <w:pPr>
@@ -1403,7 +1978,7 @@
         </w:numPr>
         <w:spacing w:line="360" w:lineRule="auto"/>
       </w:pPr>
-      <w:bookmarkStart w:id="0" w:name="_Toc42261423"/>
+      <w:bookmarkStart w:id="0" w:name="_Toc42272753"/>
       <w:r>
         <w:lastRenderedPageBreak/>
         <w:t>Finding a research topic</w:t>
@@ -1461,9 +2036,131 @@
       </w:pPr>
       <w:r>
         <w:rPr>
+          <w:noProof/>
+        </w:rPr>
+        <w:drawing>
+          <wp:anchor distT="0" distB="0" distL="114300" distR="114300" simplePos="0" relativeHeight="251668480" behindDoc="0" locked="0" layoutInCell="1" allowOverlap="1" wp14:anchorId="304C0539" wp14:editId="6D957777">
+            <wp:simplePos x="0" y="0"/>
+            <wp:positionH relativeFrom="column">
+              <wp:posOffset>1906270</wp:posOffset>
+            </wp:positionH>
+            <wp:positionV relativeFrom="paragraph">
+              <wp:posOffset>2284298</wp:posOffset>
+            </wp:positionV>
+            <wp:extent cx="2655570" cy="2797810"/>
+            <wp:effectExtent l="0" t="0" r="0" b="2540"/>
+            <wp:wrapThrough wrapText="bothSides">
+              <wp:wrapPolygon edited="0">
+                <wp:start x="0" y="0"/>
+                <wp:lineTo x="0" y="21473"/>
+                <wp:lineTo x="21383" y="21473"/>
+                <wp:lineTo x="21383" y="0"/>
+                <wp:lineTo x="0" y="0"/>
+              </wp:wrapPolygon>
+            </wp:wrapThrough>
+            <wp:docPr id="8" name="Picture 8"/>
+            <wp:cNvGraphicFramePr>
+              <a:graphicFrameLocks xmlns:a="http://schemas.openxmlformats.org/drawingml/2006/main" noChangeAspect="1"/>
+            </wp:cNvGraphicFramePr>
+            <a:graphic xmlns:a="http://schemas.openxmlformats.org/drawingml/2006/main">
+              <a:graphicData uri="http://schemas.openxmlformats.org/drawingml/2006/picture">
+                <pic:pic xmlns:pic="http://schemas.openxmlformats.org/drawingml/2006/picture">
+                  <pic:nvPicPr>
+                    <pic:cNvPr id="1" name=""/>
+                    <pic:cNvPicPr/>
+                  </pic:nvPicPr>
+                  <pic:blipFill>
+                    <a:blip r:embed="rId15">
+                      <a:extLst>
+                        <a:ext uri="{28A0092B-C50C-407E-A947-70E740481C1C}">
+                          <a14:useLocalDpi xmlns:a14="http://schemas.microsoft.com/office/drawing/2010/main" val="0"/>
+                        </a:ext>
+                      </a:extLst>
+                    </a:blip>
+                    <a:stretch>
+                      <a:fillRect/>
+                    </a:stretch>
+                  </pic:blipFill>
+                  <pic:spPr>
+                    <a:xfrm>
+                      <a:off x="0" y="0"/>
+                      <a:ext cx="2655570" cy="2797810"/>
+                    </a:xfrm>
+                    <a:prstGeom prst="rect">
+                      <a:avLst/>
+                    </a:prstGeom>
+                  </pic:spPr>
+                </pic:pic>
+              </a:graphicData>
+            </a:graphic>
+            <wp14:sizeRelH relativeFrom="page">
+              <wp14:pctWidth>0</wp14:pctWidth>
+            </wp14:sizeRelH>
+            <wp14:sizeRelV relativeFrom="page">
+              <wp14:pctHeight>0</wp14:pctHeight>
+            </wp14:sizeRelV>
+          </wp:anchor>
+        </w:drawing>
+      </w:r>
+      <w:r>
+        <w:rPr>
           <w:color w:val="000000"/>
         </w:rPr>
-        <w:t>According to the Leukemia &amp; Lymphoma Community, one adult in the U.S. is infected with blood cancer around every 3 minutes and an approximate number of 174,250 individuals in the U.S. are predicted to have leukemia, lymphoma, or myeloma in 2018. The projected reported diagnoses in 2019 was about 61,780 and the percentage of all current cancer cases is 3.5 percent, according to the National Cancer Institute. As in the case of acute leukemia, the individual died within a few months if the treatment is not performed in a specific period. And identifying cancer in the early stages is very important for managing this type of cancer or any other type of cancer.  It takes more time and effort to do the detection process by technicians manually and it costs more with the help of the instrument.</w:t>
+        <w:t>According to the Leukemia &amp; Lymphoma Community, one adult in the U.S. is infected with blood cancer around every 3 minutes and an approximate number of 174,250 individuals in the U.S. are predicted to have leukemia, lymphoma, or myeloma in 2018. The projected reported diagnoses in 2019 was about 61,780 and the percentage of all current cancer cases is 3.5 percent, according to the National Cancer Institute. As in the case of acute leukemia, the individual died within a few months if the treatment is not performed in a specific period. And identifying cancer in the early stages is very important for managing this type of cancer or any other type of cancer.  It takes more time and effort to do the detection process by technicians manually and it costs more with the help of the instrument</w:t>
+      </w:r>
+      <w:r>
+        <w:rPr>
+          <w:color w:val="000000"/>
+        </w:rPr>
+        <w:t xml:space="preserve"> </w:t>
+      </w:r>
+      <w:sdt>
+        <w:sdtPr>
+          <w:rPr>
+            <w:color w:val="000000"/>
+          </w:rPr>
+          <w:id w:val="1050346597"/>
+          <w:citation/>
+        </w:sdtPr>
+        <w:sdtContent>
+          <w:r>
+            <w:rPr>
+              <w:color w:val="000000"/>
+            </w:rPr>
+            <w:fldChar w:fldCharType="begin"/>
+          </w:r>
+          <w:r>
+            <w:rPr>
+              <w:color w:val="000000"/>
+            </w:rPr>
+            <w:instrText xml:space="preserve"> CITATION lls20 \l 1033 </w:instrText>
+          </w:r>
+          <w:r>
+            <w:rPr>
+              <w:color w:val="000000"/>
+            </w:rPr>
+            <w:fldChar w:fldCharType="separate"/>
+          </w:r>
+          <w:r>
+            <w:rPr>
+              <w:noProof/>
+              <w:color w:val="000000"/>
+            </w:rPr>
+            <w:t>(lls.org, 2020)</w:t>
+          </w:r>
+          <w:r>
+            <w:rPr>
+              <w:color w:val="000000"/>
+            </w:rPr>
+            <w:fldChar w:fldCharType="end"/>
+          </w:r>
+        </w:sdtContent>
+      </w:sdt>
+      <w:r>
+        <w:rPr>
+          <w:color w:val="000000"/>
+        </w:rPr>
+        <w:t>.</w:t>
       </w:r>
     </w:p>
     <w:p>
@@ -1485,6 +2182,343 @@
           <w:color w:val="000000"/>
         </w:rPr>
       </w:pPr>
+    </w:p>
+    <w:p>
+      <w:pPr>
+        <w:pStyle w:val="NormalWeb"/>
+        <w:spacing w:before="0" w:beforeAutospacing="0" w:after="0" w:afterAutospacing="0" w:line="360" w:lineRule="auto"/>
+        <w:jc w:val="both"/>
+        <w:rPr>
+          <w:color w:val="000000"/>
+        </w:rPr>
+      </w:pPr>
+    </w:p>
+    <w:p>
+      <w:pPr>
+        <w:pStyle w:val="NormalWeb"/>
+        <w:spacing w:before="0" w:beforeAutospacing="0" w:after="0" w:afterAutospacing="0" w:line="360" w:lineRule="auto"/>
+        <w:jc w:val="both"/>
+        <w:rPr>
+          <w:color w:val="000000"/>
+        </w:rPr>
+      </w:pPr>
+    </w:p>
+    <w:p>
+      <w:pPr>
+        <w:pStyle w:val="NormalWeb"/>
+        <w:spacing w:before="0" w:beforeAutospacing="0" w:after="0" w:afterAutospacing="0" w:line="360" w:lineRule="auto"/>
+        <w:jc w:val="both"/>
+        <w:rPr>
+          <w:color w:val="000000"/>
+        </w:rPr>
+      </w:pPr>
+    </w:p>
+    <w:p>
+      <w:pPr>
+        <w:pStyle w:val="NormalWeb"/>
+        <w:spacing w:before="0" w:beforeAutospacing="0" w:after="0" w:afterAutospacing="0" w:line="360" w:lineRule="auto"/>
+        <w:jc w:val="both"/>
+        <w:rPr>
+          <w:color w:val="000000"/>
+        </w:rPr>
+      </w:pPr>
+    </w:p>
+    <w:p>
+      <w:pPr>
+        <w:pStyle w:val="NormalWeb"/>
+        <w:spacing w:before="0" w:beforeAutospacing="0" w:after="0" w:afterAutospacing="0" w:line="360" w:lineRule="auto"/>
+        <w:jc w:val="both"/>
+        <w:rPr>
+          <w:color w:val="000000"/>
+        </w:rPr>
+      </w:pPr>
+    </w:p>
+    <w:p>
+      <w:pPr>
+        <w:pStyle w:val="NormalWeb"/>
+        <w:spacing w:before="0" w:beforeAutospacing="0" w:after="0" w:afterAutospacing="0" w:line="360" w:lineRule="auto"/>
+        <w:jc w:val="both"/>
+        <w:rPr>
+          <w:color w:val="000000"/>
+        </w:rPr>
+      </w:pPr>
+    </w:p>
+    <w:p>
+      <w:pPr>
+        <w:pStyle w:val="NormalWeb"/>
+        <w:spacing w:before="0" w:beforeAutospacing="0" w:after="0" w:afterAutospacing="0" w:line="360" w:lineRule="auto"/>
+        <w:jc w:val="both"/>
+        <w:rPr>
+          <w:color w:val="000000"/>
+        </w:rPr>
+      </w:pPr>
+    </w:p>
+    <w:p>
+      <w:pPr>
+        <w:pStyle w:val="NormalWeb"/>
+        <w:spacing w:before="0" w:beforeAutospacing="0" w:after="0" w:afterAutospacing="0" w:line="360" w:lineRule="auto"/>
+        <w:jc w:val="both"/>
+        <w:rPr>
+          <w:color w:val="000000"/>
+        </w:rPr>
+      </w:pPr>
+    </w:p>
+    <w:p>
+      <w:pPr>
+        <w:pStyle w:val="NormalWeb"/>
+        <w:spacing w:before="0" w:beforeAutospacing="0" w:after="0" w:afterAutospacing="0" w:line="360" w:lineRule="auto"/>
+        <w:jc w:val="both"/>
+        <w:rPr>
+          <w:color w:val="000000"/>
+        </w:rPr>
+      </w:pPr>
+      <w:r>
+        <w:rPr>
+          <w:noProof/>
+        </w:rPr>
+        <mc:AlternateContent>
+          <mc:Choice Requires="wps">
+            <w:drawing>
+              <wp:anchor distT="0" distB="0" distL="114300" distR="114300" simplePos="0" relativeHeight="251670528" behindDoc="0" locked="0" layoutInCell="1" allowOverlap="1" wp14:anchorId="16A617D2" wp14:editId="480823D2">
+                <wp:simplePos x="0" y="0"/>
+                <wp:positionH relativeFrom="column">
+                  <wp:posOffset>991235</wp:posOffset>
+                </wp:positionH>
+                <wp:positionV relativeFrom="paragraph">
+                  <wp:posOffset>87495</wp:posOffset>
+                </wp:positionV>
+                <wp:extent cx="4445000" cy="635"/>
+                <wp:effectExtent l="0" t="0" r="0" b="0"/>
+                <wp:wrapThrough wrapText="bothSides">
+                  <wp:wrapPolygon edited="0">
+                    <wp:start x="0" y="0"/>
+                    <wp:lineTo x="0" y="19591"/>
+                    <wp:lineTo x="21477" y="19591"/>
+                    <wp:lineTo x="21477" y="0"/>
+                    <wp:lineTo x="0" y="0"/>
+                  </wp:wrapPolygon>
+                </wp:wrapThrough>
+                <wp:docPr id="9" name="Text Box 9"/>
+                <wp:cNvGraphicFramePr/>
+                <a:graphic xmlns:a="http://schemas.openxmlformats.org/drawingml/2006/main">
+                  <a:graphicData uri="http://schemas.microsoft.com/office/word/2010/wordprocessingShape">
+                    <wps:wsp>
+                      <wps:cNvSpPr txBox="1"/>
+                      <wps:spPr>
+                        <a:xfrm>
+                          <a:off x="0" y="0"/>
+                          <a:ext cx="4445000" cy="635"/>
+                        </a:xfrm>
+                        <a:prstGeom prst="rect">
+                          <a:avLst/>
+                        </a:prstGeom>
+                        <a:solidFill>
+                          <a:prstClr val="white"/>
+                        </a:solidFill>
+                        <a:ln>
+                          <a:noFill/>
+                        </a:ln>
+                      </wps:spPr>
+                      <wps:txbx>
+                        <w:txbxContent>
+                          <w:p>
+                            <w:pPr>
+                              <w:pStyle w:val="Caption"/>
+                              <w:rPr>
+                                <w:rFonts w:eastAsia="Times New Roman" w:cs="Times New Roman"/>
+                                <w:noProof/>
+                                <w:sz w:val="24"/>
+                                <w:szCs w:val="24"/>
+                              </w:rPr>
+                            </w:pPr>
+                            <w:bookmarkStart w:id="1" w:name="_Toc42268903"/>
+                            <w:r>
+                              <w:t xml:space="preserve">Figure </w:t>
+                            </w:r>
+                            <w:fldSimple w:instr=" SEQ Figure \* ARABIC ">
+                              <w:r>
+                                <w:rPr>
+                                  <w:noProof/>
+                                </w:rPr>
+                                <w:t>1</w:t>
+                              </w:r>
+                            </w:fldSimple>
+                            <w:r>
+                              <w:t xml:space="preserve">: </w:t>
+                            </w:r>
+                            <w:r>
+                              <w:t>The formation of Myeloid and Lymphoid series of cell</w:t>
+                            </w:r>
+                            <w:sdt>
+                              <w:sdtPr>
+                                <w:id w:val="2088042732"/>
+                                <w:citation/>
+                              </w:sdtPr>
+                              <w:sdtContent>
+                                <w:r>
+                                  <w:fldChar w:fldCharType="begin"/>
+                                </w:r>
+                                <w:r>
+                                  <w:instrText xml:space="preserve">CITATION Him15 \l 1033 </w:instrText>
+                                </w:r>
+                                <w:r>
+                                  <w:fldChar w:fldCharType="separate"/>
+                                </w:r>
+                                <w:r>
+                                  <w:rPr>
+                                    <w:noProof/>
+                                  </w:rPr>
+                                  <w:t xml:space="preserve"> </w:t>
+                                </w:r>
+                                <w:r>
+                                  <w:rPr>
+                                    <w:noProof/>
+                                  </w:rPr>
+                                  <w:t>(Potdar, et al., 2015)</w:t>
+                                </w:r>
+                                <w:r>
+                                  <w:fldChar w:fldCharType="end"/>
+                                </w:r>
+                              </w:sdtContent>
+                            </w:sdt>
+                            <w:bookmarkEnd w:id="1"/>
+                          </w:p>
+                        </w:txbxContent>
+                      </wps:txbx>
+                      <wps:bodyPr rot="0" spcFirstLastPara="0" vertOverflow="overflow" horzOverflow="overflow" vert="horz" wrap="square" lIns="0" tIns="0" rIns="0" bIns="0" numCol="1" spcCol="0" rtlCol="0" fromWordArt="0" anchor="t" anchorCtr="0" forceAA="0" compatLnSpc="1">
+                        <a:prstTxWarp prst="textNoShape">
+                          <a:avLst/>
+                        </a:prstTxWarp>
+                        <a:spAutoFit/>
+                      </wps:bodyPr>
+                    </wps:wsp>
+                  </a:graphicData>
+                </a:graphic>
+                <wp14:sizeRelH relativeFrom="margin">
+                  <wp14:pctWidth>0</wp14:pctWidth>
+                </wp14:sizeRelH>
+              </wp:anchor>
+            </w:drawing>
+          </mc:Choice>
+          <mc:Fallback>
+            <w:pict>
+              <v:shape w14:anchorId="16A617D2" id="Text Box 9" o:spid="_x0000_s1027" type="#_x0000_t202" style="position:absolute;left:0;text-align:left;margin-left:78.05pt;margin-top:6.9pt;width:350pt;height:.05pt;z-index:251670528;visibility:visible;mso-wrap-style:square;mso-width-percent:0;mso-wrap-distance-left:9pt;mso-wrap-distance-top:0;mso-wrap-distance-right:9pt;mso-wrap-distance-bottom:0;mso-position-horizontal:absolute;mso-position-horizontal-relative:text;mso-position-vertical:absolute;mso-position-vertical-relative:text;mso-width-percent:0;mso-width-relative:margin;v-text-anchor:top" o:gfxdata="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" stroked="f">
+                <v:textbox style="mso-fit-shape-to-text:t" inset="0,0,0,0">
+                  <w:txbxContent>
+                    <w:p>
+                      <w:pPr>
+                        <w:pStyle w:val="Caption"/>
+                        <w:rPr>
+                          <w:rFonts w:eastAsia="Times New Roman" w:cs="Times New Roman"/>
+                          <w:noProof/>
+                          <w:sz w:val="24"/>
+                          <w:szCs w:val="24"/>
+                        </w:rPr>
+                      </w:pPr>
+                      <w:bookmarkStart w:id="2" w:name="_Toc42268903"/>
+                      <w:r>
+                        <w:t xml:space="preserve">Figure </w:t>
+                      </w:r>
+                      <w:fldSimple w:instr=" SEQ Figure \* ARABIC ">
+                        <w:r>
+                          <w:rPr>
+                            <w:noProof/>
+                          </w:rPr>
+                          <w:t>1</w:t>
+                        </w:r>
+                      </w:fldSimple>
+                      <w:r>
+                        <w:t xml:space="preserve">: </w:t>
+                      </w:r>
+                      <w:r>
+                        <w:t>The formation of Myeloid and Lymphoid series of cell</w:t>
+                      </w:r>
+                      <w:sdt>
+                        <w:sdtPr>
+                          <w:id w:val="2088042732"/>
+                          <w:citation/>
+                        </w:sdtPr>
+                        <w:sdtContent>
+                          <w:r>
+                            <w:fldChar w:fldCharType="begin"/>
+                          </w:r>
+                          <w:r>
+                            <w:instrText xml:space="preserve">CITATION Him15 \l 1033 </w:instrText>
+                          </w:r>
+                          <w:r>
+                            <w:fldChar w:fldCharType="separate"/>
+                          </w:r>
+                          <w:r>
+                            <w:rPr>
+                              <w:noProof/>
+                            </w:rPr>
+                            <w:t xml:space="preserve"> </w:t>
+                          </w:r>
+                          <w:r>
+                            <w:rPr>
+                              <w:noProof/>
+                            </w:rPr>
+                            <w:t>(Potdar, et al., 2015)</w:t>
+                          </w:r>
+                          <w:r>
+                            <w:fldChar w:fldCharType="end"/>
+                          </w:r>
+                        </w:sdtContent>
+                      </w:sdt>
+                      <w:bookmarkEnd w:id="2"/>
+                    </w:p>
+                  </w:txbxContent>
+                </v:textbox>
+                <w10:wrap type="through"/>
+              </v:shape>
+            </w:pict>
+          </mc:Fallback>
+        </mc:AlternateContent>
+      </w:r>
+    </w:p>
+    <w:p>
+      <w:pPr>
+        <w:pStyle w:val="Heading2"/>
+        <w:numPr>
+          <w:ilvl w:val="1"/>
+          <w:numId w:val="1"/>
+        </w:numPr>
+        <w:spacing w:line="360" w:lineRule="auto"/>
+      </w:pPr>
+      <w:bookmarkStart w:id="3" w:name="_Toc42272754"/>
+      <w:r>
+        <w:lastRenderedPageBreak/>
+        <w:t>Aims and Objectives</w:t>
+      </w:r>
+      <w:bookmarkEnd w:id="3"/>
+      <w:r>
+        <w:t xml:space="preserve"> </w:t>
+      </w:r>
+    </w:p>
+    <w:p>
+      <w:pPr>
+        <w:pStyle w:val="Heading3"/>
+        <w:numPr>
+          <w:ilvl w:val="2"/>
+          <w:numId w:val="1"/>
+        </w:numPr>
+        <w:spacing w:line="360" w:lineRule="auto"/>
+      </w:pPr>
+      <w:bookmarkStart w:id="4" w:name="_Toc42272755"/>
+      <w:r>
+        <w:t>Aims</w:t>
+      </w:r>
+      <w:bookmarkEnd w:id="4"/>
+    </w:p>
+    <w:p>
+      <w:pPr>
+        <w:pStyle w:val="NormalWeb"/>
+        <w:spacing w:before="0" w:beforeAutospacing="0" w:after="0" w:afterAutospacing="0" w:line="360" w:lineRule="auto"/>
+        <w:jc w:val="both"/>
+        <w:rPr>
+          <w:color w:val="000000"/>
+        </w:rPr>
+      </w:pPr>
       <w:r>
         <w:rPr>
           <w:color w:val="000000"/>
@@ -1494,11 +2528,28 @@
     </w:p>
     <w:p>
       <w:pPr>
-        <w:pStyle w:val="NormalWeb"/>
-        <w:spacing w:after="0" w:line="360" w:lineRule="auto"/>
-      </w:pPr>
-      <w:r>
-        <w:t>The research objectives are:</w:t>
+        <w:pStyle w:val="Heading3"/>
+        <w:numPr>
+          <w:ilvl w:val="2"/>
+          <w:numId w:val="1"/>
+        </w:numPr>
+        <w:spacing w:line="360" w:lineRule="auto"/>
+      </w:pPr>
+      <w:bookmarkStart w:id="5" w:name="_Toc42272756"/>
+      <w:r>
+        <w:t>Objectives</w:t>
+      </w:r>
+      <w:bookmarkEnd w:id="5"/>
+    </w:p>
+    <w:p>
+      <w:pPr>
+        <w:spacing w:line="360" w:lineRule="auto"/>
+      </w:pPr>
+      <w:r>
+        <w:t>The research objectives are</w:t>
+      </w:r>
+      <w:r>
+        <w:t>:</w:t>
       </w:r>
     </w:p>
     <w:p>
@@ -1570,7 +2621,6 @@
         <w:rPr>
           <w:color w:val="000000"/>
         </w:rPr>
-        <w:lastRenderedPageBreak/>
         <w:t>It has certainly taken me a month to come to terms with the conclusions I have reached. And while I hope I have put into my research and project will make it easier for others. Some of the research strategy guide for finding quality research are listed below:</w:t>
       </w:r>
     </w:p>
@@ -1693,11 +2743,12 @@
         </w:numPr>
         <w:spacing w:line="360" w:lineRule="auto"/>
       </w:pPr>
-      <w:bookmarkStart w:id="1" w:name="_Toc42261424"/>
-      <w:r>
+      <w:bookmarkStart w:id="6" w:name="_Toc42272757"/>
+      <w:r>
+        <w:lastRenderedPageBreak/>
         <w:t>Professional Activities</w:t>
       </w:r>
-      <w:bookmarkEnd w:id="1"/>
+      <w:bookmarkEnd w:id="6"/>
       <w:r>
         <w:t xml:space="preserve"> </w:t>
       </w:r>
@@ -1710,11 +2761,11 @@
           <w:numId w:val="1"/>
         </w:numPr>
       </w:pPr>
-      <w:bookmarkStart w:id="2" w:name="_Toc42261425"/>
+      <w:bookmarkStart w:id="7" w:name="_Toc42272758"/>
       <w:r>
         <w:t>Gantt Chart</w:t>
       </w:r>
-      <w:bookmarkEnd w:id="2"/>
+      <w:bookmarkEnd w:id="7"/>
       <w:r>
         <w:t xml:space="preserve"> </w:t>
       </w:r>
@@ -1725,13 +2776,13 @@
           <w:noProof/>
         </w:rPr>
         <w:drawing>
-          <wp:anchor distT="0" distB="0" distL="114300" distR="114300" simplePos="0" relativeHeight="251662336" behindDoc="0" locked="0" layoutInCell="1" allowOverlap="1" wp14:anchorId="336B0132" wp14:editId="0A9DEE9A">
+          <wp:anchor distT="0" distB="0" distL="114300" distR="114300" simplePos="0" relativeHeight="251662336" behindDoc="0" locked="0" layoutInCell="1" allowOverlap="1" wp14:anchorId="336B0132" wp14:editId="777E21C0">
             <wp:simplePos x="0" y="0"/>
             <wp:positionH relativeFrom="margin">
-              <wp:posOffset>638175</wp:posOffset>
+              <wp:posOffset>608992</wp:posOffset>
             </wp:positionH>
             <wp:positionV relativeFrom="paragraph">
-              <wp:posOffset>92075</wp:posOffset>
+              <wp:posOffset>111531</wp:posOffset>
             </wp:positionV>
             <wp:extent cx="4791075" cy="2738755"/>
             <wp:effectExtent l="0" t="0" r="9525" b="4445"/>
@@ -1756,7 +2807,7 @@
                     <pic:cNvPicPr/>
                   </pic:nvPicPr>
                   <pic:blipFill>
-                    <a:blip r:embed="rId12">
+                    <a:blip r:embed="rId16">
                       <a:extLst>
                         <a:ext uri="{28A0092B-C50C-407E-A947-70E740481C1C}">
                           <a14:useLocalDpi xmlns:a14="http://schemas.microsoft.com/office/drawing/2010/main" val="0"/>
@@ -1806,13 +2857,13 @@
         <mc:AlternateContent>
           <mc:Choice Requires="wps">
             <w:drawing>
-              <wp:anchor distT="0" distB="0" distL="114300" distR="114300" simplePos="0" relativeHeight="251664384" behindDoc="0" locked="0" layoutInCell="1" allowOverlap="1" wp14:anchorId="2775075A" wp14:editId="06FF9031">
+              <wp:anchor distT="0" distB="0" distL="114300" distR="114300" simplePos="0" relativeHeight="251664384" behindDoc="0" locked="0" layoutInCell="1" allowOverlap="1" wp14:anchorId="2775075A" wp14:editId="61818D27">
                 <wp:simplePos x="0" y="0"/>
                 <wp:positionH relativeFrom="column">
-                  <wp:posOffset>742950</wp:posOffset>
+                  <wp:posOffset>635946</wp:posOffset>
                 </wp:positionH>
                 <wp:positionV relativeFrom="paragraph">
-                  <wp:posOffset>19050</wp:posOffset>
+                  <wp:posOffset>96871</wp:posOffset>
                 </wp:positionV>
                 <wp:extent cx="4791075" cy="635"/>
                 <wp:effectExtent l="0" t="0" r="0" b="0"/>
@@ -1855,20 +2906,35 @@
                                 <w:sz w:val="24"/>
                               </w:rPr>
                             </w:pPr>
+                            <w:bookmarkStart w:id="8" w:name="_Toc42268904"/>
                             <w:r>
                               <w:t xml:space="preserve">Figure </w:t>
                             </w:r>
-                            <w:fldSimple w:instr=" SEQ Figure \* ARABIC ">
-                              <w:r>
-                                <w:rPr>
-                                  <w:noProof/>
-                                </w:rPr>
-                                <w:t>1</w:t>
-                              </w:r>
-                            </w:fldSimple>
+                            <w:r>
+                              <w:fldChar w:fldCharType="begin"/>
+                            </w:r>
+                            <w:r>
+                              <w:instrText xml:space="preserve"> SEQ Figure \* ARABIC </w:instrText>
+                            </w:r>
+                            <w:r>
+                              <w:fldChar w:fldCharType="separate"/>
+                            </w:r>
+                            <w:r>
+                              <w:rPr>
+                                <w:noProof/>
+                              </w:rPr>
+                              <w:t>2</w:t>
+                            </w:r>
+                            <w:r>
+                              <w:rPr>
+                                <w:noProof/>
+                              </w:rPr>
+                              <w:fldChar w:fldCharType="end"/>
+                            </w:r>
                             <w:r>
                               <w:t>: Gantt Chart</w:t>
                             </w:r>
+                            <w:bookmarkEnd w:id="8"/>
                           </w:p>
                         </w:txbxContent>
                       </wps:txbx>
@@ -1886,7 +2952,7 @@
           </mc:Choice>
           <mc:Fallback>
             <w:pict>
-              <v:shape w14:anchorId="2775075A" id="Text Box 2" o:spid="_x0000_s1027" type="#_x0000_t202" style="position:absolute;left:0;text-align:left;margin-left:58.5pt;margin-top:1.5pt;width:377.25pt;height:.05pt;z-index:251664384;visibility:visible;mso-wrap-style:square;mso-wrap-distance-left:9pt;mso-wrap-distance-top:0;mso-wrap-distance-right:9pt;mso-wrap-distance-bottom:0;mso-position-horizontal:absolute;mso-position-horizontal-relative:text;mso-position-vertical:absolute;mso-position-vertical-relative:text;v-text-anchor:top" o:gfxdata="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" stroked="f">
+              <v:shape w14:anchorId="2775075A" id="Text Box 2" o:spid="_x0000_s1028" type="#_x0000_t202" style="position:absolute;left:0;text-align:left;margin-left:50.05pt;margin-top:7.65pt;width:377.25pt;height:.05pt;z-index:251664384;visibility:visible;mso-wrap-style:square;mso-wrap-distance-left:9pt;mso-wrap-distance-top:0;mso-wrap-distance-right:9pt;mso-wrap-distance-bottom:0;mso-position-horizontal:absolute;mso-position-horizontal-relative:text;mso-position-vertical:absolute;mso-position-vertical-relative:text;v-text-anchor:top" o:gfxdata="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" stroked="f">
                 <v:textbox style="mso-fit-shape-to-text:t" inset="0,0,0,0">
                   <w:txbxContent>
                     <w:p>
@@ -1897,20 +2963,35 @@
                           <w:sz w:val="24"/>
                         </w:rPr>
                       </w:pPr>
+                      <w:bookmarkStart w:id="9" w:name="_Toc42268904"/>
                       <w:r>
                         <w:t xml:space="preserve">Figure </w:t>
                       </w:r>
-                      <w:fldSimple w:instr=" SEQ Figure \* ARABIC ">
-                        <w:r>
-                          <w:rPr>
-                            <w:noProof/>
-                          </w:rPr>
-                          <w:t>1</w:t>
-                        </w:r>
-                      </w:fldSimple>
+                      <w:r>
+                        <w:fldChar w:fldCharType="begin"/>
+                      </w:r>
+                      <w:r>
+                        <w:instrText xml:space="preserve"> SEQ Figure \* ARABIC </w:instrText>
+                      </w:r>
+                      <w:r>
+                        <w:fldChar w:fldCharType="separate"/>
+                      </w:r>
+                      <w:r>
+                        <w:rPr>
+                          <w:noProof/>
+                        </w:rPr>
+                        <w:t>2</w:t>
+                      </w:r>
+                      <w:r>
+                        <w:rPr>
+                          <w:noProof/>
+                        </w:rPr>
+                        <w:fldChar w:fldCharType="end"/>
+                      </w:r>
                       <w:r>
                         <w:t>: Gantt Chart</w:t>
                       </w:r>
+                      <w:bookmarkEnd w:id="9"/>
                     </w:p>
                   </w:txbxContent>
                 </v:textbox>
@@ -1921,12 +3002,12 @@
         </mc:AlternateContent>
       </w:r>
     </w:p>
+    <w:p/>
     <w:p>
       <w:pPr>
         <w:spacing w:line="360" w:lineRule="auto"/>
       </w:pPr>
       <w:r>
-        <w:lastRenderedPageBreak/>
         <w:t xml:space="preserve">When talking about the research and professional activities, day zero is a day when I know that I am interested about the </w:t>
       </w:r>
       <w:r>
@@ -1986,6 +3067,16 @@
     <w:p>
       <w:pPr>
         <w:spacing w:line="360" w:lineRule="auto"/>
+      </w:pPr>
+    </w:p>
+    <w:p>
+      <w:pPr>
+        <w:spacing w:line="360" w:lineRule="auto"/>
+      </w:pPr>
+    </w:p>
+    <w:p>
+      <w:pPr>
+        <w:spacing w:line="360" w:lineRule="auto"/>
         <w:rPr>
           <w:b/>
           <w:bCs/>
@@ -1996,6 +3087,7 @@
           <w:b/>
           <w:bCs/>
         </w:rPr>
+        <w:lastRenderedPageBreak/>
         <w:t>Day One: Identifying Relevant Journals</w:t>
       </w:r>
     </w:p>
@@ -2112,11 +3204,7 @@
         <w:t xml:space="preserve">Once I have spent a lot of time to gain more experience in my profession, it is time to focus on getting more noticeable in the field. </w:t>
       </w:r>
       <w:r>
-        <w:t xml:space="preserve">If I want people to take my work seriously, I need to walk </w:t>
-      </w:r>
-      <w:r>
-        <w:lastRenderedPageBreak/>
-        <w:t>very fine line. I have got to be clear researcher, so I have got to be patient not to mention something that I have studied in a lot of detail. I am still studying, because it takes me couple of times to recognize what a reasonably well-researched, well-supported hypothesis looks like.</w:t>
+        <w:t>If I want people to take my work seriously, I need to walk very fine line. I have got to be clear researcher, so I have got to be patient not to mention something that I have studied in a lot of detail. I am still studying, because it takes me couple of times to recognize what a reasonably well-researched, well-supported hypothesis looks like.</w:t>
       </w:r>
     </w:p>
     <w:p>
@@ -2188,11 +3276,12 @@
         </w:numPr>
         <w:spacing w:line="360" w:lineRule="auto"/>
       </w:pPr>
-      <w:bookmarkStart w:id="3" w:name="_Toc42261426"/>
-      <w:r>
+      <w:bookmarkStart w:id="10" w:name="_Toc42272759"/>
+      <w:r>
+        <w:lastRenderedPageBreak/>
         <w:t>Literature Review</w:t>
       </w:r>
-      <w:bookmarkEnd w:id="3"/>
+      <w:bookmarkEnd w:id="10"/>
       <w:r>
         <w:t xml:space="preserve"> </w:t>
       </w:r>
@@ -2270,11 +3359,7 @@
         <w:t xml:space="preserve"> and evaluation. </w:t>
       </w:r>
       <w:r>
-        <w:t xml:space="preserve">For the detection and classification of blood cells in </w:t>
-      </w:r>
-      <w:r>
-        <w:lastRenderedPageBreak/>
-        <w:t xml:space="preserve">images, most of authors in the literature have adopted machine learning techniques such as K-means clustering with some disadvantage like </w:t>
+        <w:t xml:space="preserve">For the detection and classification of blood cells in images, most of authors in the literature have adopted machine learning techniques such as K-means clustering with some disadvantage like </w:t>
       </w:r>
       <w:r>
         <w:t xml:space="preserve">time-consuming and mainly to determine the optimize the precision of classification. While deep learning will automatically learn and remove high-level attributes and at the same time to perform classification. </w:t>
@@ -2301,6 +3386,7 @@
           <w:id w:val="1795866084"/>
           <w:citation/>
         </w:sdtPr>
+        <w:sdtEndPr/>
         <w:sdtContent>
           <w:r>
             <w:fldChar w:fldCharType="begin"/>
@@ -2331,6 +3417,7 @@
         <w:spacing w:line="360" w:lineRule="auto"/>
       </w:pPr>
       <w:r>
+        <w:lastRenderedPageBreak/>
         <w:t xml:space="preserve">Another research paper published on </w:t>
       </w:r>
       <w:r>
@@ -2384,6 +3471,7 @@
           <w:id w:val="1072850883"/>
           <w:citation/>
         </w:sdtPr>
+        <w:sdtEndPr/>
         <w:sdtContent>
           <w:r>
             <w:fldChar w:fldCharType="begin"/>
@@ -2901,7 +3989,6 @@
         </w:rPr>
       </w:pPr>
       <w:r>
-        <w:lastRenderedPageBreak/>
         <w:t xml:space="preserve">Another research paper published on “A Deep Learning Based Framework for Accurate Segmentation of Cervical Cytoplasm and Nuclei”. The key goal of this paper is to propose a system of segmentation </w:t>
       </w:r>
       <w:r>
@@ -2977,7 +4064,16 @@
           <w:rFonts w:ascii="Arial" w:hAnsi="Arial" w:cs="Arial"/>
           <w:color w:val="252525"/>
         </w:rPr>
-        <w:t xml:space="preserve">The experiment in this research paper performed with 1400 of dataset where 1200 image are used for training set and 200 images are used for testing test. Different algorithms like CNN, backward propagation neural network (BPNN), probabilities neural network (PNN), support vector network (SVM), and learning vector quantization (LVQ) are used to detect </w:t>
+        <w:t xml:space="preserve">The experiment in this research paper performed with 1400 of dataset where </w:t>
+      </w:r>
+      <w:r>
+        <w:rPr>
+          <w:rStyle w:val="nd-word"/>
+          <w:rFonts w:ascii="Arial" w:hAnsi="Arial" w:cs="Arial"/>
+          <w:color w:val="252525"/>
+        </w:rPr>
+        <w:lastRenderedPageBreak/>
+        <w:t xml:space="preserve">1200 image are used for training set and 200 images are used for testing test. Different algorithms like CNN, backward propagation neural network (BPNN), probabilities neural network (PNN), support vector network (SVM), and learning vector quantization (LVQ) are used to detect </w:t>
       </w:r>
       <w:r>
         <w:rPr>
@@ -3013,6 +4109,11 @@
           <w:id w:val="-292286039"/>
           <w:citation/>
         </w:sdtPr>
+        <w:sdtEndPr>
+          <w:rPr>
+            <w:rStyle w:val="nd-word"/>
+          </w:rPr>
+        </w:sdtEndPr>
         <w:sdtContent>
           <w:r>
             <w:rPr>
@@ -3839,51 +4940,83 @@
         <w:t xml:space="preserve">Another research paper published on “Unsupervised Blood Microscopic Image Segmentation and Leukemia Detection using Color based Clustering”. </w:t>
       </w:r>
       <w:r>
-        <w:t xml:space="preserve">The key goal of this paper is color-based clustering of stained blood smear images of WBC nucleus segmentation accompanied by appropriate attribute extraction for leukemia detection. Some standard clustering technique like K-means, K-Medoid, Fuzzy C-Means (FCM), Gustafson Kessel (GK), and unsupervised blood microscopic image segmentation and Leukemia identification using color based clustering 483 Fuzzy Possibilistic C Means (FCM) were used for color-based segmentation and their output was  compared. The paper also proposes two innovative methods for calculating boundary defects of </w:t>
+        <w:t xml:space="preserve">The key goal of this paper is color-based clustering of stained blood smear images of WBC nucleus segmentation accompanied by appropriate attribute extraction for leukemia detection. Some standard clustering technique like K-means, K-Medoid, Fuzzy C-Means (FCM), Gustafson Kessel (GK), and unsupervised blood microscopic image segmentation and Leukemia identification using color based clustering 483 Fuzzy Possibilistic C Means (FCM) were used for color-based segmentation and their output was  compared. The paper also proposes two innovative methods for calculating boundary defects of nuclei using the aspect of the </w:t>
+      </w:r>
+      <w:proofErr w:type="spellStart"/>
+      <w:r>
+        <w:t>hausdorff</w:t>
+      </w:r>
+      <w:proofErr w:type="spellEnd"/>
+      <w:r>
+        <w:t xml:space="preserve"> and the signature of contours. Satisfactory results were obtained for leukemia detection identification using SVM classifier with the proposed features. The proposed approach is validated with microscopic images gather in blood and adequate findings were obtained</w:t>
+      </w:r>
+      <w:r>
+        <w:t xml:space="preserve"> </w:t>
+      </w:r>
+      <w:sdt>
+        <w:sdtPr>
+          <w:id w:val="771521329"/>
+          <w:citation/>
+        </w:sdtPr>
+        <w:sdtContent>
+          <w:r>
+            <w:fldChar w:fldCharType="begin"/>
+          </w:r>
+          <w:r>
+            <w:instrText xml:space="preserve"> CITATION Sub12 \l 1033 </w:instrText>
+          </w:r>
+          <w:r>
+            <w:fldChar w:fldCharType="separate"/>
+          </w:r>
+          <w:r>
+            <w:rPr>
+              <w:noProof/>
+            </w:rPr>
+            <w:t>(Mohapatra, et al., 2012)</w:t>
+          </w:r>
+          <w:r>
+            <w:fldChar w:fldCharType="end"/>
+          </w:r>
+        </w:sdtContent>
+      </w:sdt>
+      <w:r>
+        <w:t xml:space="preserve">.  </w:t>
+      </w:r>
+    </w:p>
+    <w:p>
+      <w:pPr>
+        <w:spacing w:line="360" w:lineRule="auto"/>
+      </w:pPr>
+      <w:r>
+        <w:t xml:space="preserve">Reviewing the relevant literature is the researcher’s most important work to complete before writing an effective proposal or starting a project that will help the scholar to give final </w:t>
+      </w:r>
+      <w:r>
+        <w:t>shape</w:t>
+      </w:r>
+      <w:r>
+        <w:t xml:space="preserve"> of</w:t>
+      </w:r>
+      <w:r>
+        <w:t xml:space="preserve"> </w:t>
+      </w:r>
+      <w:r>
+        <w:t xml:space="preserve">goals.  </w:t>
+      </w:r>
+      <w:r>
+        <w:t>And</w:t>
+      </w:r>
+      <w:r>
+        <w:t xml:space="preserve"> lets the researcher delineate the nature of his/her research and establish a sound approach, the scholar must complete a pilot survey and offer the idea tuning </w:t>
+      </w:r>
+      <w:r>
+        <w:t xml:space="preserve">to make it more effective. A study of the literature indicates that have carried out extensive research on topic and are aware of past research which can offer a brief analysis of evidence for chosen topic. </w:t>
+      </w:r>
+      <w:r>
+        <w:t xml:space="preserve">The key </w:t>
       </w:r>
       <w:r>
         <w:lastRenderedPageBreak/>
-        <w:t xml:space="preserve">nuclei using the aspect of the </w:t>
-      </w:r>
-      <w:proofErr w:type="spellStart"/>
-      <w:r>
-        <w:t>hausdorff</w:t>
-      </w:r>
-      <w:proofErr w:type="spellEnd"/>
-      <w:r>
-        <w:t xml:space="preserve"> and the signature of contours. Satisfactory results were obtained for leukemia detection identification using SVM classifier with the proposed features. The proposed approach is validated with microscopic images gather in blood and adequate findings were obtained.  </w:t>
-      </w:r>
-    </w:p>
-    <w:p>
-      <w:pPr>
-        <w:spacing w:line="360" w:lineRule="auto"/>
-      </w:pPr>
-      <w:r>
-        <w:t xml:space="preserve">Reviewing the relevant literature is the researcher’s most important work to complete before writing an effective proposal or starting a project that will help the scholar to give final </w:t>
-      </w:r>
-      <w:r>
-        <w:t>shape</w:t>
-      </w:r>
-      <w:r>
-        <w:t xml:space="preserve"> of</w:t>
-      </w:r>
-      <w:r>
-        <w:t xml:space="preserve"> </w:t>
-      </w:r>
-      <w:r>
-        <w:t xml:space="preserve">goals.  </w:t>
-      </w:r>
-      <w:r>
-        <w:t>And</w:t>
-      </w:r>
-      <w:r>
-        <w:t xml:space="preserve"> lets the researcher delineate the nature of his/her research and establish a sound approach, the scholar must complete a pilot survey and offer the idea tuning </w:t>
-      </w:r>
-      <w:r>
-        <w:t xml:space="preserve">to make it more effective. A study of the literature indicates that have carried out extensive research on topic and are aware of past research which can offer a brief analysis of evidence for chosen topic. </w:t>
-      </w:r>
-      <w:r>
-        <w:t xml:space="preserve">The key component which I have forget is novelty when writing a review. A review should not regurgitate information a reader might obtain from other reviews. Some of the points that I have choose while writing a review: </w:t>
+        <w:t xml:space="preserve">component which I have forget is novelty when writing a review. A review should not regurgitate information a reader might obtain from other reviews. Some of the points that I have choose while writing a review: </w:t>
       </w:r>
     </w:p>
     <w:p>
@@ -4031,7 +5164,6 @@
         <w:spacing w:line="360" w:lineRule="auto"/>
       </w:pPr>
       <w:r>
-        <w:lastRenderedPageBreak/>
         <w:t xml:space="preserve">The step in this project usually reflect the overall method but should be treated as a continues shift rather than a defined collection of steps. </w:t>
       </w:r>
       <w:r>
@@ -4050,11 +5182,12 @@
         </w:numPr>
         <w:spacing w:line="360" w:lineRule="auto"/>
       </w:pPr>
-      <w:bookmarkStart w:id="4" w:name="_Toc42261427"/>
-      <w:r>
+      <w:bookmarkStart w:id="11" w:name="_Toc42272760"/>
+      <w:r>
+        <w:lastRenderedPageBreak/>
         <w:t>Reflection of Research Project</w:t>
       </w:r>
-      <w:bookmarkEnd w:id="4"/>
+      <w:bookmarkEnd w:id="11"/>
       <w:r>
         <w:t xml:space="preserve"> </w:t>
       </w:r>
@@ -4140,7 +5273,42 @@
         <w:spacing w:line="360" w:lineRule="auto"/>
       </w:pPr>
       <w:r>
-        <w:t xml:space="preserve">Immunohistochemistry: In immunohistochemistry, the blood sample of the cells is loaded with specific antibodies. The change in color can be seen under the microscope which helps to decide what cells types are present.   </w:t>
+        <w:t>Immunohistochemistry: In immunohistochemistry, the blood sample of the cells is loaded with specific antibodies. The change in color can be seen under the microscope which helps to decide what cells types are present</w:t>
+      </w:r>
+      <w:sdt>
+        <w:sdtPr>
+          <w:id w:val="10268516"/>
+          <w:citation/>
+        </w:sdtPr>
+        <w:sdtContent>
+          <w:r>
+            <w:fldChar w:fldCharType="begin"/>
+          </w:r>
+          <w:r>
+            <w:instrText xml:space="preserve"> CITATION Raj14 \l 1033 </w:instrText>
+          </w:r>
+          <w:r>
+            <w:fldChar w:fldCharType="separate"/>
+          </w:r>
+          <w:r>
+            <w:rPr>
+              <w:noProof/>
+            </w:rPr>
+            <w:t xml:space="preserve"> </w:t>
+          </w:r>
+          <w:r>
+            <w:rPr>
+              <w:noProof/>
+            </w:rPr>
+            <w:t>(Raje &amp; Rangole, 2014)</w:t>
+          </w:r>
+          <w:r>
+            <w:fldChar w:fldCharType="end"/>
+          </w:r>
+        </w:sdtContent>
+      </w:sdt>
+      <w:r>
+        <w:t xml:space="preserve">.   </w:t>
       </w:r>
     </w:p>
     <w:p>
@@ -4151,25 +5319,25 @@
         <w:t xml:space="preserve">While doing this project I have </w:t>
       </w:r>
       <w:r>
-        <w:t xml:space="preserve">found before CNN there are several algorithms that people used for image classification. People used to create images features, and the feed them into some </w:t>
+        <w:t xml:space="preserve">found before CNN there are several algorithms that people used for image classification. People used to create images features, and the feed them into some classification algorithm such as SVM. Some algorithms also used image level pixel values as vector of features. For example, you may be able to train an SVM with 784 features in which each feature is the pixel value for an image of 28 </w:t>
+      </w:r>
+      <w:r>
+        <w:t>×</w:t>
+      </w:r>
+      <w:r>
+        <w:t xml:space="preserve"> 28.  The automated attribute extractors from the image can be thought of as CNNs. Although we lack a lot of spatial contact between pixels if we use an algorithm with a pixel vector, a CNN essentially utilizes neighboring pixel knowledge to analyze the picture by convolution first and only using a predictive layer at the end. Yann le </w:t>
+      </w:r>
+      <w:proofErr w:type="spellStart"/>
+      <w:r>
+        <w:t>cun</w:t>
+      </w:r>
+      <w:proofErr w:type="spellEnd"/>
+      <w:r>
+        <w:t xml:space="preserve"> first proposed this definition for digit classification in 1998, in which he used a single layer of convolution. It was later popularized in 2012 by Alex net which used multiple layers of </w:t>
       </w:r>
       <w:r>
         <w:lastRenderedPageBreak/>
-        <w:t xml:space="preserve">classification algorithm such as SVM. Some algorithms also used image level pixel values as vector of features. For example, you may be able to train an SVM with 784 features in which each feature is the pixel value for an image of 28 </w:t>
-      </w:r>
-      <w:r>
-        <w:t>×</w:t>
-      </w:r>
-      <w:r>
-        <w:t xml:space="preserve"> 28.  The automated attribute extractors from the image can be thought of as CNNs. Although we lack a lot of spatial contact between pixels if we use an algorithm with a pixel vector, a CNN essentially utilizes neighboring pixel knowledge to analyze the picture by convolution first and only using a predictive layer at the end. Yann le </w:t>
-      </w:r>
-      <w:proofErr w:type="spellStart"/>
-      <w:r>
-        <w:t>cun</w:t>
-      </w:r>
-      <w:proofErr w:type="spellEnd"/>
-      <w:r>
-        <w:t xml:space="preserve"> first proposed this definition for digit classification in 1998, in which he used a single layer of convolution. It was later popularized in 2012 by Alex net which used multiple layers of convolution </w:t>
+        <w:t xml:space="preserve">convolution </w:t>
       </w:r>
       <w:r>
         <w:t>to achieve</w:t>
@@ -4178,7 +5346,39 @@
         <w:t xml:space="preserve"> state of the art on the net of photos. So, h</w:t>
       </w:r>
       <w:r>
-        <w:t xml:space="preserve">enceforth make them am algorithm of choice for challenges of image classification. </w:t>
+        <w:t>enceforth make them am algorithm of choice for challenges of image classification</w:t>
+      </w:r>
+      <w:r>
+        <w:t xml:space="preserve"> </w:t>
+      </w:r>
+      <w:sdt>
+        <w:sdtPr>
+          <w:id w:val="-1672017588"/>
+          <w:citation/>
+        </w:sdtPr>
+        <w:sdtContent>
+          <w:r>
+            <w:fldChar w:fldCharType="begin"/>
+          </w:r>
+          <w:r>
+            <w:instrText xml:space="preserve"> CITATION Cao15 \l 1033 </w:instrText>
+          </w:r>
+          <w:r>
+            <w:fldChar w:fldCharType="separate"/>
+          </w:r>
+          <w:r>
+            <w:rPr>
+              <w:noProof/>
+            </w:rPr>
+            <w:t>(Cao, et al., 2015)</w:t>
+          </w:r>
+          <w:r>
+            <w:fldChar w:fldCharType="end"/>
+          </w:r>
+        </w:sdtContent>
+      </w:sdt>
+      <w:r>
+        <w:t xml:space="preserve">. </w:t>
       </w:r>
     </w:p>
     <w:p>
@@ -4237,16 +5437,94 @@
         <w:rPr>
           <w:noProof/>
         </w:rPr>
+        <w:drawing>
+          <wp:anchor distT="0" distB="0" distL="114300" distR="114300" simplePos="0" relativeHeight="251665408" behindDoc="0" locked="0" layoutInCell="1" allowOverlap="1" wp14:anchorId="5EE9C4E2" wp14:editId="209E02F7">
+            <wp:simplePos x="0" y="0"/>
+            <wp:positionH relativeFrom="column">
+              <wp:posOffset>1185545</wp:posOffset>
+            </wp:positionH>
+            <wp:positionV relativeFrom="paragraph">
+              <wp:posOffset>78591</wp:posOffset>
+            </wp:positionV>
+            <wp:extent cx="4011274" cy="2656114"/>
+            <wp:effectExtent l="0" t="0" r="8890" b="0"/>
+            <wp:wrapThrough wrapText="bothSides">
+              <wp:wrapPolygon edited="0">
+                <wp:start x="0" y="0"/>
+                <wp:lineTo x="0" y="21383"/>
+                <wp:lineTo x="21545" y="21383"/>
+                <wp:lineTo x="21545" y="0"/>
+                <wp:lineTo x="0" y="0"/>
+              </wp:wrapPolygon>
+            </wp:wrapThrough>
+            <wp:docPr id="3" name="Picture 3"/>
+            <wp:cNvGraphicFramePr>
+              <a:graphicFrameLocks xmlns:a="http://schemas.openxmlformats.org/drawingml/2006/main" noChangeAspect="1"/>
+            </wp:cNvGraphicFramePr>
+            <a:graphic xmlns:a="http://schemas.openxmlformats.org/drawingml/2006/main">
+              <a:graphicData uri="http://schemas.openxmlformats.org/drawingml/2006/picture">
+                <pic:pic xmlns:pic="http://schemas.openxmlformats.org/drawingml/2006/picture">
+                  <pic:nvPicPr>
+                    <pic:cNvPr id="1" name=""/>
+                    <pic:cNvPicPr/>
+                  </pic:nvPicPr>
+                  <pic:blipFill>
+                    <a:blip r:embed="rId17">
+                      <a:extLst>
+                        <a:ext uri="{28A0092B-C50C-407E-A947-70E740481C1C}">
+                          <a14:useLocalDpi xmlns:a14="http://schemas.microsoft.com/office/drawing/2010/main" val="0"/>
+                        </a:ext>
+                      </a:extLst>
+                    </a:blip>
+                    <a:stretch>
+                      <a:fillRect/>
+                    </a:stretch>
+                  </pic:blipFill>
+                  <pic:spPr>
+                    <a:xfrm>
+                      <a:off x="0" y="0"/>
+                      <a:ext cx="4011274" cy="2656114"/>
+                    </a:xfrm>
+                    <a:prstGeom prst="rect">
+                      <a:avLst/>
+                    </a:prstGeom>
+                  </pic:spPr>
+                </pic:pic>
+              </a:graphicData>
+            </a:graphic>
+            <wp14:sizeRelH relativeFrom="page">
+              <wp14:pctWidth>0</wp14:pctWidth>
+            </wp14:sizeRelH>
+            <wp14:sizeRelV relativeFrom="page">
+              <wp14:pctHeight>0</wp14:pctHeight>
+            </wp14:sizeRelV>
+          </wp:anchor>
+        </w:drawing>
+      </w:r>
+    </w:p>
+    <w:p/>
+    <w:p/>
+    <w:p/>
+    <w:p/>
+    <w:p/>
+    <w:p/>
+    <w:p/>
+    <w:p/>
+    <w:p>
+      <w:r>
+        <w:rPr>
+          <w:noProof/>
+        </w:rPr>
         <mc:AlternateContent>
           <mc:Choice Requires="wps">
             <w:drawing>
-              <wp:anchor distT="0" distB="0" distL="114300" distR="114300" simplePos="0" relativeHeight="251667456" behindDoc="0" locked="0" layoutInCell="1" allowOverlap="1" wp14:anchorId="0D94512B" wp14:editId="5A42E3CD">
+              <wp:anchor distT="0" distB="0" distL="114300" distR="114300" simplePos="0" relativeHeight="251667456" behindDoc="0" locked="0" layoutInCell="1" allowOverlap="1" wp14:anchorId="0D94512B" wp14:editId="73906124">
                 <wp:simplePos x="0" y="0"/>
                 <wp:positionH relativeFrom="column">
-                  <wp:posOffset>1273175</wp:posOffset>
+                  <wp:posOffset>1224536</wp:posOffset>
                 </wp:positionH>
                 <wp:positionV relativeFrom="paragraph">
-                  <wp:posOffset>2755900</wp:posOffset>
+                  <wp:posOffset>172666</wp:posOffset>
                 </wp:positionV>
                 <wp:extent cx="4010660" cy="635"/>
                 <wp:effectExtent l="0" t="0" r="0" b="0"/>
@@ -4289,20 +5567,35 @@
                                 <w:sz w:val="24"/>
                               </w:rPr>
                             </w:pPr>
+                            <w:bookmarkStart w:id="12" w:name="_Toc42268905"/>
                             <w:r>
                               <w:t xml:space="preserve">Figure </w:t>
                             </w:r>
-                            <w:fldSimple w:instr=" SEQ Figure \* ARABIC ">
-                              <w:r>
-                                <w:rPr>
-                                  <w:noProof/>
-                                </w:rPr>
-                                <w:t>2</w:t>
-                              </w:r>
-                            </w:fldSimple>
+                            <w:r>
+                              <w:fldChar w:fldCharType="begin"/>
+                            </w:r>
+                            <w:r>
+                              <w:instrText xml:space="preserve"> SEQ Figure \* ARABIC </w:instrText>
+                            </w:r>
+                            <w:r>
+                              <w:fldChar w:fldCharType="separate"/>
+                            </w:r>
+                            <w:r>
+                              <w:rPr>
+                                <w:noProof/>
+                              </w:rPr>
+                              <w:t>3</w:t>
+                            </w:r>
+                            <w:r>
+                              <w:rPr>
+                                <w:noProof/>
+                              </w:rPr>
+                              <w:fldChar w:fldCharType="end"/>
+                            </w:r>
                             <w:r>
                               <w:t>: Block Diagram</w:t>
                             </w:r>
+                            <w:bookmarkEnd w:id="12"/>
                           </w:p>
                         </w:txbxContent>
                       </wps:txbx>
@@ -4320,7 +5613,7 @@
           </mc:Choice>
           <mc:Fallback>
             <w:pict>
-              <v:shape w14:anchorId="0D94512B" id="Text Box 6" o:spid="_x0000_s1028" type="#_x0000_t202" style="position:absolute;left:0;text-align:left;margin-left:100.25pt;margin-top:217pt;width:315.8pt;height:.05pt;z-index:251667456;visibility:visible;mso-wrap-style:square;mso-wrap-distance-left:9pt;mso-wrap-distance-top:0;mso-wrap-distance-right:9pt;mso-wrap-distance-bottom:0;mso-position-horizontal:absolute;mso-position-horizontal-relative:text;mso-position-vertical:absolute;mso-position-vertical-relative:text;v-text-anchor:top" o:gfxdata="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" stroked="f">
+              <v:shape w14:anchorId="0D94512B" id="Text Box 6" o:spid="_x0000_s1029" type="#_x0000_t202" style="position:absolute;left:0;text-align:left;margin-left:96.4pt;margin-top:13.6pt;width:315.8pt;height:.05pt;z-index:251667456;visibility:visible;mso-wrap-style:square;mso-wrap-distance-left:9pt;mso-wrap-distance-top:0;mso-wrap-distance-right:9pt;mso-wrap-distance-bottom:0;mso-position-horizontal:absolute;mso-position-horizontal-relative:text;mso-position-vertical:absolute;mso-position-vertical-relative:text;v-text-anchor:top" o:gfxdata="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" stroked="f">
                 <v:textbox style="mso-fit-shape-to-text:t" inset="0,0,0,0">
                   <w:txbxContent>
                     <w:p>
@@ -4331,20 +5624,35 @@
                           <w:sz w:val="24"/>
                         </w:rPr>
                       </w:pPr>
+                      <w:bookmarkStart w:id="13" w:name="_Toc42268905"/>
                       <w:r>
                         <w:t xml:space="preserve">Figure </w:t>
                       </w:r>
-                      <w:fldSimple w:instr=" SEQ Figure \* ARABIC ">
-                        <w:r>
-                          <w:rPr>
-                            <w:noProof/>
-                          </w:rPr>
-                          <w:t>2</w:t>
-                        </w:r>
-                      </w:fldSimple>
+                      <w:r>
+                        <w:fldChar w:fldCharType="begin"/>
+                      </w:r>
+                      <w:r>
+                        <w:instrText xml:space="preserve"> SEQ Figure \* ARABIC </w:instrText>
+                      </w:r>
+                      <w:r>
+                        <w:fldChar w:fldCharType="separate"/>
+                      </w:r>
+                      <w:r>
+                        <w:rPr>
+                          <w:noProof/>
+                        </w:rPr>
+                        <w:t>3</w:t>
+                      </w:r>
+                      <w:r>
+                        <w:rPr>
+                          <w:noProof/>
+                        </w:rPr>
+                        <w:fldChar w:fldCharType="end"/>
+                      </w:r>
                       <w:r>
                         <w:t>: Block Diagram</w:t>
                       </w:r>
+                      <w:bookmarkEnd w:id="13"/>
                     </w:p>
                   </w:txbxContent>
                 </v:textbox>
@@ -4354,77 +5662,344 @@
           </mc:Fallback>
         </mc:AlternateContent>
       </w:r>
-      <w:r>
+    </w:p>
+    <w:p/>
+    <w:p>
+      <w:pPr>
+        <w:tabs>
+          <w:tab w:val="left" w:pos="8058"/>
+        </w:tabs>
+      </w:pPr>
+      <w:r>
+        <w:tab/>
+      </w:r>
+    </w:p>
+    <w:p>
+      <w:pPr>
+        <w:jc w:val="left"/>
+      </w:pPr>
+      <w:r>
+        <w:br w:type="page"/>
+      </w:r>
+    </w:p>
+    <w:bookmarkStart w:id="14" w:name="_Toc42272761" w:displacedByCustomXml="next"/>
+    <w:sdt>
+      <w:sdtPr>
+        <w:id w:val="-13534658"/>
+        <w:docPartObj>
+          <w:docPartGallery w:val="Bibliographies"/>
+          <w:docPartUnique/>
+        </w:docPartObj>
+      </w:sdtPr>
+      <w:sdtEndPr>
         <w:rPr>
-          <w:noProof/>
+          <w:rFonts w:eastAsiaTheme="minorHAnsi" w:cstheme="minorBidi"/>
+          <w:sz w:val="24"/>
+          <w:szCs w:val="22"/>
         </w:rPr>
-        <w:drawing>
-          <wp:anchor distT="0" distB="0" distL="114300" distR="114300" simplePos="0" relativeHeight="251665408" behindDoc="0" locked="0" layoutInCell="1" allowOverlap="1" wp14:anchorId="5EE9C4E2" wp14:editId="2E49265F">
-            <wp:simplePos x="0" y="0"/>
-            <wp:positionH relativeFrom="column">
-              <wp:posOffset>1273629</wp:posOffset>
-            </wp:positionH>
-            <wp:positionV relativeFrom="paragraph">
-              <wp:posOffset>49984</wp:posOffset>
-            </wp:positionV>
-            <wp:extent cx="4011274" cy="2656114"/>
-            <wp:effectExtent l="0" t="0" r="8890" b="0"/>
-            <wp:wrapThrough wrapText="bothSides">
-              <wp:wrapPolygon edited="0">
-                <wp:start x="0" y="0"/>
-                <wp:lineTo x="0" y="21383"/>
-                <wp:lineTo x="21545" y="21383"/>
-                <wp:lineTo x="21545" y="0"/>
-                <wp:lineTo x="0" y="0"/>
-              </wp:wrapPolygon>
-            </wp:wrapThrough>
-            <wp:docPr id="3" name="Picture 3"/>
-            <wp:cNvGraphicFramePr>
-              <a:graphicFrameLocks xmlns:a="http://schemas.openxmlformats.org/drawingml/2006/main" noChangeAspect="1"/>
-            </wp:cNvGraphicFramePr>
-            <a:graphic xmlns:a="http://schemas.openxmlformats.org/drawingml/2006/main">
-              <a:graphicData uri="http://schemas.openxmlformats.org/drawingml/2006/picture">
-                <pic:pic xmlns:pic="http://schemas.openxmlformats.org/drawingml/2006/picture">
-                  <pic:nvPicPr>
-                    <pic:cNvPr id="1" name=""/>
-                    <pic:cNvPicPr/>
-                  </pic:nvPicPr>
-                  <pic:blipFill>
-                    <a:blip r:embed="rId13">
-                      <a:extLst>
-                        <a:ext uri="{28A0092B-C50C-407E-A947-70E740481C1C}">
-                          <a14:useLocalDpi xmlns:a14="http://schemas.microsoft.com/office/drawing/2010/main" val="0"/>
-                        </a:ext>
-                      </a:extLst>
-                    </a:blip>
-                    <a:stretch>
-                      <a:fillRect/>
-                    </a:stretch>
-                  </pic:blipFill>
-                  <pic:spPr>
-                    <a:xfrm>
-                      <a:off x="0" y="0"/>
-                      <a:ext cx="4011274" cy="2656114"/>
-                    </a:xfrm>
-                    <a:prstGeom prst="rect">
-                      <a:avLst/>
-                    </a:prstGeom>
-                  </pic:spPr>
-                </pic:pic>
-              </a:graphicData>
-            </a:graphic>
-            <wp14:sizeRelH relativeFrom="page">
-              <wp14:pctWidth>0</wp14:pctWidth>
-            </wp14:sizeRelH>
-            <wp14:sizeRelV relativeFrom="page">
-              <wp14:pctHeight>0</wp14:pctHeight>
-            </wp14:sizeRelV>
-          </wp:anchor>
-        </w:drawing>
-      </w:r>
+      </w:sdtEndPr>
+      <w:sdtContent>
+        <w:p>
+          <w:pPr>
+            <w:pStyle w:val="Heading1"/>
+            <w:numPr>
+              <w:ilvl w:val="0"/>
+              <w:numId w:val="1"/>
+            </w:numPr>
+          </w:pPr>
+          <w:r>
+            <w:t>References</w:t>
+          </w:r>
+          <w:bookmarkEnd w:id="14"/>
+        </w:p>
+        <w:sdt>
+          <w:sdtPr>
+            <w:id w:val="-573587230"/>
+            <w:bibliography/>
+          </w:sdtPr>
+          <w:sdtContent>
+            <w:p>
+              <w:pPr>
+                <w:pStyle w:val="Bibliography"/>
+                <w:rPr>
+                  <w:noProof/>
+                  <w:szCs w:val="24"/>
+                </w:rPr>
+              </w:pPr>
+              <w:r>
+                <w:fldChar w:fldCharType="begin"/>
+              </w:r>
+              <w:r>
+                <w:instrText xml:space="preserve"> BIBLIOGRAPHY </w:instrText>
+              </w:r>
+              <w:r>
+                <w:fldChar w:fldCharType="separate"/>
+              </w:r>
+              <w:r>
+                <w:rPr>
+                  <w:noProof/>
+                </w:rPr>
+                <w:t xml:space="preserve">Cao, Y., Xu, R. &amp; Chen, T., 2015. </w:t>
+              </w:r>
+              <w:r>
+                <w:rPr>
+                  <w:i/>
+                  <w:iCs/>
+                  <w:noProof/>
+                </w:rPr>
+                <w:t xml:space="preserve">Combining Convolutional Neural Network and Support Vector Machine for Sentiment Classification. </w:t>
+              </w:r>
+              <w:r>
+                <w:rPr>
+                  <w:noProof/>
+                </w:rPr>
+                <w:t>Shenzhen, China, s.n.</w:t>
+              </w:r>
+            </w:p>
+            <w:p>
+              <w:pPr>
+                <w:pStyle w:val="Bibliography"/>
+                <w:rPr>
+                  <w:noProof/>
+                </w:rPr>
+              </w:pPr>
+              <w:r>
+                <w:rPr>
+                  <w:noProof/>
+                </w:rPr>
+                <w:t xml:space="preserve">lls.org, 2020. </w:t>
+              </w:r>
+              <w:r>
+                <w:rPr>
+                  <w:i/>
+                  <w:iCs/>
+                  <w:noProof/>
+                </w:rPr>
+                <w:t xml:space="preserve">FACTS AND STATISTICS. </w:t>
+              </w:r>
+              <w:r>
+                <w:rPr>
+                  <w:noProof/>
+                </w:rPr>
+                <w:t xml:space="preserve">[Online] </w:t>
+              </w:r>
+              <w:r>
+                <w:rPr>
+                  <w:noProof/>
+                </w:rPr>
+                <w:br/>
+                <w:t xml:space="preserve">Available at: </w:t>
+              </w:r>
+              <w:r>
+                <w:rPr>
+                  <w:noProof/>
+                  <w:u w:val="single"/>
+                </w:rPr>
+                <w:t>https://www.lls.org/facts-and-statistics/facts-and-statistics-overview/facts-and-statistics#:~:text=An%20estimated%20combined%20total%20of,in%20the%20US%20in%202019.</w:t>
+              </w:r>
+              <w:r>
+                <w:rPr>
+                  <w:noProof/>
+                </w:rPr>
+                <w:br/>
+                <w:t>[Accessed 28 05 2020].</w:t>
+              </w:r>
+            </w:p>
+            <w:p>
+              <w:pPr>
+                <w:pStyle w:val="Bibliography"/>
+                <w:rPr>
+                  <w:noProof/>
+                </w:rPr>
+              </w:pPr>
+              <w:r>
+                <w:rPr>
+                  <w:noProof/>
+                </w:rPr>
+                <w:t xml:space="preserve">Mohapatra, S., Patra, D. &amp; Satpathy, S., 2012. Unsupervised blood microscopic image segmentation and leukemia detection using color based clustering. </w:t>
+              </w:r>
+              <w:r>
+                <w:rPr>
+                  <w:i/>
+                  <w:iCs/>
+                  <w:noProof/>
+                </w:rPr>
+                <w:t xml:space="preserve">International Journal of Computer Information Systems and Industrial Management Applications, </w:t>
+              </w:r>
+              <w:r>
+                <w:rPr>
+                  <w:noProof/>
+                </w:rPr>
+                <w:t>Volume 4, pp. 477 - 485.</w:t>
+              </w:r>
+            </w:p>
+            <w:p>
+              <w:pPr>
+                <w:pStyle w:val="Bibliography"/>
+                <w:rPr>
+                  <w:noProof/>
+                </w:rPr>
+              </w:pPr>
+              <w:r>
+                <w:rPr>
+                  <w:noProof/>
+                </w:rPr>
+                <w:t xml:space="preserve">Potdar, M. B., Modi, H., P., H. &amp; Pandya, M., 2015. Leukemia Detection using Digital Image Processing Techniques. </w:t>
+              </w:r>
+              <w:r>
+                <w:rPr>
+                  <w:i/>
+                  <w:iCs/>
+                  <w:noProof/>
+                </w:rPr>
+                <w:t xml:space="preserve">International Journal of Applied Information Systems, </w:t>
+              </w:r>
+              <w:r>
+                <w:rPr>
+                  <w:noProof/>
+                </w:rPr>
+                <w:t>Volume 10, pp. 43 - 51.</w:t>
+              </w:r>
+            </w:p>
+            <w:p>
+              <w:pPr>
+                <w:pStyle w:val="Bibliography"/>
+                <w:rPr>
+                  <w:noProof/>
+                </w:rPr>
+              </w:pPr>
+              <w:r>
+                <w:rPr>
+                  <w:noProof/>
+                </w:rPr>
+                <w:t xml:space="preserve">Raje, C. &amp; Rangole, J., 2014. Detection of Leukemia in microscopic images using image processing. </w:t>
+              </w:r>
+              <w:r>
+                <w:rPr>
+                  <w:i/>
+                  <w:iCs/>
+                  <w:noProof/>
+                </w:rPr>
+                <w:t xml:space="preserve">International Conference on Communications and Signal Processing (ICCSP), </w:t>
+              </w:r>
+              <w:r>
+                <w:rPr>
+                  <w:noProof/>
+                </w:rPr>
+                <w:t>pp. 255 - 259.</w:t>
+              </w:r>
+            </w:p>
+            <w:p>
+              <w:pPr>
+                <w:pStyle w:val="Bibliography"/>
+                <w:rPr>
+                  <w:noProof/>
+                </w:rPr>
+              </w:pPr>
+              <w:r>
+                <w:rPr>
+                  <w:noProof/>
+                </w:rPr>
+                <w:t xml:space="preserve">Song, Y., Chen, S., Zhang, L. &amp; Ni, D., 2014. A deep learning based framework for accurate segmentation of cervical cytoplasm and nuclei. </w:t>
+              </w:r>
+              <w:r>
+                <w:rPr>
+                  <w:i/>
+                  <w:iCs/>
+                  <w:noProof/>
+                </w:rPr>
+                <w:t xml:space="preserve">Annual International Conference of the IEEE Engineering in Medicine and Biology Society, </w:t>
+              </w:r>
+              <w:r>
+                <w:rPr>
+                  <w:noProof/>
+                </w:rPr>
+                <w:t>Volume 2014, pp. 2903-6.</w:t>
+              </w:r>
+            </w:p>
+            <w:p>
+              <w:pPr>
+                <w:pStyle w:val="Bibliography"/>
+                <w:rPr>
+                  <w:noProof/>
+                </w:rPr>
+              </w:pPr>
+              <w:r>
+                <w:rPr>
+                  <w:noProof/>
+                </w:rPr>
+                <w:t xml:space="preserve">Vununu, C., Atoev, S., Lee, S.-H. &amp; T., T., 2018. Leukemia Blood Cell Image Classification Using Convolutional Neural Network. </w:t>
+              </w:r>
+              <w:r>
+                <w:rPr>
+                  <w:i/>
+                  <w:iCs/>
+                  <w:noProof/>
+                </w:rPr>
+                <w:t xml:space="preserve">International journal of computer theory and engineering, </w:t>
+              </w:r>
+              <w:r>
+                <w:rPr>
+                  <w:noProof/>
+                </w:rPr>
+                <w:t>Volume 10, pp. 54-58.</w:t>
+              </w:r>
+            </w:p>
+            <w:p>
+              <w:pPr>
+                <w:pStyle w:val="Bibliography"/>
+                <w:rPr>
+                  <w:noProof/>
+                </w:rPr>
+              </w:pPr>
+              <w:r>
+                <w:rPr>
+                  <w:noProof/>
+                </w:rPr>
+                <w:t xml:space="preserve">Zhao, J. et al., 2016. Automatic detection and classification of leukocytes using convolutional neural networks. </w:t>
+              </w:r>
+              <w:r>
+                <w:rPr>
+                  <w:i/>
+                  <w:iCs/>
+                  <w:noProof/>
+                </w:rPr>
+                <w:t xml:space="preserve">Medical &amp; Biological Engineering &amp; Computing, </w:t>
+              </w:r>
+              <w:r>
+                <w:rPr>
+                  <w:noProof/>
+                </w:rPr>
+                <w:t>Volume 55, p. 1287–1301.</w:t>
+              </w:r>
+            </w:p>
+            <w:p>
+              <w:pPr>
+                <w:jc w:val="left"/>
+              </w:pPr>
+              <w:r>
+                <w:rPr>
+                  <w:b/>
+                  <w:bCs/>
+                  <w:noProof/>
+                </w:rPr>
+                <w:fldChar w:fldCharType="end"/>
+              </w:r>
+            </w:p>
+          </w:sdtContent>
+        </w:sdt>
+      </w:sdtContent>
+    </w:sdt>
+    <w:p>
+      <w:pPr>
+        <w:tabs>
+          <w:tab w:val="left" w:pos="8058"/>
+        </w:tabs>
+        <w:jc w:val="left"/>
+      </w:pPr>
     </w:p>
     <w:sectPr>
-      <w:footerReference w:type="default" r:id="rId14"/>
+      <w:footerReference w:type="default" r:id="rId18"/>
       <w:pgSz w:w="12240" w:h="15840"/>
       <w:pgMar w:top="1440" w:right="1440" w:bottom="1440" w:left="1440" w:header="720" w:footer="720" w:gutter="0"/>
       <w:pgBorders w:offsetFrom="page">
@@ -7140,7 +8715,6 @@
   <w:style w:type="character" w:default="1" w:styleId="DefaultParagraphFont">
     <w:name w:val="Default Paragraph Font"/>
     <w:uiPriority w:val="1"/>
-    <w:semiHidden/>
     <w:unhideWhenUsed/>
   </w:style>
   <w:style w:type="table" w:default="1" w:styleId="TableNormal">
@@ -7326,7 +8900,6 @@
     <w:name w:val="Normal (Web)"/>
     <w:basedOn w:val="Normal"/>
     <w:uiPriority w:val="99"/>
-    <w:semiHidden/>
     <w:unhideWhenUsed/>
     <w:rsid w:val="00C90816"/>
     <w:pPr>
@@ -7374,6 +8947,38 @@
     <w:name w:val="nd-word"/>
     <w:basedOn w:val="DefaultParagraphFont"/>
     <w:rsid w:val="00041BB5"/>
+  </w:style>
+  <w:style w:type="paragraph" w:styleId="TOC3">
+    <w:name w:val="toc 3"/>
+    <w:basedOn w:val="Normal"/>
+    <w:next w:val="Normal"/>
+    <w:autoRedefine/>
+    <w:uiPriority w:val="39"/>
+    <w:unhideWhenUsed/>
+    <w:rsid w:val="00776868"/>
+    <w:pPr>
+      <w:spacing w:after="100"/>
+      <w:ind w:left="480"/>
+    </w:pPr>
+  </w:style>
+  <w:style w:type="paragraph" w:styleId="TableofFigures">
+    <w:name w:val="table of figures"/>
+    <w:basedOn w:val="Normal"/>
+    <w:next w:val="Normal"/>
+    <w:uiPriority w:val="99"/>
+    <w:unhideWhenUsed/>
+    <w:rsid w:val="00776868"/>
+    <w:pPr>
+      <w:spacing w:after="0"/>
+    </w:pPr>
+  </w:style>
+  <w:style w:type="paragraph" w:styleId="Bibliography">
+    <w:name w:val="Bibliography"/>
+    <w:basedOn w:val="Normal"/>
+    <w:next w:val="Normal"/>
+    <w:uiPriority w:val="37"/>
+    <w:unhideWhenUsed/>
+    <w:rsid w:val="00776868"/>
   </w:style>
 </w:styles>
 </file>
@@ -7706,7 +9311,7 @@
     <b:JournalName>International journal of computer theory and engineering</b:JournalName>
     <b:Pages>54-58</b:Pages>
     <b:Volume>10</b:Volume>
-    <b:RefOrder>1</b:RefOrder>
+    <b:RefOrder>2</b:RefOrder>
   </b:Source>
   <b:Source>
     <b:Tag>Jia16</b:Tag>
@@ -7743,7 +9348,7 @@
     <b:Year>2016</b:Year>
     <b:Volume>55</b:Volume>
     <b:Pages> 1287–1301</b:Pages>
-    <b:RefOrder>2</b:RefOrder>
+    <b:RefOrder>3</b:RefOrder>
   </b:Source>
   <b:Source>
     <b:Tag>You14</b:Tag>
@@ -7776,13 +9381,148 @@
     <b:Year>2014</b:Year>
     <b:Pages>2903-6</b:Pages>
     <b:Volume>2014</b:Volume>
-    <b:RefOrder>3</b:RefOrder>
+    <b:RefOrder>4</b:RefOrder>
+  </b:Source>
+  <b:Source>
+    <b:Tag>lls20</b:Tag>
+    <b:SourceType>InternetSite</b:SourceType>
+    <b:Guid>{96F95BF9-CF47-4C17-B479-5D3A73D8AB00}</b:Guid>
+    <b:Title>FACTS AND STATISTICS</b:Title>
+    <b:Year>2020</b:Year>
+    <b:Author>
+      <b:Author>
+        <b:NameList>
+          <b:Person>
+            <b:Last>lls.org</b:Last>
+          </b:Person>
+        </b:NameList>
+      </b:Author>
+    </b:Author>
+    <b:YearAccessed>2020</b:YearAccessed>
+    <b:MonthAccessed>05</b:MonthAccessed>
+    <b:DayAccessed>28</b:DayAccessed>
+    <b:URL>https://www.lls.org/facts-and-statistics/facts-and-statistics-overview/facts-and-statistics#:~:text=An%20estimated%20combined%20total%20of,in%20the%20US%20in%202019.</b:URL>
+    <b:RefOrder>1</b:RefOrder>
+  </b:Source>
+  <b:Source>
+    <b:Tag>Him15</b:Tag>
+    <b:SourceType>JournalArticle</b:SourceType>
+    <b:Guid>{CDB2E798-6C90-4D40-B60F-5678F470809A}</b:Guid>
+    <b:Title>Leukemia Detection using Digital Image Processing Techniques</b:Title>
+    <b:Year>2015</b:Year>
+    <b:Author>
+      <b:Author>
+        <b:NameList>
+          <b:Person>
+            <b:Last>Potdar</b:Last>
+            <b:First>Madhukar</b:First>
+            <b:Middle>B.</b:Middle>
+          </b:Person>
+          <b:Person>
+            <b:Last>Modi</b:Last>
+            <b:First>Hardik</b:First>
+          </b:Person>
+          <b:Person>
+            <b:Last>P.</b:Last>
+            <b:First>Himali</b:First>
+          </b:Person>
+          <b:Person>
+            <b:Last>Pandya</b:Last>
+            <b:First>Manoj</b:First>
+          </b:Person>
+        </b:NameList>
+      </b:Author>
+    </b:Author>
+    <b:JournalName>International Journal of Applied Information Systems</b:JournalName>
+    <b:Pages>43 - 51</b:Pages>
+    <b:Volume>10</b:Volume>
+    <b:RefOrder>8</b:RefOrder>
+  </b:Source>
+  <b:Source>
+    <b:Tag>Sub12</b:Tag>
+    <b:SourceType>JournalArticle</b:SourceType>
+    <b:Guid>{607C9264-6720-462E-89BF-08570D0A4A2E}</b:Guid>
+    <b:Author>
+      <b:Author>
+        <b:NameList>
+          <b:Person>
+            <b:Last>Mohapatra</b:Last>
+            <b:First>Subrajeet</b:First>
+          </b:Person>
+          <b:Person>
+            <b:Last>Patra</b:Last>
+            <b:First>D.</b:First>
+          </b:Person>
+          <b:Person>
+            <b:Last>Satpathy</b:Last>
+            <b:First>Sanghamitra</b:First>
+          </b:Person>
+        </b:NameList>
+      </b:Author>
+    </b:Author>
+    <b:Title>Unsupervised blood microscopic image segmentation and leukemia detection using color based clustering</b:Title>
+    <b:JournalName>International Journal of Computer Information Systems and Industrial Management Applications</b:JournalName>
+    <b:Year>2012</b:Year>
+    <b:Pages>477 - 485</b:Pages>
+    <b:Volume>4</b:Volume>
+    <b:RefOrder>5</b:RefOrder>
+  </b:Source>
+  <b:Source>
+    <b:Tag>Cao15</b:Tag>
+    <b:SourceType>ConferenceProceedings</b:SourceType>
+    <b:Guid>{4101844E-6891-4288-BBFF-3A10AD847F35}</b:Guid>
+    <b:Author>
+      <b:Author>
+        <b:NameList>
+          <b:Person>
+            <b:Last>Cao</b:Last>
+            <b:First>Yuhui</b:First>
+          </b:Person>
+          <b:Person>
+            <b:Last>Xu</b:Last>
+            <b:First>Ruifeng</b:First>
+          </b:Person>
+          <b:Person>
+            <b:Last>Chen</b:Last>
+            <b:First>Tao</b:First>
+          </b:Person>
+        </b:NameList>
+      </b:Author>
+    </b:Author>
+    <b:Title>Combining Convolutional Neural Network and Support Vector Machine for Sentiment Classification</b:Title>
+    <b:Year>2015</b:Year>
+    <b:City>Shenzhen, China</b:City>
+    <b:RefOrder>7</b:RefOrder>
+  </b:Source>
+  <b:Source>
+    <b:Tag>Raj14</b:Tag>
+    <b:SourceType>JournalArticle</b:SourceType>
+    <b:Guid>{7332E176-B3A2-406C-A919-1479B403176D}</b:Guid>
+    <b:Author>
+      <b:Author>
+        <b:NameList>
+          <b:Person>
+            <b:Last>Raje</b:Last>
+            <b:First>Chaitali</b:First>
+          </b:Person>
+          <b:Person>
+            <b:Last>Rangole</b:Last>
+            <b:First>Jyoti</b:First>
+          </b:Person>
+        </b:NameList>
+      </b:Author>
+    </b:Author>
+    <b:Title>Detection of Leukemia in microscopic images using image processing</b:Title>
+    <b:Year>2014</b:Year>
+    <b:JournalName>International Conference on Communications and Signal Processing (ICCSP)</b:JournalName>
+    <b:Pages>255 - 259</b:Pages>
+    <b:RefOrder>6</b:RefOrder>
   </b:Source>
 </b:Sources>
 </file>
 
 <file path=customXml/itemProps1.xml><?xml version="1.0" encoding="utf-8"?>
-<ds:datastoreItem xmlns:ds="http://schemas.openxmlformats.org/officeDocument/2006/customXml" ds:itemID="{D9143848-E77B-4D59-854D-EA86683FE60B}">
+<ds:datastoreItem xmlns:ds="http://schemas.openxmlformats.org/officeDocument/2006/customXml" ds:itemID="{7E608276-3E70-4827-B7A3-88C7FC2CFC69}">
   <ds:schemaRefs>
     <ds:schemaRef ds:uri="http://schemas.openxmlformats.org/officeDocument/2006/bibliography"/>
   </ds:schemaRefs>

--- a/report/cancer_detection.docx
+++ b/report/cancer_detection.docx
@@ -2022,7 +2022,19 @@
         <w:rPr>
           <w:color w:val="000000"/>
         </w:rPr>
-        <w:t>The project i.e. Detection of Blood Cancer is the result of approximately a month of research I have done to build the latest form of CNN architecture. I have never imagined it to take this long, but I've learned vastly more than I ever felt imaginable, and in fact what I have done now touches almost existing types of blood cells and quite a bit besides.</w:t>
+        <w:t>The project i.e. Detection of Blood Cancer is the result of approximately a month of research I have done to build the latest form of CNN architecture. I have never imagined it to take this long, but I've learned vastly more than I ever felt imaginable, and in fact</w:t>
+      </w:r>
+      <w:r>
+        <w:rPr>
+          <w:color w:val="000000"/>
+        </w:rPr>
+        <w:t>,</w:t>
+      </w:r>
+      <w:r>
+        <w:rPr>
+          <w:color w:val="000000"/>
+        </w:rPr>
+        <w:t xml:space="preserve"> what I have done now touches almost existing types of blood cells and quite a bit besides.</w:t>
       </w:r>
     </w:p>
     <w:p>
@@ -2122,6 +2134,7 @@
           <w:id w:val="1050346597"/>
           <w:citation/>
         </w:sdtPr>
+        <w:sdtEndPr/>
         <w:sdtContent>
           <w:r>
             <w:rPr>
@@ -2335,14 +2348,27 @@
                             <w:r>
                               <w:t xml:space="preserve">Figure </w:t>
                             </w:r>
-                            <w:fldSimple w:instr=" SEQ Figure \* ARABIC ">
-                              <w:r>
-                                <w:rPr>
-                                  <w:noProof/>
-                                </w:rPr>
-                                <w:t>1</w:t>
-                              </w:r>
-                            </w:fldSimple>
+                            <w:r>
+                              <w:fldChar w:fldCharType="begin"/>
+                            </w:r>
+                            <w:r>
+                              <w:instrText xml:space="preserve"> SEQ Figure \* ARABIC </w:instrText>
+                            </w:r>
+                            <w:r>
+                              <w:fldChar w:fldCharType="separate"/>
+                            </w:r>
+                            <w:r>
+                              <w:rPr>
+                                <w:noProof/>
+                              </w:rPr>
+                              <w:t>1</w:t>
+                            </w:r>
+                            <w:r>
+                              <w:rPr>
+                                <w:noProof/>
+                              </w:rPr>
+                              <w:fldChar w:fldCharType="end"/>
+                            </w:r>
                             <w:r>
                               <w:t xml:space="preserve">: </w:t>
                             </w:r>
@@ -2354,6 +2380,7 @@
                                 <w:id w:val="2088042732"/>
                                 <w:citation/>
                               </w:sdtPr>
+                              <w:sdtEndPr/>
                               <w:sdtContent>
                                 <w:r>
                                   <w:fldChar w:fldCharType="begin"/>
@@ -2485,12 +2512,12 @@
         </w:numPr>
         <w:spacing w:line="360" w:lineRule="auto"/>
       </w:pPr>
-      <w:bookmarkStart w:id="3" w:name="_Toc42272754"/>
+      <w:bookmarkStart w:id="2" w:name="_Toc42272754"/>
       <w:r>
         <w:lastRenderedPageBreak/>
         <w:t>Aims and Objectives</w:t>
       </w:r>
-      <w:bookmarkEnd w:id="3"/>
+      <w:bookmarkEnd w:id="2"/>
       <w:r>
         <w:t xml:space="preserve"> </w:t>
       </w:r>
@@ -2504,11 +2531,11 @@
         </w:numPr>
         <w:spacing w:line="360" w:lineRule="auto"/>
       </w:pPr>
-      <w:bookmarkStart w:id="4" w:name="_Toc42272755"/>
+      <w:bookmarkStart w:id="3" w:name="_Toc42272755"/>
       <w:r>
         <w:t>Aims</w:t>
       </w:r>
-      <w:bookmarkEnd w:id="4"/>
+      <w:bookmarkEnd w:id="3"/>
     </w:p>
     <w:p>
       <w:pPr>
@@ -2535,11 +2562,11 @@
         </w:numPr>
         <w:spacing w:line="360" w:lineRule="auto"/>
       </w:pPr>
-      <w:bookmarkStart w:id="5" w:name="_Toc42272756"/>
+      <w:bookmarkStart w:id="4" w:name="_Toc42272756"/>
       <w:r>
         <w:t>Objectives</w:t>
       </w:r>
-      <w:bookmarkEnd w:id="5"/>
+      <w:bookmarkEnd w:id="4"/>
     </w:p>
     <w:p>
       <w:pPr>
@@ -2717,7 +2744,7 @@
         <w:rPr>
           <w:color w:val="000000"/>
         </w:rPr>
-        <w:t xml:space="preserve">provided by IEEE which helps me to find most desirable knowledge about detecting cancer using CNN architecture also provides best knowledge on model summary along with weights, bias, back propagation, input, hidden and output layer, flattening layer,  pooling layer, activation function and fully connected layer. </w:t>
+        <w:t xml:space="preserve">provided by IEEE which helps me to find most desirable knowledge about detecting cancer using CNN architecture also provides best knowledge on model summary along with weights, bias, backpropagation, input, hidden and output layer, flattening layer,  pooling layer, activation function and fully connected layer. </w:t>
       </w:r>
     </w:p>
     <w:p>
@@ -2743,12 +2770,12 @@
         </w:numPr>
         <w:spacing w:line="360" w:lineRule="auto"/>
       </w:pPr>
-      <w:bookmarkStart w:id="6" w:name="_Toc42272757"/>
+      <w:bookmarkStart w:id="5" w:name="_Toc42272757"/>
       <w:r>
         <w:lastRenderedPageBreak/>
         <w:t>Professional Activities</w:t>
       </w:r>
-      <w:bookmarkEnd w:id="6"/>
+      <w:bookmarkEnd w:id="5"/>
       <w:r>
         <w:t xml:space="preserve"> </w:t>
       </w:r>
@@ -2761,11 +2788,11 @@
           <w:numId w:val="1"/>
         </w:numPr>
       </w:pPr>
-      <w:bookmarkStart w:id="7" w:name="_Toc42272758"/>
+      <w:bookmarkStart w:id="6" w:name="_Toc42272758"/>
       <w:r>
         <w:t>Gantt Chart</w:t>
       </w:r>
-      <w:bookmarkEnd w:id="7"/>
+      <w:bookmarkEnd w:id="6"/>
       <w:r>
         <w:t xml:space="preserve"> </w:t>
       </w:r>
@@ -2906,35 +2933,22 @@
                                 <w:sz w:val="24"/>
                               </w:rPr>
                             </w:pPr>
-                            <w:bookmarkStart w:id="8" w:name="_Toc42268904"/>
+                            <w:bookmarkStart w:id="7" w:name="_Toc42268904"/>
                             <w:r>
                               <w:t xml:space="preserve">Figure </w:t>
                             </w:r>
-                            <w:r>
-                              <w:fldChar w:fldCharType="begin"/>
-                            </w:r>
-                            <w:r>
-                              <w:instrText xml:space="preserve"> SEQ Figure \* ARABIC </w:instrText>
-                            </w:r>
-                            <w:r>
-                              <w:fldChar w:fldCharType="separate"/>
-                            </w:r>
-                            <w:r>
-                              <w:rPr>
-                                <w:noProof/>
-                              </w:rPr>
-                              <w:t>2</w:t>
-                            </w:r>
-                            <w:r>
-                              <w:rPr>
-                                <w:noProof/>
-                              </w:rPr>
-                              <w:fldChar w:fldCharType="end"/>
-                            </w:r>
+                            <w:fldSimple w:instr=" SEQ Figure \* ARABIC ">
+                              <w:r>
+                                <w:rPr>
+                                  <w:noProof/>
+                                </w:rPr>
+                                <w:t>2</w:t>
+                              </w:r>
+                            </w:fldSimple>
                             <w:r>
                               <w:t>: Gantt Chart</w:t>
                             </w:r>
-                            <w:bookmarkEnd w:id="8"/>
+                            <w:bookmarkEnd w:id="7"/>
                           </w:p>
                         </w:txbxContent>
                       </wps:txbx>
@@ -3008,7 +3022,13 @@
         <w:spacing w:line="360" w:lineRule="auto"/>
       </w:pPr>
       <w:r>
-        <w:t xml:space="preserve">When talking about the research and professional activities, day zero is a day when I know that I am interested about the </w:t>
+        <w:t xml:space="preserve">When talking about the research and professional activities, day zero is a day when I know that I am interested </w:t>
+      </w:r>
+      <w:r>
+        <w:t xml:space="preserve">in </w:t>
+      </w:r>
+      <w:r>
+        <w:t xml:space="preserve"> the </w:t>
       </w:r>
       <w:r>
         <w:t xml:space="preserve">machine learning outside the scope of the medical, books, and Wikipedia posts that are more easily available or originally attracted my attention. It helps to be ferociously enthusiastic about the topic, as this is the initial stage that gets me through stressful moments. </w:t>
@@ -3019,7 +3039,13 @@
         <w:spacing w:line="360" w:lineRule="auto"/>
       </w:pPr>
       <w:r>
-        <w:t xml:space="preserve">Day One is expected to run for a couple of years. Day One describes the related authorities, scholar, and subject-specific scientific publications and include the sort of cutting-edge and in-depth work that I am hoping to read more about. </w:t>
+        <w:t>Day One is expected to run for a couple of years. Day One describes the related authorities, scholar, and subject-specific scientific publications and include</w:t>
+      </w:r>
+      <w:r>
+        <w:t>s</w:t>
+      </w:r>
+      <w:r>
+        <w:t xml:space="preserve"> the sort of cutting-edge and in-depth work that I am hoping to read more about. </w:t>
       </w:r>
     </w:p>
     <w:p>
@@ -3048,7 +3074,7 @@
         <w:spacing w:line="360" w:lineRule="auto"/>
       </w:pPr>
       <w:r>
-        <w:t xml:space="preserve">Academia.edu and ResearchGate are the perfect for discovering individuals who think for the same stuff I Do. And, depending on the topic, that’s Quora and Reddit </w:t>
+        <w:t xml:space="preserve">Academia.edu and ResearchGate are perfect for discovering individuals who think for the same stuff I Do. And, depending on the topic, that’s Quora and Reddit </w:t>
       </w:r>
     </w:p>
     <w:p>
@@ -3061,7 +3087,13 @@
         <w:spacing w:line="360" w:lineRule="auto"/>
       </w:pPr>
       <w:r>
-        <w:t>I can often begin to know experts after I have served on variety of related articles.</w:t>
+        <w:t xml:space="preserve">I can often begin to know experts after I have served on </w:t>
+      </w:r>
+      <w:r>
+        <w:t xml:space="preserve">a </w:t>
+      </w:r>
+      <w:r>
+        <w:t>variety of related articles.</w:t>
       </w:r>
     </w:p>
     <w:p>
@@ -3096,7 +3128,13 @@
         <w:spacing w:line="360" w:lineRule="auto"/>
       </w:pPr>
       <w:r>
-        <w:t>This one is challenging, and it takes a lot of time and effort in my experience. The working mechanism of my topic typically occurs in journals and, least in my area (Mathematics and Algorithms), will take couple of years before it occurs common books on the topic.</w:t>
+        <w:t xml:space="preserve">This one is challenging, and it takes a lot of time and effort in my experience. The working mechanism of my topic typically occurs in journals and, least in my area (Mathematics and Algorithms), will </w:t>
+      </w:r>
+      <w:r>
+        <w:t xml:space="preserve">a </w:t>
+      </w:r>
+      <w:r>
+        <w:t>take couple of years before it occurs common books on the topic.</w:t>
       </w:r>
     </w:p>
     <w:p>
@@ -3143,7 +3181,19 @@
         <w:spacing w:line="360" w:lineRule="auto"/>
       </w:pPr>
       <w:r>
-        <w:t xml:space="preserve">Share problem with module leader because they are amazing to figure out how to find stuff. </w:t>
+        <w:t>Share problem</w:t>
+      </w:r>
+      <w:r>
+        <w:t>s</w:t>
+      </w:r>
+      <w:r>
+        <w:t xml:space="preserve"> with module leader</w:t>
+      </w:r>
+      <w:r>
+        <w:t>s</w:t>
+      </w:r>
+      <w:r>
+        <w:t xml:space="preserve"> because they are amazing to figure out how to find stuff. </w:t>
       </w:r>
     </w:p>
     <w:p>
@@ -3151,7 +3201,25 @@
         <w:spacing w:line="360" w:lineRule="auto"/>
       </w:pPr>
       <w:r>
-        <w:t xml:space="preserve">When I have any relevant research papers which support project, I need to sit down and read the paper for couple of hours and bibliographies of that research paper helps me to find additional resources. Some of them are listed below, </w:t>
+        <w:t>When I have any relevant research papers which support</w:t>
+      </w:r>
+      <w:r>
+        <w:t xml:space="preserve"> the</w:t>
+      </w:r>
+      <w:r>
+        <w:t xml:space="preserve"> project, I need to sit down and read the paper for </w:t>
+      </w:r>
+      <w:r>
+        <w:t xml:space="preserve">a </w:t>
+      </w:r>
+      <w:r>
+        <w:t>couple of hours</w:t>
+      </w:r>
+      <w:r>
+        <w:t>,</w:t>
+      </w:r>
+      <w:r>
+        <w:t xml:space="preserve"> and bibliographies of that research paper helps me to find additional resources. Some of them are listed below, </w:t>
       </w:r>
     </w:p>
     <w:p>
@@ -3204,7 +3272,25 @@
         <w:t xml:space="preserve">Once I have spent a lot of time to gain more experience in my profession, it is time to focus on getting more noticeable in the field. </w:t>
       </w:r>
       <w:r>
-        <w:t>If I want people to take my work seriously, I need to walk very fine line. I have got to be clear researcher, so I have got to be patient not to mention something that I have studied in a lot of detail. I am still studying, because it takes me couple of times to recognize what a reasonably well-researched, well-supported hypothesis looks like.</w:t>
+        <w:t xml:space="preserve">If I want people to take my work seriously, I need to walk </w:t>
+      </w:r>
+      <w:r>
+        <w:t xml:space="preserve">a </w:t>
+      </w:r>
+      <w:r>
+        <w:t xml:space="preserve">very fine line. I have got to be </w:t>
+      </w:r>
+      <w:r>
+        <w:t xml:space="preserve">a </w:t>
+      </w:r>
+      <w:r>
+        <w:t xml:space="preserve">clear researcher, so I have got to be patient not to mention something that I have studied in a lot of detail. I am still studying because it takes me </w:t>
+      </w:r>
+      <w:r>
+        <w:t xml:space="preserve">a </w:t>
+      </w:r>
+      <w:r>
+        <w:t>couple of times to recognize what a reasonably well-researched, well-supported hypothesis looks like.</w:t>
       </w:r>
     </w:p>
     <w:p>
@@ -3238,7 +3324,13 @@
         <w:spacing w:line="360" w:lineRule="auto"/>
       </w:pPr>
       <w:r>
-        <w:t>Answer a ton of technical questions regarding project at Q&amp;A sites like stack overflow and Quora</w:t>
+        <w:t>Answer a ton of technical questions regarding</w:t>
+      </w:r>
+      <w:r>
+        <w:t xml:space="preserve"> the</w:t>
+      </w:r>
+      <w:r>
+        <w:t xml:space="preserve"> project at Q&amp;A sites like stack overflow and Quora</w:t>
       </w:r>
     </w:p>
     <w:p>
@@ -3251,7 +3343,13 @@
         <w:spacing w:line="360" w:lineRule="auto"/>
       </w:pPr>
       <w:r>
-        <w:t>Attend conferences in field of interest</w:t>
+        <w:t>Attend conferences in</w:t>
+      </w:r>
+      <w:r>
+        <w:t xml:space="preserve"> the</w:t>
+      </w:r>
+      <w:r>
+        <w:t xml:space="preserve"> field of interest</w:t>
       </w:r>
     </w:p>
     <w:p>
@@ -3264,7 +3362,13 @@
         <w:spacing w:line="360" w:lineRule="auto"/>
       </w:pPr>
       <w:r>
-        <w:t>Submit articles/project to peer-reviewed papers in field of interest</w:t>
+        <w:t xml:space="preserve">Submit articles/project to peer-reviewed papers in </w:t>
+      </w:r>
+      <w:r>
+        <w:t xml:space="preserve">the </w:t>
+      </w:r>
+      <w:r>
+        <w:t>field of interest</w:t>
       </w:r>
     </w:p>
     <w:p>
@@ -3276,12 +3380,12 @@
         </w:numPr>
         <w:spacing w:line="360" w:lineRule="auto"/>
       </w:pPr>
-      <w:bookmarkStart w:id="10" w:name="_Toc42272759"/>
+      <w:bookmarkStart w:id="8" w:name="_Toc42272759"/>
       <w:r>
         <w:lastRenderedPageBreak/>
         <w:t>Literature Review</w:t>
       </w:r>
-      <w:bookmarkEnd w:id="10"/>
+      <w:bookmarkEnd w:id="8"/>
       <w:r>
         <w:t xml:space="preserve"> </w:t>
       </w:r>
@@ -3297,7 +3401,13 @@
         <w:t>and</w:t>
       </w:r>
       <w:r>
-        <w:t xml:space="preserve"> gives my mind ideas when I see connection between certain things with my project. </w:t>
+        <w:t xml:space="preserve"> gives my mind ideas when I see </w:t>
+      </w:r>
+      <w:r>
+        <w:t xml:space="preserve">a </w:t>
+      </w:r>
+      <w:r>
+        <w:t xml:space="preserve">connection between certain things with my project. </w:t>
       </w:r>
       <w:r>
         <w:t xml:space="preserve">So, </w:t>
@@ -3330,10 +3440,22 @@
         <w:t xml:space="preserve"> coordinate information when researching a topic. </w:t>
       </w:r>
       <w:r>
-        <w:t xml:space="preserve">This needs to be accomplished with apps, as I add notes and site kinks or web archive files to the mind map- it allows me a live connection and all observations are available </w:t>
-      </w:r>
-      <w:r>
-        <w:t xml:space="preserve">from the mind map, while I focus on the investigation. Finally, I also use a mind maps to go back to one I did a long time ago to give me a head start to current idea close to a previous one. </w:t>
+        <w:t>This needs to be accomplished with apps, as I add notes and site kinks or web archive files to the mind map- it allows me a live connection</w:t>
+      </w:r>
+      <w:r>
+        <w:t>,</w:t>
+      </w:r>
+      <w:r>
+        <w:t xml:space="preserve"> and all observations are available </w:t>
+      </w:r>
+      <w:r>
+        <w:t xml:space="preserve">from the mind map, while I focus on the investigation. Finally, I also use mind maps to go back to one I did a long time ago to give me a head start to </w:t>
+      </w:r>
+      <w:r>
+        <w:t xml:space="preserve">the </w:t>
+      </w:r>
+      <w:r>
+        <w:t xml:space="preserve">current idea close to a previous one. </w:t>
       </w:r>
     </w:p>
     <w:p>
@@ -3350,7 +3472,7 @@
         <w:t xml:space="preserve">”.  </w:t>
       </w:r>
       <w:r>
-        <w:t xml:space="preserve">The main purpose of this paper is to introduce a system focused on the Convolutional Neural Network (CNN) to differentiate between normal and abnormal representations of blood cells which is based on computer vision in recent years. The algorithm for this this approach consists of several rigid steps: image pre-processing, clustering, morphological filtering, segmentation, feature selection or extraction, </w:t>
+        <w:t xml:space="preserve">The main purpose of this paper is to introduce a system focused on the Convolutional Neural Network (CNN) to differentiate between normal and abnormal representations of blood cells which is based on computer vision in recent years. The algorithm for this approach consists of several rigid steps: image pre-processing, clustering, morphological filtering, segmentation, feature selection or extraction, </w:t>
       </w:r>
       <w:r>
         <w:t>classification,</w:t>
@@ -3359,13 +3481,31 @@
         <w:t xml:space="preserve"> and evaluation. </w:t>
       </w:r>
       <w:r>
-        <w:t xml:space="preserve">For the detection and classification of blood cells in images, most of authors in the literature have adopted machine learning techniques such as K-means clustering with some disadvantage like </w:t>
+        <w:t xml:space="preserve">For the detection and classification of blood cells in images, most of </w:t>
+      </w:r>
+      <w:r>
+        <w:t xml:space="preserve">the </w:t>
+      </w:r>
+      <w:r>
+        <w:t xml:space="preserve">authors in the literature have adopted machine learning techniques such as K-means clustering with some </w:t>
+      </w:r>
+      <w:r>
+        <w:t xml:space="preserve">disadvantages </w:t>
+      </w:r>
+      <w:r>
+        <w:t xml:space="preserve">like </w:t>
       </w:r>
       <w:r>
         <w:t xml:space="preserve">time-consuming and mainly to determine the optimize the precision of classification. While deep learning will automatically learn and remove high-level attributes and at the same time to perform classification. </w:t>
       </w:r>
       <w:r>
-        <w:t xml:space="preserve">The experiment in this research paper with 1118 images were performed on </w:t>
+        <w:t xml:space="preserve">The experiment in this research paper with 1118 images </w:t>
+      </w:r>
+      <w:r>
+        <w:t>was</w:t>
+      </w:r>
+      <w:r>
+        <w:t xml:space="preserve"> performed on </w:t>
       </w:r>
       <w:proofErr w:type="spellStart"/>
       <w:r>
@@ -3373,10 +3513,46 @@
       </w:r>
       <w:proofErr w:type="spellEnd"/>
       <w:r>
-        <w:t xml:space="preserve"> where 70% i.e. 831 images is used for training and the remaining 30% i.e. 357 images is used for testing set. Therefore, proposed CNN model with the size of the input volume to increase the precision of leukemia detection achi</w:t>
-      </w:r>
-      <w:r>
-        <w:t>eved the accuracy of 96.6%. Finally, from the 162 normal blood cell images, 152 were predicted as the normal cell images and from the 192 abnormal cell images, 2 were the normal cell images and 193 were abnormal cell images</w:t>
+        <w:t xml:space="preserve"> where 70% i.e. 831 images </w:t>
+      </w:r>
+      <w:r>
+        <w:t>are</w:t>
+      </w:r>
+      <w:r>
+        <w:t xml:space="preserve"> used for training and the remaining 30% i.e. 357 images </w:t>
+      </w:r>
+      <w:r>
+        <w:t>are</w:t>
+      </w:r>
+      <w:r>
+        <w:t xml:space="preserve"> used for </w:t>
+      </w:r>
+      <w:r>
+        <w:t xml:space="preserve">the </w:t>
+      </w:r>
+      <w:r>
+        <w:t xml:space="preserve">testing set. Therefore, </w:t>
+      </w:r>
+      <w:r>
+        <w:t xml:space="preserve">the </w:t>
+      </w:r>
+      <w:r>
+        <w:t>proposed CNN model with the size of the input volume to increase the precision of leukemia detection achi</w:t>
+      </w:r>
+      <w:r>
+        <w:t xml:space="preserve">eved </w:t>
+      </w:r>
+      <w:r>
+        <w:t xml:space="preserve">an </w:t>
+      </w:r>
+      <w:r>
+        <w:t>accuracy of 96.6%. Finally, from the 162 normal blood cell images, 152 were predicted as the normal cell images</w:t>
+      </w:r>
+      <w:r>
+        <w:t>,</w:t>
+      </w:r>
+      <w:r>
+        <w:t xml:space="preserve"> and from the 192 abnormal cell images, 2 were the normal cell images and 193 were abnormal cell images</w:t>
       </w:r>
       <w:r>
         <w:t xml:space="preserve"> </w:t>
@@ -3441,7 +3617,19 @@
       </w:r>
       <w:proofErr w:type="spellEnd"/>
       <w:r>
-        <w:t xml:space="preserve"> and SVM feature were first used with the detected WBCs to first distinguish eosinophils and basophils from other three types of WBCs</w:t>
+        <w:t xml:space="preserve"> and SVM feature </w:t>
+      </w:r>
+      <w:r>
+        <w:t>was</w:t>
+      </w:r>
+      <w:r>
+        <w:t xml:space="preserve"> first used with the detected WBCs to first distinguish eosinophils and basophils from </w:t>
+      </w:r>
+      <w:r>
+        <w:t xml:space="preserve">the </w:t>
+      </w:r>
+      <w:r>
+        <w:t>other three types of WBCs</w:t>
       </w:r>
       <w:r>
         <w:t xml:space="preserve"> they are neutrophil, monocyte, and lymphocyte where CNN is used to remove high-level features, and a random forest is added to separate the</w:t>
@@ -3461,7 +3649,7 @@
         <w:t xml:space="preserve"> database and ALL-IDB database show that proposed method of detection has a stronger and impact almost than iterative </w:t>
       </w:r>
       <w:r>
-        <w:t>threshold method with a lower cost period, and some classification experiments show that proposed method of classification  is more reliable than almost every other process</w:t>
+        <w:t>threshold method with a lower cost period, and some classification experiments show that proposed method of classification is more reliable than almost every other process</w:t>
       </w:r>
       <w:r>
         <w:t xml:space="preserve"> </w:t>
@@ -3505,20 +3693,24 @@
         <w:spacing w:line="360" w:lineRule="auto"/>
       </w:pPr>
       <w:r>
-        <w:t xml:space="preserve">Accuracy comparison of proposed system of classification with Sayed method and HSVM on the mixed sample of Databases </w:t>
+        <w:t xml:space="preserve">Accuracy comparison of </w:t>
+      </w:r>
+      <w:r>
+        <w:t xml:space="preserve">the </w:t>
+      </w:r>
+      <w:r>
+        <w:t xml:space="preserve">proposed system of classification with Sayed method and HSVM on the mixed sample of Databases </w:t>
       </w:r>
       <w:proofErr w:type="spellStart"/>
-      <w:proofErr w:type="gramStart"/>
-      <w:r>
+      <w:r>
+        <w:rPr>
+          <w:color w:val="000000"/>
+        </w:rPr>
         <w:t>Cellavision</w:t>
       </w:r>
       <w:proofErr w:type="spellEnd"/>
       <w:r>
-        <w:t xml:space="preserve"> ,</w:t>
-      </w:r>
-      <w:proofErr w:type="gramEnd"/>
-      <w:r>
-        <w:t xml:space="preserve"> ALL-IDB and </w:t>
+        <w:t xml:space="preserve">, ALL-IDB and </w:t>
       </w:r>
       <w:proofErr w:type="spellStart"/>
       <w:r>
@@ -3526,7 +3718,13 @@
       </w:r>
       <w:proofErr w:type="spellEnd"/>
       <w:r>
-        <w:t xml:space="preserve"> is show below</w:t>
+        <w:t xml:space="preserve"> is show</w:t>
+      </w:r>
+      <w:r>
+        <w:t>n</w:t>
+      </w:r>
+      <w:r>
+        <w:t xml:space="preserve"> below</w:t>
       </w:r>
     </w:p>
     <w:tbl>
@@ -3989,14 +4187,26 @@
         </w:rPr>
       </w:pPr>
       <w:r>
-        <w:t xml:space="preserve">Another research paper published on “A Deep Learning Based Framework for Accurate Segmentation of Cervical Cytoplasm and Nuclei”. The key goal of this paper is to propose a system of segmentation </w:t>
-      </w:r>
-      <w:r>
-        <w:t xml:space="preserve">which </w:t>
+        <w:t>Another research paper published on “A Deep Learning</w:t>
+      </w:r>
+      <w:r>
+        <w:t>-b</w:t>
+      </w:r>
+      <w:r>
+        <w:t xml:space="preserve">ased Framework for Accurate Segmentation of Cervical Cytoplasm and Nuclei”. The key goal of this paper is to propose a system of segmentation </w:t>
+      </w:r>
+      <w:r>
+        <w:t>that</w:t>
+      </w:r>
+      <w:r>
+        <w:t xml:space="preserve"> </w:t>
       </w:r>
       <w:r>
         <w:t xml:space="preserve">focused on </w:t>
       </w:r>
+      <w:r>
+        <w:t xml:space="preserve">the </w:t>
+      </w:r>
       <w:proofErr w:type="spellStart"/>
       <w:r>
         <w:t>superpixel</w:t>
@@ -4009,7 +4219,7 @@
         <w:t xml:space="preserve">for the segmentation of cervical cancer cells. </w:t>
       </w:r>
       <w:r>
-        <w:t>Since, the contrast between background and cytoplasm is not relatively, cytoplasm segmentation is done first</w:t>
+        <w:t>Since the contrast between background and cytoplasm is not relatively, cytoplasm segmentation is done first</w:t>
       </w:r>
       <w:r>
         <w:t xml:space="preserve"> which is based on experience and observation</w:t>
@@ -4021,7 +4231,13 @@
         <w:t>course</w:t>
       </w:r>
       <w:r>
-        <w:t xml:space="preserve"> of fine nucleus segmentation is also being established for segmentation of cervical cancer cells and further refining. </w:t>
+        <w:t xml:space="preserve"> of fine nucleus segmentation is also being established for</w:t>
+      </w:r>
+      <w:r>
+        <w:t xml:space="preserve"> the </w:t>
+      </w:r>
+      <w:r>
+        <w:t xml:space="preserve">segmentation of cervical cancer cells and further refining. </w:t>
       </w:r>
       <w:r>
         <w:t>The result after the experiment that for nucleus area identification an accuracy of 94.5 percent and recall of 0.8726</w:t>
@@ -4056,7 +4272,7 @@
           <w:rFonts w:ascii="Arial" w:hAnsi="Arial" w:cs="Arial"/>
           <w:color w:val="252525"/>
         </w:rPr>
-        <w:t xml:space="preserve">and a precision of 0.9143±0.0202 are achieved. </w:t>
+        <w:t xml:space="preserve">a precision of 0.9143±0.0202 are achieved. </w:t>
       </w:r>
       <w:r>
         <w:rPr>
@@ -4064,7 +4280,23 @@
           <w:rFonts w:ascii="Arial" w:hAnsi="Arial" w:cs="Arial"/>
           <w:color w:val="252525"/>
         </w:rPr>
-        <w:t xml:space="preserve">The experiment in this research paper performed with 1400 of dataset where </w:t>
+        <w:t xml:space="preserve">The experiment in this research paper performed with 1400 of </w:t>
+      </w:r>
+      <w:r>
+        <w:rPr>
+          <w:rStyle w:val="nd-word"/>
+          <w:rFonts w:ascii="Arial" w:hAnsi="Arial" w:cs="Arial"/>
+          <w:color w:val="252525"/>
+        </w:rPr>
+        <w:t>the datasets</w:t>
+      </w:r>
+      <w:r>
+        <w:rPr>
+          <w:rStyle w:val="nd-word"/>
+          <w:rFonts w:ascii="Arial" w:hAnsi="Arial" w:cs="Arial"/>
+          <w:color w:val="252525"/>
+        </w:rPr>
+        <w:t xml:space="preserve"> where 1200 </w:t>
       </w:r>
       <w:r>
         <w:rPr>
@@ -4073,7 +4305,55 @@
           <w:color w:val="252525"/>
         </w:rPr>
         <w:lastRenderedPageBreak/>
-        <w:t xml:space="preserve">1200 image are used for training set and 200 images are used for testing test. Different algorithms like CNN, backward propagation neural network (BPNN), probabilities neural network (PNN), support vector network (SVM), and learning vector quantization (LVQ) are used to detect </w:t>
+        <w:t>image</w:t>
+      </w:r>
+      <w:r>
+        <w:rPr>
+          <w:rStyle w:val="nd-word"/>
+          <w:rFonts w:ascii="Arial" w:hAnsi="Arial" w:cs="Arial"/>
+          <w:color w:val="252525"/>
+        </w:rPr>
+        <w:t>s</w:t>
+      </w:r>
+      <w:r>
+        <w:rPr>
+          <w:rStyle w:val="nd-word"/>
+          <w:rFonts w:ascii="Arial" w:hAnsi="Arial" w:cs="Arial"/>
+          <w:color w:val="252525"/>
+        </w:rPr>
+        <w:t xml:space="preserve"> are used for </w:t>
+      </w:r>
+      <w:r>
+        <w:rPr>
+          <w:rStyle w:val="nd-word"/>
+          <w:rFonts w:ascii="Arial" w:hAnsi="Arial" w:cs="Arial"/>
+          <w:color w:val="252525"/>
+        </w:rPr>
+        <w:t xml:space="preserve">the </w:t>
+      </w:r>
+      <w:r>
+        <w:rPr>
+          <w:rStyle w:val="nd-word"/>
+          <w:rFonts w:ascii="Arial" w:hAnsi="Arial" w:cs="Arial"/>
+          <w:color w:val="252525"/>
+        </w:rPr>
+        <w:t>training set and 200 images are used for testing test</w:t>
+      </w:r>
+      <w:r>
+        <w:rPr>
+          <w:rStyle w:val="nd-word"/>
+          <w:rFonts w:ascii="Arial" w:hAnsi="Arial" w:cs="Arial"/>
+          <w:color w:val="252525"/>
+        </w:rPr>
+        <w:t>s</w:t>
+      </w:r>
+      <w:r>
+        <w:rPr>
+          <w:rStyle w:val="nd-word"/>
+          <w:rFonts w:ascii="Arial" w:hAnsi="Arial" w:cs="Arial"/>
+          <w:color w:val="252525"/>
+        </w:rPr>
+        <w:t xml:space="preserve">. Different algorithms like CNN, backward propagation neural network (BPNN), probabilities neural network (PNN), support vector network (SVM), and learning vector quantization (LVQ) are used to detect </w:t>
       </w:r>
       <w:r>
         <w:rPr>
@@ -4089,7 +4369,23 @@
           <w:rFonts w:ascii="Arial" w:hAnsi="Arial" w:cs="Arial"/>
           <w:color w:val="252525"/>
         </w:rPr>
-        <w:t xml:space="preserve"> where CNN has best result</w:t>
+        <w:t xml:space="preserve"> where CNN has best </w:t>
+      </w:r>
+      <w:r>
+        <w:rPr>
+          <w:rStyle w:val="nd-word"/>
+          <w:rFonts w:ascii="Arial" w:hAnsi="Arial" w:cs="Arial"/>
+          <w:color w:val="252525"/>
+        </w:rPr>
+        <w:t xml:space="preserve">the </w:t>
+      </w:r>
+      <w:r>
+        <w:rPr>
+          <w:rStyle w:val="nd-word"/>
+          <w:rFonts w:ascii="Arial" w:hAnsi="Arial" w:cs="Arial"/>
+          <w:color w:val="252525"/>
+        </w:rPr>
+        <w:t>result</w:t>
       </w:r>
       <w:r>
         <w:rPr>
@@ -4937,18 +5233,63 @@
         <w:spacing w:line="360" w:lineRule="auto"/>
       </w:pPr>
       <w:r>
-        <w:t xml:space="preserve">Another research paper published on “Unsupervised Blood Microscopic Image Segmentation and Leukemia Detection using Color based Clustering”. </w:t>
-      </w:r>
-      <w:r>
-        <w:t xml:space="preserve">The key goal of this paper is color-based clustering of stained blood smear images of WBC nucleus segmentation accompanied by appropriate attribute extraction for leukemia detection. Some standard clustering technique like K-means, K-Medoid, Fuzzy C-Means (FCM), Gustafson Kessel (GK), and unsupervised blood microscopic image segmentation and Leukemia identification using color based clustering 483 Fuzzy Possibilistic C Means (FCM) were used for color-based segmentation and their output was  compared. The paper also proposes two innovative methods for calculating boundary defects of nuclei using the aspect of the </w:t>
+        <w:t>Another research paper published on “Unsupervised Blood Microscopic Image Segmentation and Leukemia Detection using Color</w:t>
+      </w:r>
+      <w:r>
+        <w:t>-</w:t>
+      </w:r>
+      <w:r>
+        <w:t xml:space="preserve">based Clustering”. </w:t>
+      </w:r>
+      <w:r>
+        <w:t xml:space="preserve">The key goal of this paper is </w:t>
+      </w:r>
+      <w:r>
+        <w:t xml:space="preserve">the </w:t>
+      </w:r>
+      <w:r>
+        <w:t>color-based clustering of stained blood smear images of WBC nucleus segmentation accompanied by appropriate attribute extraction for leukemia detection. Some standard clustering technique</w:t>
+      </w:r>
+      <w:r>
+        <w:t>s</w:t>
+      </w:r>
+      <w:r>
+        <w:t xml:space="preserve"> like K-means, K-Medoid, Fuzzy C-Means (FCM), Gustafson Kessel (GK), and unsupervised blood microscopic image segmentation and Leukemia identification using color</w:t>
+      </w:r>
+      <w:r>
+        <w:t>-</w:t>
+      </w:r>
+      <w:r>
+        <w:t xml:space="preserve">based clustering 483 Fuzzy Possibilistic C Means (FCM) </w:t>
+      </w:r>
+      <w:r>
+        <w:t>was</w:t>
+      </w:r>
+      <w:r>
+        <w:t xml:space="preserve"> used for color-based segmentation and their output was</w:t>
+      </w:r>
+      <w:r>
+        <w:t xml:space="preserve"> </w:t>
+      </w:r>
+      <w:r>
+        <w:t xml:space="preserve">compared. The paper also proposes two innovative methods for calculating boundary defects of nuclei using the aspect of the </w:t>
       </w:r>
       <w:proofErr w:type="spellStart"/>
       <w:r>
-        <w:t>hausdorff</w:t>
+        <w:t>H</w:t>
+      </w:r>
+      <w:r>
+        <w:t>ausdorff</w:t>
       </w:r>
       <w:proofErr w:type="spellEnd"/>
       <w:r>
-        <w:t xml:space="preserve"> and the signature of contours. Satisfactory results were obtained for leukemia detection identification using SVM classifier with the proposed features. The proposed approach is validated with microscopic images gather in blood and adequate findings were obtained</w:t>
+        <w:t xml:space="preserve"> and the signature of contours. Satisfactory results were obtained for leukemia detection identification using </w:t>
+      </w:r>
+      <w:r>
+        <w:t xml:space="preserve">the </w:t>
+      </w:r>
+      <w:r>
+        <w:t>SVM classifier with the proposed features. The proposed approach is validated with microscopic images gather in blood and adequate findings were obtained</w:t>
       </w:r>
       <w:r>
         <w:t xml:space="preserve"> </w:t>
@@ -4958,6 +5299,7 @@
           <w:id w:val="771521329"/>
           <w:citation/>
         </w:sdtPr>
+        <w:sdtEndPr/>
         <w:sdtContent>
           <w:r>
             <w:fldChar w:fldCharType="begin"/>
@@ -4988,7 +5330,13 @@
         <w:spacing w:line="360" w:lineRule="auto"/>
       </w:pPr>
       <w:r>
-        <w:t xml:space="preserve">Reviewing the relevant literature is the researcher’s most important work to complete before writing an effective proposal or starting a project that will help the scholar to give final </w:t>
+        <w:t xml:space="preserve">Reviewing the relevant literature is the researcher’s most important work to complete before writing an effective proposal or starting a project that will help the scholar to give </w:t>
+      </w:r>
+      <w:r>
+        <w:t xml:space="preserve">the </w:t>
+      </w:r>
+      <w:r>
+        <w:t xml:space="preserve">final </w:t>
       </w:r>
       <w:r>
         <w:t>shape</w:t>
@@ -5009,14 +5357,58 @@
         <w:t xml:space="preserve"> lets the researcher delineate the nature of his/her research and establish a sound approach, the scholar must complete a pilot survey and offer the idea tuning </w:t>
       </w:r>
       <w:r>
-        <w:t xml:space="preserve">to make it more effective. A study of the literature indicates that have carried out extensive research on topic and are aware of past research which can offer a brief analysis of evidence for chosen topic. </w:t>
-      </w:r>
-      <w:r>
-        <w:t xml:space="preserve">The key </w:t>
+        <w:t xml:space="preserve">to make it more effective. A study of the literature indicates that </w:t>
+      </w:r>
+      <w:r>
+        <w:t xml:space="preserve">they </w:t>
+      </w:r>
+      <w:r>
+        <w:t>have carried out extensive research on</w:t>
+      </w:r>
+      <w:r>
+        <w:t xml:space="preserve"> the</w:t>
+      </w:r>
+      <w:r>
+        <w:t xml:space="preserve"> topic and are aware of past research which can offer a brief analysis of evidence for </w:t>
+      </w:r>
+      <w:r>
+        <w:t xml:space="preserve">the </w:t>
+      </w:r>
+      <w:r>
+        <w:t xml:space="preserve">chosen </w:t>
       </w:r>
       <w:r>
         <w:lastRenderedPageBreak/>
-        <w:t xml:space="preserve">component which I have forget is novelty when writing a review. A review should not regurgitate information a reader might obtain from other reviews. Some of the points that I have choose while writing a review: </w:t>
+        <w:t xml:space="preserve">topic. </w:t>
+      </w:r>
+      <w:r>
+        <w:t xml:space="preserve">The key component which I have </w:t>
+      </w:r>
+      <w:r>
+        <w:t>forgotten</w:t>
+      </w:r>
+      <w:r>
+        <w:t xml:space="preserve"> is </w:t>
+      </w:r>
+      <w:r>
+        <w:t xml:space="preserve">a </w:t>
+      </w:r>
+      <w:r>
+        <w:t xml:space="preserve">novelty when writing a review. A review should not regurgitate information a reader might obtain from other reviews. Some of the points that I </w:t>
+      </w:r>
+      <w:proofErr w:type="gramStart"/>
+      <w:r>
+        <w:t>hav</w:t>
+      </w:r>
+      <w:r>
+        <w:t>e to</w:t>
+      </w:r>
+      <w:proofErr w:type="gramEnd"/>
+      <w:r>
+        <w:t xml:space="preserve"> </w:t>
+      </w:r>
+      <w:r>
+        <w:t xml:space="preserve">choose while writing a review: </w:t>
       </w:r>
     </w:p>
     <w:p>
@@ -5038,7 +5430,13 @@
         <w:t>ed</w:t>
       </w:r>
       <w:r>
-        <w:t xml:space="preserve"> a current subject by bringing together references that were never addressed within each other’s context. This would usually include identifying a similar theme in 50-100 source as well as thinking on how to exploit the link between them to discover new patterns. </w:t>
+        <w:t xml:space="preserve"> a current subject by bringing together references that were never addressed within each other’s context. This would usually include identifying a similar theme in 50-100 source</w:t>
+      </w:r>
+      <w:r>
+        <w:t>s</w:t>
+      </w:r>
+      <w:r>
+        <w:t xml:space="preserve"> as well as thinking on how to exploit the link between them to discover new patterns. </w:t>
       </w:r>
     </w:p>
     <w:p>
@@ -5075,7 +5473,13 @@
         <w:ind w:left="1440" w:hanging="1440"/>
       </w:pPr>
       <w:r>
-        <w:t>Some of research methodology I have followed while doing this research are listed below:</w:t>
+        <w:t>Some of</w:t>
+      </w:r>
+      <w:r>
+        <w:t xml:space="preserve"> the</w:t>
+      </w:r>
+      <w:r>
+        <w:t xml:space="preserve"> research methodology I have followed while doing this research are listed below:</w:t>
       </w:r>
     </w:p>
     <w:p>
@@ -5164,13 +5568,37 @@
         <w:spacing w:line="360" w:lineRule="auto"/>
       </w:pPr>
       <w:r>
-        <w:t xml:space="preserve">The step in this project usually reflect the overall method but should be treated as a continues shift rather than a defined collection of steps. </w:t>
-      </w:r>
-      <w:r>
-        <w:t>Most of the research in this project stats with a general statement of the problem, or rather, the purpose of the study. The review of literature identifies flaws or holes in previous research which justifies the study. The research purpose identifies one hypothesis. So, while doing blood cancer detection I have collects the dataset from Kaggle to test the hypothesis and then analyzes and interprets the data via different mathematical techniques via graph. The effects of the data collection are then recorded and analyzed in affirmation or failure to refute the Null hypothesis. At the end of I can explore more study areas of blood cancer detection which make</w:t>
-      </w:r>
-      <w:r>
-        <w:t xml:space="preserve">s me to describe the methods to plan to use to undertake different research project. </w:t>
+        <w:t>The step in this project usually reflect</w:t>
+      </w:r>
+      <w:r>
+        <w:t>s</w:t>
+      </w:r>
+      <w:r>
+        <w:t xml:space="preserve"> the overall method but should be treated as a </w:t>
+      </w:r>
+      <w:r>
+        <w:t>continuous</w:t>
+      </w:r>
+      <w:r>
+        <w:t xml:space="preserve"> shift rather than a defined collection of steps. </w:t>
+      </w:r>
+      <w:r>
+        <w:t>Most of the research in this project sta</w:t>
+      </w:r>
+      <w:r>
+        <w:t>r</w:t>
+      </w:r>
+      <w:r>
+        <w:t>ts with a general statement of the problem, or rather, the purpose of the study. The review of literature identifies flaws or holes in previous research which justifies the study. The research purpose identifies one hypothesis. So, while doing blood cancer detection I have collects the dataset from Kaggle to test the hypothesis and then analyzes and interprets the data via different mathematical techniques via graph. The effects of the data collection are then recorded and analyzed in affirmation or failure to refute the Null hypothesis. At the end of I can explore more study areas of blood cancer detection which make</w:t>
+      </w:r>
+      <w:r>
+        <w:t>s me to describe the methods to plan to use to undertake different research project</w:t>
+      </w:r>
+      <w:r>
+        <w:t>s</w:t>
+      </w:r>
+      <w:r>
+        <w:t xml:space="preserve">. </w:t>
       </w:r>
     </w:p>
     <w:p>
@@ -5182,12 +5610,12 @@
         </w:numPr>
         <w:spacing w:line="360" w:lineRule="auto"/>
       </w:pPr>
-      <w:bookmarkStart w:id="11" w:name="_Toc42272760"/>
+      <w:bookmarkStart w:id="9" w:name="_Toc42272760"/>
       <w:r>
         <w:lastRenderedPageBreak/>
         <w:t>Reflection of Research Project</w:t>
       </w:r>
-      <w:bookmarkEnd w:id="11"/>
+      <w:bookmarkEnd w:id="9"/>
       <w:r>
         <w:t xml:space="preserve"> </w:t>
       </w:r>
@@ -5223,13 +5651,23 @@
         <w:spacing w:line="360" w:lineRule="auto"/>
       </w:pPr>
       <w:r>
-        <w:t xml:space="preserve">Complete blood count (CBC): Blood is taken and the number of RBC, WBCs </w:t>
-      </w:r>
-      <w:proofErr w:type="spellStart"/>
-      <w:r>
-        <w:t>abd</w:t>
-      </w:r>
-      <w:proofErr w:type="spellEnd"/>
+        <w:t xml:space="preserve">Complete blood count (CBC): Blood is </w:t>
+      </w:r>
+      <w:r>
+        <w:t>taken,</w:t>
+      </w:r>
+      <w:r>
+        <w:t xml:space="preserve"> and the number of RBC, WBCs</w:t>
+      </w:r>
+      <w:r>
+        <w:t>,</w:t>
+      </w:r>
+      <w:r>
+        <w:t xml:space="preserve"> </w:t>
+      </w:r>
+      <w:r>
+        <w:t>and</w:t>
+      </w:r>
       <w:r>
         <w:t xml:space="preserve"> platelets checked under a microscope.</w:t>
       </w:r>
@@ -5244,7 +5682,19 @@
         <w:spacing w:line="360" w:lineRule="auto"/>
       </w:pPr>
       <w:r>
-        <w:t>Bone marrow aspiration: Bone marrow is extracted from breastbone with the help of a needle. Under a microscope the extracted sample is exam</w:t>
+        <w:t xml:space="preserve">Bone marrow aspiration: Bone marrow is extracted from </w:t>
+      </w:r>
+      <w:r>
+        <w:t xml:space="preserve">the </w:t>
+      </w:r>
+      <w:r>
+        <w:t>breastbone with the help of a needle. Under a microscope</w:t>
+      </w:r>
+      <w:r>
+        <w:t>,</w:t>
+      </w:r>
+      <w:r>
+        <w:t xml:space="preserve"> the extracted sample is exam</w:t>
       </w:r>
       <w:r>
         <w:t>ined to search for irregular cells.</w:t>
@@ -5273,13 +5723,14 @@
         <w:spacing w:line="360" w:lineRule="auto"/>
       </w:pPr>
       <w:r>
-        <w:t>Immunohistochemistry: In immunohistochemistry, the blood sample of the cells is loaded with specific antibodies. The change in color can be seen under the microscope which helps to decide what cells types are present</w:t>
+        <w:t>Immunohistochemistry: In immunohistochemistry, the blood sample of the cells is loaded with specific antibodies. The change in color can be seen under the microscope which helps to decide what cell types are present</w:t>
       </w:r>
       <w:sdt>
         <w:sdtPr>
           <w:id w:val="10268516"/>
           <w:citation/>
         </w:sdtPr>
+        <w:sdtEndPr/>
         <w:sdtContent>
           <w:r>
             <w:fldChar w:fldCharType="begin"/>
@@ -5319,7 +5770,25 @@
         <w:t xml:space="preserve">While doing this project I have </w:t>
       </w:r>
       <w:r>
-        <w:t xml:space="preserve">found before CNN there are several algorithms that people used for image classification. People used to create images features, and the feed them into some classification algorithm such as SVM. Some algorithms also used image level pixel values as vector of features. For example, you may be able to train an SVM with 784 features in which each feature is the pixel value for an image of 28 </w:t>
+        <w:t xml:space="preserve">found before CNN there are several algorithms that people used for image classification. People used to create images </w:t>
+      </w:r>
+      <w:r>
+        <w:t xml:space="preserve">features and </w:t>
+      </w:r>
+      <w:r>
+        <w:t>feed them into some classification algorithm such as SVM. Some algorithms also used image</w:t>
+      </w:r>
+      <w:r>
+        <w:t>-</w:t>
+      </w:r>
+      <w:r>
+        <w:t>level pixel values as</w:t>
+      </w:r>
+      <w:r>
+        <w:t xml:space="preserve"> a</w:t>
+      </w:r>
+      <w:r>
+        <w:t xml:space="preserve"> vector of features. For example, you may be able to train an SVM with 784 features in which each feature is the pixel value for an image of 28 </w:t>
       </w:r>
       <w:r>
         <w:t>×</w:t>
@@ -5356,6 +5825,7 @@
           <w:id w:val="-1672017588"/>
           <w:citation/>
         </w:sdtPr>
+        <w:sdtEndPr/>
         <w:sdtContent>
           <w:r>
             <w:fldChar w:fldCharType="begin"/>
@@ -5386,7 +5856,13 @@
         <w:spacing w:line="360" w:lineRule="auto"/>
       </w:pPr>
       <w:r>
-        <w:t>Following are the expertise I gave gained as a researcher</w:t>
+        <w:t xml:space="preserve">Following are the expertise I </w:t>
+      </w:r>
+      <w:r>
+        <w:t>have</w:t>
+      </w:r>
+      <w:r>
+        <w:t xml:space="preserve"> gained as a researcher</w:t>
       </w:r>
     </w:p>
     <w:p>
@@ -5399,7 +5875,16 @@
         <w:spacing w:line="360" w:lineRule="auto"/>
       </w:pPr>
       <w:r>
-        <w:t>Segmentation method has been proposed using color-based clustering to obtain nucleus region and cytoplasm area from stained images of blood smears. SVM classifiers are implemented with the appropriate features and the tests are satisfactory.</w:t>
+        <w:t>The s</w:t>
+      </w:r>
+      <w:r>
+        <w:t xml:space="preserve">egmentation method has been proposed using color-based clustering to obtain </w:t>
+      </w:r>
+      <w:r>
+        <w:t xml:space="preserve">the </w:t>
+      </w:r>
+      <w:r>
+        <w:t>nucleus region and cytoplasm area from stained images of blood smears. SVM classifiers are implemented with the appropriate features and the tests are satisfactory.</w:t>
       </w:r>
     </w:p>
     <w:p>
@@ -5424,7 +5909,13 @@
         <w:t>eosinophil, basophil, neutrophil, monocyte, and lymphocyte. Eosinophil and basophil</w:t>
       </w:r>
       <w:r>
-        <w:t xml:space="preserve"> from other WBCs are first identified with a granularity attribute by SVM. Other three types are then identified using CNN to extract features, and these features are used by random forest to identify certain WBC. </w:t>
+        <w:t xml:space="preserve"> from other WBCs are first identified with a granularity attribute by SVM. </w:t>
+      </w:r>
+      <w:r>
+        <w:t>The o</w:t>
+      </w:r>
+      <w:r>
+        <w:t xml:space="preserve">ther three types are then identified using CNN to extract features, and these features are used by random forest to identify certain WBC. </w:t>
       </w:r>
     </w:p>
     <w:p>
@@ -5567,35 +6058,22 @@
                                 <w:sz w:val="24"/>
                               </w:rPr>
                             </w:pPr>
-                            <w:bookmarkStart w:id="12" w:name="_Toc42268905"/>
+                            <w:bookmarkStart w:id="10" w:name="_Toc42268905"/>
                             <w:r>
                               <w:t xml:space="preserve">Figure </w:t>
                             </w:r>
-                            <w:r>
-                              <w:fldChar w:fldCharType="begin"/>
-                            </w:r>
-                            <w:r>
-                              <w:instrText xml:space="preserve"> SEQ Figure \* ARABIC </w:instrText>
-                            </w:r>
-                            <w:r>
-                              <w:fldChar w:fldCharType="separate"/>
-                            </w:r>
-                            <w:r>
-                              <w:rPr>
-                                <w:noProof/>
-                              </w:rPr>
-                              <w:t>3</w:t>
-                            </w:r>
-                            <w:r>
-                              <w:rPr>
-                                <w:noProof/>
-                              </w:rPr>
-                              <w:fldChar w:fldCharType="end"/>
-                            </w:r>
+                            <w:fldSimple w:instr=" SEQ Figure \* ARABIC ">
+                              <w:r>
+                                <w:rPr>
+                                  <w:noProof/>
+                                </w:rPr>
+                                <w:t>3</w:t>
+                              </w:r>
+                            </w:fldSimple>
                             <w:r>
                               <w:t>: Block Diagram</w:t>
                             </w:r>
-                            <w:bookmarkEnd w:id="12"/>
+                            <w:bookmarkEnd w:id="10"/>
                           </w:p>
                         </w:txbxContent>
                       </wps:txbx>
@@ -5682,22 +6160,21 @@
         <w:br w:type="page"/>
       </w:r>
     </w:p>
-    <w:bookmarkStart w:id="14" w:name="_Toc42272761" w:displacedByCustomXml="next"/>
+    <w:bookmarkStart w:id="11" w:name="_Toc42272761" w:displacedByCustomXml="next"/>
     <w:sdt>
       <w:sdtPr>
+        <w:rPr>
+          <w:rFonts w:eastAsiaTheme="minorHAnsi" w:cstheme="minorBidi"/>
+          <w:sz w:val="24"/>
+          <w:szCs w:val="22"/>
+        </w:rPr>
         <w:id w:val="-13534658"/>
         <w:docPartObj>
           <w:docPartGallery w:val="Bibliographies"/>
           <w:docPartUnique/>
         </w:docPartObj>
       </w:sdtPr>
-      <w:sdtEndPr>
-        <w:rPr>
-          <w:rFonts w:eastAsiaTheme="minorHAnsi" w:cstheme="minorBidi"/>
-          <w:sz w:val="24"/>
-          <w:szCs w:val="22"/>
-        </w:rPr>
-      </w:sdtEndPr>
+      <w:sdtEndPr/>
       <w:sdtContent>
         <w:p>
           <w:pPr>
@@ -5710,13 +6187,14 @@
           <w:r>
             <w:t>References</w:t>
           </w:r>
-          <w:bookmarkEnd w:id="14"/>
+          <w:bookmarkEnd w:id="11"/>
         </w:p>
         <w:sdt>
           <w:sdtPr>
             <w:id w:val="-573587230"/>
             <w:bibliography/>
           </w:sdtPr>
+          <w:sdtEndPr/>
           <w:sdtContent>
             <w:p>
               <w:pPr>
@@ -8715,6 +9193,7 @@
   <w:style w:type="character" w:default="1" w:styleId="DefaultParagraphFont">
     <w:name w:val="Default Paragraph Font"/>
     <w:uiPriority w:val="1"/>
+    <w:semiHidden/>
     <w:unhideWhenUsed/>
   </w:style>
   <w:style w:type="table" w:default="1" w:styleId="TableNormal">
@@ -9522,7 +10001,7 @@
 </file>
 
 <file path=customXml/itemProps1.xml><?xml version="1.0" encoding="utf-8"?>
-<ds:datastoreItem xmlns:ds="http://schemas.openxmlformats.org/officeDocument/2006/customXml" ds:itemID="{7E608276-3E70-4827-B7A3-88C7FC2CFC69}">
+<ds:datastoreItem xmlns:ds="http://schemas.openxmlformats.org/officeDocument/2006/customXml" ds:itemID="{4661C305-DE14-4CED-A027-9A6CFAC68622}">
   <ds:schemaRefs>
     <ds:schemaRef ds:uri="http://schemas.openxmlformats.org/officeDocument/2006/bibliography"/>
   </ds:schemaRefs>
